--- a/report/Design.docx
+++ b/report/Design.docx
@@ -16,6 +16,19 @@
         <w:pStyle w:val="Heading2"/>
       </w:pPr>
       <w:r>
+        <w:t>User Interface Design</w:t>
+      </w:r>
+    </w:p>
+    <w:p>
+      <w:bookmarkStart w:id="0" w:name="_GoBack"/>
+      <w:bookmarkEnd w:id="0"/>
+    </w:p>
+    <w:p/>
+    <w:p>
+      <w:pPr>
+        <w:pStyle w:val="Heading2"/>
+      </w:pPr>
+      <w:r>
         <w:t>Overview</w:t>
       </w:r>
     </w:p>
@@ -49,437 +62,6 @@
     <w:p>
       <w:pPr>
         <w:pStyle w:val="Heading2"/>
-      </w:pPr>
-      <w:r>
-        <w:t>The Poker Algorithm</w:t>
-      </w:r>
-    </w:p>
-    <w:p>
-      <w:pPr>
-        <w:pStyle w:val="Heading3"/>
-      </w:pPr>
-      <w:r>
-        <w:tab/>
-        <w:t>Determining the winner</w:t>
-      </w:r>
-    </w:p>
-    <w:p>
-      <w:pPr>
-        <w:spacing w:after="0"/>
-        <w:rPr>
-          <w:rFonts w:ascii="Consolas" w:hAnsi="Consolas"/>
-          <w:sz w:val="18"/>
-          <w:szCs w:val="18"/>
-        </w:rPr>
-      </w:pPr>
-      <w:r>
-        <w:rPr>
-          <w:rFonts w:ascii="Consolas" w:hAnsi="Consolas"/>
-          <w:sz w:val="18"/>
-          <w:szCs w:val="18"/>
-        </w:rPr>
-        <w:t>Function winner</w:t>
-      </w:r>
-    </w:p>
-    <w:p>
-      <w:pPr>
-        <w:spacing w:after="0"/>
-        <w:rPr>
-          <w:rFonts w:ascii="Consolas" w:hAnsi="Consolas"/>
-          <w:sz w:val="18"/>
-          <w:szCs w:val="18"/>
-        </w:rPr>
-      </w:pPr>
-      <w:r>
-        <w:rPr>
-          <w:rFonts w:ascii="Consolas" w:hAnsi="Consolas"/>
-          <w:sz w:val="18"/>
-          <w:szCs w:val="18"/>
-        </w:rPr>
-        <w:tab/>
-        <w:t>a &lt;- 0</w:t>
-      </w:r>
-    </w:p>
-    <w:p>
-      <w:pPr>
-        <w:spacing w:after="0"/>
-        <w:rPr>
-          <w:rFonts w:ascii="Consolas" w:hAnsi="Consolas"/>
-          <w:sz w:val="18"/>
-          <w:szCs w:val="18"/>
-        </w:rPr>
-      </w:pPr>
-      <w:r>
-        <w:rPr>
-          <w:rFonts w:ascii="Consolas" w:hAnsi="Consolas"/>
-          <w:sz w:val="18"/>
-          <w:szCs w:val="18"/>
-        </w:rPr>
-        <w:tab/>
-        <w:t>winners &lt;- []</w:t>
-      </w:r>
-    </w:p>
-    <w:p>
-      <w:pPr>
-        <w:spacing w:after="0"/>
-        <w:rPr>
-          <w:rFonts w:ascii="Consolas" w:hAnsi="Consolas"/>
-          <w:sz w:val="18"/>
-          <w:szCs w:val="18"/>
-        </w:rPr>
-      </w:pPr>
-      <w:r>
-        <w:rPr>
-          <w:rFonts w:ascii="Consolas" w:hAnsi="Consolas"/>
-          <w:sz w:val="18"/>
-          <w:szCs w:val="18"/>
-        </w:rPr>
-        <w:tab/>
-      </w:r>
-      <w:proofErr w:type="spellStart"/>
-      <w:r>
-        <w:rPr>
-          <w:rFonts w:ascii="Consolas" w:hAnsi="Consolas"/>
-          <w:sz w:val="18"/>
-          <w:szCs w:val="18"/>
-        </w:rPr>
-        <w:t>playerWin</w:t>
-      </w:r>
-      <w:proofErr w:type="spellEnd"/>
-      <w:r>
-        <w:rPr>
-          <w:rFonts w:ascii="Consolas" w:hAnsi="Consolas"/>
-          <w:sz w:val="18"/>
-          <w:szCs w:val="18"/>
-        </w:rPr>
-        <w:t xml:space="preserve"> &lt;- list of players sorted by hand strength</w:t>
-      </w:r>
-    </w:p>
-    <w:p>
-      <w:pPr>
-        <w:spacing w:after="0"/>
-        <w:rPr>
-          <w:rFonts w:ascii="Consolas" w:hAnsi="Consolas"/>
-          <w:sz w:val="18"/>
-          <w:szCs w:val="18"/>
-        </w:rPr>
-      </w:pPr>
-      <w:r>
-        <w:rPr>
-          <w:rFonts w:ascii="Consolas" w:hAnsi="Consolas"/>
-          <w:sz w:val="18"/>
-          <w:szCs w:val="18"/>
-        </w:rPr>
-        <w:tab/>
-        <w:t xml:space="preserve">while </w:t>
-      </w:r>
-      <w:proofErr w:type="gramStart"/>
-      <w:r>
-        <w:rPr>
-          <w:rFonts w:ascii="Consolas" w:hAnsi="Consolas"/>
-          <w:sz w:val="18"/>
-          <w:szCs w:val="18"/>
-        </w:rPr>
-        <w:t>pot !</w:t>
-      </w:r>
-      <w:proofErr w:type="gramEnd"/>
-      <w:r>
-        <w:rPr>
-          <w:rFonts w:ascii="Consolas" w:hAnsi="Consolas"/>
-          <w:sz w:val="18"/>
-          <w:szCs w:val="18"/>
-        </w:rPr>
-        <w:t>= 0</w:t>
-      </w:r>
-    </w:p>
-    <w:p>
-      <w:pPr>
-        <w:spacing w:after="0"/>
-        <w:rPr>
-          <w:rFonts w:ascii="Consolas" w:hAnsi="Consolas"/>
-          <w:sz w:val="18"/>
-          <w:szCs w:val="18"/>
-        </w:rPr>
-      </w:pPr>
-      <w:r>
-        <w:rPr>
-          <w:rFonts w:ascii="Consolas" w:hAnsi="Consolas"/>
-          <w:sz w:val="18"/>
-          <w:szCs w:val="18"/>
-        </w:rPr>
-        <w:tab/>
-      </w:r>
-      <w:r>
-        <w:rPr>
-          <w:rFonts w:ascii="Consolas" w:hAnsi="Consolas"/>
-          <w:sz w:val="18"/>
-          <w:szCs w:val="18"/>
-        </w:rPr>
-        <w:tab/>
-        <w:t xml:space="preserve">for player in </w:t>
-      </w:r>
-      <w:proofErr w:type="spellStart"/>
-      <w:r>
-        <w:rPr>
-          <w:rFonts w:ascii="Consolas" w:hAnsi="Consolas"/>
-          <w:sz w:val="18"/>
-          <w:szCs w:val="18"/>
-        </w:rPr>
-        <w:t>playerWin</w:t>
-      </w:r>
-      <w:proofErr w:type="spellEnd"/>
-      <w:r>
-        <w:rPr>
-          <w:rFonts w:ascii="Consolas" w:hAnsi="Consolas"/>
-          <w:sz w:val="18"/>
-          <w:szCs w:val="18"/>
-        </w:rPr>
-        <w:t>[a]</w:t>
-      </w:r>
-    </w:p>
-    <w:p>
-      <w:pPr>
-        <w:spacing w:after="0"/>
-        <w:rPr>
-          <w:rFonts w:ascii="Consolas" w:hAnsi="Consolas"/>
-          <w:sz w:val="18"/>
-          <w:szCs w:val="18"/>
-        </w:rPr>
-      </w:pPr>
-      <w:r>
-        <w:rPr>
-          <w:rFonts w:ascii="Consolas" w:hAnsi="Consolas"/>
-          <w:sz w:val="18"/>
-          <w:szCs w:val="18"/>
-        </w:rPr>
-        <w:tab/>
-      </w:r>
-      <w:r>
-        <w:rPr>
-          <w:rFonts w:ascii="Consolas" w:hAnsi="Consolas"/>
-          <w:sz w:val="18"/>
-          <w:szCs w:val="18"/>
-        </w:rPr>
-        <w:tab/>
-      </w:r>
-      <w:r>
-        <w:rPr>
-          <w:rFonts w:ascii="Consolas" w:hAnsi="Consolas"/>
-          <w:sz w:val="18"/>
-          <w:szCs w:val="18"/>
-        </w:rPr>
-        <w:tab/>
-        <w:t>if player has not folded</w:t>
-      </w:r>
-    </w:p>
-    <w:p>
-      <w:pPr>
-        <w:spacing w:after="0"/>
-        <w:rPr>
-          <w:rFonts w:ascii="Consolas" w:hAnsi="Consolas"/>
-          <w:sz w:val="18"/>
-          <w:szCs w:val="18"/>
-        </w:rPr>
-      </w:pPr>
-      <w:r>
-        <w:rPr>
-          <w:rFonts w:ascii="Consolas" w:hAnsi="Consolas"/>
-          <w:sz w:val="18"/>
-          <w:szCs w:val="18"/>
-        </w:rPr>
-        <w:tab/>
-      </w:r>
-      <w:r>
-        <w:rPr>
-          <w:rFonts w:ascii="Consolas" w:hAnsi="Consolas"/>
-          <w:sz w:val="18"/>
-          <w:szCs w:val="18"/>
-        </w:rPr>
-        <w:tab/>
-      </w:r>
-      <w:r>
-        <w:rPr>
-          <w:rFonts w:ascii="Consolas" w:hAnsi="Consolas"/>
-          <w:sz w:val="18"/>
-          <w:szCs w:val="18"/>
-        </w:rPr>
-        <w:tab/>
-      </w:r>
-      <w:r>
-        <w:rPr>
-          <w:rFonts w:ascii="Consolas" w:hAnsi="Consolas"/>
-          <w:sz w:val="18"/>
-          <w:szCs w:val="18"/>
-        </w:rPr>
-        <w:tab/>
-      </w:r>
-      <w:proofErr w:type="spellStart"/>
-      <w:r>
-        <w:rPr>
-          <w:rFonts w:ascii="Consolas" w:hAnsi="Consolas"/>
-          <w:sz w:val="18"/>
-          <w:szCs w:val="18"/>
-        </w:rPr>
-        <w:t>maxPrize</w:t>
-      </w:r>
-      <w:proofErr w:type="spellEnd"/>
-      <w:r>
-        <w:rPr>
-          <w:rFonts w:ascii="Consolas" w:hAnsi="Consolas"/>
-          <w:sz w:val="18"/>
-          <w:szCs w:val="18"/>
-        </w:rPr>
-        <w:t xml:space="preserve"> &lt;- amount of money the player put in</w:t>
-      </w:r>
-    </w:p>
-    <w:p>
-      <w:pPr>
-        <w:spacing w:after="0"/>
-        <w:rPr>
-          <w:rFonts w:ascii="Consolas" w:hAnsi="Consolas"/>
-          <w:sz w:val="18"/>
-          <w:szCs w:val="18"/>
-        </w:rPr>
-      </w:pPr>
-      <w:r>
-        <w:rPr>
-          <w:rFonts w:ascii="Consolas" w:hAnsi="Consolas"/>
-          <w:sz w:val="18"/>
-          <w:szCs w:val="18"/>
-        </w:rPr>
-        <w:tab/>
-      </w:r>
-      <w:r>
-        <w:rPr>
-          <w:rFonts w:ascii="Consolas" w:hAnsi="Consolas"/>
-          <w:sz w:val="18"/>
-          <w:szCs w:val="18"/>
-        </w:rPr>
-        <w:tab/>
-      </w:r>
-      <w:r>
-        <w:rPr>
-          <w:rFonts w:ascii="Consolas" w:hAnsi="Consolas"/>
-          <w:sz w:val="18"/>
-          <w:szCs w:val="18"/>
-        </w:rPr>
-        <w:tab/>
-      </w:r>
-      <w:r>
-        <w:rPr>
-          <w:rFonts w:ascii="Consolas" w:hAnsi="Consolas"/>
-          <w:sz w:val="18"/>
-          <w:szCs w:val="18"/>
-        </w:rPr>
-        <w:tab/>
-        <w:t xml:space="preserve">winners += [player, </w:t>
-      </w:r>
-      <w:proofErr w:type="spellStart"/>
-      <w:r>
-        <w:rPr>
-          <w:rFonts w:ascii="Consolas" w:hAnsi="Consolas"/>
-          <w:sz w:val="18"/>
-          <w:szCs w:val="18"/>
-        </w:rPr>
-        <w:t>maxPrize</w:t>
-      </w:r>
-      <w:proofErr w:type="spellEnd"/>
-      <w:r>
-        <w:rPr>
-          <w:rFonts w:ascii="Consolas" w:hAnsi="Consolas"/>
-          <w:sz w:val="18"/>
-          <w:szCs w:val="18"/>
-        </w:rPr>
-        <w:t>]</w:t>
-      </w:r>
-    </w:p>
-    <w:p>
-      <w:pPr>
-        <w:spacing w:after="0"/>
-        <w:rPr>
-          <w:rFonts w:ascii="Consolas" w:hAnsi="Consolas"/>
-          <w:sz w:val="18"/>
-          <w:szCs w:val="18"/>
-        </w:rPr>
-      </w:pPr>
-      <w:r>
-        <w:rPr>
-          <w:rFonts w:ascii="Consolas" w:hAnsi="Consolas"/>
-          <w:sz w:val="18"/>
-          <w:szCs w:val="18"/>
-        </w:rPr>
-        <w:tab/>
-      </w:r>
-      <w:r>
-        <w:rPr>
-          <w:rFonts w:ascii="Consolas" w:hAnsi="Consolas"/>
-          <w:sz w:val="18"/>
-          <w:szCs w:val="18"/>
-        </w:rPr>
-        <w:tab/>
-        <w:t xml:space="preserve">add money from pot equally to each player in winners up to their </w:t>
-      </w:r>
-      <w:proofErr w:type="spellStart"/>
-      <w:r>
-        <w:rPr>
-          <w:rFonts w:ascii="Consolas" w:hAnsi="Consolas"/>
-          <w:sz w:val="18"/>
-          <w:szCs w:val="18"/>
-        </w:rPr>
-        <w:t>maxPrize</w:t>
-      </w:r>
-      <w:proofErr w:type="spellEnd"/>
-    </w:p>
-    <w:p>
-      <w:pPr>
-        <w:spacing w:after="0"/>
-        <w:rPr>
-          <w:rFonts w:ascii="Consolas" w:hAnsi="Consolas"/>
-          <w:sz w:val="18"/>
-          <w:szCs w:val="18"/>
-        </w:rPr>
-      </w:pPr>
-      <w:r>
-        <w:rPr>
-          <w:rFonts w:ascii="Consolas" w:hAnsi="Consolas"/>
-          <w:sz w:val="18"/>
-          <w:szCs w:val="18"/>
-        </w:rPr>
-        <w:tab/>
-      </w:r>
-      <w:r>
-        <w:rPr>
-          <w:rFonts w:ascii="Consolas" w:hAnsi="Consolas"/>
-          <w:sz w:val="18"/>
-          <w:szCs w:val="18"/>
-        </w:rPr>
-        <w:tab/>
-        <w:t>a+=1</w:t>
-      </w:r>
-    </w:p>
-    <w:p>
-      <w:pPr>
-        <w:spacing w:after="0"/>
-        <w:rPr>
-          <w:sz w:val="18"/>
-          <w:szCs w:val="18"/>
-        </w:rPr>
-      </w:pPr>
-    </w:p>
-    <w:p>
-      <w:pPr>
-        <w:pStyle w:val="Heading3"/>
-        <w:ind w:firstLine="720"/>
-      </w:pPr>
-      <w:r>
-        <w:t>Dealing with split pots</w:t>
-      </w:r>
-    </w:p>
-    <w:p/>
-    <w:p/>
-    <w:p>
-      <w:pPr>
-        <w:pStyle w:val="Heading2"/>
         <w:rPr>
           <w:shd w:val="clear" w:color="auto" w:fill="FFFFFF"/>
         </w:rPr>
@@ -493,10 +75,7 @@
     </w:p>
     <w:p>
       <w:r>
-        <w:t>The fundamentals of Django</w:t>
-      </w:r>
-      <w:r>
-        <w:t>:</w:t>
+        <w:t>The fundamentals of Django:</w:t>
       </w:r>
     </w:p>
     <w:p>
@@ -535,25 +114,7 @@
         </w:numPr>
       </w:pPr>
       <w:r>
-        <w:t xml:space="preserve">views.py </w:t>
-      </w:r>
-      <w:r>
-        <w:t>–</w:t>
-      </w:r>
-      <w:r>
-        <w:t xml:space="preserve"> </w:t>
-      </w:r>
-      <w:r>
-        <w:t xml:space="preserve">Called when a specific URL is accessed. </w:t>
-      </w:r>
-      <w:r>
-        <w:t>Takes the web request and returns a web response.</w:t>
-      </w:r>
-      <w:r>
-        <w:t xml:space="preserve"> </w:t>
-      </w:r>
-      <w:r>
-        <w:t>When rendering a web page, it can pass a dictionary of variables to the template</w:t>
+        <w:t>views.py – Called when a specific URL is accessed. Takes the web request and returns a web response. When rendering a web page, it can pass a dictionary of variables to the template</w:t>
       </w:r>
     </w:p>
     <w:p>
@@ -565,10 +126,7 @@
         </w:numPr>
       </w:pPr>
       <w:r>
-        <w:t xml:space="preserve">templates.py – Renders </w:t>
-      </w:r>
-      <w:r>
-        <w:t>the web page.</w:t>
+        <w:t>templates.py – Renders the web page.</w:t>
       </w:r>
     </w:p>
     <w:p/>
@@ -578,7 +136,7 @@
           <w:noProof/>
         </w:rPr>
         <w:drawing>
-          <wp:inline distT="0" distB="0" distL="0" distR="0" wp14:anchorId="34357DB6" wp14:editId="03248597">
+          <wp:inline distT="0" distB="0" distL="0" distR="0" wp14:anchorId="2D202C40" wp14:editId="464E5736">
             <wp:extent cx="2554014" cy="961074"/>
             <wp:effectExtent l="0" t="0" r="0" b="0"/>
             <wp:docPr id="5" name="Picture 5"/>
@@ -639,7 +197,6 @@
         </w:numPr>
       </w:pPr>
       <w:r>
-        <w:lastRenderedPageBreak/>
         <w:t>The templates JavaScript creates a web socket at a specific web socket address</w:t>
       </w:r>
     </w:p>
@@ -676,16 +233,7 @@
         </w:numPr>
       </w:pPr>
       <w:r>
-        <w:t>templates JavaScript also</w:t>
-      </w:r>
-      <w:r>
-        <w:t xml:space="preserve"> contains</w:t>
-      </w:r>
-      <w:r>
-        <w:t xml:space="preserve"> a send function along with</w:t>
-      </w:r>
-      <w:r>
-        <w:t xml:space="preserve"> </w:t>
+        <w:t xml:space="preserve">templates JavaScript also contains a send function along with </w:t>
       </w:r>
       <w:proofErr w:type="spellStart"/>
       <w:r>
@@ -705,12 +253,18 @@
       </w:r>
     </w:p>
     <w:p>
+      <w:pPr>
+        <w:ind w:left="360"/>
+      </w:pPr>
+    </w:p>
+    <w:p>
       <w:r>
         <w:rPr>
           <w:noProof/>
         </w:rPr>
+        <w:lastRenderedPageBreak/>
         <w:drawing>
-          <wp:inline distT="0" distB="0" distL="0" distR="0" wp14:anchorId="7FD091D4" wp14:editId="7F775CC9">
+          <wp:inline distT="0" distB="0" distL="0" distR="0" wp14:anchorId="467482CA" wp14:editId="7ECA66DB">
             <wp:extent cx="3698524" cy="1012935"/>
             <wp:effectExtent l="0" t="0" r="0" b="0"/>
             <wp:docPr id="8" name="Picture 8"/>
@@ -753,12 +307,1550 @@
       </w:r>
     </w:p>
     <w:p/>
+    <w:p>
+      <w:pPr>
+        <w:pStyle w:val="Heading2"/>
+      </w:pPr>
+      <w:r>
+        <w:t>The Poker Algorithm</w:t>
+      </w:r>
+    </w:p>
+    <w:p>
+      <w:pPr>
+        <w:pStyle w:val="Heading3"/>
+      </w:pPr>
+      <w:r>
+        <w:t>Game view</w:t>
+      </w:r>
+    </w:p>
+    <w:p>
+      <w:pPr>
+        <w:spacing w:after="0"/>
+        <w:rPr>
+          <w:rFonts w:ascii="Consolas" w:hAnsi="Consolas"/>
+          <w:sz w:val="18"/>
+          <w:szCs w:val="18"/>
+        </w:rPr>
+      </w:pPr>
+      <w:r>
+        <w:rPr>
+          <w:rFonts w:ascii="Consolas" w:hAnsi="Consolas"/>
+          <w:sz w:val="18"/>
+          <w:szCs w:val="18"/>
+        </w:rPr>
+        <w:t>login</w:t>
+      </w:r>
+      <w:r>
+        <w:rPr>
+          <w:rFonts w:ascii="Consolas" w:hAnsi="Consolas"/>
+          <w:sz w:val="18"/>
+          <w:szCs w:val="18"/>
+        </w:rPr>
+        <w:t xml:space="preserve"> </w:t>
+      </w:r>
+      <w:r>
+        <w:rPr>
+          <w:rFonts w:ascii="Consolas" w:hAnsi="Consolas"/>
+          <w:sz w:val="18"/>
+          <w:szCs w:val="18"/>
+        </w:rPr>
+        <w:t>required</w:t>
+      </w:r>
+      <w:r>
+        <w:rPr>
+          <w:rFonts w:ascii="Consolas" w:hAnsi="Consolas"/>
+          <w:sz w:val="18"/>
+          <w:szCs w:val="18"/>
+        </w:rPr>
+        <w:t xml:space="preserve"> to access</w:t>
+      </w:r>
+    </w:p>
+    <w:p>
+      <w:pPr>
+        <w:spacing w:after="0"/>
+        <w:rPr>
+          <w:rFonts w:ascii="Consolas" w:hAnsi="Consolas"/>
+          <w:sz w:val="18"/>
+          <w:szCs w:val="18"/>
+        </w:rPr>
+      </w:pPr>
+      <w:r>
+        <w:rPr>
+          <w:rFonts w:ascii="Consolas" w:hAnsi="Consolas"/>
+          <w:sz w:val="18"/>
+          <w:szCs w:val="18"/>
+        </w:rPr>
+        <w:t>Function game</w:t>
+      </w:r>
+    </w:p>
+    <w:p>
+      <w:pPr>
+        <w:spacing w:after="0"/>
+        <w:rPr>
+          <w:rFonts w:ascii="Consolas" w:hAnsi="Consolas"/>
+          <w:sz w:val="18"/>
+          <w:szCs w:val="18"/>
+        </w:rPr>
+      </w:pPr>
+      <w:r>
+        <w:rPr>
+          <w:rFonts w:ascii="Consolas" w:hAnsi="Consolas"/>
+          <w:sz w:val="18"/>
+          <w:szCs w:val="18"/>
+        </w:rPr>
+        <w:tab/>
+        <w:t>if users money &gt;= tables buy in and players in table &lt; max players in table</w:t>
+      </w:r>
+    </w:p>
+    <w:p>
+      <w:pPr>
+        <w:spacing w:after="0"/>
+        <w:rPr>
+          <w:rFonts w:ascii="Consolas" w:hAnsi="Consolas"/>
+          <w:sz w:val="18"/>
+          <w:szCs w:val="18"/>
+        </w:rPr>
+      </w:pPr>
+      <w:r>
+        <w:rPr>
+          <w:rFonts w:ascii="Consolas" w:hAnsi="Consolas"/>
+          <w:sz w:val="18"/>
+          <w:szCs w:val="18"/>
+        </w:rPr>
+        <w:tab/>
+      </w:r>
+      <w:r>
+        <w:rPr>
+          <w:rFonts w:ascii="Consolas" w:hAnsi="Consolas"/>
+          <w:sz w:val="18"/>
+          <w:szCs w:val="18"/>
+        </w:rPr>
+        <w:tab/>
+        <w:t>start daemon thread on poker main function</w:t>
+      </w:r>
+    </w:p>
+    <w:p>
+      <w:pPr>
+        <w:spacing w:after="0"/>
+        <w:rPr>
+          <w:rFonts w:ascii="Consolas" w:hAnsi="Consolas"/>
+          <w:sz w:val="18"/>
+          <w:szCs w:val="18"/>
+        </w:rPr>
+      </w:pPr>
+      <w:r>
+        <w:rPr>
+          <w:rFonts w:ascii="Consolas" w:hAnsi="Consolas"/>
+          <w:sz w:val="18"/>
+          <w:szCs w:val="18"/>
+        </w:rPr>
+        <w:tab/>
+      </w:r>
+      <w:r>
+        <w:rPr>
+          <w:rFonts w:ascii="Consolas" w:hAnsi="Consolas"/>
+          <w:sz w:val="18"/>
+          <w:szCs w:val="18"/>
+        </w:rPr>
+        <w:tab/>
+        <w:t>return game.html render</w:t>
+      </w:r>
+    </w:p>
+    <w:p>
+      <w:pPr>
+        <w:spacing w:after="0"/>
+        <w:rPr>
+          <w:rFonts w:ascii="Consolas" w:hAnsi="Consolas"/>
+          <w:sz w:val="18"/>
+          <w:szCs w:val="18"/>
+        </w:rPr>
+      </w:pPr>
+      <w:r>
+        <w:rPr>
+          <w:rFonts w:ascii="Consolas" w:hAnsi="Consolas"/>
+          <w:sz w:val="18"/>
+          <w:szCs w:val="18"/>
+        </w:rPr>
+        <w:tab/>
+        <w:t>return redirect index</w:t>
+      </w:r>
+    </w:p>
     <w:p/>
+    <w:p>
+      <w:pPr>
+        <w:pStyle w:val="Heading3"/>
+      </w:pPr>
+      <w:r>
+        <w:t>Adding player to table</w:t>
+      </w:r>
+    </w:p>
+    <w:p>
+      <w:pPr>
+        <w:spacing w:after="0"/>
+        <w:rPr>
+          <w:rFonts w:ascii="Consolas" w:hAnsi="Consolas"/>
+          <w:sz w:val="18"/>
+          <w:szCs w:val="18"/>
+        </w:rPr>
+      </w:pPr>
+      <w:r>
+        <w:rPr>
+          <w:rFonts w:ascii="Consolas" w:hAnsi="Consolas"/>
+          <w:sz w:val="18"/>
+          <w:szCs w:val="18"/>
+        </w:rPr>
+        <w:t>Function main</w:t>
+      </w:r>
+    </w:p>
+    <w:p>
+      <w:pPr>
+        <w:spacing w:after="0"/>
+        <w:rPr>
+          <w:rFonts w:ascii="Consolas" w:hAnsi="Consolas"/>
+          <w:sz w:val="18"/>
+          <w:szCs w:val="18"/>
+        </w:rPr>
+      </w:pPr>
+      <w:r>
+        <w:rPr>
+          <w:rFonts w:ascii="Consolas" w:hAnsi="Consolas"/>
+          <w:sz w:val="18"/>
+          <w:szCs w:val="18"/>
+        </w:rPr>
+        <w:tab/>
+        <w:t>get Room object for Table</w:t>
+      </w:r>
+    </w:p>
+    <w:p>
+      <w:pPr>
+        <w:spacing w:after="0"/>
+        <w:rPr>
+          <w:rFonts w:ascii="Consolas" w:hAnsi="Consolas"/>
+          <w:sz w:val="18"/>
+          <w:szCs w:val="18"/>
+        </w:rPr>
+      </w:pPr>
+      <w:r>
+        <w:rPr>
+          <w:rFonts w:ascii="Consolas" w:hAnsi="Consolas"/>
+          <w:sz w:val="18"/>
+          <w:szCs w:val="18"/>
+        </w:rPr>
+        <w:tab/>
+        <w:t>add player to Room</w:t>
+      </w:r>
+    </w:p>
+    <w:p>
+      <w:pPr>
+        <w:spacing w:after="0"/>
+        <w:rPr>
+          <w:rFonts w:ascii="Consolas" w:hAnsi="Consolas"/>
+          <w:sz w:val="18"/>
+          <w:szCs w:val="18"/>
+        </w:rPr>
+      </w:pPr>
+      <w:r>
+        <w:rPr>
+          <w:rFonts w:ascii="Consolas" w:hAnsi="Consolas"/>
+          <w:sz w:val="18"/>
+          <w:szCs w:val="18"/>
+        </w:rPr>
+        <w:tab/>
+      </w:r>
+    </w:p>
+    <w:p>
+      <w:pPr>
+        <w:spacing w:after="0"/>
+        <w:rPr>
+          <w:rFonts w:ascii="Consolas" w:hAnsi="Consolas"/>
+          <w:sz w:val="18"/>
+          <w:szCs w:val="18"/>
+        </w:rPr>
+      </w:pPr>
+      <w:r>
+        <w:rPr>
+          <w:rFonts w:ascii="Consolas" w:hAnsi="Consolas"/>
+          <w:sz w:val="18"/>
+          <w:szCs w:val="18"/>
+        </w:rPr>
+        <w:tab/>
+        <w:t>if Room does not exist</w:t>
+      </w:r>
+    </w:p>
+    <w:p>
+      <w:pPr>
+        <w:spacing w:after="0"/>
+        <w:rPr>
+          <w:rFonts w:ascii="Consolas" w:hAnsi="Consolas"/>
+          <w:sz w:val="18"/>
+          <w:szCs w:val="18"/>
+        </w:rPr>
+      </w:pPr>
+      <w:r>
+        <w:rPr>
+          <w:rFonts w:ascii="Consolas" w:hAnsi="Consolas"/>
+          <w:sz w:val="18"/>
+          <w:szCs w:val="18"/>
+        </w:rPr>
+        <w:tab/>
+      </w:r>
+      <w:r>
+        <w:rPr>
+          <w:rFonts w:ascii="Consolas" w:hAnsi="Consolas"/>
+          <w:sz w:val="18"/>
+          <w:szCs w:val="18"/>
+        </w:rPr>
+        <w:tab/>
+        <w:t>create Room object</w:t>
+      </w:r>
+    </w:p>
+    <w:p>
+      <w:pPr>
+        <w:spacing w:after="0"/>
+        <w:rPr>
+          <w:rFonts w:ascii="Consolas" w:hAnsi="Consolas"/>
+          <w:sz w:val="18"/>
+          <w:szCs w:val="18"/>
+        </w:rPr>
+      </w:pPr>
+      <w:r>
+        <w:rPr>
+          <w:rFonts w:ascii="Consolas" w:hAnsi="Consolas"/>
+          <w:sz w:val="18"/>
+          <w:szCs w:val="18"/>
+        </w:rPr>
+        <w:tab/>
+      </w:r>
+      <w:r>
+        <w:rPr>
+          <w:rFonts w:ascii="Consolas" w:hAnsi="Consolas"/>
+          <w:sz w:val="18"/>
+          <w:szCs w:val="18"/>
+        </w:rPr>
+        <w:tab/>
+        <w:t>add player to Room</w:t>
+      </w:r>
+    </w:p>
+    <w:p>
+      <w:pPr>
+        <w:spacing w:after="0"/>
+        <w:rPr>
+          <w:rFonts w:ascii="Consolas" w:hAnsi="Consolas"/>
+          <w:sz w:val="18"/>
+          <w:szCs w:val="18"/>
+        </w:rPr>
+      </w:pPr>
+      <w:r>
+        <w:rPr>
+          <w:rFonts w:ascii="Consolas" w:hAnsi="Consolas"/>
+          <w:sz w:val="18"/>
+          <w:szCs w:val="18"/>
+        </w:rPr>
+        <w:tab/>
+      </w:r>
+      <w:r>
+        <w:rPr>
+          <w:rFonts w:ascii="Consolas" w:hAnsi="Consolas"/>
+          <w:sz w:val="18"/>
+          <w:szCs w:val="18"/>
+        </w:rPr>
+        <w:tab/>
+      </w:r>
+      <w:proofErr w:type="spellStart"/>
+      <w:r>
+        <w:rPr>
+          <w:rFonts w:ascii="Consolas" w:hAnsi="Consolas"/>
+          <w:sz w:val="18"/>
+          <w:szCs w:val="18"/>
+        </w:rPr>
+        <w:t>startGame</w:t>
+      </w:r>
+      <w:proofErr w:type="spellEnd"/>
+      <w:r>
+        <w:rPr>
+          <w:rFonts w:ascii="Consolas" w:hAnsi="Consolas"/>
+          <w:sz w:val="18"/>
+          <w:szCs w:val="18"/>
+        </w:rPr>
+        <w:t>()</w:t>
+      </w:r>
+    </w:p>
     <w:p/>
+    <w:p>
+      <w:pPr>
+        <w:pStyle w:val="Heading3"/>
+      </w:pPr>
+      <w:r>
+        <w:t>Finding hand strengths</w:t>
+      </w:r>
+    </w:p>
+    <w:p>
+      <w:pPr>
+        <w:spacing w:after="0"/>
+        <w:rPr>
+          <w:rFonts w:ascii="Consolas" w:hAnsi="Consolas"/>
+          <w:sz w:val="18"/>
+          <w:szCs w:val="18"/>
+        </w:rPr>
+      </w:pPr>
+      <w:r>
+        <w:rPr>
+          <w:rFonts w:ascii="Consolas" w:hAnsi="Consolas"/>
+          <w:sz w:val="18"/>
+          <w:szCs w:val="18"/>
+        </w:rPr>
+        <w:t>hand &lt;- pocket cards and community cards</w:t>
+      </w:r>
+    </w:p>
+    <w:p>
+      <w:pPr>
+        <w:spacing w:after="0"/>
+        <w:rPr>
+          <w:rFonts w:ascii="Consolas" w:hAnsi="Consolas"/>
+          <w:sz w:val="18"/>
+          <w:szCs w:val="18"/>
+        </w:rPr>
+      </w:pPr>
+      <w:r>
+        <w:rPr>
+          <w:rFonts w:ascii="Consolas" w:hAnsi="Consolas"/>
+          <w:sz w:val="18"/>
+          <w:szCs w:val="18"/>
+        </w:rPr>
+        <w:t>hand &lt;- reverse sort hand</w:t>
+      </w:r>
+    </w:p>
+    <w:p>
+      <w:pPr>
+        <w:spacing w:after="0"/>
+        <w:rPr>
+          <w:rFonts w:ascii="Consolas" w:hAnsi="Consolas"/>
+          <w:sz w:val="18"/>
+          <w:szCs w:val="18"/>
+        </w:rPr>
+      </w:pPr>
+    </w:p>
+    <w:p>
+      <w:pPr>
+        <w:spacing w:after="0"/>
+        <w:rPr>
+          <w:rFonts w:ascii="Consolas" w:hAnsi="Consolas"/>
+          <w:sz w:val="18"/>
+          <w:szCs w:val="18"/>
+        </w:rPr>
+      </w:pPr>
+      <w:r>
+        <w:rPr>
+          <w:rFonts w:ascii="Consolas" w:hAnsi="Consolas"/>
+          <w:sz w:val="18"/>
+          <w:szCs w:val="18"/>
+        </w:rPr>
+        <w:t xml:space="preserve">Function </w:t>
+      </w:r>
+      <w:proofErr w:type="spellStart"/>
+      <w:r>
+        <w:rPr>
+          <w:rFonts w:ascii="Consolas" w:hAnsi="Consolas"/>
+          <w:sz w:val="18"/>
+          <w:szCs w:val="18"/>
+        </w:rPr>
+        <w:t>pairThree</w:t>
+      </w:r>
+      <w:proofErr w:type="spellEnd"/>
+    </w:p>
+    <w:p>
+      <w:pPr>
+        <w:spacing w:after="0"/>
+        <w:rPr>
+          <w:rFonts w:ascii="Consolas" w:hAnsi="Consolas"/>
+          <w:sz w:val="18"/>
+          <w:szCs w:val="18"/>
+        </w:rPr>
+      </w:pPr>
+      <w:r>
+        <w:rPr>
+          <w:rFonts w:ascii="Consolas" w:hAnsi="Consolas"/>
+          <w:sz w:val="18"/>
+          <w:szCs w:val="18"/>
+        </w:rPr>
+        <w:tab/>
+        <w:t>strength &lt;- 0</w:t>
+      </w:r>
+    </w:p>
+    <w:p>
+      <w:pPr>
+        <w:spacing w:after="0"/>
+        <w:rPr>
+          <w:rFonts w:ascii="Consolas" w:hAnsi="Consolas"/>
+          <w:sz w:val="18"/>
+          <w:szCs w:val="18"/>
+        </w:rPr>
+      </w:pPr>
+      <w:r>
+        <w:rPr>
+          <w:rFonts w:ascii="Consolas" w:hAnsi="Consolas"/>
+          <w:sz w:val="18"/>
+          <w:szCs w:val="18"/>
+        </w:rPr>
+        <w:tab/>
+      </w:r>
+      <w:proofErr w:type="spellStart"/>
+      <w:r>
+        <w:rPr>
+          <w:rFonts w:ascii="Consolas" w:hAnsi="Consolas"/>
+          <w:sz w:val="18"/>
+          <w:szCs w:val="18"/>
+        </w:rPr>
+        <w:t>numPairs</w:t>
+      </w:r>
+      <w:proofErr w:type="spellEnd"/>
+      <w:r>
+        <w:rPr>
+          <w:rFonts w:ascii="Consolas" w:hAnsi="Consolas"/>
+          <w:sz w:val="18"/>
+          <w:szCs w:val="18"/>
+        </w:rPr>
+        <w:t xml:space="preserve"> &lt;- number of pairs in hand</w:t>
+      </w:r>
+    </w:p>
+    <w:p>
+      <w:pPr>
+        <w:spacing w:after="0"/>
+        <w:rPr>
+          <w:rFonts w:ascii="Consolas" w:hAnsi="Consolas"/>
+          <w:sz w:val="18"/>
+          <w:szCs w:val="18"/>
+        </w:rPr>
+      </w:pPr>
+      <w:r>
+        <w:rPr>
+          <w:rFonts w:ascii="Consolas" w:hAnsi="Consolas"/>
+          <w:sz w:val="18"/>
+          <w:szCs w:val="18"/>
+        </w:rPr>
+        <w:tab/>
+        <w:t>three &lt;- bool if hand contains three of a kind</w:t>
+      </w:r>
+    </w:p>
+    <w:p>
+      <w:pPr>
+        <w:spacing w:after="0"/>
+        <w:rPr>
+          <w:rFonts w:ascii="Consolas" w:hAnsi="Consolas"/>
+          <w:sz w:val="18"/>
+          <w:szCs w:val="18"/>
+        </w:rPr>
+      </w:pPr>
+      <w:r>
+        <w:rPr>
+          <w:rFonts w:ascii="Consolas" w:hAnsi="Consolas"/>
+          <w:sz w:val="18"/>
+          <w:szCs w:val="18"/>
+        </w:rPr>
+        <w:tab/>
+        <w:t>four &lt;- bool if hand contains three of a kind</w:t>
+      </w:r>
+    </w:p>
+    <w:p>
+      <w:pPr>
+        <w:spacing w:after="0"/>
+        <w:rPr>
+          <w:rFonts w:ascii="Consolas" w:hAnsi="Consolas"/>
+          <w:sz w:val="18"/>
+          <w:szCs w:val="18"/>
+        </w:rPr>
+      </w:pPr>
+      <w:r>
+        <w:rPr>
+          <w:rFonts w:ascii="Consolas" w:hAnsi="Consolas"/>
+          <w:sz w:val="18"/>
+          <w:szCs w:val="18"/>
+        </w:rPr>
+        <w:tab/>
+      </w:r>
+    </w:p>
+    <w:p>
+      <w:pPr>
+        <w:spacing w:after="0"/>
+        <w:rPr>
+          <w:rFonts w:ascii="Consolas" w:hAnsi="Consolas"/>
+          <w:sz w:val="18"/>
+          <w:szCs w:val="18"/>
+        </w:rPr>
+      </w:pPr>
+      <w:r>
+        <w:rPr>
+          <w:rFonts w:ascii="Consolas" w:hAnsi="Consolas"/>
+          <w:sz w:val="18"/>
+          <w:szCs w:val="18"/>
+        </w:rPr>
+        <w:tab/>
+        <w:t>if four</w:t>
+      </w:r>
+    </w:p>
+    <w:p>
+      <w:pPr>
+        <w:spacing w:after="0"/>
+        <w:rPr>
+          <w:rFonts w:ascii="Consolas" w:hAnsi="Consolas"/>
+          <w:sz w:val="18"/>
+          <w:szCs w:val="18"/>
+        </w:rPr>
+      </w:pPr>
+      <w:r>
+        <w:rPr>
+          <w:rFonts w:ascii="Consolas" w:hAnsi="Consolas"/>
+          <w:sz w:val="18"/>
+          <w:szCs w:val="18"/>
+        </w:rPr>
+        <w:tab/>
+      </w:r>
+      <w:r>
+        <w:rPr>
+          <w:rFonts w:ascii="Consolas" w:hAnsi="Consolas"/>
+          <w:sz w:val="18"/>
+          <w:szCs w:val="18"/>
+        </w:rPr>
+        <w:tab/>
+        <w:t>strength &lt;- 7</w:t>
+      </w:r>
+    </w:p>
+    <w:p>
+      <w:pPr>
+        <w:spacing w:after="0"/>
+        <w:rPr>
+          <w:rFonts w:ascii="Consolas" w:hAnsi="Consolas"/>
+          <w:sz w:val="18"/>
+          <w:szCs w:val="18"/>
+        </w:rPr>
+      </w:pPr>
+      <w:r>
+        <w:rPr>
+          <w:rFonts w:ascii="Consolas" w:hAnsi="Consolas"/>
+          <w:sz w:val="18"/>
+          <w:szCs w:val="18"/>
+        </w:rPr>
+        <w:tab/>
+      </w:r>
+    </w:p>
+    <w:p>
+      <w:pPr>
+        <w:spacing w:after="0"/>
+        <w:rPr>
+          <w:rFonts w:ascii="Consolas" w:hAnsi="Consolas"/>
+          <w:sz w:val="18"/>
+          <w:szCs w:val="18"/>
+        </w:rPr>
+      </w:pPr>
+      <w:r>
+        <w:rPr>
+          <w:rFonts w:ascii="Consolas" w:hAnsi="Consolas"/>
+          <w:sz w:val="18"/>
+          <w:szCs w:val="18"/>
+        </w:rPr>
+        <w:tab/>
+        <w:t xml:space="preserve">if </w:t>
+      </w:r>
+      <w:proofErr w:type="spellStart"/>
+      <w:r>
+        <w:rPr>
+          <w:rFonts w:ascii="Consolas" w:hAnsi="Consolas"/>
+          <w:sz w:val="18"/>
+          <w:szCs w:val="18"/>
+        </w:rPr>
+        <w:t>numPairs</w:t>
+      </w:r>
+      <w:proofErr w:type="spellEnd"/>
+      <w:r>
+        <w:rPr>
+          <w:rFonts w:ascii="Consolas" w:hAnsi="Consolas"/>
+          <w:sz w:val="18"/>
+          <w:szCs w:val="18"/>
+        </w:rPr>
+        <w:t xml:space="preserve"> = 1</w:t>
+      </w:r>
+    </w:p>
+    <w:p>
+      <w:pPr>
+        <w:spacing w:after="0"/>
+        <w:rPr>
+          <w:rFonts w:ascii="Consolas" w:hAnsi="Consolas"/>
+          <w:sz w:val="18"/>
+          <w:szCs w:val="18"/>
+        </w:rPr>
+      </w:pPr>
+      <w:r>
+        <w:rPr>
+          <w:rFonts w:ascii="Consolas" w:hAnsi="Consolas"/>
+          <w:sz w:val="18"/>
+          <w:szCs w:val="18"/>
+        </w:rPr>
+        <w:tab/>
+      </w:r>
+      <w:r>
+        <w:rPr>
+          <w:rFonts w:ascii="Consolas" w:hAnsi="Consolas"/>
+          <w:sz w:val="18"/>
+          <w:szCs w:val="18"/>
+        </w:rPr>
+        <w:tab/>
+        <w:t>if three</w:t>
+      </w:r>
+    </w:p>
+    <w:p>
+      <w:pPr>
+        <w:spacing w:after="0"/>
+        <w:rPr>
+          <w:rFonts w:ascii="Consolas" w:hAnsi="Consolas"/>
+          <w:sz w:val="18"/>
+          <w:szCs w:val="18"/>
+        </w:rPr>
+      </w:pPr>
+      <w:r>
+        <w:rPr>
+          <w:rFonts w:ascii="Consolas" w:hAnsi="Consolas"/>
+          <w:sz w:val="18"/>
+          <w:szCs w:val="18"/>
+        </w:rPr>
+        <w:tab/>
+      </w:r>
+      <w:r>
+        <w:rPr>
+          <w:rFonts w:ascii="Consolas" w:hAnsi="Consolas"/>
+          <w:sz w:val="18"/>
+          <w:szCs w:val="18"/>
+        </w:rPr>
+        <w:tab/>
+      </w:r>
+      <w:r>
+        <w:rPr>
+          <w:rFonts w:ascii="Consolas" w:hAnsi="Consolas"/>
+          <w:sz w:val="18"/>
+          <w:szCs w:val="18"/>
+        </w:rPr>
+        <w:tab/>
+        <w:t>strength &lt;- 6</w:t>
+      </w:r>
+    </w:p>
+    <w:p>
+      <w:pPr>
+        <w:spacing w:after="0"/>
+        <w:rPr>
+          <w:rFonts w:ascii="Consolas" w:hAnsi="Consolas"/>
+          <w:sz w:val="18"/>
+          <w:szCs w:val="18"/>
+        </w:rPr>
+      </w:pPr>
+      <w:r>
+        <w:rPr>
+          <w:rFonts w:ascii="Consolas" w:hAnsi="Consolas"/>
+          <w:sz w:val="18"/>
+          <w:szCs w:val="18"/>
+        </w:rPr>
+        <w:tab/>
+      </w:r>
+      <w:r>
+        <w:rPr>
+          <w:rFonts w:ascii="Consolas" w:hAnsi="Consolas"/>
+          <w:sz w:val="18"/>
+          <w:szCs w:val="18"/>
+        </w:rPr>
+        <w:tab/>
+        <w:t>else</w:t>
+      </w:r>
+    </w:p>
+    <w:p>
+      <w:pPr>
+        <w:spacing w:after="0"/>
+        <w:ind w:left="1440" w:firstLine="720"/>
+        <w:rPr>
+          <w:rFonts w:ascii="Consolas" w:hAnsi="Consolas"/>
+          <w:sz w:val="18"/>
+          <w:szCs w:val="18"/>
+        </w:rPr>
+      </w:pPr>
+      <w:r>
+        <w:rPr>
+          <w:rFonts w:ascii="Consolas" w:hAnsi="Consolas"/>
+          <w:sz w:val="18"/>
+          <w:szCs w:val="18"/>
+        </w:rPr>
+        <w:t>strength &lt;- 1</w:t>
+      </w:r>
+    </w:p>
+    <w:p>
+      <w:pPr>
+        <w:spacing w:after="0"/>
+        <w:rPr>
+          <w:rFonts w:ascii="Consolas" w:hAnsi="Consolas"/>
+          <w:sz w:val="18"/>
+          <w:szCs w:val="18"/>
+        </w:rPr>
+      </w:pPr>
+      <w:r>
+        <w:rPr>
+          <w:rFonts w:ascii="Consolas" w:hAnsi="Consolas"/>
+          <w:sz w:val="18"/>
+          <w:szCs w:val="18"/>
+        </w:rPr>
+        <w:tab/>
+      </w:r>
+      <w:proofErr w:type="spellStart"/>
+      <w:r>
+        <w:rPr>
+          <w:rFonts w:ascii="Consolas" w:hAnsi="Consolas"/>
+          <w:sz w:val="18"/>
+          <w:szCs w:val="18"/>
+        </w:rPr>
+        <w:t>elif</w:t>
+      </w:r>
+      <w:proofErr w:type="spellEnd"/>
+      <w:r>
+        <w:rPr>
+          <w:rFonts w:ascii="Consolas" w:hAnsi="Consolas"/>
+          <w:sz w:val="18"/>
+          <w:szCs w:val="18"/>
+        </w:rPr>
+        <w:t xml:space="preserve"> </w:t>
+      </w:r>
+      <w:proofErr w:type="spellStart"/>
+      <w:r>
+        <w:rPr>
+          <w:rFonts w:ascii="Consolas" w:hAnsi="Consolas"/>
+          <w:sz w:val="18"/>
+          <w:szCs w:val="18"/>
+        </w:rPr>
+        <w:t>numPairs</w:t>
+      </w:r>
+      <w:proofErr w:type="spellEnd"/>
+      <w:r>
+        <w:rPr>
+          <w:rFonts w:ascii="Consolas" w:hAnsi="Consolas"/>
+          <w:sz w:val="18"/>
+          <w:szCs w:val="18"/>
+        </w:rPr>
+        <w:t xml:space="preserve"> = 2</w:t>
+      </w:r>
+    </w:p>
+    <w:p>
+      <w:pPr>
+        <w:spacing w:after="0"/>
+        <w:rPr>
+          <w:rFonts w:ascii="Consolas" w:hAnsi="Consolas"/>
+          <w:sz w:val="18"/>
+          <w:szCs w:val="18"/>
+        </w:rPr>
+      </w:pPr>
+      <w:r>
+        <w:rPr>
+          <w:rFonts w:ascii="Consolas" w:hAnsi="Consolas"/>
+          <w:sz w:val="18"/>
+          <w:szCs w:val="18"/>
+        </w:rPr>
+        <w:tab/>
+      </w:r>
+      <w:r>
+        <w:rPr>
+          <w:rFonts w:ascii="Consolas" w:hAnsi="Consolas"/>
+          <w:sz w:val="18"/>
+          <w:szCs w:val="18"/>
+        </w:rPr>
+        <w:tab/>
+        <w:t>strength &lt;- 2</w:t>
+      </w:r>
+    </w:p>
+    <w:p>
+      <w:pPr>
+        <w:spacing w:after="0"/>
+        <w:rPr>
+          <w:rFonts w:ascii="Consolas" w:hAnsi="Consolas"/>
+          <w:sz w:val="18"/>
+          <w:szCs w:val="18"/>
+        </w:rPr>
+      </w:pPr>
+      <w:r>
+        <w:rPr>
+          <w:rFonts w:ascii="Consolas" w:hAnsi="Consolas"/>
+          <w:sz w:val="18"/>
+          <w:szCs w:val="18"/>
+        </w:rPr>
+        <w:tab/>
+      </w:r>
+    </w:p>
+    <w:p>
+      <w:pPr>
+        <w:spacing w:after="0"/>
+        <w:rPr>
+          <w:rFonts w:ascii="Consolas" w:hAnsi="Consolas"/>
+          <w:sz w:val="18"/>
+          <w:szCs w:val="18"/>
+        </w:rPr>
+      </w:pPr>
+      <w:r>
+        <w:rPr>
+          <w:rFonts w:ascii="Consolas" w:hAnsi="Consolas"/>
+          <w:sz w:val="18"/>
+          <w:szCs w:val="18"/>
+        </w:rPr>
+        <w:tab/>
+        <w:t>if three and strength &lt; 3</w:t>
+      </w:r>
+    </w:p>
+    <w:p>
+      <w:pPr>
+        <w:spacing w:after="0"/>
+        <w:rPr>
+          <w:rFonts w:ascii="Consolas" w:hAnsi="Consolas"/>
+          <w:sz w:val="18"/>
+          <w:szCs w:val="18"/>
+        </w:rPr>
+      </w:pPr>
+      <w:r>
+        <w:rPr>
+          <w:rFonts w:ascii="Consolas" w:hAnsi="Consolas"/>
+          <w:sz w:val="18"/>
+          <w:szCs w:val="18"/>
+        </w:rPr>
+        <w:tab/>
+      </w:r>
+      <w:r>
+        <w:rPr>
+          <w:rFonts w:ascii="Consolas" w:hAnsi="Consolas"/>
+          <w:sz w:val="18"/>
+          <w:szCs w:val="18"/>
+        </w:rPr>
+        <w:tab/>
+        <w:t>strength &lt;- 3</w:t>
+      </w:r>
+    </w:p>
+    <w:p>
+      <w:pPr>
+        <w:spacing w:after="0"/>
+        <w:rPr>
+          <w:rFonts w:ascii="Consolas" w:hAnsi="Consolas"/>
+          <w:sz w:val="18"/>
+          <w:szCs w:val="18"/>
+        </w:rPr>
+      </w:pPr>
+      <w:r>
+        <w:rPr>
+          <w:rFonts w:ascii="Consolas" w:hAnsi="Consolas"/>
+          <w:sz w:val="18"/>
+          <w:szCs w:val="18"/>
+        </w:rPr>
+        <w:tab/>
+      </w:r>
+    </w:p>
+    <w:p>
+      <w:pPr>
+        <w:spacing w:after="0"/>
+        <w:rPr>
+          <w:rFonts w:ascii="Consolas" w:hAnsi="Consolas"/>
+          <w:sz w:val="18"/>
+          <w:szCs w:val="18"/>
+        </w:rPr>
+      </w:pPr>
+      <w:r>
+        <w:rPr>
+          <w:rFonts w:ascii="Consolas" w:hAnsi="Consolas"/>
+          <w:sz w:val="18"/>
+          <w:szCs w:val="18"/>
+        </w:rPr>
+        <w:tab/>
+      </w:r>
+      <w:proofErr w:type="spellStart"/>
+      <w:r>
+        <w:rPr>
+          <w:rFonts w:ascii="Consolas" w:hAnsi="Consolas"/>
+          <w:sz w:val="18"/>
+          <w:szCs w:val="18"/>
+        </w:rPr>
+        <w:t>orderHand</w:t>
+      </w:r>
+      <w:proofErr w:type="spellEnd"/>
+      <w:r>
+        <w:rPr>
+          <w:rFonts w:ascii="Consolas" w:hAnsi="Consolas"/>
+          <w:sz w:val="18"/>
+          <w:szCs w:val="18"/>
+        </w:rPr>
+        <w:t xml:space="preserve"> &lt;- [cards included in final strength]</w:t>
+      </w:r>
+    </w:p>
+    <w:p>
+      <w:pPr>
+        <w:spacing w:after="0"/>
+        <w:rPr>
+          <w:rFonts w:ascii="Consolas" w:hAnsi="Consolas"/>
+          <w:sz w:val="18"/>
+          <w:szCs w:val="18"/>
+        </w:rPr>
+      </w:pPr>
+    </w:p>
+    <w:p>
+      <w:pPr>
+        <w:spacing w:after="0"/>
+        <w:rPr>
+          <w:rFonts w:ascii="Consolas" w:hAnsi="Consolas"/>
+          <w:sz w:val="18"/>
+          <w:szCs w:val="18"/>
+        </w:rPr>
+      </w:pPr>
+      <w:r>
+        <w:rPr>
+          <w:rFonts w:ascii="Consolas" w:hAnsi="Consolas"/>
+          <w:sz w:val="18"/>
+          <w:szCs w:val="18"/>
+        </w:rPr>
+        <w:t xml:space="preserve">Function </w:t>
+      </w:r>
+      <w:proofErr w:type="spellStart"/>
+      <w:r>
+        <w:rPr>
+          <w:rFonts w:ascii="Consolas" w:hAnsi="Consolas"/>
+          <w:sz w:val="18"/>
+          <w:szCs w:val="18"/>
+        </w:rPr>
+        <w:t>straightFlush</w:t>
+      </w:r>
+      <w:proofErr w:type="spellEnd"/>
+    </w:p>
+    <w:p>
+      <w:pPr>
+        <w:spacing w:after="0"/>
+        <w:rPr>
+          <w:rFonts w:ascii="Consolas" w:hAnsi="Consolas"/>
+          <w:sz w:val="18"/>
+          <w:szCs w:val="18"/>
+        </w:rPr>
+      </w:pPr>
+      <w:r>
+        <w:rPr>
+          <w:rFonts w:ascii="Consolas" w:hAnsi="Consolas"/>
+          <w:sz w:val="18"/>
+          <w:szCs w:val="18"/>
+        </w:rPr>
+        <w:tab/>
+        <w:t>if 5 of same suit in hand and strength &lt; 5</w:t>
+      </w:r>
+    </w:p>
+    <w:p>
+      <w:pPr>
+        <w:spacing w:after="0"/>
+        <w:rPr>
+          <w:rFonts w:ascii="Consolas" w:hAnsi="Consolas"/>
+          <w:sz w:val="18"/>
+          <w:szCs w:val="18"/>
+        </w:rPr>
+      </w:pPr>
+      <w:r>
+        <w:rPr>
+          <w:rFonts w:ascii="Consolas" w:hAnsi="Consolas"/>
+          <w:sz w:val="18"/>
+          <w:szCs w:val="18"/>
+        </w:rPr>
+        <w:lastRenderedPageBreak/>
+        <w:tab/>
+      </w:r>
+      <w:r>
+        <w:rPr>
+          <w:rFonts w:ascii="Consolas" w:hAnsi="Consolas"/>
+          <w:sz w:val="18"/>
+          <w:szCs w:val="18"/>
+        </w:rPr>
+        <w:tab/>
+        <w:t>strength &lt;- 5</w:t>
+      </w:r>
+    </w:p>
+    <w:p>
+      <w:pPr>
+        <w:spacing w:after="0"/>
+        <w:rPr>
+          <w:rFonts w:ascii="Consolas" w:hAnsi="Consolas"/>
+          <w:sz w:val="18"/>
+          <w:szCs w:val="18"/>
+        </w:rPr>
+      </w:pPr>
+      <w:r>
+        <w:rPr>
+          <w:rFonts w:ascii="Consolas" w:hAnsi="Consolas"/>
+          <w:sz w:val="18"/>
+          <w:szCs w:val="18"/>
+        </w:rPr>
+        <w:tab/>
+      </w:r>
+      <w:r>
+        <w:rPr>
+          <w:rFonts w:ascii="Consolas" w:hAnsi="Consolas"/>
+          <w:sz w:val="18"/>
+          <w:szCs w:val="18"/>
+        </w:rPr>
+        <w:tab/>
+      </w:r>
+      <w:proofErr w:type="spellStart"/>
+      <w:r>
+        <w:rPr>
+          <w:rFonts w:ascii="Consolas" w:hAnsi="Consolas"/>
+          <w:sz w:val="18"/>
+          <w:szCs w:val="18"/>
+        </w:rPr>
+        <w:t>orderHand</w:t>
+      </w:r>
+      <w:proofErr w:type="spellEnd"/>
+      <w:r>
+        <w:rPr>
+          <w:rFonts w:ascii="Consolas" w:hAnsi="Consolas"/>
+          <w:sz w:val="18"/>
+          <w:szCs w:val="18"/>
+        </w:rPr>
+        <w:t xml:space="preserve"> &lt;- [cards of the same suit]</w:t>
+      </w:r>
+    </w:p>
+    <w:p>
+      <w:pPr>
+        <w:spacing w:after="0"/>
+        <w:rPr>
+          <w:rFonts w:ascii="Consolas" w:hAnsi="Consolas"/>
+          <w:sz w:val="18"/>
+          <w:szCs w:val="18"/>
+        </w:rPr>
+      </w:pPr>
+      <w:r>
+        <w:rPr>
+          <w:rFonts w:ascii="Consolas" w:hAnsi="Consolas"/>
+          <w:sz w:val="18"/>
+          <w:szCs w:val="18"/>
+        </w:rPr>
+        <w:tab/>
+      </w:r>
+      <w:r>
+        <w:rPr>
+          <w:rFonts w:ascii="Consolas" w:hAnsi="Consolas"/>
+          <w:sz w:val="18"/>
+          <w:szCs w:val="18"/>
+        </w:rPr>
+        <w:tab/>
+      </w:r>
+    </w:p>
+    <w:p>
+      <w:pPr>
+        <w:spacing w:after="0"/>
+        <w:rPr>
+          <w:rFonts w:ascii="Consolas" w:hAnsi="Consolas"/>
+          <w:sz w:val="18"/>
+          <w:szCs w:val="18"/>
+        </w:rPr>
+      </w:pPr>
+      <w:r>
+        <w:rPr>
+          <w:rFonts w:ascii="Consolas" w:hAnsi="Consolas"/>
+          <w:sz w:val="18"/>
+          <w:szCs w:val="18"/>
+        </w:rPr>
+        <w:tab/>
+        <w:t>append aces to hand as 1s</w:t>
+      </w:r>
+      <w:r>
+        <w:rPr>
+          <w:rFonts w:ascii="Consolas" w:hAnsi="Consolas"/>
+          <w:sz w:val="18"/>
+          <w:szCs w:val="18"/>
+        </w:rPr>
+        <w:tab/>
+      </w:r>
+      <w:r>
+        <w:rPr>
+          <w:rFonts w:ascii="Consolas" w:hAnsi="Consolas"/>
+          <w:sz w:val="18"/>
+          <w:szCs w:val="18"/>
+        </w:rPr>
+        <w:tab/>
+      </w:r>
+    </w:p>
+    <w:p>
+      <w:pPr>
+        <w:spacing w:after="0"/>
+        <w:rPr>
+          <w:rFonts w:ascii="Consolas" w:hAnsi="Consolas"/>
+          <w:sz w:val="18"/>
+          <w:szCs w:val="18"/>
+        </w:rPr>
+      </w:pPr>
+      <w:r>
+        <w:rPr>
+          <w:rFonts w:ascii="Consolas" w:hAnsi="Consolas"/>
+          <w:sz w:val="18"/>
+          <w:szCs w:val="18"/>
+        </w:rPr>
+        <w:tab/>
+        <w:t>if 5 consecutive cards</w:t>
+      </w:r>
+    </w:p>
+    <w:p>
+      <w:pPr>
+        <w:spacing w:after="0"/>
+        <w:rPr>
+          <w:rFonts w:ascii="Consolas" w:hAnsi="Consolas"/>
+          <w:sz w:val="18"/>
+          <w:szCs w:val="18"/>
+        </w:rPr>
+      </w:pPr>
+      <w:r>
+        <w:rPr>
+          <w:rFonts w:ascii="Consolas" w:hAnsi="Consolas"/>
+          <w:sz w:val="18"/>
+          <w:szCs w:val="18"/>
+        </w:rPr>
+        <w:tab/>
+      </w:r>
+      <w:r>
+        <w:rPr>
+          <w:rFonts w:ascii="Consolas" w:hAnsi="Consolas"/>
+          <w:sz w:val="18"/>
+          <w:szCs w:val="18"/>
+        </w:rPr>
+        <w:tab/>
+        <w:t>if strength &lt; 4</w:t>
+      </w:r>
+    </w:p>
+    <w:p>
+      <w:pPr>
+        <w:spacing w:after="0"/>
+        <w:rPr>
+          <w:rFonts w:ascii="Consolas" w:hAnsi="Consolas"/>
+          <w:sz w:val="18"/>
+          <w:szCs w:val="18"/>
+        </w:rPr>
+      </w:pPr>
+      <w:r>
+        <w:rPr>
+          <w:rFonts w:ascii="Consolas" w:hAnsi="Consolas"/>
+          <w:sz w:val="18"/>
+          <w:szCs w:val="18"/>
+        </w:rPr>
+        <w:tab/>
+      </w:r>
+      <w:r>
+        <w:rPr>
+          <w:rFonts w:ascii="Consolas" w:hAnsi="Consolas"/>
+          <w:sz w:val="18"/>
+          <w:szCs w:val="18"/>
+        </w:rPr>
+        <w:tab/>
+      </w:r>
+      <w:r>
+        <w:rPr>
+          <w:rFonts w:ascii="Consolas" w:hAnsi="Consolas"/>
+          <w:sz w:val="18"/>
+          <w:szCs w:val="18"/>
+        </w:rPr>
+        <w:tab/>
+        <w:t>strength &lt;- 4</w:t>
+      </w:r>
+    </w:p>
+    <w:p>
+      <w:pPr>
+        <w:spacing w:after="0"/>
+        <w:rPr>
+          <w:rFonts w:ascii="Consolas" w:hAnsi="Consolas"/>
+          <w:sz w:val="18"/>
+          <w:szCs w:val="18"/>
+        </w:rPr>
+      </w:pPr>
+      <w:r>
+        <w:rPr>
+          <w:rFonts w:ascii="Consolas" w:hAnsi="Consolas"/>
+          <w:sz w:val="18"/>
+          <w:szCs w:val="18"/>
+        </w:rPr>
+        <w:tab/>
+      </w:r>
+      <w:r>
+        <w:rPr>
+          <w:rFonts w:ascii="Consolas" w:hAnsi="Consolas"/>
+          <w:sz w:val="18"/>
+          <w:szCs w:val="18"/>
+        </w:rPr>
+        <w:tab/>
+      </w:r>
+      <w:r>
+        <w:rPr>
+          <w:rFonts w:ascii="Consolas" w:hAnsi="Consolas"/>
+          <w:sz w:val="18"/>
+          <w:szCs w:val="18"/>
+        </w:rPr>
+        <w:tab/>
+      </w:r>
+      <w:proofErr w:type="spellStart"/>
+      <w:r>
+        <w:rPr>
+          <w:rFonts w:ascii="Consolas" w:hAnsi="Consolas"/>
+          <w:sz w:val="18"/>
+          <w:szCs w:val="18"/>
+        </w:rPr>
+        <w:t>orderHand</w:t>
+      </w:r>
+      <w:proofErr w:type="spellEnd"/>
+      <w:r>
+        <w:rPr>
+          <w:rFonts w:ascii="Consolas" w:hAnsi="Consolas"/>
+          <w:sz w:val="18"/>
+          <w:szCs w:val="18"/>
+        </w:rPr>
+        <w:t xml:space="preserve"> &lt;- [consecutive cards]</w:t>
+      </w:r>
+    </w:p>
+    <w:p>
+      <w:pPr>
+        <w:spacing w:after="0"/>
+        <w:rPr>
+          <w:rFonts w:ascii="Consolas" w:hAnsi="Consolas"/>
+          <w:sz w:val="18"/>
+          <w:szCs w:val="18"/>
+        </w:rPr>
+      </w:pPr>
+      <w:r>
+        <w:rPr>
+          <w:rFonts w:ascii="Consolas" w:hAnsi="Consolas"/>
+          <w:sz w:val="18"/>
+          <w:szCs w:val="18"/>
+        </w:rPr>
+        <w:tab/>
+      </w:r>
+      <w:r>
+        <w:rPr>
+          <w:rFonts w:ascii="Consolas" w:hAnsi="Consolas"/>
+          <w:sz w:val="18"/>
+          <w:szCs w:val="18"/>
+        </w:rPr>
+        <w:tab/>
+      </w:r>
+    </w:p>
+    <w:p>
+      <w:pPr>
+        <w:spacing w:after="0"/>
+        <w:rPr>
+          <w:rFonts w:ascii="Consolas" w:hAnsi="Consolas"/>
+          <w:sz w:val="18"/>
+          <w:szCs w:val="18"/>
+        </w:rPr>
+      </w:pPr>
+      <w:r>
+        <w:rPr>
+          <w:rFonts w:ascii="Consolas" w:hAnsi="Consolas"/>
+          <w:sz w:val="18"/>
+          <w:szCs w:val="18"/>
+        </w:rPr>
+        <w:tab/>
+      </w:r>
+      <w:r>
+        <w:rPr>
+          <w:rFonts w:ascii="Consolas" w:hAnsi="Consolas"/>
+          <w:sz w:val="18"/>
+          <w:szCs w:val="18"/>
+        </w:rPr>
+        <w:tab/>
+        <w:t>if consecutive cards are of same suit</w:t>
+      </w:r>
+    </w:p>
+    <w:p>
+      <w:pPr>
+        <w:spacing w:after="0"/>
+        <w:rPr>
+          <w:rFonts w:ascii="Consolas" w:hAnsi="Consolas"/>
+          <w:sz w:val="18"/>
+          <w:szCs w:val="18"/>
+        </w:rPr>
+      </w:pPr>
+      <w:r>
+        <w:rPr>
+          <w:rFonts w:ascii="Consolas" w:hAnsi="Consolas"/>
+          <w:sz w:val="18"/>
+          <w:szCs w:val="18"/>
+        </w:rPr>
+        <w:tab/>
+      </w:r>
+      <w:r>
+        <w:rPr>
+          <w:rFonts w:ascii="Consolas" w:hAnsi="Consolas"/>
+          <w:sz w:val="18"/>
+          <w:szCs w:val="18"/>
+        </w:rPr>
+        <w:tab/>
+      </w:r>
+      <w:r>
+        <w:rPr>
+          <w:rFonts w:ascii="Consolas" w:hAnsi="Consolas"/>
+          <w:sz w:val="18"/>
+          <w:szCs w:val="18"/>
+        </w:rPr>
+        <w:tab/>
+        <w:t>strength &lt;- 8</w:t>
+      </w:r>
+    </w:p>
+    <w:p>
+      <w:pPr>
+        <w:spacing w:after="0"/>
+        <w:rPr>
+          <w:rFonts w:ascii="Consolas" w:hAnsi="Consolas"/>
+          <w:sz w:val="18"/>
+          <w:szCs w:val="18"/>
+        </w:rPr>
+      </w:pPr>
+      <w:r>
+        <w:rPr>
+          <w:rFonts w:ascii="Consolas" w:hAnsi="Consolas"/>
+          <w:sz w:val="18"/>
+          <w:szCs w:val="18"/>
+        </w:rPr>
+        <w:tab/>
+      </w:r>
+      <w:r>
+        <w:rPr>
+          <w:rFonts w:ascii="Consolas" w:hAnsi="Consolas"/>
+          <w:sz w:val="18"/>
+          <w:szCs w:val="18"/>
+        </w:rPr>
+        <w:tab/>
+      </w:r>
+      <w:r>
+        <w:rPr>
+          <w:rFonts w:ascii="Consolas" w:hAnsi="Consolas"/>
+          <w:sz w:val="18"/>
+          <w:szCs w:val="18"/>
+        </w:rPr>
+        <w:tab/>
+      </w:r>
+      <w:proofErr w:type="spellStart"/>
+      <w:r>
+        <w:rPr>
+          <w:rFonts w:ascii="Consolas" w:hAnsi="Consolas"/>
+          <w:sz w:val="18"/>
+          <w:szCs w:val="18"/>
+        </w:rPr>
+        <w:t>orderHand</w:t>
+      </w:r>
+      <w:proofErr w:type="spellEnd"/>
+      <w:r>
+        <w:rPr>
+          <w:rFonts w:ascii="Consolas" w:hAnsi="Consolas"/>
+          <w:sz w:val="18"/>
+          <w:szCs w:val="18"/>
+        </w:rPr>
+        <w:t xml:space="preserve"> &lt;- [consecutive cards]</w:t>
+      </w:r>
+    </w:p>
+    <w:p>
+      <w:pPr>
+        <w:spacing w:after="0"/>
+        <w:rPr>
+          <w:rFonts w:ascii="Consolas" w:hAnsi="Consolas"/>
+          <w:sz w:val="18"/>
+          <w:szCs w:val="18"/>
+        </w:rPr>
+      </w:pPr>
+      <w:r>
+        <w:rPr>
+          <w:rFonts w:ascii="Consolas" w:hAnsi="Consolas"/>
+          <w:sz w:val="18"/>
+          <w:szCs w:val="18"/>
+        </w:rPr>
+        <w:tab/>
+      </w:r>
+      <w:r>
+        <w:rPr>
+          <w:rFonts w:ascii="Consolas" w:hAnsi="Consolas"/>
+          <w:sz w:val="18"/>
+          <w:szCs w:val="18"/>
+        </w:rPr>
+        <w:tab/>
+      </w:r>
+      <w:r>
+        <w:rPr>
+          <w:rFonts w:ascii="Consolas" w:hAnsi="Consolas"/>
+          <w:sz w:val="18"/>
+          <w:szCs w:val="18"/>
+        </w:rPr>
+        <w:tab/>
+      </w:r>
+    </w:p>
+    <w:p>
+      <w:pPr>
+        <w:spacing w:after="0"/>
+        <w:rPr>
+          <w:rFonts w:ascii="Consolas" w:hAnsi="Consolas"/>
+          <w:sz w:val="18"/>
+          <w:szCs w:val="18"/>
+        </w:rPr>
+      </w:pPr>
+      <w:r>
+        <w:rPr>
+          <w:rFonts w:ascii="Consolas" w:hAnsi="Consolas"/>
+          <w:sz w:val="18"/>
+          <w:szCs w:val="18"/>
+        </w:rPr>
+        <w:tab/>
+        <w:t xml:space="preserve">if strength &lt;- 8 and head of </w:t>
+      </w:r>
+      <w:proofErr w:type="spellStart"/>
+      <w:r>
+        <w:rPr>
+          <w:rFonts w:ascii="Consolas" w:hAnsi="Consolas"/>
+          <w:sz w:val="18"/>
+          <w:szCs w:val="18"/>
+        </w:rPr>
+        <w:t>orderHand</w:t>
+      </w:r>
+      <w:proofErr w:type="spellEnd"/>
+      <w:r>
+        <w:rPr>
+          <w:rFonts w:ascii="Consolas" w:hAnsi="Consolas"/>
+          <w:sz w:val="18"/>
+          <w:szCs w:val="18"/>
+        </w:rPr>
+        <w:t xml:space="preserve"> is ace</w:t>
+      </w:r>
+    </w:p>
+    <w:p>
+      <w:pPr>
+        <w:spacing w:after="0"/>
+        <w:rPr>
+          <w:rFonts w:ascii="Consolas" w:hAnsi="Consolas"/>
+          <w:sz w:val="18"/>
+          <w:szCs w:val="18"/>
+        </w:rPr>
+      </w:pPr>
+      <w:r>
+        <w:rPr>
+          <w:rFonts w:ascii="Consolas" w:hAnsi="Consolas"/>
+          <w:sz w:val="18"/>
+          <w:szCs w:val="18"/>
+        </w:rPr>
+        <w:tab/>
+      </w:r>
+      <w:r>
+        <w:rPr>
+          <w:rFonts w:ascii="Consolas" w:hAnsi="Consolas"/>
+          <w:sz w:val="18"/>
+          <w:szCs w:val="18"/>
+        </w:rPr>
+        <w:tab/>
+        <w:t>strength &lt;- 9</w:t>
+      </w:r>
+    </w:p>
     <w:p/>
     <w:p>
-      <w:r>
-        <w:t>Split pseudocode</w:t>
+      <w:pPr>
+        <w:pStyle w:val="Heading3"/>
+      </w:pPr>
+    </w:p>
+    <w:p/>
+    <w:p>
+      <w:pPr>
+        <w:pStyle w:val="Heading3"/>
+      </w:pPr>
+      <w:r>
+        <w:t>Dealing with split pots</w:t>
       </w:r>
     </w:p>
     <w:p>
@@ -879,8 +1971,6 @@
         </w:rPr>
         <w:t xml:space="preserve"> win</w:t>
       </w:r>
-      <w:bookmarkStart w:id="0" w:name="_GoBack"/>
-      <w:bookmarkEnd w:id="0"/>
     </w:p>
     <w:p>
       <w:pPr>
@@ -1318,108 +2408,87 @@
         <w:t>[players]</w:t>
       </w:r>
     </w:p>
-    <w:p>
-      <w:pPr>
-        <w:spacing w:after="0"/>
-        <w:rPr>
-          <w:rFonts w:cstheme="minorHAnsi"/>
-        </w:rPr>
-      </w:pPr>
-    </w:p>
-    <w:p>
-      <w:pPr>
-        <w:spacing w:after="0"/>
-        <w:rPr>
-          <w:rFonts w:ascii="Consolas" w:hAnsi="Consolas"/>
-          <w:sz w:val="18"/>
-          <w:szCs w:val="18"/>
-        </w:rPr>
-      </w:pPr>
-    </w:p>
-    <w:p>
-      <w:pPr>
-        <w:spacing w:after="0"/>
-        <w:rPr>
-          <w:rFonts w:cstheme="minorHAnsi"/>
-          <w:sz w:val="18"/>
-          <w:szCs w:val="18"/>
-        </w:rPr>
-      </w:pPr>
-      <w:r>
-        <w:rPr>
-          <w:rFonts w:cstheme="minorHAnsi"/>
-        </w:rPr>
-        <w:t>Strength</w:t>
-      </w:r>
-      <w:r>
-        <w:rPr>
-          <w:rFonts w:cstheme="minorHAnsi"/>
-        </w:rPr>
-        <w:t xml:space="preserve"> pseudocode</w:t>
-      </w:r>
-    </w:p>
-    <w:p>
-      <w:pPr>
-        <w:spacing w:after="0"/>
-        <w:rPr>
-          <w:rFonts w:ascii="Consolas" w:hAnsi="Consolas"/>
-          <w:sz w:val="18"/>
-          <w:szCs w:val="18"/>
-        </w:rPr>
-      </w:pPr>
-      <w:r>
-        <w:rPr>
-          <w:rFonts w:ascii="Consolas" w:hAnsi="Consolas"/>
-          <w:sz w:val="18"/>
-          <w:szCs w:val="18"/>
-        </w:rPr>
-        <w:t>hand &lt;- pocket cards and community cards</w:t>
-      </w:r>
-    </w:p>
-    <w:p>
-      <w:pPr>
-        <w:spacing w:after="0"/>
-        <w:rPr>
-          <w:rFonts w:ascii="Consolas" w:hAnsi="Consolas"/>
-          <w:sz w:val="18"/>
-          <w:szCs w:val="18"/>
-        </w:rPr>
-      </w:pPr>
-      <w:r>
-        <w:rPr>
-          <w:rFonts w:ascii="Consolas" w:hAnsi="Consolas"/>
-          <w:sz w:val="18"/>
-          <w:szCs w:val="18"/>
-        </w:rPr>
-        <w:t>hand &lt;- reverse sort hand</w:t>
-      </w:r>
-    </w:p>
-    <w:p>
-      <w:pPr>
-        <w:spacing w:after="0"/>
-        <w:rPr>
-          <w:rFonts w:ascii="Consolas" w:hAnsi="Consolas"/>
-          <w:sz w:val="18"/>
-          <w:szCs w:val="18"/>
-        </w:rPr>
-      </w:pPr>
-    </w:p>
-    <w:p>
-      <w:pPr>
-        <w:spacing w:after="0"/>
-        <w:rPr>
-          <w:rFonts w:ascii="Consolas" w:hAnsi="Consolas"/>
-          <w:sz w:val="18"/>
-          <w:szCs w:val="18"/>
-        </w:rPr>
-      </w:pPr>
-      <w:r>
-        <w:rPr>
-          <w:rFonts w:ascii="Consolas" w:hAnsi="Consolas"/>
-          <w:sz w:val="18"/>
-          <w:szCs w:val="18"/>
-        </w:rPr>
-        <w:t xml:space="preserve">Function </w:t>
+    <w:p/>
+    <w:p>
+      <w:pPr>
+        <w:pStyle w:val="Heading3"/>
+      </w:pPr>
+      <w:r>
+        <w:t>Determining the winner</w:t>
+      </w:r>
+    </w:p>
+    <w:p>
+      <w:pPr>
+        <w:spacing w:after="0"/>
+        <w:rPr>
+          <w:rFonts w:ascii="Consolas" w:hAnsi="Consolas"/>
+          <w:sz w:val="18"/>
+          <w:szCs w:val="18"/>
+        </w:rPr>
+      </w:pPr>
+      <w:r>
+        <w:rPr>
+          <w:rFonts w:ascii="Consolas" w:hAnsi="Consolas"/>
+          <w:sz w:val="18"/>
+          <w:szCs w:val="18"/>
+        </w:rPr>
+        <w:t>Function winner</w:t>
+      </w:r>
+    </w:p>
+    <w:p>
+      <w:pPr>
+        <w:spacing w:after="0"/>
+        <w:rPr>
+          <w:rFonts w:ascii="Consolas" w:hAnsi="Consolas"/>
+          <w:sz w:val="18"/>
+          <w:szCs w:val="18"/>
+        </w:rPr>
+      </w:pPr>
+      <w:r>
+        <w:rPr>
+          <w:rFonts w:ascii="Consolas" w:hAnsi="Consolas"/>
+          <w:sz w:val="18"/>
+          <w:szCs w:val="18"/>
+        </w:rPr>
+        <w:tab/>
+        <w:t>a &lt;- 0</w:t>
+      </w:r>
+    </w:p>
+    <w:p>
+      <w:pPr>
+        <w:spacing w:after="0"/>
+        <w:rPr>
+          <w:rFonts w:ascii="Consolas" w:hAnsi="Consolas"/>
+          <w:sz w:val="18"/>
+          <w:szCs w:val="18"/>
+        </w:rPr>
+      </w:pPr>
+      <w:r>
+        <w:rPr>
+          <w:rFonts w:ascii="Consolas" w:hAnsi="Consolas"/>
+          <w:sz w:val="18"/>
+          <w:szCs w:val="18"/>
+        </w:rPr>
+        <w:tab/>
+        <w:t>winners &lt;- []</w:t>
+      </w:r>
+    </w:p>
+    <w:p>
+      <w:pPr>
+        <w:spacing w:after="0"/>
+        <w:rPr>
+          <w:rFonts w:ascii="Consolas" w:hAnsi="Consolas"/>
+          <w:sz w:val="18"/>
+          <w:szCs w:val="18"/>
+        </w:rPr>
+      </w:pPr>
+      <w:r>
+        <w:rPr>
+          <w:rFonts w:ascii="Consolas" w:hAnsi="Consolas"/>
+          <w:sz w:val="18"/>
+          <w:szCs w:val="18"/>
+        </w:rPr>
+        <w:tab/>
       </w:r>
       <w:proofErr w:type="spellStart"/>
       <w:r>
@@ -1428,45 +2497,62 @@
           <w:sz w:val="18"/>
           <w:szCs w:val="18"/>
         </w:rPr>
-        <w:t>pairThree</w:t>
+        <w:t>playerWin</w:t>
       </w:r>
       <w:proofErr w:type="spellEnd"/>
-    </w:p>
-    <w:p>
-      <w:pPr>
-        <w:spacing w:after="0"/>
-        <w:rPr>
-          <w:rFonts w:ascii="Consolas" w:hAnsi="Consolas"/>
-          <w:sz w:val="18"/>
-          <w:szCs w:val="18"/>
-        </w:rPr>
-      </w:pPr>
-      <w:r>
-        <w:rPr>
-          <w:rFonts w:ascii="Consolas" w:hAnsi="Consolas"/>
-          <w:sz w:val="18"/>
-          <w:szCs w:val="18"/>
-        </w:rPr>
-        <w:tab/>
-        <w:t>strength &lt;- 0</w:t>
-      </w:r>
-    </w:p>
-    <w:p>
-      <w:pPr>
-        <w:spacing w:after="0"/>
-        <w:rPr>
-          <w:rFonts w:ascii="Consolas" w:hAnsi="Consolas"/>
-          <w:sz w:val="18"/>
-          <w:szCs w:val="18"/>
-        </w:rPr>
-      </w:pPr>
-      <w:r>
-        <w:rPr>
-          <w:rFonts w:ascii="Consolas" w:hAnsi="Consolas"/>
-          <w:sz w:val="18"/>
-          <w:szCs w:val="18"/>
-        </w:rPr>
-        <w:tab/>
+      <w:r>
+        <w:rPr>
+          <w:rFonts w:ascii="Consolas" w:hAnsi="Consolas"/>
+          <w:sz w:val="18"/>
+          <w:szCs w:val="18"/>
+        </w:rPr>
+        <w:t xml:space="preserve"> &lt;- list of players sorted by hand strength</w:t>
+      </w:r>
+    </w:p>
+    <w:p>
+      <w:pPr>
+        <w:spacing w:after="0"/>
+        <w:rPr>
+          <w:rFonts w:ascii="Consolas" w:hAnsi="Consolas"/>
+          <w:sz w:val="18"/>
+          <w:szCs w:val="18"/>
+        </w:rPr>
+      </w:pPr>
+      <w:r>
+        <w:rPr>
+          <w:rFonts w:ascii="Consolas" w:hAnsi="Consolas"/>
+          <w:sz w:val="18"/>
+          <w:szCs w:val="18"/>
+        </w:rPr>
+        <w:tab/>
+        <w:t>while pot != 0</w:t>
+      </w:r>
+    </w:p>
+    <w:p>
+      <w:pPr>
+        <w:spacing w:after="0"/>
+        <w:rPr>
+          <w:rFonts w:ascii="Consolas" w:hAnsi="Consolas"/>
+          <w:sz w:val="18"/>
+          <w:szCs w:val="18"/>
+        </w:rPr>
+      </w:pPr>
+      <w:r>
+        <w:rPr>
+          <w:rFonts w:ascii="Consolas" w:hAnsi="Consolas"/>
+          <w:sz w:val="18"/>
+          <w:szCs w:val="18"/>
+        </w:rPr>
+        <w:tab/>
+      </w:r>
+      <w:r>
+        <w:rPr>
+          <w:rFonts w:ascii="Consolas" w:hAnsi="Consolas"/>
+          <w:sz w:val="18"/>
+          <w:szCs w:val="18"/>
+        </w:rPr>
+        <w:tab/>
+        <w:t xml:space="preserve">for player in </w:t>
       </w:r>
       <w:proofErr w:type="spellStart"/>
       <w:r>
@@ -1475,7 +2561,7 @@
           <w:sz w:val="18"/>
           <w:szCs w:val="18"/>
         </w:rPr>
-        <w:t>numPairs</w:t>
+        <w:t>playerWin</w:t>
       </w:r>
       <w:proofErr w:type="spellEnd"/>
       <w:r>
@@ -1484,146 +2570,84 @@
           <w:sz w:val="18"/>
           <w:szCs w:val="18"/>
         </w:rPr>
-        <w:t xml:space="preserve"> &lt;- number of pairs in hand</w:t>
-      </w:r>
-    </w:p>
-    <w:p>
-      <w:pPr>
-        <w:spacing w:after="0"/>
-        <w:rPr>
-          <w:rFonts w:ascii="Consolas" w:hAnsi="Consolas"/>
-          <w:sz w:val="18"/>
-          <w:szCs w:val="18"/>
-        </w:rPr>
-      </w:pPr>
-      <w:r>
-        <w:rPr>
-          <w:rFonts w:ascii="Consolas" w:hAnsi="Consolas"/>
-          <w:sz w:val="18"/>
-          <w:szCs w:val="18"/>
-        </w:rPr>
-        <w:tab/>
-        <w:t>three &lt;- bool if hand contains three of a kind</w:t>
-      </w:r>
-    </w:p>
-    <w:p>
-      <w:pPr>
-        <w:spacing w:after="0"/>
-        <w:rPr>
-          <w:rFonts w:ascii="Consolas" w:hAnsi="Consolas"/>
-          <w:sz w:val="18"/>
-          <w:szCs w:val="18"/>
-        </w:rPr>
-      </w:pPr>
-      <w:r>
-        <w:rPr>
-          <w:rFonts w:ascii="Consolas" w:hAnsi="Consolas"/>
-          <w:sz w:val="18"/>
-          <w:szCs w:val="18"/>
-        </w:rPr>
-        <w:tab/>
-        <w:t>four &lt;- bool if hand contains three of a kind</w:t>
-      </w:r>
-    </w:p>
-    <w:p>
-      <w:pPr>
-        <w:spacing w:after="0"/>
-        <w:rPr>
-          <w:rFonts w:ascii="Consolas" w:hAnsi="Consolas"/>
-          <w:sz w:val="18"/>
-          <w:szCs w:val="18"/>
-        </w:rPr>
-      </w:pPr>
-      <w:r>
-        <w:rPr>
-          <w:rFonts w:ascii="Consolas" w:hAnsi="Consolas"/>
-          <w:sz w:val="18"/>
-          <w:szCs w:val="18"/>
-        </w:rPr>
-        <w:tab/>
-      </w:r>
-    </w:p>
-    <w:p>
-      <w:pPr>
-        <w:spacing w:after="0"/>
-        <w:rPr>
-          <w:rFonts w:ascii="Consolas" w:hAnsi="Consolas"/>
-          <w:sz w:val="18"/>
-          <w:szCs w:val="18"/>
-        </w:rPr>
-      </w:pPr>
-      <w:r>
-        <w:rPr>
-          <w:rFonts w:ascii="Consolas" w:hAnsi="Consolas"/>
-          <w:sz w:val="18"/>
-          <w:szCs w:val="18"/>
-        </w:rPr>
-        <w:tab/>
-        <w:t>if four</w:t>
-      </w:r>
-    </w:p>
-    <w:p>
-      <w:pPr>
-        <w:spacing w:after="0"/>
-        <w:rPr>
-          <w:rFonts w:ascii="Consolas" w:hAnsi="Consolas"/>
-          <w:sz w:val="18"/>
-          <w:szCs w:val="18"/>
-        </w:rPr>
-      </w:pPr>
-      <w:r>
-        <w:rPr>
-          <w:rFonts w:ascii="Consolas" w:hAnsi="Consolas"/>
-          <w:sz w:val="18"/>
-          <w:szCs w:val="18"/>
-        </w:rPr>
-        <w:tab/>
-      </w:r>
-      <w:r>
-        <w:rPr>
-          <w:rFonts w:ascii="Consolas" w:hAnsi="Consolas"/>
-          <w:sz w:val="18"/>
-          <w:szCs w:val="18"/>
-        </w:rPr>
-        <w:tab/>
-        <w:t>strength &lt;- 7</w:t>
-      </w:r>
-    </w:p>
-    <w:p>
-      <w:pPr>
-        <w:spacing w:after="0"/>
-        <w:rPr>
-          <w:rFonts w:ascii="Consolas" w:hAnsi="Consolas"/>
-          <w:sz w:val="18"/>
-          <w:szCs w:val="18"/>
-        </w:rPr>
-      </w:pPr>
-      <w:r>
-        <w:rPr>
-          <w:rFonts w:ascii="Consolas" w:hAnsi="Consolas"/>
-          <w:sz w:val="18"/>
-          <w:szCs w:val="18"/>
-        </w:rPr>
-        <w:tab/>
-      </w:r>
-    </w:p>
-    <w:p>
-      <w:pPr>
-        <w:spacing w:after="0"/>
-        <w:rPr>
-          <w:rFonts w:ascii="Consolas" w:hAnsi="Consolas"/>
-          <w:sz w:val="18"/>
-          <w:szCs w:val="18"/>
-        </w:rPr>
-      </w:pPr>
-      <w:r>
-        <w:rPr>
-          <w:rFonts w:ascii="Consolas" w:hAnsi="Consolas"/>
-          <w:sz w:val="18"/>
-          <w:szCs w:val="18"/>
-        </w:rPr>
-        <w:tab/>
-        <w:t xml:space="preserve">if </w:t>
+        <w:t>[a]</w:t>
+      </w:r>
+    </w:p>
+    <w:p>
+      <w:pPr>
+        <w:spacing w:after="0"/>
+        <w:rPr>
+          <w:rFonts w:ascii="Consolas" w:hAnsi="Consolas"/>
+          <w:sz w:val="18"/>
+          <w:szCs w:val="18"/>
+        </w:rPr>
+      </w:pPr>
+      <w:r>
+        <w:rPr>
+          <w:rFonts w:ascii="Consolas" w:hAnsi="Consolas"/>
+          <w:sz w:val="18"/>
+          <w:szCs w:val="18"/>
+        </w:rPr>
+        <w:tab/>
+      </w:r>
+      <w:r>
+        <w:rPr>
+          <w:rFonts w:ascii="Consolas" w:hAnsi="Consolas"/>
+          <w:sz w:val="18"/>
+          <w:szCs w:val="18"/>
+        </w:rPr>
+        <w:tab/>
+      </w:r>
+      <w:r>
+        <w:rPr>
+          <w:rFonts w:ascii="Consolas" w:hAnsi="Consolas"/>
+          <w:sz w:val="18"/>
+          <w:szCs w:val="18"/>
+        </w:rPr>
+        <w:tab/>
+        <w:t>if player has not folded</w:t>
+      </w:r>
+    </w:p>
+    <w:p>
+      <w:pPr>
+        <w:spacing w:after="0"/>
+        <w:rPr>
+          <w:rFonts w:ascii="Consolas" w:hAnsi="Consolas"/>
+          <w:sz w:val="18"/>
+          <w:szCs w:val="18"/>
+        </w:rPr>
+      </w:pPr>
+      <w:r>
+        <w:rPr>
+          <w:rFonts w:ascii="Consolas" w:hAnsi="Consolas"/>
+          <w:sz w:val="18"/>
+          <w:szCs w:val="18"/>
+        </w:rPr>
+        <w:tab/>
+      </w:r>
+      <w:r>
+        <w:rPr>
+          <w:rFonts w:ascii="Consolas" w:hAnsi="Consolas"/>
+          <w:sz w:val="18"/>
+          <w:szCs w:val="18"/>
+        </w:rPr>
+        <w:tab/>
+      </w:r>
+      <w:r>
+        <w:rPr>
+          <w:rFonts w:ascii="Consolas" w:hAnsi="Consolas"/>
+          <w:sz w:val="18"/>
+          <w:szCs w:val="18"/>
+        </w:rPr>
+        <w:tab/>
+      </w:r>
+      <w:r>
+        <w:rPr>
+          <w:rFonts w:ascii="Consolas" w:hAnsi="Consolas"/>
+          <w:sz w:val="18"/>
+          <w:szCs w:val="18"/>
+        </w:rPr>
+        <w:tab/>
       </w:r>
       <w:proofErr w:type="spellStart"/>
       <w:r>
@@ -1632,7 +2656,7 @@
           <w:sz w:val="18"/>
           <w:szCs w:val="18"/>
         </w:rPr>
-        <w:t>numPairs</w:t>
+        <w:t>maxPrize</w:t>
       </w:r>
       <w:proofErr w:type="spellEnd"/>
       <w:r>
@@ -1641,134 +2665,50 @@
           <w:sz w:val="18"/>
           <w:szCs w:val="18"/>
         </w:rPr>
-        <w:t xml:space="preserve"> = 1</w:t>
-      </w:r>
-    </w:p>
-    <w:p>
-      <w:pPr>
-        <w:spacing w:after="0"/>
-        <w:rPr>
-          <w:rFonts w:ascii="Consolas" w:hAnsi="Consolas"/>
-          <w:sz w:val="18"/>
-          <w:szCs w:val="18"/>
-        </w:rPr>
-      </w:pPr>
-      <w:r>
-        <w:rPr>
-          <w:rFonts w:ascii="Consolas" w:hAnsi="Consolas"/>
-          <w:sz w:val="18"/>
-          <w:szCs w:val="18"/>
-        </w:rPr>
-        <w:tab/>
-      </w:r>
-      <w:r>
-        <w:rPr>
-          <w:rFonts w:ascii="Consolas" w:hAnsi="Consolas"/>
-          <w:sz w:val="18"/>
-          <w:szCs w:val="18"/>
-        </w:rPr>
-        <w:tab/>
-        <w:t>if three</w:t>
-      </w:r>
-    </w:p>
-    <w:p>
-      <w:pPr>
-        <w:spacing w:after="0"/>
-        <w:rPr>
-          <w:rFonts w:ascii="Consolas" w:hAnsi="Consolas"/>
-          <w:sz w:val="18"/>
-          <w:szCs w:val="18"/>
-        </w:rPr>
-      </w:pPr>
-      <w:r>
-        <w:rPr>
-          <w:rFonts w:ascii="Consolas" w:hAnsi="Consolas"/>
-          <w:sz w:val="18"/>
-          <w:szCs w:val="18"/>
-        </w:rPr>
-        <w:tab/>
-      </w:r>
-      <w:r>
-        <w:rPr>
-          <w:rFonts w:ascii="Consolas" w:hAnsi="Consolas"/>
-          <w:sz w:val="18"/>
-          <w:szCs w:val="18"/>
-        </w:rPr>
-        <w:tab/>
-      </w:r>
-      <w:r>
-        <w:rPr>
-          <w:rFonts w:ascii="Consolas" w:hAnsi="Consolas"/>
-          <w:sz w:val="18"/>
-          <w:szCs w:val="18"/>
-        </w:rPr>
-        <w:tab/>
-        <w:t>strength &lt;- 6</w:t>
-      </w:r>
-    </w:p>
-    <w:p>
-      <w:pPr>
-        <w:spacing w:after="0"/>
-        <w:rPr>
-          <w:rFonts w:ascii="Consolas" w:hAnsi="Consolas"/>
-          <w:sz w:val="18"/>
-          <w:szCs w:val="18"/>
-        </w:rPr>
-      </w:pPr>
-      <w:r>
-        <w:rPr>
-          <w:rFonts w:ascii="Consolas" w:hAnsi="Consolas"/>
-          <w:sz w:val="18"/>
-          <w:szCs w:val="18"/>
-        </w:rPr>
-        <w:lastRenderedPageBreak/>
-        <w:tab/>
-      </w:r>
-      <w:r>
-        <w:rPr>
-          <w:rFonts w:ascii="Consolas" w:hAnsi="Consolas"/>
-          <w:sz w:val="18"/>
-          <w:szCs w:val="18"/>
-        </w:rPr>
-        <w:tab/>
-        <w:t>else</w:t>
-      </w:r>
-    </w:p>
-    <w:p>
-      <w:pPr>
-        <w:spacing w:after="0"/>
-        <w:ind w:left="1440" w:firstLine="720"/>
-        <w:rPr>
-          <w:rFonts w:ascii="Consolas" w:hAnsi="Consolas"/>
-          <w:sz w:val="18"/>
-          <w:szCs w:val="18"/>
-        </w:rPr>
-      </w:pPr>
-      <w:r>
-        <w:rPr>
-          <w:rFonts w:ascii="Consolas" w:hAnsi="Consolas"/>
-          <w:sz w:val="18"/>
-          <w:szCs w:val="18"/>
-        </w:rPr>
-        <w:t>strength &lt;- 1</w:t>
-      </w:r>
-    </w:p>
-    <w:p>
-      <w:pPr>
-        <w:spacing w:after="0"/>
-        <w:rPr>
-          <w:rFonts w:ascii="Consolas" w:hAnsi="Consolas"/>
-          <w:sz w:val="18"/>
-          <w:szCs w:val="18"/>
-        </w:rPr>
-      </w:pPr>
-      <w:r>
-        <w:rPr>
-          <w:rFonts w:ascii="Consolas" w:hAnsi="Consolas"/>
-          <w:sz w:val="18"/>
-          <w:szCs w:val="18"/>
-        </w:rPr>
-        <w:tab/>
+        <w:t xml:space="preserve"> &lt;- amount of money the player put in</w:t>
+      </w:r>
+    </w:p>
+    <w:p>
+      <w:pPr>
+        <w:spacing w:after="0"/>
+        <w:rPr>
+          <w:rFonts w:ascii="Consolas" w:hAnsi="Consolas"/>
+          <w:sz w:val="18"/>
+          <w:szCs w:val="18"/>
+        </w:rPr>
+      </w:pPr>
+      <w:r>
+        <w:rPr>
+          <w:rFonts w:ascii="Consolas" w:hAnsi="Consolas"/>
+          <w:sz w:val="18"/>
+          <w:szCs w:val="18"/>
+        </w:rPr>
+        <w:tab/>
+      </w:r>
+      <w:r>
+        <w:rPr>
+          <w:rFonts w:ascii="Consolas" w:hAnsi="Consolas"/>
+          <w:sz w:val="18"/>
+          <w:szCs w:val="18"/>
+        </w:rPr>
+        <w:tab/>
+      </w:r>
+      <w:r>
+        <w:rPr>
+          <w:rFonts w:ascii="Consolas" w:hAnsi="Consolas"/>
+          <w:sz w:val="18"/>
+          <w:szCs w:val="18"/>
+        </w:rPr>
+        <w:tab/>
+      </w:r>
+      <w:r>
+        <w:rPr>
+          <w:rFonts w:ascii="Consolas" w:hAnsi="Consolas"/>
+          <w:sz w:val="18"/>
+          <w:szCs w:val="18"/>
+        </w:rPr>
+        <w:tab/>
+        <w:t xml:space="preserve">winners += [player, </w:t>
       </w:r>
       <w:proofErr w:type="spellStart"/>
       <w:r>
@@ -1777,7 +2717,7 @@
           <w:sz w:val="18"/>
           <w:szCs w:val="18"/>
         </w:rPr>
-        <w:t>elif</w:t>
+        <w:t>maxPrize</w:t>
       </w:r>
       <w:proofErr w:type="spellEnd"/>
       <w:r>
@@ -1786,7 +2726,34 @@
           <w:sz w:val="18"/>
           <w:szCs w:val="18"/>
         </w:rPr>
-        <w:t xml:space="preserve"> </w:t>
+        <w:t>]</w:t>
+      </w:r>
+    </w:p>
+    <w:p>
+      <w:pPr>
+        <w:spacing w:after="0"/>
+        <w:rPr>
+          <w:rFonts w:ascii="Consolas" w:hAnsi="Consolas"/>
+          <w:sz w:val="18"/>
+          <w:szCs w:val="18"/>
+        </w:rPr>
+      </w:pPr>
+      <w:r>
+        <w:rPr>
+          <w:rFonts w:ascii="Consolas" w:hAnsi="Consolas"/>
+          <w:sz w:val="18"/>
+          <w:szCs w:val="18"/>
+        </w:rPr>
+        <w:tab/>
+      </w:r>
+      <w:r>
+        <w:rPr>
+          <w:rFonts w:ascii="Consolas" w:hAnsi="Consolas"/>
+          <w:sz w:val="18"/>
+          <w:szCs w:val="18"/>
+        </w:rPr>
+        <w:tab/>
+        <w:t xml:space="preserve">add money from pot equally to each player in winners up to their </w:t>
       </w:r>
       <w:proofErr w:type="spellStart"/>
       <w:r>
@@ -1795,1136 +2762,38 @@
           <w:sz w:val="18"/>
           <w:szCs w:val="18"/>
         </w:rPr>
-        <w:t>numPairs</w:t>
+        <w:t>maxPrize</w:t>
       </w:r>
       <w:proofErr w:type="spellEnd"/>
-      <w:r>
-        <w:rPr>
-          <w:rFonts w:ascii="Consolas" w:hAnsi="Consolas"/>
-          <w:sz w:val="18"/>
-          <w:szCs w:val="18"/>
-        </w:rPr>
-        <w:t xml:space="preserve"> = 2</w:t>
-      </w:r>
-    </w:p>
-    <w:p>
-      <w:pPr>
-        <w:spacing w:after="0"/>
-        <w:rPr>
-          <w:rFonts w:ascii="Consolas" w:hAnsi="Consolas"/>
-          <w:sz w:val="18"/>
-          <w:szCs w:val="18"/>
-        </w:rPr>
-      </w:pPr>
-      <w:r>
-        <w:rPr>
-          <w:rFonts w:ascii="Consolas" w:hAnsi="Consolas"/>
-          <w:sz w:val="18"/>
-          <w:szCs w:val="18"/>
-        </w:rPr>
-        <w:tab/>
-      </w:r>
-      <w:r>
-        <w:rPr>
-          <w:rFonts w:ascii="Consolas" w:hAnsi="Consolas"/>
-          <w:sz w:val="18"/>
-          <w:szCs w:val="18"/>
-        </w:rPr>
-        <w:tab/>
-        <w:t>strength &lt;- 2</w:t>
-      </w:r>
-    </w:p>
-    <w:p>
-      <w:pPr>
-        <w:spacing w:after="0"/>
-        <w:rPr>
-          <w:rFonts w:ascii="Consolas" w:hAnsi="Consolas"/>
-          <w:sz w:val="18"/>
-          <w:szCs w:val="18"/>
-        </w:rPr>
-      </w:pPr>
-      <w:r>
-        <w:rPr>
-          <w:rFonts w:ascii="Consolas" w:hAnsi="Consolas"/>
-          <w:sz w:val="18"/>
-          <w:szCs w:val="18"/>
-        </w:rPr>
-        <w:tab/>
-      </w:r>
-    </w:p>
-    <w:p>
-      <w:pPr>
-        <w:spacing w:after="0"/>
-        <w:rPr>
-          <w:rFonts w:ascii="Consolas" w:hAnsi="Consolas"/>
-          <w:sz w:val="18"/>
-          <w:szCs w:val="18"/>
-        </w:rPr>
-      </w:pPr>
-      <w:r>
-        <w:rPr>
-          <w:rFonts w:ascii="Consolas" w:hAnsi="Consolas"/>
-          <w:sz w:val="18"/>
-          <w:szCs w:val="18"/>
-        </w:rPr>
-        <w:tab/>
-        <w:t>if three and strength &lt; 3</w:t>
-      </w:r>
-    </w:p>
-    <w:p>
-      <w:pPr>
-        <w:spacing w:after="0"/>
-        <w:rPr>
-          <w:rFonts w:ascii="Consolas" w:hAnsi="Consolas"/>
-          <w:sz w:val="18"/>
-          <w:szCs w:val="18"/>
-        </w:rPr>
-      </w:pPr>
-      <w:r>
-        <w:rPr>
-          <w:rFonts w:ascii="Consolas" w:hAnsi="Consolas"/>
-          <w:sz w:val="18"/>
-          <w:szCs w:val="18"/>
-        </w:rPr>
-        <w:tab/>
-      </w:r>
-      <w:r>
-        <w:rPr>
-          <w:rFonts w:ascii="Consolas" w:hAnsi="Consolas"/>
-          <w:sz w:val="18"/>
-          <w:szCs w:val="18"/>
-        </w:rPr>
-        <w:tab/>
-        <w:t>strength &lt;- 3</w:t>
-      </w:r>
-    </w:p>
-    <w:p>
-      <w:pPr>
-        <w:spacing w:after="0"/>
-        <w:rPr>
-          <w:rFonts w:ascii="Consolas" w:hAnsi="Consolas"/>
-          <w:sz w:val="18"/>
-          <w:szCs w:val="18"/>
-        </w:rPr>
-      </w:pPr>
-      <w:r>
-        <w:rPr>
-          <w:rFonts w:ascii="Consolas" w:hAnsi="Consolas"/>
-          <w:sz w:val="18"/>
-          <w:szCs w:val="18"/>
-        </w:rPr>
-        <w:tab/>
-      </w:r>
-    </w:p>
-    <w:p>
-      <w:pPr>
-        <w:spacing w:after="0"/>
-        <w:rPr>
-          <w:rFonts w:ascii="Consolas" w:hAnsi="Consolas"/>
-          <w:sz w:val="18"/>
-          <w:szCs w:val="18"/>
-        </w:rPr>
-      </w:pPr>
-      <w:r>
-        <w:rPr>
-          <w:rFonts w:ascii="Consolas" w:hAnsi="Consolas"/>
-          <w:sz w:val="18"/>
-          <w:szCs w:val="18"/>
-        </w:rPr>
-        <w:tab/>
-      </w:r>
-      <w:proofErr w:type="spellStart"/>
-      <w:r>
-        <w:rPr>
-          <w:rFonts w:ascii="Consolas" w:hAnsi="Consolas"/>
-          <w:sz w:val="18"/>
-          <w:szCs w:val="18"/>
-        </w:rPr>
-        <w:t>orderHand</w:t>
-      </w:r>
-      <w:proofErr w:type="spellEnd"/>
-      <w:r>
-        <w:rPr>
-          <w:rFonts w:ascii="Consolas" w:hAnsi="Consolas"/>
-          <w:sz w:val="18"/>
-          <w:szCs w:val="18"/>
-        </w:rPr>
-        <w:t xml:space="preserve"> &lt;- [cards included in final strength]</w:t>
-      </w:r>
-    </w:p>
-    <w:p>
-      <w:pPr>
-        <w:spacing w:after="0"/>
-        <w:rPr>
-          <w:rFonts w:ascii="Consolas" w:hAnsi="Consolas"/>
-          <w:sz w:val="18"/>
-          <w:szCs w:val="18"/>
-        </w:rPr>
-      </w:pPr>
-    </w:p>
-    <w:p>
-      <w:pPr>
-        <w:spacing w:after="0"/>
-        <w:rPr>
-          <w:rFonts w:ascii="Consolas" w:hAnsi="Consolas"/>
-          <w:sz w:val="18"/>
-          <w:szCs w:val="18"/>
-        </w:rPr>
-      </w:pPr>
-      <w:r>
-        <w:rPr>
-          <w:rFonts w:ascii="Consolas" w:hAnsi="Consolas"/>
-          <w:sz w:val="18"/>
-          <w:szCs w:val="18"/>
-        </w:rPr>
-        <w:t xml:space="preserve">Function </w:t>
-      </w:r>
-      <w:proofErr w:type="spellStart"/>
-      <w:r>
-        <w:rPr>
-          <w:rFonts w:ascii="Consolas" w:hAnsi="Consolas"/>
-          <w:sz w:val="18"/>
-          <w:szCs w:val="18"/>
-        </w:rPr>
-        <w:t>straightFlush</w:t>
-      </w:r>
-      <w:proofErr w:type="spellEnd"/>
-    </w:p>
-    <w:p>
-      <w:pPr>
-        <w:spacing w:after="0"/>
-        <w:rPr>
-          <w:rFonts w:ascii="Consolas" w:hAnsi="Consolas"/>
-          <w:sz w:val="18"/>
-          <w:szCs w:val="18"/>
-        </w:rPr>
-      </w:pPr>
-      <w:r>
-        <w:rPr>
-          <w:rFonts w:ascii="Consolas" w:hAnsi="Consolas"/>
-          <w:sz w:val="18"/>
-          <w:szCs w:val="18"/>
-        </w:rPr>
-        <w:tab/>
-        <w:t>if 5 of same suit in hand and strength &lt; 5</w:t>
-      </w:r>
-    </w:p>
-    <w:p>
-      <w:pPr>
-        <w:spacing w:after="0"/>
-        <w:rPr>
-          <w:rFonts w:ascii="Consolas" w:hAnsi="Consolas"/>
-          <w:sz w:val="18"/>
-          <w:szCs w:val="18"/>
-        </w:rPr>
-      </w:pPr>
-      <w:r>
-        <w:rPr>
-          <w:rFonts w:ascii="Consolas" w:hAnsi="Consolas"/>
-          <w:sz w:val="18"/>
-          <w:szCs w:val="18"/>
-        </w:rPr>
-        <w:tab/>
-      </w:r>
-      <w:r>
-        <w:rPr>
-          <w:rFonts w:ascii="Consolas" w:hAnsi="Consolas"/>
-          <w:sz w:val="18"/>
-          <w:szCs w:val="18"/>
-        </w:rPr>
-        <w:tab/>
-        <w:t>strength &lt;- 5</w:t>
-      </w:r>
-    </w:p>
-    <w:p>
-      <w:pPr>
-        <w:spacing w:after="0"/>
-        <w:rPr>
-          <w:rFonts w:ascii="Consolas" w:hAnsi="Consolas"/>
-          <w:sz w:val="18"/>
-          <w:szCs w:val="18"/>
-        </w:rPr>
-      </w:pPr>
-      <w:r>
-        <w:rPr>
-          <w:rFonts w:ascii="Consolas" w:hAnsi="Consolas"/>
-          <w:sz w:val="18"/>
-          <w:szCs w:val="18"/>
-        </w:rPr>
-        <w:tab/>
-      </w:r>
-      <w:r>
-        <w:rPr>
-          <w:rFonts w:ascii="Consolas" w:hAnsi="Consolas"/>
-          <w:sz w:val="18"/>
-          <w:szCs w:val="18"/>
-        </w:rPr>
-        <w:tab/>
-      </w:r>
-      <w:proofErr w:type="spellStart"/>
-      <w:r>
-        <w:rPr>
-          <w:rFonts w:ascii="Consolas" w:hAnsi="Consolas"/>
-          <w:sz w:val="18"/>
-          <w:szCs w:val="18"/>
-        </w:rPr>
-        <w:t>orderHand</w:t>
-      </w:r>
-      <w:proofErr w:type="spellEnd"/>
-      <w:r>
-        <w:rPr>
-          <w:rFonts w:ascii="Consolas" w:hAnsi="Consolas"/>
-          <w:sz w:val="18"/>
-          <w:szCs w:val="18"/>
-        </w:rPr>
-        <w:t xml:space="preserve"> &lt;- [cards of the same suit]</w:t>
-      </w:r>
-    </w:p>
-    <w:p>
-      <w:pPr>
-        <w:spacing w:after="0"/>
-        <w:rPr>
-          <w:rFonts w:ascii="Consolas" w:hAnsi="Consolas"/>
-          <w:sz w:val="18"/>
-          <w:szCs w:val="18"/>
-        </w:rPr>
-      </w:pPr>
-      <w:r>
-        <w:rPr>
-          <w:rFonts w:ascii="Consolas" w:hAnsi="Consolas"/>
-          <w:sz w:val="18"/>
-          <w:szCs w:val="18"/>
-        </w:rPr>
-        <w:tab/>
-      </w:r>
-      <w:r>
-        <w:rPr>
-          <w:rFonts w:ascii="Consolas" w:hAnsi="Consolas"/>
-          <w:sz w:val="18"/>
-          <w:szCs w:val="18"/>
-        </w:rPr>
-        <w:tab/>
-      </w:r>
-    </w:p>
-    <w:p>
-      <w:pPr>
-        <w:spacing w:after="0"/>
-        <w:rPr>
-          <w:rFonts w:ascii="Consolas" w:hAnsi="Consolas"/>
-          <w:sz w:val="18"/>
-          <w:szCs w:val="18"/>
-        </w:rPr>
-      </w:pPr>
-      <w:r>
-        <w:rPr>
-          <w:rFonts w:ascii="Consolas" w:hAnsi="Consolas"/>
-          <w:sz w:val="18"/>
-          <w:szCs w:val="18"/>
-        </w:rPr>
-        <w:tab/>
-        <w:t>append aces to hand as 1s</w:t>
-      </w:r>
-      <w:r>
-        <w:rPr>
-          <w:rFonts w:ascii="Consolas" w:hAnsi="Consolas"/>
-          <w:sz w:val="18"/>
-          <w:szCs w:val="18"/>
-        </w:rPr>
-        <w:tab/>
-      </w:r>
-      <w:r>
-        <w:rPr>
-          <w:rFonts w:ascii="Consolas" w:hAnsi="Consolas"/>
-          <w:sz w:val="18"/>
-          <w:szCs w:val="18"/>
-        </w:rPr>
-        <w:tab/>
-      </w:r>
-    </w:p>
-    <w:p>
-      <w:pPr>
-        <w:spacing w:after="0"/>
-        <w:rPr>
-          <w:rFonts w:ascii="Consolas" w:hAnsi="Consolas"/>
-          <w:sz w:val="18"/>
-          <w:szCs w:val="18"/>
-        </w:rPr>
-      </w:pPr>
-      <w:r>
-        <w:rPr>
-          <w:rFonts w:ascii="Consolas" w:hAnsi="Consolas"/>
-          <w:sz w:val="18"/>
-          <w:szCs w:val="18"/>
-        </w:rPr>
-        <w:tab/>
-        <w:t>if 5 consecutive cards</w:t>
-      </w:r>
-    </w:p>
-    <w:p>
-      <w:pPr>
-        <w:spacing w:after="0"/>
-        <w:rPr>
-          <w:rFonts w:ascii="Consolas" w:hAnsi="Consolas"/>
-          <w:sz w:val="18"/>
-          <w:szCs w:val="18"/>
-        </w:rPr>
-      </w:pPr>
-      <w:r>
-        <w:rPr>
-          <w:rFonts w:ascii="Consolas" w:hAnsi="Consolas"/>
-          <w:sz w:val="18"/>
-          <w:szCs w:val="18"/>
-        </w:rPr>
-        <w:tab/>
-      </w:r>
-      <w:r>
-        <w:rPr>
-          <w:rFonts w:ascii="Consolas" w:hAnsi="Consolas"/>
-          <w:sz w:val="18"/>
-          <w:szCs w:val="18"/>
-        </w:rPr>
-        <w:tab/>
-        <w:t>if strength &lt; 4</w:t>
-      </w:r>
-    </w:p>
-    <w:p>
-      <w:pPr>
-        <w:spacing w:after="0"/>
-        <w:rPr>
-          <w:rFonts w:ascii="Consolas" w:hAnsi="Consolas"/>
-          <w:sz w:val="18"/>
-          <w:szCs w:val="18"/>
-        </w:rPr>
-      </w:pPr>
-      <w:r>
-        <w:rPr>
-          <w:rFonts w:ascii="Consolas" w:hAnsi="Consolas"/>
-          <w:sz w:val="18"/>
-          <w:szCs w:val="18"/>
-        </w:rPr>
-        <w:tab/>
-      </w:r>
-      <w:r>
-        <w:rPr>
-          <w:rFonts w:ascii="Consolas" w:hAnsi="Consolas"/>
-          <w:sz w:val="18"/>
-          <w:szCs w:val="18"/>
-        </w:rPr>
-        <w:tab/>
-      </w:r>
-      <w:r>
-        <w:rPr>
-          <w:rFonts w:ascii="Consolas" w:hAnsi="Consolas"/>
-          <w:sz w:val="18"/>
-          <w:szCs w:val="18"/>
-        </w:rPr>
-        <w:tab/>
-        <w:t>strength &lt;- 4</w:t>
-      </w:r>
-    </w:p>
-    <w:p>
-      <w:pPr>
-        <w:spacing w:after="0"/>
-        <w:rPr>
-          <w:rFonts w:ascii="Consolas" w:hAnsi="Consolas"/>
-          <w:sz w:val="18"/>
-          <w:szCs w:val="18"/>
-        </w:rPr>
-      </w:pPr>
-      <w:r>
-        <w:rPr>
-          <w:rFonts w:ascii="Consolas" w:hAnsi="Consolas"/>
-          <w:sz w:val="18"/>
-          <w:szCs w:val="18"/>
-        </w:rPr>
-        <w:tab/>
-      </w:r>
-      <w:r>
-        <w:rPr>
-          <w:rFonts w:ascii="Consolas" w:hAnsi="Consolas"/>
-          <w:sz w:val="18"/>
-          <w:szCs w:val="18"/>
-        </w:rPr>
-        <w:tab/>
-      </w:r>
-      <w:r>
-        <w:rPr>
-          <w:rFonts w:ascii="Consolas" w:hAnsi="Consolas"/>
-          <w:sz w:val="18"/>
-          <w:szCs w:val="18"/>
-        </w:rPr>
-        <w:tab/>
-      </w:r>
-      <w:proofErr w:type="spellStart"/>
-      <w:r>
-        <w:rPr>
-          <w:rFonts w:ascii="Consolas" w:hAnsi="Consolas"/>
-          <w:sz w:val="18"/>
-          <w:szCs w:val="18"/>
-        </w:rPr>
-        <w:t>orderHand</w:t>
-      </w:r>
-      <w:proofErr w:type="spellEnd"/>
-      <w:r>
-        <w:rPr>
-          <w:rFonts w:ascii="Consolas" w:hAnsi="Consolas"/>
-          <w:sz w:val="18"/>
-          <w:szCs w:val="18"/>
-        </w:rPr>
-        <w:t xml:space="preserve"> &lt;- [consecutive cards]</w:t>
-      </w:r>
-    </w:p>
-    <w:p>
-      <w:pPr>
-        <w:spacing w:after="0"/>
-        <w:rPr>
-          <w:rFonts w:ascii="Consolas" w:hAnsi="Consolas"/>
-          <w:sz w:val="18"/>
-          <w:szCs w:val="18"/>
-        </w:rPr>
-      </w:pPr>
-      <w:r>
-        <w:rPr>
-          <w:rFonts w:ascii="Consolas" w:hAnsi="Consolas"/>
-          <w:sz w:val="18"/>
-          <w:szCs w:val="18"/>
-        </w:rPr>
-        <w:tab/>
-      </w:r>
-      <w:r>
-        <w:rPr>
-          <w:rFonts w:ascii="Consolas" w:hAnsi="Consolas"/>
-          <w:sz w:val="18"/>
-          <w:szCs w:val="18"/>
-        </w:rPr>
-        <w:tab/>
-      </w:r>
-    </w:p>
-    <w:p>
-      <w:pPr>
-        <w:spacing w:after="0"/>
-        <w:rPr>
-          <w:rFonts w:ascii="Consolas" w:hAnsi="Consolas"/>
-          <w:sz w:val="18"/>
-          <w:szCs w:val="18"/>
-        </w:rPr>
-      </w:pPr>
-      <w:r>
-        <w:rPr>
-          <w:rFonts w:ascii="Consolas" w:hAnsi="Consolas"/>
-          <w:sz w:val="18"/>
-          <w:szCs w:val="18"/>
-        </w:rPr>
-        <w:tab/>
-      </w:r>
-      <w:r>
-        <w:rPr>
-          <w:rFonts w:ascii="Consolas" w:hAnsi="Consolas"/>
-          <w:sz w:val="18"/>
-          <w:szCs w:val="18"/>
-        </w:rPr>
-        <w:tab/>
-        <w:t>if consecutive cards are of same suit</w:t>
-      </w:r>
-    </w:p>
-    <w:p>
-      <w:pPr>
-        <w:spacing w:after="0"/>
-        <w:rPr>
-          <w:rFonts w:ascii="Consolas" w:hAnsi="Consolas"/>
-          <w:sz w:val="18"/>
-          <w:szCs w:val="18"/>
-        </w:rPr>
-      </w:pPr>
-      <w:r>
-        <w:rPr>
-          <w:rFonts w:ascii="Consolas" w:hAnsi="Consolas"/>
-          <w:sz w:val="18"/>
-          <w:szCs w:val="18"/>
-        </w:rPr>
-        <w:tab/>
-      </w:r>
-      <w:r>
-        <w:rPr>
-          <w:rFonts w:ascii="Consolas" w:hAnsi="Consolas"/>
-          <w:sz w:val="18"/>
-          <w:szCs w:val="18"/>
-        </w:rPr>
-        <w:tab/>
-      </w:r>
-      <w:r>
-        <w:rPr>
-          <w:rFonts w:ascii="Consolas" w:hAnsi="Consolas"/>
-          <w:sz w:val="18"/>
-          <w:szCs w:val="18"/>
-        </w:rPr>
-        <w:tab/>
-        <w:t>strength &lt;- 8</w:t>
-      </w:r>
-    </w:p>
-    <w:p>
-      <w:pPr>
-        <w:spacing w:after="0"/>
-        <w:rPr>
-          <w:rFonts w:ascii="Consolas" w:hAnsi="Consolas"/>
-          <w:sz w:val="18"/>
-          <w:szCs w:val="18"/>
-        </w:rPr>
-      </w:pPr>
-      <w:r>
-        <w:rPr>
-          <w:rFonts w:ascii="Consolas" w:hAnsi="Consolas"/>
-          <w:sz w:val="18"/>
-          <w:szCs w:val="18"/>
-        </w:rPr>
-        <w:tab/>
-      </w:r>
-      <w:r>
-        <w:rPr>
-          <w:rFonts w:ascii="Consolas" w:hAnsi="Consolas"/>
-          <w:sz w:val="18"/>
-          <w:szCs w:val="18"/>
-        </w:rPr>
-        <w:tab/>
-      </w:r>
-      <w:r>
-        <w:rPr>
-          <w:rFonts w:ascii="Consolas" w:hAnsi="Consolas"/>
-          <w:sz w:val="18"/>
-          <w:szCs w:val="18"/>
-        </w:rPr>
-        <w:tab/>
-      </w:r>
-      <w:proofErr w:type="spellStart"/>
-      <w:r>
-        <w:rPr>
-          <w:rFonts w:ascii="Consolas" w:hAnsi="Consolas"/>
-          <w:sz w:val="18"/>
-          <w:szCs w:val="18"/>
-        </w:rPr>
-        <w:t>orderHand</w:t>
-      </w:r>
-      <w:proofErr w:type="spellEnd"/>
-      <w:r>
-        <w:rPr>
-          <w:rFonts w:ascii="Consolas" w:hAnsi="Consolas"/>
-          <w:sz w:val="18"/>
-          <w:szCs w:val="18"/>
-        </w:rPr>
-        <w:t xml:space="preserve"> &lt;- [consecutive cards]</w:t>
-      </w:r>
-    </w:p>
-    <w:p>
-      <w:pPr>
-        <w:spacing w:after="0"/>
-        <w:rPr>
-          <w:rFonts w:ascii="Consolas" w:hAnsi="Consolas"/>
-          <w:sz w:val="18"/>
-          <w:szCs w:val="18"/>
-        </w:rPr>
-      </w:pPr>
-      <w:r>
-        <w:rPr>
-          <w:rFonts w:ascii="Consolas" w:hAnsi="Consolas"/>
-          <w:sz w:val="18"/>
-          <w:szCs w:val="18"/>
-        </w:rPr>
-        <w:tab/>
-      </w:r>
-      <w:r>
-        <w:rPr>
-          <w:rFonts w:ascii="Consolas" w:hAnsi="Consolas"/>
-          <w:sz w:val="18"/>
-          <w:szCs w:val="18"/>
-        </w:rPr>
-        <w:tab/>
-      </w:r>
-      <w:r>
-        <w:rPr>
-          <w:rFonts w:ascii="Consolas" w:hAnsi="Consolas"/>
-          <w:sz w:val="18"/>
-          <w:szCs w:val="18"/>
-        </w:rPr>
-        <w:tab/>
-      </w:r>
-    </w:p>
-    <w:p>
-      <w:pPr>
-        <w:spacing w:after="0"/>
-        <w:rPr>
-          <w:rFonts w:ascii="Consolas" w:hAnsi="Consolas"/>
-          <w:sz w:val="18"/>
-          <w:szCs w:val="18"/>
-        </w:rPr>
-      </w:pPr>
-      <w:r>
-        <w:rPr>
-          <w:rFonts w:ascii="Consolas" w:hAnsi="Consolas"/>
-          <w:sz w:val="18"/>
-          <w:szCs w:val="18"/>
-        </w:rPr>
-        <w:tab/>
-        <w:t xml:space="preserve">if strength &lt;- 8 and head of </w:t>
-      </w:r>
-      <w:proofErr w:type="spellStart"/>
-      <w:r>
-        <w:rPr>
-          <w:rFonts w:ascii="Consolas" w:hAnsi="Consolas"/>
-          <w:sz w:val="18"/>
-          <w:szCs w:val="18"/>
-        </w:rPr>
-        <w:t>orderHand</w:t>
-      </w:r>
-      <w:proofErr w:type="spellEnd"/>
-      <w:r>
-        <w:rPr>
-          <w:rFonts w:ascii="Consolas" w:hAnsi="Consolas"/>
-          <w:sz w:val="18"/>
-          <w:szCs w:val="18"/>
-        </w:rPr>
-        <w:t xml:space="preserve"> is ace</w:t>
-      </w:r>
-    </w:p>
-    <w:p>
-      <w:pPr>
-        <w:spacing w:after="0"/>
-        <w:rPr>
-          <w:rFonts w:ascii="Consolas" w:hAnsi="Consolas"/>
-          <w:sz w:val="18"/>
-          <w:szCs w:val="18"/>
-        </w:rPr>
-      </w:pPr>
-      <w:r>
-        <w:rPr>
-          <w:rFonts w:ascii="Consolas" w:hAnsi="Consolas"/>
-          <w:sz w:val="18"/>
-          <w:szCs w:val="18"/>
-        </w:rPr>
-        <w:tab/>
-      </w:r>
-      <w:r>
-        <w:rPr>
-          <w:rFonts w:ascii="Consolas" w:hAnsi="Consolas"/>
-          <w:sz w:val="18"/>
-          <w:szCs w:val="18"/>
-        </w:rPr>
-        <w:tab/>
-        <w:t>strength &lt;- 9</w:t>
-      </w:r>
-    </w:p>
-    <w:p>
-      <w:pPr>
-        <w:spacing w:after="0"/>
-        <w:rPr>
-          <w:rFonts w:ascii="Consolas" w:hAnsi="Consolas"/>
-          <w:sz w:val="18"/>
-          <w:szCs w:val="18"/>
-        </w:rPr>
-      </w:pPr>
-    </w:p>
-    <w:p>
-      <w:pPr>
-        <w:spacing w:after="0"/>
-      </w:pPr>
-      <w:r>
-        <w:t>Game view</w:t>
-      </w:r>
-    </w:p>
-    <w:p>
-      <w:pPr>
-        <w:spacing w:after="0"/>
-        <w:rPr>
-          <w:rFonts w:ascii="Consolas" w:hAnsi="Consolas"/>
-          <w:sz w:val="18"/>
-          <w:szCs w:val="18"/>
-        </w:rPr>
-      </w:pPr>
-      <w:r>
-        <w:rPr>
-          <w:rFonts w:ascii="Consolas" w:hAnsi="Consolas"/>
-          <w:sz w:val="18"/>
-          <w:szCs w:val="18"/>
-        </w:rPr>
-        <w:t>login</w:t>
-      </w:r>
-      <w:r>
-        <w:rPr>
-          <w:rFonts w:ascii="Consolas" w:hAnsi="Consolas"/>
-          <w:sz w:val="18"/>
-          <w:szCs w:val="18"/>
-        </w:rPr>
-        <w:t xml:space="preserve"> </w:t>
-      </w:r>
-      <w:r>
-        <w:rPr>
-          <w:rFonts w:ascii="Consolas" w:hAnsi="Consolas"/>
-          <w:sz w:val="18"/>
-          <w:szCs w:val="18"/>
-        </w:rPr>
-        <w:t>required</w:t>
-      </w:r>
-      <w:r>
-        <w:rPr>
-          <w:rFonts w:ascii="Consolas" w:hAnsi="Consolas"/>
-          <w:sz w:val="18"/>
-          <w:szCs w:val="18"/>
-        </w:rPr>
-        <w:t xml:space="preserve"> to access function</w:t>
-      </w:r>
-    </w:p>
-    <w:p>
-      <w:pPr>
-        <w:spacing w:after="0"/>
-        <w:rPr>
-          <w:rFonts w:ascii="Consolas" w:hAnsi="Consolas"/>
-          <w:sz w:val="18"/>
-          <w:szCs w:val="18"/>
-        </w:rPr>
-      </w:pPr>
-      <w:r>
-        <w:rPr>
-          <w:rFonts w:ascii="Consolas" w:hAnsi="Consolas"/>
-          <w:sz w:val="18"/>
-          <w:szCs w:val="18"/>
-        </w:rPr>
-        <w:t>Function game</w:t>
-      </w:r>
-    </w:p>
-    <w:p>
-      <w:pPr>
-        <w:spacing w:after="0"/>
-        <w:rPr>
-          <w:rFonts w:ascii="Consolas" w:hAnsi="Consolas"/>
-          <w:sz w:val="18"/>
-          <w:szCs w:val="18"/>
-        </w:rPr>
-      </w:pPr>
-      <w:r>
-        <w:rPr>
-          <w:rFonts w:ascii="Consolas" w:hAnsi="Consolas"/>
-          <w:sz w:val="18"/>
-          <w:szCs w:val="18"/>
-        </w:rPr>
-        <w:tab/>
-        <w:t xml:space="preserve">if </w:t>
-      </w:r>
-      <w:proofErr w:type="gramStart"/>
-      <w:r>
-        <w:rPr>
-          <w:rFonts w:ascii="Consolas" w:hAnsi="Consolas"/>
-          <w:sz w:val="18"/>
-          <w:szCs w:val="18"/>
-        </w:rPr>
-        <w:t>users</w:t>
-      </w:r>
-      <w:proofErr w:type="gramEnd"/>
-      <w:r>
-        <w:rPr>
-          <w:rFonts w:ascii="Consolas" w:hAnsi="Consolas"/>
-          <w:sz w:val="18"/>
-          <w:szCs w:val="18"/>
-        </w:rPr>
-        <w:t xml:space="preserve"> money &gt;= tables buy in and players in table &lt; max players in table</w:t>
-      </w:r>
-    </w:p>
-    <w:p>
-      <w:pPr>
-        <w:spacing w:after="0"/>
-        <w:rPr>
-          <w:rFonts w:ascii="Consolas" w:hAnsi="Consolas"/>
-          <w:sz w:val="18"/>
-          <w:szCs w:val="18"/>
-        </w:rPr>
-      </w:pPr>
-      <w:r>
-        <w:rPr>
-          <w:rFonts w:ascii="Consolas" w:hAnsi="Consolas"/>
-          <w:sz w:val="18"/>
-          <w:szCs w:val="18"/>
-        </w:rPr>
-        <w:tab/>
-      </w:r>
-      <w:r>
-        <w:rPr>
-          <w:rFonts w:ascii="Consolas" w:hAnsi="Consolas"/>
-          <w:sz w:val="18"/>
-          <w:szCs w:val="18"/>
-        </w:rPr>
-        <w:tab/>
-        <w:t>start daemon thread on poker main function</w:t>
-      </w:r>
-    </w:p>
-    <w:p>
-      <w:pPr>
-        <w:spacing w:after="0"/>
-        <w:rPr>
-          <w:rFonts w:ascii="Consolas" w:hAnsi="Consolas"/>
-          <w:sz w:val="18"/>
-          <w:szCs w:val="18"/>
-        </w:rPr>
-      </w:pPr>
-      <w:r>
-        <w:rPr>
-          <w:rFonts w:ascii="Consolas" w:hAnsi="Consolas"/>
-          <w:sz w:val="18"/>
-          <w:szCs w:val="18"/>
-        </w:rPr>
-        <w:tab/>
-      </w:r>
-      <w:r>
-        <w:rPr>
-          <w:rFonts w:ascii="Consolas" w:hAnsi="Consolas"/>
-          <w:sz w:val="18"/>
-          <w:szCs w:val="18"/>
-        </w:rPr>
-        <w:tab/>
-        <w:t>return game.html render</w:t>
-      </w:r>
-    </w:p>
-    <w:p>
-      <w:pPr>
-        <w:spacing w:after="0"/>
-        <w:rPr>
-          <w:rFonts w:ascii="Consolas" w:hAnsi="Consolas"/>
-          <w:sz w:val="18"/>
-          <w:szCs w:val="18"/>
-        </w:rPr>
-      </w:pPr>
-      <w:r>
-        <w:rPr>
-          <w:rFonts w:ascii="Consolas" w:hAnsi="Consolas"/>
-          <w:sz w:val="18"/>
-          <w:szCs w:val="18"/>
-        </w:rPr>
-        <w:tab/>
-        <w:t>return redirect index</w:t>
-      </w:r>
-    </w:p>
-    <w:p>
-      <w:pPr>
-        <w:spacing w:after="0"/>
-        <w:rPr>
-          <w:rFonts w:ascii="Consolas" w:hAnsi="Consolas"/>
-          <w:sz w:val="18"/>
-          <w:szCs w:val="18"/>
-        </w:rPr>
-      </w:pPr>
-    </w:p>
-    <w:p>
-      <w:pPr>
-        <w:spacing w:after="0"/>
-      </w:pPr>
-      <w:r>
-        <w:t>main function</w:t>
-      </w:r>
-    </w:p>
-    <w:p>
-      <w:pPr>
-        <w:spacing w:after="0"/>
-        <w:rPr>
-          <w:rFonts w:ascii="Consolas" w:hAnsi="Consolas"/>
-          <w:sz w:val="18"/>
-          <w:szCs w:val="18"/>
-        </w:rPr>
-      </w:pPr>
-      <w:r>
-        <w:rPr>
-          <w:rFonts w:ascii="Consolas" w:hAnsi="Consolas"/>
-          <w:sz w:val="18"/>
-          <w:szCs w:val="18"/>
-        </w:rPr>
-        <w:t>Function main</w:t>
-      </w:r>
-    </w:p>
-    <w:p>
-      <w:pPr>
-        <w:spacing w:after="0"/>
-        <w:rPr>
-          <w:rFonts w:ascii="Consolas" w:hAnsi="Consolas"/>
-          <w:sz w:val="18"/>
-          <w:szCs w:val="18"/>
-        </w:rPr>
-      </w:pPr>
-      <w:r>
-        <w:rPr>
-          <w:rFonts w:ascii="Consolas" w:hAnsi="Consolas"/>
-          <w:sz w:val="18"/>
-          <w:szCs w:val="18"/>
-        </w:rPr>
-        <w:tab/>
-        <w:t>get Room object for Table</w:t>
-      </w:r>
-    </w:p>
-    <w:p>
-      <w:pPr>
-        <w:spacing w:after="0"/>
-        <w:rPr>
-          <w:rFonts w:ascii="Consolas" w:hAnsi="Consolas"/>
-          <w:sz w:val="18"/>
-          <w:szCs w:val="18"/>
-        </w:rPr>
-      </w:pPr>
-      <w:r>
-        <w:rPr>
-          <w:rFonts w:ascii="Consolas" w:hAnsi="Consolas"/>
-          <w:sz w:val="18"/>
-          <w:szCs w:val="18"/>
-        </w:rPr>
-        <w:tab/>
-        <w:t>add player to Room</w:t>
-      </w:r>
-    </w:p>
-    <w:p>
-      <w:pPr>
-        <w:spacing w:after="0"/>
-        <w:rPr>
-          <w:rFonts w:ascii="Consolas" w:hAnsi="Consolas"/>
-          <w:sz w:val="18"/>
-          <w:szCs w:val="18"/>
-        </w:rPr>
-      </w:pPr>
-      <w:r>
-        <w:rPr>
-          <w:rFonts w:ascii="Consolas" w:hAnsi="Consolas"/>
-          <w:sz w:val="18"/>
-          <w:szCs w:val="18"/>
-        </w:rPr>
-        <w:tab/>
-      </w:r>
-    </w:p>
-    <w:p>
-      <w:pPr>
-        <w:spacing w:after="0"/>
-        <w:rPr>
-          <w:rFonts w:ascii="Consolas" w:hAnsi="Consolas"/>
-          <w:sz w:val="18"/>
-          <w:szCs w:val="18"/>
-        </w:rPr>
-      </w:pPr>
-      <w:r>
-        <w:rPr>
-          <w:rFonts w:ascii="Consolas" w:hAnsi="Consolas"/>
-          <w:sz w:val="18"/>
-          <w:szCs w:val="18"/>
-        </w:rPr>
-        <w:tab/>
-        <w:t>if Room does not exist</w:t>
-      </w:r>
-    </w:p>
-    <w:p>
-      <w:pPr>
-        <w:spacing w:after="0"/>
-        <w:rPr>
-          <w:rFonts w:ascii="Consolas" w:hAnsi="Consolas"/>
-          <w:sz w:val="18"/>
-          <w:szCs w:val="18"/>
-        </w:rPr>
-      </w:pPr>
-      <w:r>
-        <w:rPr>
-          <w:rFonts w:ascii="Consolas" w:hAnsi="Consolas"/>
-          <w:sz w:val="18"/>
-          <w:szCs w:val="18"/>
-        </w:rPr>
-        <w:tab/>
-      </w:r>
-      <w:r>
-        <w:rPr>
-          <w:rFonts w:ascii="Consolas" w:hAnsi="Consolas"/>
-          <w:sz w:val="18"/>
-          <w:szCs w:val="18"/>
-        </w:rPr>
-        <w:tab/>
-        <w:t>create Room object</w:t>
-      </w:r>
-    </w:p>
-    <w:p>
-      <w:pPr>
-        <w:spacing w:after="0"/>
-        <w:rPr>
-          <w:rFonts w:ascii="Consolas" w:hAnsi="Consolas"/>
-          <w:sz w:val="18"/>
-          <w:szCs w:val="18"/>
-        </w:rPr>
-      </w:pPr>
-      <w:r>
-        <w:rPr>
-          <w:rFonts w:ascii="Consolas" w:hAnsi="Consolas"/>
-          <w:sz w:val="18"/>
-          <w:szCs w:val="18"/>
-        </w:rPr>
-        <w:tab/>
-      </w:r>
-      <w:r>
-        <w:rPr>
-          <w:rFonts w:ascii="Consolas" w:hAnsi="Consolas"/>
-          <w:sz w:val="18"/>
-          <w:szCs w:val="18"/>
-        </w:rPr>
-        <w:tab/>
-        <w:t>add player to Room</w:t>
-      </w:r>
-    </w:p>
-    <w:p>
-      <w:pPr>
-        <w:spacing w:after="0"/>
-        <w:rPr>
-          <w:rFonts w:ascii="Consolas" w:hAnsi="Consolas"/>
-          <w:sz w:val="18"/>
-          <w:szCs w:val="18"/>
-        </w:rPr>
-      </w:pPr>
-      <w:r>
-        <w:rPr>
-          <w:rFonts w:ascii="Consolas" w:hAnsi="Consolas"/>
-          <w:sz w:val="18"/>
-          <w:szCs w:val="18"/>
-        </w:rPr>
-        <w:tab/>
-      </w:r>
-      <w:r>
-        <w:rPr>
-          <w:rFonts w:ascii="Consolas" w:hAnsi="Consolas"/>
-          <w:sz w:val="18"/>
-          <w:szCs w:val="18"/>
-        </w:rPr>
-        <w:tab/>
-      </w:r>
-      <w:proofErr w:type="spellStart"/>
-      <w:proofErr w:type="gramStart"/>
-      <w:r>
-        <w:rPr>
-          <w:rFonts w:ascii="Consolas" w:hAnsi="Consolas"/>
-          <w:sz w:val="18"/>
-          <w:szCs w:val="18"/>
-        </w:rPr>
-        <w:t>startGame</w:t>
-      </w:r>
-      <w:proofErr w:type="spellEnd"/>
-      <w:r>
-        <w:rPr>
-          <w:rFonts w:ascii="Consolas" w:hAnsi="Consolas"/>
-          <w:sz w:val="18"/>
-          <w:szCs w:val="18"/>
-        </w:rPr>
-        <w:t>(</w:t>
-      </w:r>
-      <w:proofErr w:type="gramEnd"/>
-      <w:r>
-        <w:rPr>
-          <w:rFonts w:ascii="Consolas" w:hAnsi="Consolas"/>
-          <w:sz w:val="18"/>
-          <w:szCs w:val="18"/>
-        </w:rPr>
-        <w:t>)</w:t>
+    </w:p>
+    <w:p>
+      <w:pPr>
+        <w:spacing w:after="0"/>
+        <w:rPr>
+          <w:rFonts w:ascii="Consolas" w:hAnsi="Consolas"/>
+          <w:sz w:val="18"/>
+          <w:szCs w:val="18"/>
+        </w:rPr>
+      </w:pPr>
+      <w:r>
+        <w:rPr>
+          <w:rFonts w:ascii="Consolas" w:hAnsi="Consolas"/>
+          <w:sz w:val="18"/>
+          <w:szCs w:val="18"/>
+        </w:rPr>
+        <w:tab/>
+      </w:r>
+      <w:r>
+        <w:rPr>
+          <w:rFonts w:ascii="Consolas" w:hAnsi="Consolas"/>
+          <w:sz w:val="18"/>
+          <w:szCs w:val="18"/>
+        </w:rPr>
+        <w:tab/>
+        <w:t>a+=1</w:t>
       </w:r>
     </w:p>
     <w:p/>
-    <w:p>
-      <w:r>
-        <w:t>OOP</w:t>
-      </w:r>
-    </w:p>
     <w:p>
       <w:r>
         <w:rPr>
@@ -4314,7 +4183,7 @@
 </file>
 
 <file path=customXml/itemProps1.xml><?xml version="1.0" encoding="utf-8"?>
-<ds:datastoreItem xmlns:ds="http://schemas.openxmlformats.org/officeDocument/2006/customXml" ds:itemID="{0DFE801E-8080-4E41-98A9-5ABCB0BA705E}">
+<ds:datastoreItem xmlns:ds="http://schemas.openxmlformats.org/officeDocument/2006/customXml" ds:itemID="{EE93B02E-9D2B-46D2-AA9B-4431103D3DAF}">
   <ds:schemaRefs>
     <ds:schemaRef ds:uri="http://schemas.openxmlformats.org/officeDocument/2006/bibliography"/>
   </ds:schemaRefs>

--- a/report/Design.docx
+++ b/report/Design.docx
@@ -19,10 +19,7 @@
         <w:t>User Interface Design</w:t>
       </w:r>
     </w:p>
-    <w:p>
-      <w:bookmarkStart w:id="0" w:name="_GoBack"/>
-      <w:bookmarkEnd w:id="0"/>
-    </w:p>
+    <w:p/>
     <w:p/>
     <w:p>
       <w:pPr>
@@ -657,6 +654,7 @@
         <w:tab/>
       </w:r>
       <w:proofErr w:type="spellStart"/>
+      <w:proofErr w:type="gramStart"/>
       <w:r>
         <w:rPr>
           <w:rFonts w:ascii="Consolas" w:hAnsi="Consolas"/>
@@ -672,7 +670,16 @@
           <w:sz w:val="18"/>
           <w:szCs w:val="18"/>
         </w:rPr>
-        <w:t>()</w:t>
+        <w:t>(</w:t>
+      </w:r>
+      <w:proofErr w:type="gramEnd"/>
+      <w:r>
+        <w:rPr>
+          <w:rFonts w:ascii="Consolas" w:hAnsi="Consolas"/>
+          <w:sz w:val="18"/>
+          <w:szCs w:val="18"/>
+        </w:rPr>
+        <w:t>)</w:t>
       </w:r>
     </w:p>
     <w:p/>
@@ -2525,7 +2532,25 @@
           <w:szCs w:val="18"/>
         </w:rPr>
         <w:tab/>
-        <w:t>while pot != 0</w:t>
+        <w:t xml:space="preserve">while </w:t>
+      </w:r>
+      <w:proofErr w:type="gramStart"/>
+      <w:r>
+        <w:rPr>
+          <w:rFonts w:ascii="Consolas" w:hAnsi="Consolas"/>
+          <w:sz w:val="18"/>
+          <w:szCs w:val="18"/>
+        </w:rPr>
+        <w:t>pot !</w:t>
+      </w:r>
+      <w:proofErr w:type="gramEnd"/>
+      <w:r>
+        <w:rPr>
+          <w:rFonts w:ascii="Consolas" w:hAnsi="Consolas"/>
+          <w:sz w:val="18"/>
+          <w:szCs w:val="18"/>
+        </w:rPr>
+        <w:t>= 0</w:t>
       </w:r>
     </w:p>
     <w:p>
@@ -2843,10 +2868,60 @@
         </w:drawing>
       </w:r>
     </w:p>
-    <w:p>
-      <w:r>
+    <w:p/>
+    <w:p>
+      <w:r>
+        <w:lastRenderedPageBreak/>
         <w:t>DB</w:t>
       </w:r>
+      <w:bookmarkStart w:id="0" w:name="_GoBack"/>
+      <w:r>
+        <w:rPr>
+          <w:noProof/>
+        </w:rPr>
+        <w:drawing>
+          <wp:inline distT="0" distB="0" distL="0" distR="0" wp14:anchorId="52BE9795" wp14:editId="07FBEFBD">
+            <wp:extent cx="6373586" cy="7515409"/>
+            <wp:effectExtent l="0" t="0" r="8255" b="9525"/>
+            <wp:docPr id="235" name="Picture 235"/>
+            <wp:cNvGraphicFramePr>
+              <a:graphicFrameLocks xmlns:a="http://schemas.openxmlformats.org/drawingml/2006/main" noChangeAspect="1"/>
+            </wp:cNvGraphicFramePr>
+            <a:graphic xmlns:a="http://schemas.openxmlformats.org/drawingml/2006/main">
+              <a:graphicData uri="http://schemas.openxmlformats.org/drawingml/2006/picture">
+                <pic:pic xmlns:pic="http://schemas.openxmlformats.org/drawingml/2006/picture">
+                  <pic:nvPicPr>
+                    <pic:cNvPr id="235" name="wireframe.png"/>
+                    <pic:cNvPicPr/>
+                  </pic:nvPicPr>
+                  <pic:blipFill>
+                    <a:blip r:embed="rId9" cstate="print">
+                      <a:extLst>
+                        <a:ext uri="{28A0092B-C50C-407E-A947-70E740481C1C}">
+                          <a14:useLocalDpi xmlns:a14="http://schemas.microsoft.com/office/drawing/2010/main" val="0"/>
+                        </a:ext>
+                      </a:extLst>
+                    </a:blip>
+                    <a:stretch>
+                      <a:fillRect/>
+                    </a:stretch>
+                  </pic:blipFill>
+                  <pic:spPr>
+                    <a:xfrm>
+                      <a:off x="0" y="0"/>
+                      <a:ext cx="6387482" cy="7531794"/>
+                    </a:xfrm>
+                    <a:prstGeom prst="rect">
+                      <a:avLst/>
+                    </a:prstGeom>
+                  </pic:spPr>
+                </pic:pic>
+              </a:graphicData>
+            </a:graphic>
+          </wp:inline>
+        </w:drawing>
+      </w:r>
+      <w:bookmarkEnd w:id="0"/>
     </w:p>
     <w:p>
       <w:r>
@@ -2870,7 +2945,7 @@
                     <pic:cNvPicPr/>
                   </pic:nvPicPr>
                   <pic:blipFill>
-                    <a:blip r:embed="rId9">
+                    <a:blip r:embed="rId10">
                       <a:extLst>
                         <a:ext uri="{28A0092B-C50C-407E-A947-70E740481C1C}">
                           <a14:useLocalDpi xmlns:a14="http://schemas.microsoft.com/office/drawing/2010/main" val="0"/>
@@ -3728,7 +3803,6 @@
   <w:style w:type="character" w:default="1" w:styleId="DefaultParagraphFont">
     <w:name w:val="Default Paragraph Font"/>
     <w:uiPriority w:val="1"/>
-    <w:semiHidden/>
     <w:unhideWhenUsed/>
   </w:style>
   <w:style w:type="table" w:default="1" w:styleId="TableNormal">
@@ -4183,7 +4257,7 @@
 </file>
 
 <file path=customXml/itemProps1.xml><?xml version="1.0" encoding="utf-8"?>
-<ds:datastoreItem xmlns:ds="http://schemas.openxmlformats.org/officeDocument/2006/customXml" ds:itemID="{EE93B02E-9D2B-46D2-AA9B-4431103D3DAF}">
+<ds:datastoreItem xmlns:ds="http://schemas.openxmlformats.org/officeDocument/2006/customXml" ds:itemID="{E867B02F-C94C-413C-8249-A66810C7D9C0}">
   <ds:schemaRefs>
     <ds:schemaRef ds:uri="http://schemas.openxmlformats.org/officeDocument/2006/bibliography"/>
   </ds:schemaRefs>

--- a/report/Design.docx
+++ b/report/Design.docx
@@ -16,49 +16,165 @@
         <w:pStyle w:val="Heading2"/>
       </w:pPr>
       <w:r>
+        <w:t>Overview</w:t>
+      </w:r>
+    </w:p>
+    <w:p>
+      <w:r>
+        <w:t>I am designing a web-application in which users can log in and create poker tables, where they can play live poker against other players. In each table, there is also a chat, in which the players can interact. The users can then also view their total money and stats and compare them against other players in the leader board.</w:t>
+      </w:r>
+    </w:p>
+    <w:p>
+      <w:r>
+        <w:br w:type="page"/>
+      </w:r>
+    </w:p>
+    <w:p>
+      <w:pPr>
+        <w:pStyle w:val="Heading2"/>
+      </w:pPr>
+      <w:r>
+        <w:lastRenderedPageBreak/>
         <w:t>User Interface Design</w:t>
       </w:r>
     </w:p>
     <w:p/>
+    <w:p>
+      <w:r>
+        <w:rPr>
+          <w:noProof/>
+        </w:rPr>
+        <w:drawing>
+          <wp:inline distT="0" distB="0" distL="0" distR="0" wp14:anchorId="73FBC63F" wp14:editId="4F78A7F2">
+            <wp:extent cx="5731510" cy="6757670"/>
+            <wp:effectExtent l="0" t="0" r="2540" b="5080"/>
+            <wp:docPr id="4" name="Picture 4"/>
+            <wp:cNvGraphicFramePr>
+              <a:graphicFrameLocks xmlns:a="http://schemas.openxmlformats.org/drawingml/2006/main" noChangeAspect="1"/>
+            </wp:cNvGraphicFramePr>
+            <a:graphic xmlns:a="http://schemas.openxmlformats.org/drawingml/2006/main">
+              <a:graphicData uri="http://schemas.openxmlformats.org/drawingml/2006/picture">
+                <pic:pic xmlns:pic="http://schemas.openxmlformats.org/drawingml/2006/picture">
+                  <pic:nvPicPr>
+                    <pic:cNvPr id="4" name="wireframe.png"/>
+                    <pic:cNvPicPr/>
+                  </pic:nvPicPr>
+                  <pic:blipFill>
+                    <a:blip r:embed="rId6" cstate="print">
+                      <a:extLst>
+                        <a:ext uri="{28A0092B-C50C-407E-A947-70E740481C1C}">
+                          <a14:useLocalDpi xmlns:a14="http://schemas.microsoft.com/office/drawing/2010/main" val="0"/>
+                        </a:ext>
+                      </a:extLst>
+                    </a:blip>
+                    <a:stretch>
+                      <a:fillRect/>
+                    </a:stretch>
+                  </pic:blipFill>
+                  <pic:spPr>
+                    <a:xfrm>
+                      <a:off x="0" y="0"/>
+                      <a:ext cx="5731510" cy="6757670"/>
+                    </a:xfrm>
+                    <a:prstGeom prst="rect">
+                      <a:avLst/>
+                    </a:prstGeom>
+                  </pic:spPr>
+                </pic:pic>
+              </a:graphicData>
+            </a:graphic>
+          </wp:inline>
+        </w:drawing>
+      </w:r>
+    </w:p>
+    <w:p>
+      <w:pPr>
+        <w:pStyle w:val="Heading3"/>
+      </w:pPr>
+      <w:r>
+        <w:t>Key</w:t>
+      </w:r>
+    </w:p>
+    <w:p>
+      <w:pPr>
+        <w:pStyle w:val="ListParagraph"/>
+        <w:numPr>
+          <w:ilvl w:val="0"/>
+          <w:numId w:val="4"/>
+        </w:numPr>
+      </w:pPr>
+      <w:r>
+        <w:t>Light blue box – object</w:t>
+      </w:r>
+    </w:p>
+    <w:p>
+      <w:pPr>
+        <w:pStyle w:val="ListParagraph"/>
+        <w:numPr>
+          <w:ilvl w:val="0"/>
+          <w:numId w:val="4"/>
+        </w:numPr>
+      </w:pPr>
+      <w:r>
+        <w:t>Dark blue box – button</w:t>
+      </w:r>
+    </w:p>
+    <w:p>
+      <w:pPr>
+        <w:pStyle w:val="ListParagraph"/>
+        <w:numPr>
+          <w:ilvl w:val="0"/>
+          <w:numId w:val="4"/>
+        </w:numPr>
+      </w:pPr>
+      <w:r>
+        <w:t>White box – input</w:t>
+      </w:r>
+    </w:p>
+    <w:p>
+      <w:pPr>
+        <w:pStyle w:val="ListParagraph"/>
+        <w:numPr>
+          <w:ilvl w:val="0"/>
+          <w:numId w:val="4"/>
+        </w:numPr>
+      </w:pPr>
+      <w:r>
+        <w:t>() – variables</w:t>
+      </w:r>
+    </w:p>
+    <w:p>
+      <w:pPr>
+        <w:pStyle w:val="ListParagraph"/>
+        <w:numPr>
+          <w:ilvl w:val="0"/>
+          <w:numId w:val="4"/>
+        </w:numPr>
+      </w:pPr>
+      <w:r>
+        <w:t>The leaderboard table are CSS buttons that link to each users profile</w:t>
+      </w:r>
+    </w:p>
     <w:p/>
     <w:p>
+      <w:r>
+        <w:lastRenderedPageBreak/>
+        <w:t>This is a wireframe of the web-app.</w:t>
+      </w:r>
+      <w:r>
+        <w:t xml:space="preserve"> The table page acts as a home page where users can view create and join tables. A public </w:t>
+      </w:r>
+      <w:r>
+        <w:t>leaderboard displays every user by their money, and users can view other</w:t>
+      </w:r>
+      <w:r>
+        <w:t xml:space="preserve"> players profiles by clicking on them through the leaderboard. The fold call and raise can be buttons are hidden if it is not your turn or you cannot perform that action at this stage.</w:t>
+      </w:r>
+    </w:p>
+    <w:p/>
+    <w:p>
       <w:pPr>
         <w:pStyle w:val="Heading2"/>
-      </w:pPr>
-      <w:r>
-        <w:t>Overview</w:t>
-      </w:r>
-    </w:p>
-    <w:p>
-      <w:r>
-        <w:t xml:space="preserve">I am designing a web-application in which users can log in </w:t>
-      </w:r>
-      <w:r>
-        <w:t>and</w:t>
-      </w:r>
-      <w:r>
-        <w:t xml:space="preserve"> create poker tables, where they can play live poker against other </w:t>
-      </w:r>
-      <w:r>
-        <w:t>players</w:t>
-      </w:r>
-      <w:r>
-        <w:t>.</w:t>
-      </w:r>
-      <w:r>
-        <w:t xml:space="preserve"> In each table, there is also a chat, in which the players can interact.</w:t>
-      </w:r>
-      <w:r>
-        <w:t xml:space="preserve"> </w:t>
-      </w:r>
-      <w:r>
-        <w:t>The users can then also view their total money and stats and compare them against other players in the leader board.</w:t>
-      </w:r>
-    </w:p>
-    <w:p/>
-    <w:p>
-      <w:pPr>
-        <w:pStyle w:val="Heading2"/>
         <w:rPr>
           <w:shd w:val="clear" w:color="auto" w:fill="FFFFFF"/>
         </w:rPr>
@@ -71,8 +187,16 @@
       </w:r>
     </w:p>
     <w:p>
-      <w:r>
-        <w:t>The fundamentals of Django:</w:t>
+      <w:pPr>
+        <w:pStyle w:val="Heading3"/>
+      </w:pPr>
+      <w:r>
+        <w:t>F</w:t>
+      </w:r>
+      <w:bookmarkStart w:id="0" w:name="_GoBack"/>
+      <w:bookmarkEnd w:id="0"/>
+      <w:r>
+        <w:t>undamentals of Django:</w:t>
       </w:r>
     </w:p>
     <w:p>
@@ -148,7 +272,7 @@
                     <pic:cNvPicPr/>
                   </pic:nvPicPr>
                   <pic:blipFill>
-                    <a:blip r:embed="rId6">
+                    <a:blip r:embed="rId7">
                       <a:extLst>
                         <a:ext uri="{28A0092B-C50C-407E-A947-70E740481C1C}">
                           <a14:useLocalDpi xmlns:a14="http://schemas.microsoft.com/office/drawing/2010/main" val="0"/>
@@ -176,6 +300,9 @@
       </w:r>
     </w:p>
     <w:p>
+      <w:pPr>
+        <w:pStyle w:val="Heading3"/>
+      </w:pPr>
       <w:r>
         <w:t>Django Channels</w:t>
       </w:r>
@@ -230,23 +357,7 @@
         </w:numPr>
       </w:pPr>
       <w:r>
-        <w:t xml:space="preserve">templates JavaScript also contains a send function along with </w:t>
-      </w:r>
-      <w:proofErr w:type="spellStart"/>
-      <w:r>
-        <w:t>onmessage</w:t>
-      </w:r>
-      <w:proofErr w:type="spellEnd"/>
-      <w:r>
-        <w:t xml:space="preserve"> and </w:t>
-      </w:r>
-      <w:proofErr w:type="spellStart"/>
-      <w:r>
-        <w:t>onclose</w:t>
-      </w:r>
-      <w:proofErr w:type="spellEnd"/>
-      <w:r>
-        <w:t xml:space="preserve"> functions, that run when such an event is reached.</w:t>
+        <w:t>templates JavaScript also contains a send function along with onmessage and onclose functions, that run when such an event is reached.</w:t>
       </w:r>
     </w:p>
     <w:p>
@@ -259,7 +370,6 @@
         <w:rPr>
           <w:noProof/>
         </w:rPr>
-        <w:lastRenderedPageBreak/>
         <w:drawing>
           <wp:inline distT="0" distB="0" distL="0" distR="0" wp14:anchorId="467482CA" wp14:editId="7ECA66DB">
             <wp:extent cx="3698524" cy="1012935"/>
@@ -276,7 +386,7 @@
                     <pic:cNvPicPr/>
                   </pic:nvPicPr>
                   <pic:blipFill>
-                    <a:blip r:embed="rId7">
+                    <a:blip r:embed="rId8">
                       <a:extLst>
                         <a:ext uri="{28A0092B-C50C-407E-A947-70E740481C1C}">
                           <a14:useLocalDpi xmlns:a14="http://schemas.microsoft.com/office/drawing/2010/main" val="0"/>
@@ -441,6 +551,7 @@
           <w:sz w:val="18"/>
           <w:szCs w:val="18"/>
         </w:rPr>
+        <w:lastRenderedPageBreak/>
         <w:tab/>
       </w:r>
       <w:r>
@@ -652,34 +763,7 @@
           <w:szCs w:val="18"/>
         </w:rPr>
         <w:tab/>
-      </w:r>
-      <w:proofErr w:type="spellStart"/>
-      <w:proofErr w:type="gramStart"/>
-      <w:r>
-        <w:rPr>
-          <w:rFonts w:ascii="Consolas" w:hAnsi="Consolas"/>
-          <w:sz w:val="18"/>
-          <w:szCs w:val="18"/>
-        </w:rPr>
-        <w:t>startGame</w:t>
-      </w:r>
-      <w:proofErr w:type="spellEnd"/>
-      <w:r>
-        <w:rPr>
-          <w:rFonts w:ascii="Consolas" w:hAnsi="Consolas"/>
-          <w:sz w:val="18"/>
-          <w:szCs w:val="18"/>
-        </w:rPr>
-        <w:t>(</w:t>
-      </w:r>
-      <w:proofErr w:type="gramEnd"/>
-      <w:r>
-        <w:rPr>
-          <w:rFonts w:ascii="Consolas" w:hAnsi="Consolas"/>
-          <w:sz w:val="18"/>
-          <w:szCs w:val="18"/>
-        </w:rPr>
-        <w:t>)</w:t>
+        <w:t>startGame()</w:t>
       </w:r>
     </w:p>
     <w:p/>
@@ -752,18 +836,8 @@
           <w:sz w:val="18"/>
           <w:szCs w:val="18"/>
         </w:rPr>
-        <w:t xml:space="preserve">Function </w:t>
-      </w:r>
-      <w:proofErr w:type="spellStart"/>
-      <w:r>
-        <w:rPr>
-          <w:rFonts w:ascii="Consolas" w:hAnsi="Consolas"/>
-          <w:sz w:val="18"/>
-          <w:szCs w:val="18"/>
-        </w:rPr>
-        <w:t>pairThree</w:t>
-      </w:r>
-      <w:proofErr w:type="spellEnd"/>
+        <w:t>Function pairThree</w:t>
+      </w:r>
     </w:p>
     <w:p>
       <w:pPr>
@@ -800,24 +874,7 @@
           <w:szCs w:val="18"/>
         </w:rPr>
         <w:tab/>
-      </w:r>
-      <w:proofErr w:type="spellStart"/>
-      <w:r>
-        <w:rPr>
-          <w:rFonts w:ascii="Consolas" w:hAnsi="Consolas"/>
-          <w:sz w:val="18"/>
-          <w:szCs w:val="18"/>
-        </w:rPr>
-        <w:t>numPairs</w:t>
-      </w:r>
-      <w:proofErr w:type="spellEnd"/>
-      <w:r>
-        <w:rPr>
-          <w:rFonts w:ascii="Consolas" w:hAnsi="Consolas"/>
-          <w:sz w:val="18"/>
-          <w:szCs w:val="18"/>
-        </w:rPr>
-        <w:t xml:space="preserve"> &lt;- number of pairs in hand</w:t>
+        <w:t>numPairs &lt;- number of pairs in hand</w:t>
       </w:r>
     </w:p>
     <w:p>
@@ -956,25 +1013,7 @@
           <w:szCs w:val="18"/>
         </w:rPr>
         <w:tab/>
-        <w:t xml:space="preserve">if </w:t>
-      </w:r>
-      <w:proofErr w:type="spellStart"/>
-      <w:r>
-        <w:rPr>
-          <w:rFonts w:ascii="Consolas" w:hAnsi="Consolas"/>
-          <w:sz w:val="18"/>
-          <w:szCs w:val="18"/>
-        </w:rPr>
-        <w:t>numPairs</w:t>
-      </w:r>
-      <w:proofErr w:type="spellEnd"/>
-      <w:r>
-        <w:rPr>
-          <w:rFonts w:ascii="Consolas" w:hAnsi="Consolas"/>
-          <w:sz w:val="18"/>
-          <w:szCs w:val="18"/>
-        </w:rPr>
-        <w:t xml:space="preserve"> = 1</w:t>
+        <w:t>if numPairs = 1</w:t>
       </w:r>
     </w:p>
     <w:p>
@@ -1101,42 +1140,7 @@
           <w:szCs w:val="18"/>
         </w:rPr>
         <w:tab/>
-      </w:r>
-      <w:proofErr w:type="spellStart"/>
-      <w:r>
-        <w:rPr>
-          <w:rFonts w:ascii="Consolas" w:hAnsi="Consolas"/>
-          <w:sz w:val="18"/>
-          <w:szCs w:val="18"/>
-        </w:rPr>
-        <w:t>elif</w:t>
-      </w:r>
-      <w:proofErr w:type="spellEnd"/>
-      <w:r>
-        <w:rPr>
-          <w:rFonts w:ascii="Consolas" w:hAnsi="Consolas"/>
-          <w:sz w:val="18"/>
-          <w:szCs w:val="18"/>
-        </w:rPr>
-        <w:t xml:space="preserve"> </w:t>
-      </w:r>
-      <w:proofErr w:type="spellStart"/>
-      <w:r>
-        <w:rPr>
-          <w:rFonts w:ascii="Consolas" w:hAnsi="Consolas"/>
-          <w:sz w:val="18"/>
-          <w:szCs w:val="18"/>
-        </w:rPr>
-        <w:t>numPairs</w:t>
-      </w:r>
-      <w:proofErr w:type="spellEnd"/>
-      <w:r>
-        <w:rPr>
-          <w:rFonts w:ascii="Consolas" w:hAnsi="Consolas"/>
-          <w:sz w:val="18"/>
-          <w:szCs w:val="18"/>
-        </w:rPr>
-        <w:t xml:space="preserve"> = 2</w:t>
+        <w:t>elif numPairs = 2</w:t>
       </w:r>
     </w:p>
     <w:p>
@@ -1264,63 +1268,36 @@
           <w:szCs w:val="18"/>
         </w:rPr>
         <w:tab/>
-      </w:r>
-      <w:proofErr w:type="spellStart"/>
-      <w:r>
-        <w:rPr>
-          <w:rFonts w:ascii="Consolas" w:hAnsi="Consolas"/>
-          <w:sz w:val="18"/>
-          <w:szCs w:val="18"/>
-        </w:rPr>
-        <w:t>orderHand</w:t>
-      </w:r>
-      <w:proofErr w:type="spellEnd"/>
-      <w:r>
-        <w:rPr>
-          <w:rFonts w:ascii="Consolas" w:hAnsi="Consolas"/>
-          <w:sz w:val="18"/>
-          <w:szCs w:val="18"/>
-        </w:rPr>
-        <w:t xml:space="preserve"> &lt;- [cards included in final strength]</w:t>
-      </w:r>
-    </w:p>
-    <w:p>
-      <w:pPr>
-        <w:spacing w:after="0"/>
-        <w:rPr>
-          <w:rFonts w:ascii="Consolas" w:hAnsi="Consolas"/>
-          <w:sz w:val="18"/>
-          <w:szCs w:val="18"/>
-        </w:rPr>
-      </w:pPr>
-    </w:p>
-    <w:p>
-      <w:pPr>
-        <w:spacing w:after="0"/>
-        <w:rPr>
-          <w:rFonts w:ascii="Consolas" w:hAnsi="Consolas"/>
-          <w:sz w:val="18"/>
-          <w:szCs w:val="18"/>
-        </w:rPr>
-      </w:pPr>
-      <w:r>
-        <w:rPr>
-          <w:rFonts w:ascii="Consolas" w:hAnsi="Consolas"/>
-          <w:sz w:val="18"/>
-          <w:szCs w:val="18"/>
-        </w:rPr>
-        <w:t xml:space="preserve">Function </w:t>
-      </w:r>
-      <w:proofErr w:type="spellStart"/>
-      <w:r>
-        <w:rPr>
-          <w:rFonts w:ascii="Consolas" w:hAnsi="Consolas"/>
-          <w:sz w:val="18"/>
-          <w:szCs w:val="18"/>
-        </w:rPr>
-        <w:t>straightFlush</w:t>
-      </w:r>
-      <w:proofErr w:type="spellEnd"/>
+        <w:t>orderHand &lt;- [cards included in final strength]</w:t>
+      </w:r>
+    </w:p>
+    <w:p>
+      <w:pPr>
+        <w:spacing w:after="0"/>
+        <w:rPr>
+          <w:rFonts w:ascii="Consolas" w:hAnsi="Consolas"/>
+          <w:sz w:val="18"/>
+          <w:szCs w:val="18"/>
+        </w:rPr>
+      </w:pPr>
+    </w:p>
+    <w:p>
+      <w:pPr>
+        <w:spacing w:after="0"/>
+        <w:rPr>
+          <w:rFonts w:ascii="Consolas" w:hAnsi="Consolas"/>
+          <w:sz w:val="18"/>
+          <w:szCs w:val="18"/>
+        </w:rPr>
+      </w:pPr>
+      <w:r>
+        <w:rPr>
+          <w:rFonts w:ascii="Consolas" w:hAnsi="Consolas"/>
+          <w:sz w:val="18"/>
+          <w:szCs w:val="18"/>
+        </w:rPr>
+        <w:t>Function straightFlush</w:t>
+      </w:r>
     </w:p>
     <w:p>
       <w:pPr>
@@ -1356,7 +1333,6 @@
           <w:sz w:val="18"/>
           <w:szCs w:val="18"/>
         </w:rPr>
-        <w:lastRenderedPageBreak/>
         <w:tab/>
       </w:r>
       <w:r>
@@ -1393,24 +1369,7 @@
           <w:szCs w:val="18"/>
         </w:rPr>
         <w:tab/>
-      </w:r>
-      <w:proofErr w:type="spellStart"/>
-      <w:r>
-        <w:rPr>
-          <w:rFonts w:ascii="Consolas" w:hAnsi="Consolas"/>
-          <w:sz w:val="18"/>
-          <w:szCs w:val="18"/>
-        </w:rPr>
-        <w:t>orderHand</w:t>
-      </w:r>
-      <w:proofErr w:type="spellEnd"/>
-      <w:r>
-        <w:rPr>
-          <w:rFonts w:ascii="Consolas" w:hAnsi="Consolas"/>
-          <w:sz w:val="18"/>
-          <w:szCs w:val="18"/>
-        </w:rPr>
-        <w:t xml:space="preserve"> &lt;- [cards of the same suit]</w:t>
+        <w:t>orderHand &lt;- [cards of the same suit]</w:t>
       </w:r>
     </w:p>
     <w:p>
@@ -1587,24 +1546,7 @@
           <w:szCs w:val="18"/>
         </w:rPr>
         <w:tab/>
-      </w:r>
-      <w:proofErr w:type="spellStart"/>
-      <w:r>
-        <w:rPr>
-          <w:rFonts w:ascii="Consolas" w:hAnsi="Consolas"/>
-          <w:sz w:val="18"/>
-          <w:szCs w:val="18"/>
-        </w:rPr>
-        <w:t>orderHand</w:t>
-      </w:r>
-      <w:proofErr w:type="spellEnd"/>
-      <w:r>
-        <w:rPr>
-          <w:rFonts w:ascii="Consolas" w:hAnsi="Consolas"/>
-          <w:sz w:val="18"/>
-          <w:szCs w:val="18"/>
-        </w:rPr>
-        <w:t xml:space="preserve"> &lt;- [consecutive cards]</w:t>
+        <w:t>orderHand &lt;- [consecutive cards]</w:t>
       </w:r>
     </w:p>
     <w:p>
@@ -1727,95 +1669,60 @@
           <w:szCs w:val="18"/>
         </w:rPr>
         <w:tab/>
-      </w:r>
-      <w:proofErr w:type="spellStart"/>
-      <w:r>
-        <w:rPr>
-          <w:rFonts w:ascii="Consolas" w:hAnsi="Consolas"/>
-          <w:sz w:val="18"/>
-          <w:szCs w:val="18"/>
-        </w:rPr>
-        <w:t>orderHand</w:t>
-      </w:r>
-      <w:proofErr w:type="spellEnd"/>
-      <w:r>
-        <w:rPr>
-          <w:rFonts w:ascii="Consolas" w:hAnsi="Consolas"/>
-          <w:sz w:val="18"/>
-          <w:szCs w:val="18"/>
-        </w:rPr>
-        <w:t xml:space="preserve"> &lt;- [consecutive cards]</w:t>
-      </w:r>
-    </w:p>
-    <w:p>
-      <w:pPr>
-        <w:spacing w:after="0"/>
-        <w:rPr>
-          <w:rFonts w:ascii="Consolas" w:hAnsi="Consolas"/>
-          <w:sz w:val="18"/>
-          <w:szCs w:val="18"/>
-        </w:rPr>
-      </w:pPr>
-      <w:r>
-        <w:rPr>
-          <w:rFonts w:ascii="Consolas" w:hAnsi="Consolas"/>
-          <w:sz w:val="18"/>
-          <w:szCs w:val="18"/>
-        </w:rPr>
-        <w:tab/>
-      </w:r>
-      <w:r>
-        <w:rPr>
-          <w:rFonts w:ascii="Consolas" w:hAnsi="Consolas"/>
-          <w:sz w:val="18"/>
-          <w:szCs w:val="18"/>
-        </w:rPr>
-        <w:tab/>
-      </w:r>
-      <w:r>
-        <w:rPr>
-          <w:rFonts w:ascii="Consolas" w:hAnsi="Consolas"/>
-          <w:sz w:val="18"/>
-          <w:szCs w:val="18"/>
-        </w:rPr>
-        <w:tab/>
-      </w:r>
-    </w:p>
-    <w:p>
-      <w:pPr>
-        <w:spacing w:after="0"/>
-        <w:rPr>
-          <w:rFonts w:ascii="Consolas" w:hAnsi="Consolas"/>
-          <w:sz w:val="18"/>
-          <w:szCs w:val="18"/>
-        </w:rPr>
-      </w:pPr>
-      <w:r>
-        <w:rPr>
-          <w:rFonts w:ascii="Consolas" w:hAnsi="Consolas"/>
-          <w:sz w:val="18"/>
-          <w:szCs w:val="18"/>
-        </w:rPr>
-        <w:tab/>
-        <w:t xml:space="preserve">if strength &lt;- 8 and head of </w:t>
-      </w:r>
-      <w:proofErr w:type="spellStart"/>
-      <w:r>
-        <w:rPr>
-          <w:rFonts w:ascii="Consolas" w:hAnsi="Consolas"/>
-          <w:sz w:val="18"/>
-          <w:szCs w:val="18"/>
-        </w:rPr>
-        <w:t>orderHand</w:t>
-      </w:r>
-      <w:proofErr w:type="spellEnd"/>
-      <w:r>
-        <w:rPr>
-          <w:rFonts w:ascii="Consolas" w:hAnsi="Consolas"/>
-          <w:sz w:val="18"/>
-          <w:szCs w:val="18"/>
-        </w:rPr>
-        <w:t xml:space="preserve"> is ace</w:t>
+        <w:t>orderHand &lt;- [consecutive cards]</w:t>
+      </w:r>
+    </w:p>
+    <w:p>
+      <w:pPr>
+        <w:spacing w:after="0"/>
+        <w:rPr>
+          <w:rFonts w:ascii="Consolas" w:hAnsi="Consolas"/>
+          <w:sz w:val="18"/>
+          <w:szCs w:val="18"/>
+        </w:rPr>
+      </w:pPr>
+      <w:r>
+        <w:rPr>
+          <w:rFonts w:ascii="Consolas" w:hAnsi="Consolas"/>
+          <w:sz w:val="18"/>
+          <w:szCs w:val="18"/>
+        </w:rPr>
+        <w:tab/>
+      </w:r>
+      <w:r>
+        <w:rPr>
+          <w:rFonts w:ascii="Consolas" w:hAnsi="Consolas"/>
+          <w:sz w:val="18"/>
+          <w:szCs w:val="18"/>
+        </w:rPr>
+        <w:tab/>
+      </w:r>
+      <w:r>
+        <w:rPr>
+          <w:rFonts w:ascii="Consolas" w:hAnsi="Consolas"/>
+          <w:sz w:val="18"/>
+          <w:szCs w:val="18"/>
+        </w:rPr>
+        <w:tab/>
+      </w:r>
+    </w:p>
+    <w:p>
+      <w:pPr>
+        <w:spacing w:after="0"/>
+        <w:rPr>
+          <w:rFonts w:ascii="Consolas" w:hAnsi="Consolas"/>
+          <w:sz w:val="18"/>
+          <w:szCs w:val="18"/>
+        </w:rPr>
+      </w:pPr>
+      <w:r>
+        <w:rPr>
+          <w:rFonts w:ascii="Consolas" w:hAnsi="Consolas"/>
+          <w:sz w:val="18"/>
+          <w:szCs w:val="18"/>
+        </w:rPr>
+        <w:tab/>
+        <w:t>if strength &lt;- 8 and head of orderHand is ace</w:t>
       </w:r>
     </w:p>
     <w:p>
@@ -1875,53 +1782,26 @@
           <w:sz w:val="18"/>
           <w:szCs w:val="18"/>
         </w:rPr>
-        <w:t xml:space="preserve">Function clash, </w:t>
-      </w:r>
-      <w:proofErr w:type="spellStart"/>
-      <w:r>
-        <w:rPr>
-          <w:rFonts w:ascii="Consolas" w:hAnsi="Consolas"/>
-          <w:sz w:val="18"/>
-          <w:szCs w:val="18"/>
-        </w:rPr>
-        <w:t>splitWork</w:t>
-      </w:r>
-      <w:proofErr w:type="spellEnd"/>
-    </w:p>
-    <w:p>
-      <w:pPr>
-        <w:spacing w:after="0"/>
-        <w:rPr>
-          <w:rFonts w:ascii="Consolas" w:hAnsi="Consolas"/>
-          <w:sz w:val="18"/>
-          <w:szCs w:val="18"/>
-        </w:rPr>
-      </w:pPr>
-      <w:r>
-        <w:rPr>
-          <w:rFonts w:ascii="Consolas" w:hAnsi="Consolas"/>
-          <w:sz w:val="18"/>
-          <w:szCs w:val="18"/>
-        </w:rPr>
-        <w:tab/>
-      </w:r>
-      <w:proofErr w:type="spellStart"/>
-      <w:r>
-        <w:rPr>
-          <w:rFonts w:ascii="Consolas" w:hAnsi="Consolas"/>
-          <w:sz w:val="18"/>
-          <w:szCs w:val="18"/>
-        </w:rPr>
-        <w:t>splitted</w:t>
-      </w:r>
-      <w:proofErr w:type="spellEnd"/>
-      <w:r>
-        <w:rPr>
-          <w:rFonts w:ascii="Consolas" w:hAnsi="Consolas"/>
-          <w:sz w:val="18"/>
-          <w:szCs w:val="18"/>
-        </w:rPr>
-        <w:t xml:space="preserve"> &lt;- []</w:t>
+        <w:t>Function clash, splitWork</w:t>
+      </w:r>
+    </w:p>
+    <w:p>
+      <w:pPr>
+        <w:spacing w:after="0"/>
+        <w:rPr>
+          <w:rFonts w:ascii="Consolas" w:hAnsi="Consolas"/>
+          <w:sz w:val="18"/>
+          <w:szCs w:val="18"/>
+        </w:rPr>
+      </w:pPr>
+      <w:r>
+        <w:rPr>
+          <w:rFonts w:ascii="Consolas" w:hAnsi="Consolas"/>
+          <w:sz w:val="18"/>
+          <w:szCs w:val="18"/>
+        </w:rPr>
+        <w:tab/>
+        <w:t>splitted &lt;- []</w:t>
       </w:r>
     </w:p>
     <w:p>
@@ -1959,24 +1839,7 @@
           <w:szCs w:val="18"/>
         </w:rPr>
         <w:tab/>
-      </w:r>
-      <w:proofErr w:type="spellStart"/>
-      <w:r>
-        <w:rPr>
-          <w:rFonts w:ascii="Consolas" w:hAnsi="Consolas"/>
-          <w:sz w:val="18"/>
-          <w:szCs w:val="18"/>
-        </w:rPr>
-        <w:t>BinarySort</w:t>
-      </w:r>
-      <w:proofErr w:type="spellEnd"/>
-      <w:r>
-        <w:rPr>
-          <w:rFonts w:ascii="Consolas" w:hAnsi="Consolas"/>
-          <w:sz w:val="18"/>
-          <w:szCs w:val="18"/>
-        </w:rPr>
-        <w:t xml:space="preserve"> win</w:t>
+        <w:t>BinarySort win</w:t>
       </w:r>
     </w:p>
     <w:p>
@@ -2038,167 +1901,106 @@
           <w:szCs w:val="18"/>
         </w:rPr>
         <w:tab/>
-      </w:r>
-      <w:proofErr w:type="spellStart"/>
-      <w:r>
-        <w:rPr>
-          <w:rFonts w:ascii="Consolas" w:hAnsi="Consolas"/>
-          <w:sz w:val="18"/>
-          <w:szCs w:val="18"/>
-        </w:rPr>
-        <w:t>firstItem</w:t>
-      </w:r>
-      <w:proofErr w:type="spellEnd"/>
-      <w:r>
-        <w:rPr>
-          <w:rFonts w:ascii="Consolas" w:hAnsi="Consolas"/>
-          <w:sz w:val="18"/>
-          <w:szCs w:val="18"/>
-        </w:rPr>
-        <w:t xml:space="preserve"> &lt;- [items]</w:t>
-      </w:r>
-    </w:p>
-    <w:p>
-      <w:pPr>
-        <w:spacing w:after="0"/>
-        <w:rPr>
-          <w:rFonts w:ascii="Consolas" w:hAnsi="Consolas"/>
-          <w:sz w:val="18"/>
-          <w:szCs w:val="18"/>
-        </w:rPr>
-      </w:pPr>
-      <w:r>
-        <w:rPr>
-          <w:rFonts w:ascii="Consolas" w:hAnsi="Consolas"/>
-          <w:sz w:val="18"/>
-          <w:szCs w:val="18"/>
-        </w:rPr>
-        <w:tab/>
-      </w:r>
-      <w:r>
-        <w:rPr>
-          <w:rFonts w:ascii="Consolas" w:hAnsi="Consolas"/>
-          <w:sz w:val="18"/>
-          <w:szCs w:val="18"/>
-        </w:rPr>
-        <w:tab/>
-      </w:r>
-      <w:r>
-        <w:rPr>
-          <w:rFonts w:ascii="Consolas" w:hAnsi="Consolas"/>
-          <w:sz w:val="18"/>
-          <w:szCs w:val="18"/>
-        </w:rPr>
-        <w:tab/>
-      </w:r>
-      <w:proofErr w:type="spellStart"/>
-      <w:r>
-        <w:rPr>
-          <w:rFonts w:ascii="Consolas" w:hAnsi="Consolas"/>
-          <w:sz w:val="18"/>
-          <w:szCs w:val="18"/>
-        </w:rPr>
-        <w:t>otherItems</w:t>
-      </w:r>
-      <w:proofErr w:type="spellEnd"/>
-      <w:r>
-        <w:rPr>
-          <w:rFonts w:ascii="Consolas" w:hAnsi="Consolas"/>
-          <w:sz w:val="18"/>
-          <w:szCs w:val="18"/>
-        </w:rPr>
-        <w:t xml:space="preserve"> &lt;- ''</w:t>
-      </w:r>
-    </w:p>
-    <w:p>
-      <w:pPr>
-        <w:spacing w:after="0"/>
-        <w:rPr>
-          <w:rFonts w:ascii="Consolas" w:hAnsi="Consolas"/>
-          <w:sz w:val="18"/>
-          <w:szCs w:val="18"/>
-        </w:rPr>
-      </w:pPr>
-      <w:r>
-        <w:rPr>
-          <w:rFonts w:ascii="Consolas" w:hAnsi="Consolas"/>
-          <w:sz w:val="18"/>
-          <w:szCs w:val="18"/>
-        </w:rPr>
-        <w:tab/>
-      </w:r>
-      <w:r>
-        <w:rPr>
-          <w:rFonts w:ascii="Consolas" w:hAnsi="Consolas"/>
-          <w:sz w:val="18"/>
-          <w:szCs w:val="18"/>
-        </w:rPr>
-        <w:tab/>
-      </w:r>
-      <w:r>
-        <w:rPr>
-          <w:rFonts w:ascii="Consolas" w:hAnsi="Consolas"/>
-          <w:sz w:val="18"/>
-          <w:szCs w:val="18"/>
-        </w:rPr>
-        <w:tab/>
-      </w:r>
-      <w:proofErr w:type="spellStart"/>
-      <w:r>
-        <w:rPr>
-          <w:rFonts w:ascii="Consolas" w:hAnsi="Consolas"/>
-          <w:sz w:val="18"/>
-          <w:szCs w:val="18"/>
-        </w:rPr>
-        <w:t>splitted</w:t>
-      </w:r>
-      <w:proofErr w:type="spellEnd"/>
-      <w:r>
-        <w:rPr>
-          <w:rFonts w:ascii="Consolas" w:hAnsi="Consolas"/>
-          <w:sz w:val="18"/>
-          <w:szCs w:val="18"/>
-        </w:rPr>
-        <w:t xml:space="preserve"> += [items]</w:t>
-      </w:r>
-    </w:p>
-    <w:p>
-      <w:pPr>
-        <w:spacing w:after="0"/>
-        <w:rPr>
-          <w:rFonts w:ascii="Consolas" w:hAnsi="Consolas"/>
-          <w:sz w:val="18"/>
-          <w:szCs w:val="18"/>
-        </w:rPr>
-      </w:pPr>
-    </w:p>
-    <w:p>
-      <w:pPr>
-        <w:spacing w:after="0"/>
-        <w:rPr>
-          <w:rFonts w:ascii="Consolas" w:hAnsi="Consolas"/>
-          <w:sz w:val="18"/>
-          <w:szCs w:val="18"/>
-        </w:rPr>
-      </w:pPr>
-      <w:r>
-        <w:rPr>
-          <w:rFonts w:ascii="Consolas" w:hAnsi="Consolas"/>
-          <w:sz w:val="18"/>
-          <w:szCs w:val="18"/>
-        </w:rPr>
-        <w:t xml:space="preserve">Function </w:t>
-      </w:r>
-      <w:proofErr w:type="spellStart"/>
-      <w:r>
-        <w:rPr>
-          <w:rFonts w:ascii="Consolas" w:hAnsi="Consolas"/>
-          <w:sz w:val="18"/>
-          <w:szCs w:val="18"/>
-        </w:rPr>
-        <w:t>winStack</w:t>
-      </w:r>
-      <w:proofErr w:type="spellEnd"/>
+        <w:t>firstItem &lt;- [items]</w:t>
+      </w:r>
+    </w:p>
+    <w:p>
+      <w:pPr>
+        <w:spacing w:after="0"/>
+        <w:rPr>
+          <w:rFonts w:ascii="Consolas" w:hAnsi="Consolas"/>
+          <w:sz w:val="18"/>
+          <w:szCs w:val="18"/>
+        </w:rPr>
+      </w:pPr>
+      <w:r>
+        <w:rPr>
+          <w:rFonts w:ascii="Consolas" w:hAnsi="Consolas"/>
+          <w:sz w:val="18"/>
+          <w:szCs w:val="18"/>
+        </w:rPr>
+        <w:tab/>
+      </w:r>
+      <w:r>
+        <w:rPr>
+          <w:rFonts w:ascii="Consolas" w:hAnsi="Consolas"/>
+          <w:sz w:val="18"/>
+          <w:szCs w:val="18"/>
+        </w:rPr>
+        <w:tab/>
+      </w:r>
+      <w:r>
+        <w:rPr>
+          <w:rFonts w:ascii="Consolas" w:hAnsi="Consolas"/>
+          <w:sz w:val="18"/>
+          <w:szCs w:val="18"/>
+        </w:rPr>
+        <w:tab/>
+        <w:t>otherItems &lt;- ''</w:t>
+      </w:r>
+    </w:p>
+    <w:p>
+      <w:pPr>
+        <w:spacing w:after="0"/>
+        <w:rPr>
+          <w:rFonts w:ascii="Consolas" w:hAnsi="Consolas"/>
+          <w:sz w:val="18"/>
+          <w:szCs w:val="18"/>
+        </w:rPr>
+      </w:pPr>
+      <w:r>
+        <w:rPr>
+          <w:rFonts w:ascii="Consolas" w:hAnsi="Consolas"/>
+          <w:sz w:val="18"/>
+          <w:szCs w:val="18"/>
+        </w:rPr>
+        <w:tab/>
+      </w:r>
+      <w:r>
+        <w:rPr>
+          <w:rFonts w:ascii="Consolas" w:hAnsi="Consolas"/>
+          <w:sz w:val="18"/>
+          <w:szCs w:val="18"/>
+        </w:rPr>
+        <w:tab/>
+      </w:r>
+      <w:r>
+        <w:rPr>
+          <w:rFonts w:ascii="Consolas" w:hAnsi="Consolas"/>
+          <w:sz w:val="18"/>
+          <w:szCs w:val="18"/>
+        </w:rPr>
+        <w:tab/>
+        <w:t>splitted += [items]</w:t>
+      </w:r>
+    </w:p>
+    <w:p>
+      <w:pPr>
+        <w:spacing w:after="0"/>
+        <w:rPr>
+          <w:rFonts w:ascii="Consolas" w:hAnsi="Consolas"/>
+          <w:sz w:val="18"/>
+          <w:szCs w:val="18"/>
+        </w:rPr>
+      </w:pPr>
+    </w:p>
+    <w:p>
+      <w:pPr>
+        <w:spacing w:after="0"/>
+        <w:rPr>
+          <w:rFonts w:ascii="Consolas" w:hAnsi="Consolas"/>
+          <w:sz w:val="18"/>
+          <w:szCs w:val="18"/>
+        </w:rPr>
+      </w:pPr>
+      <w:r>
+        <w:rPr>
+          <w:rFonts w:ascii="Consolas" w:hAnsi="Consolas"/>
+          <w:sz w:val="18"/>
+          <w:szCs w:val="18"/>
+        </w:rPr>
+        <w:t>Function winStack</w:t>
+      </w:r>
     </w:p>
     <w:p>
       <w:pPr>
@@ -2243,176 +2045,112 @@
           <w:szCs w:val="18"/>
         </w:rPr>
         <w:tab/>
-        <w:t xml:space="preserve">if player in </w:t>
-      </w:r>
-      <w:proofErr w:type="spellStart"/>
-      <w:r>
-        <w:rPr>
-          <w:rFonts w:ascii="Consolas" w:hAnsi="Consolas"/>
-          <w:sz w:val="18"/>
-          <w:szCs w:val="18"/>
-        </w:rPr>
-        <w:t>splitted</w:t>
-      </w:r>
-      <w:proofErr w:type="spellEnd"/>
-    </w:p>
-    <w:p>
-      <w:pPr>
-        <w:spacing w:after="0"/>
-        <w:rPr>
-          <w:rFonts w:ascii="Consolas" w:hAnsi="Consolas"/>
-          <w:sz w:val="18"/>
-          <w:szCs w:val="18"/>
-        </w:rPr>
-      </w:pPr>
-      <w:r>
-        <w:rPr>
-          <w:rFonts w:ascii="Consolas" w:hAnsi="Consolas"/>
-          <w:sz w:val="18"/>
-          <w:szCs w:val="18"/>
-        </w:rPr>
-        <w:tab/>
-      </w:r>
-      <w:r>
-        <w:rPr>
-          <w:rFonts w:ascii="Consolas" w:hAnsi="Consolas"/>
-          <w:sz w:val="18"/>
-          <w:szCs w:val="18"/>
-        </w:rPr>
-        <w:tab/>
-      </w:r>
-      <w:r>
-        <w:rPr>
-          <w:rFonts w:ascii="Consolas" w:hAnsi="Consolas"/>
-          <w:sz w:val="18"/>
-          <w:szCs w:val="18"/>
-        </w:rPr>
-        <w:tab/>
-        <w:t xml:space="preserve">add </w:t>
-      </w:r>
-      <w:proofErr w:type="spellStart"/>
-      <w:r>
-        <w:rPr>
-          <w:rFonts w:ascii="Consolas" w:hAnsi="Consolas"/>
-          <w:sz w:val="18"/>
-          <w:szCs w:val="18"/>
-        </w:rPr>
-        <w:t>splitted</w:t>
-      </w:r>
-      <w:proofErr w:type="spellEnd"/>
-      <w:r>
-        <w:rPr>
-          <w:rFonts w:ascii="Consolas" w:hAnsi="Consolas"/>
-          <w:sz w:val="18"/>
-          <w:szCs w:val="18"/>
-        </w:rPr>
-        <w:t xml:space="preserve"> players at player position</w:t>
-      </w:r>
-    </w:p>
-    <w:p>
-      <w:pPr>
-        <w:spacing w:after="0"/>
-        <w:rPr>
-          <w:rFonts w:ascii="Consolas" w:hAnsi="Consolas"/>
-          <w:sz w:val="18"/>
-          <w:szCs w:val="18"/>
-        </w:rPr>
-      </w:pPr>
-      <w:r>
-        <w:rPr>
-          <w:rFonts w:ascii="Consolas" w:hAnsi="Consolas"/>
-          <w:sz w:val="18"/>
-          <w:szCs w:val="18"/>
-        </w:rPr>
-        <w:tab/>
-      </w:r>
-      <w:r>
-        <w:rPr>
-          <w:rFonts w:ascii="Consolas" w:hAnsi="Consolas"/>
-          <w:sz w:val="18"/>
-          <w:szCs w:val="18"/>
-        </w:rPr>
-        <w:tab/>
-      </w:r>
-      <w:r>
-        <w:rPr>
-          <w:rFonts w:ascii="Consolas" w:hAnsi="Consolas"/>
-          <w:sz w:val="18"/>
-          <w:szCs w:val="18"/>
-        </w:rPr>
-        <w:tab/>
-        <w:t xml:space="preserve">delete all </w:t>
-      </w:r>
-      <w:proofErr w:type="spellStart"/>
-      <w:r>
-        <w:rPr>
-          <w:rFonts w:ascii="Consolas" w:hAnsi="Consolas"/>
-          <w:sz w:val="18"/>
-          <w:szCs w:val="18"/>
-        </w:rPr>
-        <w:t>splitted</w:t>
-      </w:r>
-      <w:proofErr w:type="spellEnd"/>
-      <w:r>
-        <w:rPr>
-          <w:rFonts w:ascii="Consolas" w:hAnsi="Consolas"/>
-          <w:sz w:val="18"/>
-          <w:szCs w:val="18"/>
-        </w:rPr>
-        <w:t xml:space="preserve"> players from list</w:t>
-      </w:r>
-    </w:p>
-    <w:p>
-      <w:pPr>
-        <w:spacing w:after="0"/>
-        <w:rPr>
-          <w:rFonts w:ascii="Consolas" w:hAnsi="Consolas"/>
-          <w:sz w:val="18"/>
-          <w:szCs w:val="18"/>
-        </w:rPr>
-      </w:pPr>
-      <w:r>
-        <w:rPr>
-          <w:rFonts w:ascii="Consolas" w:hAnsi="Consolas"/>
-          <w:sz w:val="18"/>
-          <w:szCs w:val="18"/>
-        </w:rPr>
-        <w:tab/>
-      </w:r>
-      <w:r>
-        <w:rPr>
-          <w:rFonts w:ascii="Consolas" w:hAnsi="Consolas"/>
-          <w:sz w:val="18"/>
-          <w:szCs w:val="18"/>
-        </w:rPr>
-        <w:tab/>
-      </w:r>
-      <w:r>
-        <w:rPr>
-          <w:rFonts w:ascii="Consolas" w:hAnsi="Consolas"/>
-          <w:sz w:val="18"/>
-          <w:szCs w:val="18"/>
-        </w:rPr>
-        <w:tab/>
-        <w:t xml:space="preserve">delete </w:t>
-      </w:r>
-      <w:proofErr w:type="spellStart"/>
-      <w:r>
-        <w:rPr>
-          <w:rFonts w:ascii="Consolas" w:hAnsi="Consolas"/>
-          <w:sz w:val="18"/>
-          <w:szCs w:val="18"/>
-        </w:rPr>
-        <w:t>splitted</w:t>
-      </w:r>
-      <w:proofErr w:type="spellEnd"/>
-      <w:r>
-        <w:rPr>
-          <w:rFonts w:ascii="Consolas" w:hAnsi="Consolas"/>
-          <w:sz w:val="18"/>
-          <w:szCs w:val="18"/>
-        </w:rPr>
-        <w:t>[players]</w:t>
+        <w:t>if player in splitted</w:t>
+      </w:r>
+    </w:p>
+    <w:p>
+      <w:pPr>
+        <w:spacing w:after="0"/>
+        <w:rPr>
+          <w:rFonts w:ascii="Consolas" w:hAnsi="Consolas"/>
+          <w:sz w:val="18"/>
+          <w:szCs w:val="18"/>
+        </w:rPr>
+      </w:pPr>
+      <w:r>
+        <w:rPr>
+          <w:rFonts w:ascii="Consolas" w:hAnsi="Consolas"/>
+          <w:sz w:val="18"/>
+          <w:szCs w:val="18"/>
+        </w:rPr>
+        <w:tab/>
+      </w:r>
+      <w:r>
+        <w:rPr>
+          <w:rFonts w:ascii="Consolas" w:hAnsi="Consolas"/>
+          <w:sz w:val="18"/>
+          <w:szCs w:val="18"/>
+        </w:rPr>
+        <w:tab/>
+      </w:r>
+      <w:r>
+        <w:rPr>
+          <w:rFonts w:ascii="Consolas" w:hAnsi="Consolas"/>
+          <w:sz w:val="18"/>
+          <w:szCs w:val="18"/>
+        </w:rPr>
+        <w:tab/>
+        <w:t>add splitted players at player position</w:t>
+      </w:r>
+    </w:p>
+    <w:p>
+      <w:pPr>
+        <w:spacing w:after="0"/>
+        <w:rPr>
+          <w:rFonts w:ascii="Consolas" w:hAnsi="Consolas"/>
+          <w:sz w:val="18"/>
+          <w:szCs w:val="18"/>
+        </w:rPr>
+      </w:pPr>
+      <w:r>
+        <w:rPr>
+          <w:rFonts w:ascii="Consolas" w:hAnsi="Consolas"/>
+          <w:sz w:val="18"/>
+          <w:szCs w:val="18"/>
+        </w:rPr>
+        <w:tab/>
+      </w:r>
+      <w:r>
+        <w:rPr>
+          <w:rFonts w:ascii="Consolas" w:hAnsi="Consolas"/>
+          <w:sz w:val="18"/>
+          <w:szCs w:val="18"/>
+        </w:rPr>
+        <w:tab/>
+      </w:r>
+      <w:r>
+        <w:rPr>
+          <w:rFonts w:ascii="Consolas" w:hAnsi="Consolas"/>
+          <w:sz w:val="18"/>
+          <w:szCs w:val="18"/>
+        </w:rPr>
+        <w:tab/>
+        <w:t>delete all splitted players from list</w:t>
+      </w:r>
+    </w:p>
+    <w:p>
+      <w:pPr>
+        <w:spacing w:after="0"/>
+        <w:rPr>
+          <w:rFonts w:ascii="Consolas" w:hAnsi="Consolas"/>
+          <w:sz w:val="18"/>
+          <w:szCs w:val="18"/>
+        </w:rPr>
+      </w:pPr>
+      <w:r>
+        <w:rPr>
+          <w:rFonts w:ascii="Consolas" w:hAnsi="Consolas"/>
+          <w:sz w:val="18"/>
+          <w:szCs w:val="18"/>
+        </w:rPr>
+        <w:tab/>
+      </w:r>
+      <w:r>
+        <w:rPr>
+          <w:rFonts w:ascii="Consolas" w:hAnsi="Consolas"/>
+          <w:sz w:val="18"/>
+          <w:szCs w:val="18"/>
+        </w:rPr>
+        <w:tab/>
+      </w:r>
+      <w:r>
+        <w:rPr>
+          <w:rFonts w:ascii="Consolas" w:hAnsi="Consolas"/>
+          <w:sz w:val="18"/>
+          <w:szCs w:val="18"/>
+        </w:rPr>
+        <w:tab/>
+        <w:t>delete splitted[players]</w:t>
       </w:r>
     </w:p>
     <w:p/>
@@ -2496,106 +2234,53 @@
           <w:szCs w:val="18"/>
         </w:rPr>
         <w:tab/>
-      </w:r>
-      <w:proofErr w:type="spellStart"/>
-      <w:r>
-        <w:rPr>
-          <w:rFonts w:ascii="Consolas" w:hAnsi="Consolas"/>
-          <w:sz w:val="18"/>
-          <w:szCs w:val="18"/>
-        </w:rPr>
-        <w:t>playerWin</w:t>
-      </w:r>
-      <w:proofErr w:type="spellEnd"/>
-      <w:r>
-        <w:rPr>
-          <w:rFonts w:ascii="Consolas" w:hAnsi="Consolas"/>
-          <w:sz w:val="18"/>
-          <w:szCs w:val="18"/>
-        </w:rPr>
-        <w:t xml:space="preserve"> &lt;- list of players sorted by hand strength</w:t>
-      </w:r>
-    </w:p>
-    <w:p>
-      <w:pPr>
-        <w:spacing w:after="0"/>
-        <w:rPr>
-          <w:rFonts w:ascii="Consolas" w:hAnsi="Consolas"/>
-          <w:sz w:val="18"/>
-          <w:szCs w:val="18"/>
-        </w:rPr>
-      </w:pPr>
-      <w:r>
-        <w:rPr>
-          <w:rFonts w:ascii="Consolas" w:hAnsi="Consolas"/>
-          <w:sz w:val="18"/>
-          <w:szCs w:val="18"/>
-        </w:rPr>
-        <w:tab/>
-        <w:t xml:space="preserve">while </w:t>
-      </w:r>
-      <w:proofErr w:type="gramStart"/>
-      <w:r>
-        <w:rPr>
-          <w:rFonts w:ascii="Consolas" w:hAnsi="Consolas"/>
-          <w:sz w:val="18"/>
-          <w:szCs w:val="18"/>
-        </w:rPr>
-        <w:t>pot !</w:t>
-      </w:r>
-      <w:proofErr w:type="gramEnd"/>
-      <w:r>
-        <w:rPr>
-          <w:rFonts w:ascii="Consolas" w:hAnsi="Consolas"/>
-          <w:sz w:val="18"/>
-          <w:szCs w:val="18"/>
-        </w:rPr>
-        <w:t>= 0</w:t>
-      </w:r>
-    </w:p>
-    <w:p>
-      <w:pPr>
-        <w:spacing w:after="0"/>
-        <w:rPr>
-          <w:rFonts w:ascii="Consolas" w:hAnsi="Consolas"/>
-          <w:sz w:val="18"/>
-          <w:szCs w:val="18"/>
-        </w:rPr>
-      </w:pPr>
-      <w:r>
-        <w:rPr>
-          <w:rFonts w:ascii="Consolas" w:hAnsi="Consolas"/>
-          <w:sz w:val="18"/>
-          <w:szCs w:val="18"/>
-        </w:rPr>
-        <w:tab/>
-      </w:r>
-      <w:r>
-        <w:rPr>
-          <w:rFonts w:ascii="Consolas" w:hAnsi="Consolas"/>
-          <w:sz w:val="18"/>
-          <w:szCs w:val="18"/>
-        </w:rPr>
-        <w:tab/>
-        <w:t xml:space="preserve">for player in </w:t>
-      </w:r>
-      <w:proofErr w:type="spellStart"/>
-      <w:r>
-        <w:rPr>
-          <w:rFonts w:ascii="Consolas" w:hAnsi="Consolas"/>
-          <w:sz w:val="18"/>
-          <w:szCs w:val="18"/>
-        </w:rPr>
-        <w:t>playerWin</w:t>
-      </w:r>
-      <w:proofErr w:type="spellEnd"/>
-      <w:r>
-        <w:rPr>
-          <w:rFonts w:ascii="Consolas" w:hAnsi="Consolas"/>
-          <w:sz w:val="18"/>
-          <w:szCs w:val="18"/>
-        </w:rPr>
-        <w:t>[a]</w:t>
+        <w:t>playerWin &lt;- list of players sorted by hand strength</w:t>
+      </w:r>
+    </w:p>
+    <w:p>
+      <w:pPr>
+        <w:spacing w:after="0"/>
+        <w:rPr>
+          <w:rFonts w:ascii="Consolas" w:hAnsi="Consolas"/>
+          <w:sz w:val="18"/>
+          <w:szCs w:val="18"/>
+        </w:rPr>
+      </w:pPr>
+      <w:r>
+        <w:rPr>
+          <w:rFonts w:ascii="Consolas" w:hAnsi="Consolas"/>
+          <w:sz w:val="18"/>
+          <w:szCs w:val="18"/>
+        </w:rPr>
+        <w:tab/>
+        <w:t>while pot != 0</w:t>
+      </w:r>
+    </w:p>
+    <w:p>
+      <w:pPr>
+        <w:spacing w:after="0"/>
+        <w:rPr>
+          <w:rFonts w:ascii="Consolas" w:hAnsi="Consolas"/>
+          <w:sz w:val="18"/>
+          <w:szCs w:val="18"/>
+        </w:rPr>
+      </w:pPr>
+      <w:r>
+        <w:rPr>
+          <w:rFonts w:ascii="Consolas" w:hAnsi="Consolas"/>
+          <w:sz w:val="18"/>
+          <w:szCs w:val="18"/>
+        </w:rPr>
+        <w:tab/>
+      </w:r>
+      <w:r>
+        <w:rPr>
+          <w:rFonts w:ascii="Consolas" w:hAnsi="Consolas"/>
+          <w:sz w:val="18"/>
+          <w:szCs w:val="18"/>
+        </w:rPr>
+        <w:tab/>
+        <w:t>for player in playerWin[a]</w:t>
       </w:r>
     </w:p>
     <w:p>
@@ -2673,123 +2358,78 @@
           <w:szCs w:val="18"/>
         </w:rPr>
         <w:tab/>
-      </w:r>
-      <w:proofErr w:type="spellStart"/>
-      <w:r>
-        <w:rPr>
-          <w:rFonts w:ascii="Consolas" w:hAnsi="Consolas"/>
-          <w:sz w:val="18"/>
-          <w:szCs w:val="18"/>
-        </w:rPr>
-        <w:t>maxPrize</w:t>
-      </w:r>
-      <w:proofErr w:type="spellEnd"/>
-      <w:r>
-        <w:rPr>
-          <w:rFonts w:ascii="Consolas" w:hAnsi="Consolas"/>
-          <w:sz w:val="18"/>
-          <w:szCs w:val="18"/>
-        </w:rPr>
-        <w:t xml:space="preserve"> &lt;- amount of money the player put in</w:t>
-      </w:r>
-    </w:p>
-    <w:p>
-      <w:pPr>
-        <w:spacing w:after="0"/>
-        <w:rPr>
-          <w:rFonts w:ascii="Consolas" w:hAnsi="Consolas"/>
-          <w:sz w:val="18"/>
-          <w:szCs w:val="18"/>
-        </w:rPr>
-      </w:pPr>
-      <w:r>
-        <w:rPr>
-          <w:rFonts w:ascii="Consolas" w:hAnsi="Consolas"/>
-          <w:sz w:val="18"/>
-          <w:szCs w:val="18"/>
-        </w:rPr>
-        <w:tab/>
-      </w:r>
-      <w:r>
-        <w:rPr>
-          <w:rFonts w:ascii="Consolas" w:hAnsi="Consolas"/>
-          <w:sz w:val="18"/>
-          <w:szCs w:val="18"/>
-        </w:rPr>
-        <w:tab/>
-      </w:r>
-      <w:r>
-        <w:rPr>
-          <w:rFonts w:ascii="Consolas" w:hAnsi="Consolas"/>
-          <w:sz w:val="18"/>
-          <w:szCs w:val="18"/>
-        </w:rPr>
-        <w:tab/>
-      </w:r>
-      <w:r>
-        <w:rPr>
-          <w:rFonts w:ascii="Consolas" w:hAnsi="Consolas"/>
-          <w:sz w:val="18"/>
-          <w:szCs w:val="18"/>
-        </w:rPr>
-        <w:tab/>
-        <w:t xml:space="preserve">winners += [player, </w:t>
-      </w:r>
-      <w:proofErr w:type="spellStart"/>
-      <w:r>
-        <w:rPr>
-          <w:rFonts w:ascii="Consolas" w:hAnsi="Consolas"/>
-          <w:sz w:val="18"/>
-          <w:szCs w:val="18"/>
-        </w:rPr>
-        <w:t>maxPrize</w:t>
-      </w:r>
-      <w:proofErr w:type="spellEnd"/>
-      <w:r>
-        <w:rPr>
-          <w:rFonts w:ascii="Consolas" w:hAnsi="Consolas"/>
-          <w:sz w:val="18"/>
-          <w:szCs w:val="18"/>
-        </w:rPr>
-        <w:t>]</w:t>
-      </w:r>
-    </w:p>
-    <w:p>
-      <w:pPr>
-        <w:spacing w:after="0"/>
-        <w:rPr>
-          <w:rFonts w:ascii="Consolas" w:hAnsi="Consolas"/>
-          <w:sz w:val="18"/>
-          <w:szCs w:val="18"/>
-        </w:rPr>
-      </w:pPr>
-      <w:r>
-        <w:rPr>
-          <w:rFonts w:ascii="Consolas" w:hAnsi="Consolas"/>
-          <w:sz w:val="18"/>
-          <w:szCs w:val="18"/>
-        </w:rPr>
-        <w:tab/>
-      </w:r>
-      <w:r>
-        <w:rPr>
-          <w:rFonts w:ascii="Consolas" w:hAnsi="Consolas"/>
-          <w:sz w:val="18"/>
-          <w:szCs w:val="18"/>
-        </w:rPr>
-        <w:tab/>
-        <w:t xml:space="preserve">add money from pot equally to each player in winners up to their </w:t>
-      </w:r>
-      <w:proofErr w:type="spellStart"/>
-      <w:r>
-        <w:rPr>
-          <w:rFonts w:ascii="Consolas" w:hAnsi="Consolas"/>
-          <w:sz w:val="18"/>
-          <w:szCs w:val="18"/>
-        </w:rPr>
-        <w:t>maxPrize</w:t>
-      </w:r>
-      <w:proofErr w:type="spellEnd"/>
+        <w:t>maxPrize &lt;- amount of money the player put in</w:t>
+      </w:r>
+    </w:p>
+    <w:p>
+      <w:pPr>
+        <w:spacing w:after="0"/>
+        <w:rPr>
+          <w:rFonts w:ascii="Consolas" w:hAnsi="Consolas"/>
+          <w:sz w:val="18"/>
+          <w:szCs w:val="18"/>
+        </w:rPr>
+      </w:pPr>
+      <w:r>
+        <w:rPr>
+          <w:rFonts w:ascii="Consolas" w:hAnsi="Consolas"/>
+          <w:sz w:val="18"/>
+          <w:szCs w:val="18"/>
+        </w:rPr>
+        <w:tab/>
+      </w:r>
+      <w:r>
+        <w:rPr>
+          <w:rFonts w:ascii="Consolas" w:hAnsi="Consolas"/>
+          <w:sz w:val="18"/>
+          <w:szCs w:val="18"/>
+        </w:rPr>
+        <w:tab/>
+      </w:r>
+      <w:r>
+        <w:rPr>
+          <w:rFonts w:ascii="Consolas" w:hAnsi="Consolas"/>
+          <w:sz w:val="18"/>
+          <w:szCs w:val="18"/>
+        </w:rPr>
+        <w:tab/>
+      </w:r>
+      <w:r>
+        <w:rPr>
+          <w:rFonts w:ascii="Consolas" w:hAnsi="Consolas"/>
+          <w:sz w:val="18"/>
+          <w:szCs w:val="18"/>
+        </w:rPr>
+        <w:tab/>
+        <w:t>winners += [player, maxPrize]</w:t>
+      </w:r>
+    </w:p>
+    <w:p>
+      <w:pPr>
+        <w:spacing w:after="0"/>
+        <w:rPr>
+          <w:rFonts w:ascii="Consolas" w:hAnsi="Consolas"/>
+          <w:sz w:val="18"/>
+          <w:szCs w:val="18"/>
+        </w:rPr>
+      </w:pPr>
+      <w:r>
+        <w:rPr>
+          <w:rFonts w:ascii="Consolas" w:hAnsi="Consolas"/>
+          <w:sz w:val="18"/>
+          <w:szCs w:val="18"/>
+        </w:rPr>
+        <w:tab/>
+      </w:r>
+      <w:r>
+        <w:rPr>
+          <w:rFonts w:ascii="Consolas" w:hAnsi="Consolas"/>
+          <w:sz w:val="18"/>
+          <w:szCs w:val="18"/>
+        </w:rPr>
+        <w:tab/>
+        <w:t>add money from pot equally to each player in winners up to their maxPrize</w:t>
+      </w:r>
     </w:p>
     <w:p>
       <w:pPr>
@@ -2841,7 +2481,7 @@
                     <pic:cNvPicPr/>
                   </pic:nvPicPr>
                   <pic:blipFill>
-                    <a:blip r:embed="rId8">
+                    <a:blip r:embed="rId9">
                       <a:extLst>
                         <a:ext uri="{28A0092B-C50C-407E-A947-70E740481C1C}">
                           <a14:useLocalDpi xmlns:a14="http://schemas.microsoft.com/office/drawing/2010/main" val="0"/>
@@ -2871,57 +2511,8 @@
     <w:p/>
     <w:p>
       <w:r>
-        <w:lastRenderedPageBreak/>
         <w:t>DB</w:t>
       </w:r>
-      <w:bookmarkStart w:id="0" w:name="_GoBack"/>
-      <w:r>
-        <w:rPr>
-          <w:noProof/>
-        </w:rPr>
-        <w:drawing>
-          <wp:inline distT="0" distB="0" distL="0" distR="0" wp14:anchorId="52BE9795" wp14:editId="07FBEFBD">
-            <wp:extent cx="6373586" cy="7515409"/>
-            <wp:effectExtent l="0" t="0" r="8255" b="9525"/>
-            <wp:docPr id="235" name="Picture 235"/>
-            <wp:cNvGraphicFramePr>
-              <a:graphicFrameLocks xmlns:a="http://schemas.openxmlformats.org/drawingml/2006/main" noChangeAspect="1"/>
-            </wp:cNvGraphicFramePr>
-            <a:graphic xmlns:a="http://schemas.openxmlformats.org/drawingml/2006/main">
-              <a:graphicData uri="http://schemas.openxmlformats.org/drawingml/2006/picture">
-                <pic:pic xmlns:pic="http://schemas.openxmlformats.org/drawingml/2006/picture">
-                  <pic:nvPicPr>
-                    <pic:cNvPr id="235" name="wireframe.png"/>
-                    <pic:cNvPicPr/>
-                  </pic:nvPicPr>
-                  <pic:blipFill>
-                    <a:blip r:embed="rId9" cstate="print">
-                      <a:extLst>
-                        <a:ext uri="{28A0092B-C50C-407E-A947-70E740481C1C}">
-                          <a14:useLocalDpi xmlns:a14="http://schemas.microsoft.com/office/drawing/2010/main" val="0"/>
-                        </a:ext>
-                      </a:extLst>
-                    </a:blip>
-                    <a:stretch>
-                      <a:fillRect/>
-                    </a:stretch>
-                  </pic:blipFill>
-                  <pic:spPr>
-                    <a:xfrm>
-                      <a:off x="0" y="0"/>
-                      <a:ext cx="6387482" cy="7531794"/>
-                    </a:xfrm>
-                    <a:prstGeom prst="rect">
-                      <a:avLst/>
-                    </a:prstGeom>
-                  </pic:spPr>
-                </pic:pic>
-              </a:graphicData>
-            </a:graphic>
-          </wp:inline>
-        </w:drawing>
-      </w:r>
-      <w:bookmarkEnd w:id="0"/>
     </w:p>
     <w:p>
       <w:r>
@@ -3211,9 +2802,9 @@
     </w:lvl>
   </w:abstractNum>
   <w:abstractNum w:abstractNumId="2" w15:restartNumberingAfterBreak="0">
-    <w:nsid w:val="5FE47E38"/>
+    <w:nsid w:val="5AC6307C"/>
     <w:multiLevelType w:val="hybridMultilevel"/>
-    <w:tmpl w:val="22706AD8"/>
+    <w:tmpl w:val="95EAAC8A"/>
     <w:lvl w:ilvl="0" w:tplc="08090001">
       <w:start w:val="1"/>
       <w:numFmt w:val="bullet"/>
@@ -3323,14 +2914,130 @@
       </w:rPr>
     </w:lvl>
   </w:abstractNum>
+  <w:abstractNum w:abstractNumId="3" w15:restartNumberingAfterBreak="0">
+    <w:nsid w:val="5FE47E38"/>
+    <w:multiLevelType w:val="hybridMultilevel"/>
+    <w:tmpl w:val="22706AD8"/>
+    <w:lvl w:ilvl="0" w:tplc="08090001">
+      <w:start w:val="1"/>
+      <w:numFmt w:val="bullet"/>
+      <w:lvlText w:val=""/>
+      <w:lvlJc w:val="left"/>
+      <w:pPr>
+        <w:ind w:left="720" w:hanging="360"/>
+      </w:pPr>
+      <w:rPr>
+        <w:rFonts w:ascii="Symbol" w:hAnsi="Symbol" w:hint="default"/>
+      </w:rPr>
+    </w:lvl>
+    <w:lvl w:ilvl="1" w:tplc="08090003" w:tentative="1">
+      <w:start w:val="1"/>
+      <w:numFmt w:val="bullet"/>
+      <w:lvlText w:val="o"/>
+      <w:lvlJc w:val="left"/>
+      <w:pPr>
+        <w:ind w:left="1440" w:hanging="360"/>
+      </w:pPr>
+      <w:rPr>
+        <w:rFonts w:ascii="Courier New" w:hAnsi="Courier New" w:cs="Courier New" w:hint="default"/>
+      </w:rPr>
+    </w:lvl>
+    <w:lvl w:ilvl="2" w:tplc="08090005" w:tentative="1">
+      <w:start w:val="1"/>
+      <w:numFmt w:val="bullet"/>
+      <w:lvlText w:val=""/>
+      <w:lvlJc w:val="left"/>
+      <w:pPr>
+        <w:ind w:left="2160" w:hanging="360"/>
+      </w:pPr>
+      <w:rPr>
+        <w:rFonts w:ascii="Wingdings" w:hAnsi="Wingdings" w:hint="default"/>
+      </w:rPr>
+    </w:lvl>
+    <w:lvl w:ilvl="3" w:tplc="08090001" w:tentative="1">
+      <w:start w:val="1"/>
+      <w:numFmt w:val="bullet"/>
+      <w:lvlText w:val=""/>
+      <w:lvlJc w:val="left"/>
+      <w:pPr>
+        <w:ind w:left="2880" w:hanging="360"/>
+      </w:pPr>
+      <w:rPr>
+        <w:rFonts w:ascii="Symbol" w:hAnsi="Symbol" w:hint="default"/>
+      </w:rPr>
+    </w:lvl>
+    <w:lvl w:ilvl="4" w:tplc="08090003" w:tentative="1">
+      <w:start w:val="1"/>
+      <w:numFmt w:val="bullet"/>
+      <w:lvlText w:val="o"/>
+      <w:lvlJc w:val="left"/>
+      <w:pPr>
+        <w:ind w:left="3600" w:hanging="360"/>
+      </w:pPr>
+      <w:rPr>
+        <w:rFonts w:ascii="Courier New" w:hAnsi="Courier New" w:cs="Courier New" w:hint="default"/>
+      </w:rPr>
+    </w:lvl>
+    <w:lvl w:ilvl="5" w:tplc="08090005" w:tentative="1">
+      <w:start w:val="1"/>
+      <w:numFmt w:val="bullet"/>
+      <w:lvlText w:val=""/>
+      <w:lvlJc w:val="left"/>
+      <w:pPr>
+        <w:ind w:left="4320" w:hanging="360"/>
+      </w:pPr>
+      <w:rPr>
+        <w:rFonts w:ascii="Wingdings" w:hAnsi="Wingdings" w:hint="default"/>
+      </w:rPr>
+    </w:lvl>
+    <w:lvl w:ilvl="6" w:tplc="08090001" w:tentative="1">
+      <w:start w:val="1"/>
+      <w:numFmt w:val="bullet"/>
+      <w:lvlText w:val=""/>
+      <w:lvlJc w:val="left"/>
+      <w:pPr>
+        <w:ind w:left="5040" w:hanging="360"/>
+      </w:pPr>
+      <w:rPr>
+        <w:rFonts w:ascii="Symbol" w:hAnsi="Symbol" w:hint="default"/>
+      </w:rPr>
+    </w:lvl>
+    <w:lvl w:ilvl="7" w:tplc="08090003" w:tentative="1">
+      <w:start w:val="1"/>
+      <w:numFmt w:val="bullet"/>
+      <w:lvlText w:val="o"/>
+      <w:lvlJc w:val="left"/>
+      <w:pPr>
+        <w:ind w:left="5760" w:hanging="360"/>
+      </w:pPr>
+      <w:rPr>
+        <w:rFonts w:ascii="Courier New" w:hAnsi="Courier New" w:cs="Courier New" w:hint="default"/>
+      </w:rPr>
+    </w:lvl>
+    <w:lvl w:ilvl="8" w:tplc="08090005" w:tentative="1">
+      <w:start w:val="1"/>
+      <w:numFmt w:val="bullet"/>
+      <w:lvlText w:val=""/>
+      <w:lvlJc w:val="left"/>
+      <w:pPr>
+        <w:ind w:left="6480" w:hanging="360"/>
+      </w:pPr>
+      <w:rPr>
+        <w:rFonts w:ascii="Wingdings" w:hAnsi="Wingdings" w:hint="default"/>
+      </w:rPr>
+    </w:lvl>
+  </w:abstractNum>
   <w:num w:numId="1">
-    <w:abstractNumId w:val="2"/>
+    <w:abstractNumId w:val="3"/>
   </w:num>
   <w:num w:numId="2">
     <w:abstractNumId w:val="1"/>
   </w:num>
   <w:num w:numId="3">
     <w:abstractNumId w:val="0"/>
+  </w:num>
+  <w:num w:numId="4">
+    <w:abstractNumId w:val="2"/>
   </w:num>
 </w:numbering>
 </file>
@@ -3800,9 +3507,32 @@
       <w:szCs w:val="24"/>
     </w:rPr>
   </w:style>
+  <w:style w:type="paragraph" w:styleId="Heading4">
+    <w:name w:val="heading 4"/>
+    <w:basedOn w:val="Normal"/>
+    <w:next w:val="Normal"/>
+    <w:link w:val="Heading4Char"/>
+    <w:uiPriority w:val="9"/>
+    <w:unhideWhenUsed/>
+    <w:qFormat/>
+    <w:rsid w:val="007437DF"/>
+    <w:pPr>
+      <w:keepNext/>
+      <w:keepLines/>
+      <w:spacing w:before="40" w:after="0"/>
+      <w:outlineLvl w:val="3"/>
+    </w:pPr>
+    <w:rPr>
+      <w:rFonts w:asciiTheme="majorHAnsi" w:eastAsiaTheme="majorEastAsia" w:hAnsiTheme="majorHAnsi" w:cstheme="majorBidi"/>
+      <w:i/>
+      <w:iCs/>
+      <w:color w:val="2F5496" w:themeColor="accent1" w:themeShade="BF"/>
+    </w:rPr>
+  </w:style>
   <w:style w:type="character" w:default="1" w:styleId="DefaultParagraphFont">
     <w:name w:val="Default Paragraph Font"/>
     <w:uiPriority w:val="1"/>
+    <w:semiHidden/>
     <w:unhideWhenUsed/>
   </w:style>
   <w:style w:type="table" w:default="1" w:styleId="TableNormal">
@@ -3952,6 +3682,19 @@
       <w:color w:val="1F3763" w:themeColor="accent1" w:themeShade="7F"/>
       <w:sz w:val="24"/>
       <w:szCs w:val="24"/>
+    </w:rPr>
+  </w:style>
+  <w:style w:type="character" w:customStyle="1" w:styleId="Heading4Char">
+    <w:name w:val="Heading 4 Char"/>
+    <w:basedOn w:val="DefaultParagraphFont"/>
+    <w:link w:val="Heading4"/>
+    <w:uiPriority w:val="9"/>
+    <w:rsid w:val="007437DF"/>
+    <w:rPr>
+      <w:rFonts w:asciiTheme="majorHAnsi" w:eastAsiaTheme="majorEastAsia" w:hAnsiTheme="majorHAnsi" w:cstheme="majorBidi"/>
+      <w:i/>
+      <w:iCs/>
+      <w:color w:val="2F5496" w:themeColor="accent1" w:themeShade="BF"/>
     </w:rPr>
   </w:style>
 </w:styles>
@@ -4257,7 +4000,7 @@
 </file>
 
 <file path=customXml/itemProps1.xml><?xml version="1.0" encoding="utf-8"?>
-<ds:datastoreItem xmlns:ds="http://schemas.openxmlformats.org/officeDocument/2006/customXml" ds:itemID="{E867B02F-C94C-413C-8249-A66810C7D9C0}">
+<ds:datastoreItem xmlns:ds="http://schemas.openxmlformats.org/officeDocument/2006/customXml" ds:itemID="{7885474A-2B4A-4E17-AF0D-88CECB887F91}">
   <ds:schemaRefs>
     <ds:schemaRef ds:uri="http://schemas.openxmlformats.org/officeDocument/2006/bibliography"/>
   </ds:schemaRefs>

--- a/report/Design.docx
+++ b/report/Design.docx
@@ -85,6 +85,12 @@
       <w:r>
         <w:t>views.py – Called when a specific URL is accessed. Takes the web request and returns a web response. When rendering a web page, it can pass a dictionary of variables to the template</w:t>
       </w:r>
+      <w:r>
+        <w:t>.</w:t>
+      </w:r>
+      <w:r>
+        <w:t xml:space="preserve"> Can interact with the models to fetch data from the database.</w:t>
+      </w:r>
     </w:p>
     <w:p>
       <w:pPr>
@@ -108,6 +114,9 @@
       </w:r>
       <w:r>
         <w:t>ile with special syntax describing how dynamic content can be inserted into the HTML</w:t>
+      </w:r>
+      <w:r>
+        <w:t>.</w:t>
       </w:r>
     </w:p>
     <w:p/>
@@ -132,7 +141,7 @@
                     <pic:cNvPicPr/>
                   </pic:nvPicPr>
                   <pic:blipFill>
-                    <a:blip r:embed="rId6">
+                    <a:blip r:embed="rId8">
                       <a:extLst>
                         <a:ext uri="{28A0092B-C50C-407E-A947-70E740481C1C}">
                           <a14:useLocalDpi xmlns:a14="http://schemas.microsoft.com/office/drawing/2010/main" val="0"/>
@@ -201,7 +210,18 @@
         <w:t>’</w:t>
       </w:r>
       <w:r>
-        <w:t xml:space="preserve"> JavaScript creates a web socket at a specific web socket address</w:t>
+        <w:t xml:space="preserve"> </w:t>
+      </w:r>
+      <w:r>
+        <w:t>JS</w:t>
+      </w:r>
+      <w:bookmarkStart w:id="0" w:name="_GoBack"/>
+      <w:bookmarkEnd w:id="0"/>
+      <w:r>
+        <w:t xml:space="preserve"> creates a web socket at a specific web socket address</w:t>
+      </w:r>
+      <w:r>
+        <w:t>.</w:t>
       </w:r>
     </w:p>
     <w:p>
@@ -215,6 +235,9 @@
       <w:r>
         <w:t>routing.py – uses regex to capture the web socket address retrieves a consumer</w:t>
       </w:r>
+      <w:r>
+        <w:t>.</w:t>
+      </w:r>
     </w:p>
     <w:p>
       <w:pPr>
@@ -225,7 +248,16 @@
         </w:numPr>
       </w:pPr>
       <w:r>
-        <w:t>consumer.py – can create web socket groups for to send data to multiple users e.g. the community cards, chat. Has connect disconnect and receive functions that are called when such events happen</w:t>
+        <w:t>consumer.py – can</w:t>
+      </w:r>
+      <w:r>
+        <w:t xml:space="preserve"> interact with the models and</w:t>
+      </w:r>
+      <w:r>
+        <w:t xml:space="preserve"> create web socket groups for to send data to multiple users e.g. the community cards, chat. Has connect disconnect and receive functions that are called when such events happen</w:t>
+      </w:r>
+      <w:r>
+        <w:t>.</w:t>
       </w:r>
     </w:p>
     <w:p>
@@ -246,13 +278,14 @@
         <w:t>’</w:t>
       </w:r>
       <w:r>
-        <w:t xml:space="preserve"> JavaScript also contains a send function along with onmessage and onclose functions, that run when such an event is reached.</w:t>
-      </w:r>
-    </w:p>
-    <w:p>
-      <w:pPr>
-        <w:ind w:left="360"/>
-      </w:pPr>
+        <w:t xml:space="preserve"> </w:t>
+      </w:r>
+      <w:r>
+        <w:t>JS</w:t>
+      </w:r>
+      <w:r>
+        <w:t xml:space="preserve"> also contains a send function along with onmessage and onclose functions, that run when such an event is reached.</w:t>
+      </w:r>
     </w:p>
     <w:p>
       <w:r>
@@ -275,7 +308,7 @@
                     <pic:cNvPicPr/>
                   </pic:nvPicPr>
                   <pic:blipFill>
-                    <a:blip r:embed="rId7">
+                    <a:blip r:embed="rId9">
                       <a:extLst>
                         <a:ext uri="{28A0092B-C50C-407E-A947-70E740481C1C}">
                           <a14:useLocalDpi xmlns:a14="http://schemas.microsoft.com/office/drawing/2010/main" val="0"/>
@@ -301,9 +334,6 @@
           </wp:inline>
         </w:drawing>
       </w:r>
-      <w:r>
-        <w:br w:type="page"/>
-      </w:r>
     </w:p>
     <w:p>
       <w:pPr>
@@ -317,16 +347,26 @@
         <w:t xml:space="preserve"> Design</w:t>
       </w:r>
     </w:p>
-    <w:p/>
-    <w:p>
+    <w:p>
+      <w:pPr>
+        <w:pStyle w:val="Heading3"/>
+      </w:pPr>
       <w:r>
         <w:rPr>
           <w:noProof/>
         </w:rPr>
         <w:drawing>
-          <wp:inline distT="0" distB="0" distL="0" distR="0" wp14:anchorId="73FBC63F" wp14:editId="4F78A7F2">
-            <wp:extent cx="5731510" cy="6757670"/>
-            <wp:effectExtent l="0" t="0" r="2540" b="5080"/>
+          <wp:anchor distT="0" distB="0" distL="114300" distR="114300" simplePos="0" relativeHeight="251658240" behindDoc="1" locked="0" layoutInCell="1" allowOverlap="1" wp14:anchorId="73FBC63F" wp14:editId="545D1432">
+            <wp:simplePos x="0" y="0"/>
+            <wp:positionH relativeFrom="page">
+              <wp:posOffset>180975</wp:posOffset>
+            </wp:positionH>
+            <wp:positionV relativeFrom="paragraph">
+              <wp:posOffset>219075</wp:posOffset>
+            </wp:positionV>
+            <wp:extent cx="7143750" cy="8423275"/>
+            <wp:effectExtent l="0" t="0" r="0" b="0"/>
+            <wp:wrapSquare wrapText="bothSides"/>
             <wp:docPr id="4" name="Picture 4"/>
             <wp:cNvGraphicFramePr>
               <a:graphicFrameLocks xmlns:a="http://schemas.openxmlformats.org/drawingml/2006/main" noChangeAspect="1"/>
@@ -339,7 +379,7 @@
                     <pic:cNvPicPr/>
                   </pic:nvPicPr>
                   <pic:blipFill>
-                    <a:blip r:embed="rId8" cstate="print">
+                    <a:blip r:embed="rId10" cstate="print">
                       <a:extLst>
                         <a:ext uri="{28A0092B-C50C-407E-A947-70E740481C1C}">
                           <a14:useLocalDpi xmlns:a14="http://schemas.microsoft.com/office/drawing/2010/main" val="0"/>
@@ -353,7 +393,7 @@
                   <pic:spPr>
                     <a:xfrm>
                       <a:off x="0" y="0"/>
-                      <a:ext cx="5731510" cy="6757670"/>
+                      <a:ext cx="7143750" cy="8423275"/>
                     </a:xfrm>
                     <a:prstGeom prst="rect">
                       <a:avLst/>
@@ -362,7 +402,13 @@
                 </pic:pic>
               </a:graphicData>
             </a:graphic>
-          </wp:inline>
+            <wp14:sizeRelH relativeFrom="page">
+              <wp14:pctWidth>0</wp14:pctWidth>
+            </wp14:sizeRelH>
+            <wp14:sizeRelV relativeFrom="page">
+              <wp14:pctHeight>0</wp14:pctHeight>
+            </wp14:sizeRelV>
+          </wp:anchor>
         </w:drawing>
       </w:r>
     </w:p>
@@ -371,6 +417,7 @@
         <w:pStyle w:val="Heading3"/>
       </w:pPr>
       <w:r>
+        <w:lastRenderedPageBreak/>
         <w:t>Key</w:t>
       </w:r>
     </w:p>
@@ -437,7 +484,6 @@
     <w:p/>
     <w:p>
       <w:r>
-        <w:lastRenderedPageBreak/>
         <w:t>This is a wireframe of the web-app.</w:t>
       </w:r>
       <w:r>
@@ -455,6 +501,12 @@
       <w:r>
         <w:t xml:space="preserve"> The fold call and raise can be buttons are hidden if it is not your turn or you cannot perform that action at this stage.</w:t>
       </w:r>
+      <w:r>
+        <w:t xml:space="preserve"> The sit down button is also hidden from users with insufficient money to join a table or to users who have not logged in</w:t>
+      </w:r>
+      <w:r>
+        <w:t>.</w:t>
+      </w:r>
     </w:p>
     <w:p/>
     <w:p>
@@ -877,24 +929,7 @@
           <w:szCs w:val="18"/>
         </w:rPr>
         <w:tab/>
-      </w:r>
-      <w:proofErr w:type="spellStart"/>
-      <w:r>
-        <w:rPr>
-          <w:rFonts w:ascii="Consolas" w:hAnsi="Consolas"/>
-          <w:sz w:val="18"/>
-          <w:szCs w:val="18"/>
-        </w:rPr>
-        <w:t>startGame</w:t>
-      </w:r>
-      <w:proofErr w:type="spellEnd"/>
-      <w:r>
-        <w:rPr>
-          <w:rFonts w:ascii="Consolas" w:hAnsi="Consolas"/>
-          <w:sz w:val="18"/>
-          <w:szCs w:val="18"/>
-        </w:rPr>
-        <w:t>()</w:t>
+        <w:t>startGame()</w:t>
       </w:r>
       <w:r>
         <w:br w:type="page"/>
@@ -994,18 +1029,8 @@
           <w:sz w:val="18"/>
           <w:szCs w:val="18"/>
         </w:rPr>
-        <w:t xml:space="preserve">Function </w:t>
-      </w:r>
-      <w:proofErr w:type="spellStart"/>
-      <w:r>
-        <w:rPr>
-          <w:rFonts w:ascii="Consolas" w:hAnsi="Consolas"/>
-          <w:sz w:val="18"/>
-          <w:szCs w:val="18"/>
-        </w:rPr>
-        <w:t>pairThree</w:t>
-      </w:r>
-      <w:proofErr w:type="spellEnd"/>
+        <w:t>Function pairThree</w:t>
+      </w:r>
     </w:p>
     <w:p>
       <w:pPr>
@@ -1042,24 +1067,7 @@
           <w:szCs w:val="18"/>
         </w:rPr>
         <w:tab/>
-      </w:r>
-      <w:proofErr w:type="spellStart"/>
-      <w:r>
-        <w:rPr>
-          <w:rFonts w:ascii="Consolas" w:hAnsi="Consolas"/>
-          <w:sz w:val="18"/>
-          <w:szCs w:val="18"/>
-        </w:rPr>
-        <w:t>numPairs</w:t>
-      </w:r>
-      <w:proofErr w:type="spellEnd"/>
-      <w:r>
-        <w:rPr>
-          <w:rFonts w:ascii="Consolas" w:hAnsi="Consolas"/>
-          <w:sz w:val="18"/>
-          <w:szCs w:val="18"/>
-        </w:rPr>
-        <w:t xml:space="preserve"> &lt;- number of pairs in hand</w:t>
+        <w:t>numPairs &lt;- number of pairs in hand</w:t>
       </w:r>
     </w:p>
     <w:p>
@@ -1172,25 +1180,7 @@
           <w:szCs w:val="18"/>
         </w:rPr>
         <w:tab/>
-        <w:t xml:space="preserve">if </w:t>
-      </w:r>
-      <w:proofErr w:type="spellStart"/>
-      <w:r>
-        <w:rPr>
-          <w:rFonts w:ascii="Consolas" w:hAnsi="Consolas"/>
-          <w:sz w:val="18"/>
-          <w:szCs w:val="18"/>
-        </w:rPr>
-        <w:t>numPairs</w:t>
-      </w:r>
-      <w:proofErr w:type="spellEnd"/>
-      <w:r>
-        <w:rPr>
-          <w:rFonts w:ascii="Consolas" w:hAnsi="Consolas"/>
-          <w:sz w:val="18"/>
-          <w:szCs w:val="18"/>
-        </w:rPr>
-        <w:t xml:space="preserve"> = 1</w:t>
+        <w:t>if numPairs = 1</w:t>
       </w:r>
     </w:p>
     <w:p>
@@ -1317,42 +1307,7 @@
           <w:szCs w:val="18"/>
         </w:rPr>
         <w:tab/>
-      </w:r>
-      <w:proofErr w:type="spellStart"/>
-      <w:r>
-        <w:rPr>
-          <w:rFonts w:ascii="Consolas" w:hAnsi="Consolas"/>
-          <w:sz w:val="18"/>
-          <w:szCs w:val="18"/>
-        </w:rPr>
-        <w:t>elif</w:t>
-      </w:r>
-      <w:proofErr w:type="spellEnd"/>
-      <w:r>
-        <w:rPr>
-          <w:rFonts w:ascii="Consolas" w:hAnsi="Consolas"/>
-          <w:sz w:val="18"/>
-          <w:szCs w:val="18"/>
-        </w:rPr>
-        <w:t xml:space="preserve"> </w:t>
-      </w:r>
-      <w:proofErr w:type="spellStart"/>
-      <w:r>
-        <w:rPr>
-          <w:rFonts w:ascii="Consolas" w:hAnsi="Consolas"/>
-          <w:sz w:val="18"/>
-          <w:szCs w:val="18"/>
-        </w:rPr>
-        <w:t>numPairs</w:t>
-      </w:r>
-      <w:proofErr w:type="spellEnd"/>
-      <w:r>
-        <w:rPr>
-          <w:rFonts w:ascii="Consolas" w:hAnsi="Consolas"/>
-          <w:sz w:val="18"/>
-          <w:szCs w:val="18"/>
-        </w:rPr>
-        <w:t xml:space="preserve"> = 2</w:t>
+        <w:t>elif numPairs = 2</w:t>
       </w:r>
     </w:p>
     <w:p>
@@ -1462,71 +1417,36 @@
           <w:szCs w:val="18"/>
         </w:rPr>
         <w:tab/>
-      </w:r>
-    </w:p>
-    <w:p>
-      <w:pPr>
-        <w:spacing w:after="0"/>
-        <w:rPr>
-          <w:rFonts w:ascii="Consolas" w:hAnsi="Consolas"/>
-          <w:sz w:val="18"/>
-          <w:szCs w:val="18"/>
-        </w:rPr>
-      </w:pPr>
-      <w:r>
-        <w:rPr>
-          <w:rFonts w:ascii="Consolas" w:hAnsi="Consolas"/>
-          <w:sz w:val="18"/>
-          <w:szCs w:val="18"/>
-        </w:rPr>
-        <w:tab/>
-      </w:r>
-      <w:proofErr w:type="spellStart"/>
-      <w:r>
-        <w:rPr>
-          <w:rFonts w:ascii="Consolas" w:hAnsi="Consolas"/>
-          <w:sz w:val="18"/>
-          <w:szCs w:val="18"/>
-        </w:rPr>
-        <w:t>orderHand</w:t>
-      </w:r>
-      <w:proofErr w:type="spellEnd"/>
-      <w:r>
-        <w:rPr>
-          <w:rFonts w:ascii="Consolas" w:hAnsi="Consolas"/>
-          <w:sz w:val="18"/>
-          <w:szCs w:val="18"/>
-        </w:rPr>
-        <w:t xml:space="preserve"> &lt;- [cards included in final strength]</w:t>
-      </w:r>
-    </w:p>
-    <w:p>
-      <w:pPr>
-        <w:spacing w:after="0"/>
-        <w:rPr>
-          <w:rFonts w:ascii="Consolas" w:hAnsi="Consolas"/>
-          <w:sz w:val="18"/>
-          <w:szCs w:val="18"/>
-        </w:rPr>
-      </w:pPr>
-      <w:r>
-        <w:rPr>
-          <w:rFonts w:ascii="Consolas" w:hAnsi="Consolas"/>
-          <w:sz w:val="18"/>
-          <w:szCs w:val="18"/>
-        </w:rPr>
-        <w:t xml:space="preserve">Function </w:t>
-      </w:r>
-      <w:proofErr w:type="spellStart"/>
-      <w:r>
-        <w:rPr>
-          <w:rFonts w:ascii="Consolas" w:hAnsi="Consolas"/>
-          <w:sz w:val="18"/>
-          <w:szCs w:val="18"/>
-        </w:rPr>
-        <w:t>straightFlush</w:t>
-      </w:r>
-      <w:proofErr w:type="spellEnd"/>
+        <w:t>orderHand &lt;- [cards included in final strength]</w:t>
+      </w:r>
+    </w:p>
+    <w:p>
+      <w:pPr>
+        <w:spacing w:after="0"/>
+        <w:rPr>
+          <w:rFonts w:ascii="Consolas" w:hAnsi="Consolas"/>
+          <w:sz w:val="18"/>
+          <w:szCs w:val="18"/>
+        </w:rPr>
+      </w:pPr>
+    </w:p>
+    <w:p>
+      <w:pPr>
+        <w:spacing w:after="0"/>
+        <w:rPr>
+          <w:rFonts w:ascii="Consolas" w:hAnsi="Consolas"/>
+          <w:sz w:val="18"/>
+          <w:szCs w:val="18"/>
+        </w:rPr>
+      </w:pPr>
+      <w:r>
+        <w:rPr>
+          <w:rFonts w:ascii="Consolas" w:hAnsi="Consolas"/>
+          <w:sz w:val="18"/>
+          <w:szCs w:val="18"/>
+        </w:rPr>
+        <w:t>Function straightFlush</w:t>
+      </w:r>
     </w:p>
     <w:p>
       <w:pPr>
@@ -1598,24 +1518,7 @@
           <w:szCs w:val="18"/>
         </w:rPr>
         <w:tab/>
-      </w:r>
-      <w:proofErr w:type="spellStart"/>
-      <w:r>
-        <w:rPr>
-          <w:rFonts w:ascii="Consolas" w:hAnsi="Consolas"/>
-          <w:sz w:val="18"/>
-          <w:szCs w:val="18"/>
-        </w:rPr>
-        <w:t>orderHand</w:t>
-      </w:r>
-      <w:proofErr w:type="spellEnd"/>
-      <w:r>
-        <w:rPr>
-          <w:rFonts w:ascii="Consolas" w:hAnsi="Consolas"/>
-          <w:sz w:val="18"/>
-          <w:szCs w:val="18"/>
-        </w:rPr>
-        <w:t xml:space="preserve"> &lt;- [cards of the same suit]</w:t>
+        <w:t>orderHand &lt;- [cards of the same suit]</w:t>
       </w:r>
     </w:p>
     <w:p>
@@ -1792,24 +1695,7 @@
           <w:szCs w:val="18"/>
         </w:rPr>
         <w:tab/>
-      </w:r>
-      <w:proofErr w:type="spellStart"/>
-      <w:r>
-        <w:rPr>
-          <w:rFonts w:ascii="Consolas" w:hAnsi="Consolas"/>
-          <w:sz w:val="18"/>
-          <w:szCs w:val="18"/>
-        </w:rPr>
-        <w:t>orderHand</w:t>
-      </w:r>
-      <w:proofErr w:type="spellEnd"/>
-      <w:r>
-        <w:rPr>
-          <w:rFonts w:ascii="Consolas" w:hAnsi="Consolas"/>
-          <w:sz w:val="18"/>
-          <w:szCs w:val="18"/>
-        </w:rPr>
-        <w:t xml:space="preserve"> &lt;- [consecutive cards]</w:t>
+        <w:t>orderHand &lt;- [consecutive cards]</w:t>
       </w:r>
     </w:p>
     <w:p>
@@ -1932,95 +1818,60 @@
           <w:szCs w:val="18"/>
         </w:rPr>
         <w:tab/>
-      </w:r>
-      <w:proofErr w:type="spellStart"/>
-      <w:r>
-        <w:rPr>
-          <w:rFonts w:ascii="Consolas" w:hAnsi="Consolas"/>
-          <w:sz w:val="18"/>
-          <w:szCs w:val="18"/>
-        </w:rPr>
-        <w:t>orderHand</w:t>
-      </w:r>
-      <w:proofErr w:type="spellEnd"/>
-      <w:r>
-        <w:rPr>
-          <w:rFonts w:ascii="Consolas" w:hAnsi="Consolas"/>
-          <w:sz w:val="18"/>
-          <w:szCs w:val="18"/>
-        </w:rPr>
-        <w:t xml:space="preserve"> &lt;- [consecutive cards]</w:t>
-      </w:r>
-    </w:p>
-    <w:p>
-      <w:pPr>
-        <w:spacing w:after="0"/>
-        <w:rPr>
-          <w:rFonts w:ascii="Consolas" w:hAnsi="Consolas"/>
-          <w:sz w:val="18"/>
-          <w:szCs w:val="18"/>
-        </w:rPr>
-      </w:pPr>
-      <w:r>
-        <w:rPr>
-          <w:rFonts w:ascii="Consolas" w:hAnsi="Consolas"/>
-          <w:sz w:val="18"/>
-          <w:szCs w:val="18"/>
-        </w:rPr>
-        <w:tab/>
-      </w:r>
-      <w:r>
-        <w:rPr>
-          <w:rFonts w:ascii="Consolas" w:hAnsi="Consolas"/>
-          <w:sz w:val="18"/>
-          <w:szCs w:val="18"/>
-        </w:rPr>
-        <w:tab/>
-      </w:r>
-      <w:r>
-        <w:rPr>
-          <w:rFonts w:ascii="Consolas" w:hAnsi="Consolas"/>
-          <w:sz w:val="18"/>
-          <w:szCs w:val="18"/>
-        </w:rPr>
-        <w:tab/>
-      </w:r>
-    </w:p>
-    <w:p>
-      <w:pPr>
-        <w:spacing w:after="0"/>
-        <w:rPr>
-          <w:rFonts w:ascii="Consolas" w:hAnsi="Consolas"/>
-          <w:sz w:val="18"/>
-          <w:szCs w:val="18"/>
-        </w:rPr>
-      </w:pPr>
-      <w:r>
-        <w:rPr>
-          <w:rFonts w:ascii="Consolas" w:hAnsi="Consolas"/>
-          <w:sz w:val="18"/>
-          <w:szCs w:val="18"/>
-        </w:rPr>
-        <w:tab/>
-        <w:t xml:space="preserve">if strength &lt;- 8 and head of </w:t>
-      </w:r>
-      <w:proofErr w:type="spellStart"/>
-      <w:r>
-        <w:rPr>
-          <w:rFonts w:ascii="Consolas" w:hAnsi="Consolas"/>
-          <w:sz w:val="18"/>
-          <w:szCs w:val="18"/>
-        </w:rPr>
-        <w:t>orderHand</w:t>
-      </w:r>
-      <w:proofErr w:type="spellEnd"/>
-      <w:r>
-        <w:rPr>
-          <w:rFonts w:ascii="Consolas" w:hAnsi="Consolas"/>
-          <w:sz w:val="18"/>
-          <w:szCs w:val="18"/>
-        </w:rPr>
-        <w:t xml:space="preserve"> is ace</w:t>
+        <w:t>orderHand &lt;- [consecutive cards]</w:t>
+      </w:r>
+    </w:p>
+    <w:p>
+      <w:pPr>
+        <w:spacing w:after="0"/>
+        <w:rPr>
+          <w:rFonts w:ascii="Consolas" w:hAnsi="Consolas"/>
+          <w:sz w:val="18"/>
+          <w:szCs w:val="18"/>
+        </w:rPr>
+      </w:pPr>
+      <w:r>
+        <w:rPr>
+          <w:rFonts w:ascii="Consolas" w:hAnsi="Consolas"/>
+          <w:sz w:val="18"/>
+          <w:szCs w:val="18"/>
+        </w:rPr>
+        <w:tab/>
+      </w:r>
+      <w:r>
+        <w:rPr>
+          <w:rFonts w:ascii="Consolas" w:hAnsi="Consolas"/>
+          <w:sz w:val="18"/>
+          <w:szCs w:val="18"/>
+        </w:rPr>
+        <w:tab/>
+      </w:r>
+      <w:r>
+        <w:rPr>
+          <w:rFonts w:ascii="Consolas" w:hAnsi="Consolas"/>
+          <w:sz w:val="18"/>
+          <w:szCs w:val="18"/>
+        </w:rPr>
+        <w:tab/>
+      </w:r>
+    </w:p>
+    <w:p>
+      <w:pPr>
+        <w:spacing w:after="0"/>
+        <w:rPr>
+          <w:rFonts w:ascii="Consolas" w:hAnsi="Consolas"/>
+          <w:sz w:val="18"/>
+          <w:szCs w:val="18"/>
+        </w:rPr>
+      </w:pPr>
+      <w:r>
+        <w:rPr>
+          <w:rFonts w:ascii="Consolas" w:hAnsi="Consolas"/>
+          <w:sz w:val="18"/>
+          <w:szCs w:val="18"/>
+        </w:rPr>
+        <w:tab/>
+        <w:t>if strength &lt;- 8 and head of orderHand is ace</w:t>
       </w:r>
     </w:p>
     <w:p>
@@ -2148,8 +1999,6 @@
         </w:rPr>
         <w:t>, winStack</w:t>
       </w:r>
-      <w:bookmarkStart w:id="0" w:name="_GoBack"/>
-      <w:bookmarkEnd w:id="0"/>
     </w:p>
     <w:p>
       <w:pPr>
@@ -2633,123 +2482,78 @@
           <w:szCs w:val="18"/>
         </w:rPr>
         <w:tab/>
-      </w:r>
-      <w:proofErr w:type="spellStart"/>
-      <w:r>
-        <w:rPr>
-          <w:rFonts w:ascii="Consolas" w:hAnsi="Consolas"/>
-          <w:sz w:val="18"/>
-          <w:szCs w:val="18"/>
-        </w:rPr>
-        <w:t>maxPrize</w:t>
-      </w:r>
-      <w:proofErr w:type="spellEnd"/>
-      <w:r>
-        <w:rPr>
-          <w:rFonts w:ascii="Consolas" w:hAnsi="Consolas"/>
-          <w:sz w:val="18"/>
-          <w:szCs w:val="18"/>
-        </w:rPr>
-        <w:t xml:space="preserve"> &lt;- amount of money the player put in</w:t>
-      </w:r>
-    </w:p>
-    <w:p>
-      <w:pPr>
-        <w:spacing w:after="0"/>
-        <w:rPr>
-          <w:rFonts w:ascii="Consolas" w:hAnsi="Consolas"/>
-          <w:sz w:val="18"/>
-          <w:szCs w:val="18"/>
-        </w:rPr>
-      </w:pPr>
-      <w:r>
-        <w:rPr>
-          <w:rFonts w:ascii="Consolas" w:hAnsi="Consolas"/>
-          <w:sz w:val="18"/>
-          <w:szCs w:val="18"/>
-        </w:rPr>
-        <w:tab/>
-      </w:r>
-      <w:r>
-        <w:rPr>
-          <w:rFonts w:ascii="Consolas" w:hAnsi="Consolas"/>
-          <w:sz w:val="18"/>
-          <w:szCs w:val="18"/>
-        </w:rPr>
-        <w:tab/>
-      </w:r>
-      <w:r>
-        <w:rPr>
-          <w:rFonts w:ascii="Consolas" w:hAnsi="Consolas"/>
-          <w:sz w:val="18"/>
-          <w:szCs w:val="18"/>
-        </w:rPr>
-        <w:tab/>
-      </w:r>
-      <w:r>
-        <w:rPr>
-          <w:rFonts w:ascii="Consolas" w:hAnsi="Consolas"/>
-          <w:sz w:val="18"/>
-          <w:szCs w:val="18"/>
-        </w:rPr>
-        <w:tab/>
-        <w:t xml:space="preserve">winners += [player, </w:t>
-      </w:r>
-      <w:proofErr w:type="spellStart"/>
-      <w:r>
-        <w:rPr>
-          <w:rFonts w:ascii="Consolas" w:hAnsi="Consolas"/>
-          <w:sz w:val="18"/>
-          <w:szCs w:val="18"/>
-        </w:rPr>
-        <w:t>maxPrize</w:t>
-      </w:r>
-      <w:proofErr w:type="spellEnd"/>
-      <w:r>
-        <w:rPr>
-          <w:rFonts w:ascii="Consolas" w:hAnsi="Consolas"/>
-          <w:sz w:val="18"/>
-          <w:szCs w:val="18"/>
-        </w:rPr>
-        <w:t>]</w:t>
-      </w:r>
-    </w:p>
-    <w:p>
-      <w:pPr>
-        <w:spacing w:after="0"/>
-        <w:rPr>
-          <w:rFonts w:ascii="Consolas" w:hAnsi="Consolas"/>
-          <w:sz w:val="18"/>
-          <w:szCs w:val="18"/>
-        </w:rPr>
-      </w:pPr>
-      <w:r>
-        <w:rPr>
-          <w:rFonts w:ascii="Consolas" w:hAnsi="Consolas"/>
-          <w:sz w:val="18"/>
-          <w:szCs w:val="18"/>
-        </w:rPr>
-        <w:tab/>
-      </w:r>
-      <w:r>
-        <w:rPr>
-          <w:rFonts w:ascii="Consolas" w:hAnsi="Consolas"/>
-          <w:sz w:val="18"/>
-          <w:szCs w:val="18"/>
-        </w:rPr>
-        <w:tab/>
-        <w:t xml:space="preserve">add money from pot equally to each player in winners up to their </w:t>
-      </w:r>
-      <w:proofErr w:type="spellStart"/>
-      <w:r>
-        <w:rPr>
-          <w:rFonts w:ascii="Consolas" w:hAnsi="Consolas"/>
-          <w:sz w:val="18"/>
-          <w:szCs w:val="18"/>
-        </w:rPr>
-        <w:t>maxPrize</w:t>
-      </w:r>
-      <w:proofErr w:type="spellEnd"/>
+        <w:t>maxPrize &lt;- amount of money the player put in</w:t>
+      </w:r>
+    </w:p>
+    <w:p>
+      <w:pPr>
+        <w:spacing w:after="0"/>
+        <w:rPr>
+          <w:rFonts w:ascii="Consolas" w:hAnsi="Consolas"/>
+          <w:sz w:val="18"/>
+          <w:szCs w:val="18"/>
+        </w:rPr>
+      </w:pPr>
+      <w:r>
+        <w:rPr>
+          <w:rFonts w:ascii="Consolas" w:hAnsi="Consolas"/>
+          <w:sz w:val="18"/>
+          <w:szCs w:val="18"/>
+        </w:rPr>
+        <w:tab/>
+      </w:r>
+      <w:r>
+        <w:rPr>
+          <w:rFonts w:ascii="Consolas" w:hAnsi="Consolas"/>
+          <w:sz w:val="18"/>
+          <w:szCs w:val="18"/>
+        </w:rPr>
+        <w:tab/>
+      </w:r>
+      <w:r>
+        <w:rPr>
+          <w:rFonts w:ascii="Consolas" w:hAnsi="Consolas"/>
+          <w:sz w:val="18"/>
+          <w:szCs w:val="18"/>
+        </w:rPr>
+        <w:tab/>
+      </w:r>
+      <w:r>
+        <w:rPr>
+          <w:rFonts w:ascii="Consolas" w:hAnsi="Consolas"/>
+          <w:sz w:val="18"/>
+          <w:szCs w:val="18"/>
+        </w:rPr>
+        <w:tab/>
+        <w:t>winners += [player, maxPrize]</w:t>
+      </w:r>
+    </w:p>
+    <w:p>
+      <w:pPr>
+        <w:spacing w:after="0"/>
+        <w:rPr>
+          <w:rFonts w:ascii="Consolas" w:hAnsi="Consolas"/>
+          <w:sz w:val="18"/>
+          <w:szCs w:val="18"/>
+        </w:rPr>
+      </w:pPr>
+      <w:r>
+        <w:rPr>
+          <w:rFonts w:ascii="Consolas" w:hAnsi="Consolas"/>
+          <w:sz w:val="18"/>
+          <w:szCs w:val="18"/>
+        </w:rPr>
+        <w:tab/>
+      </w:r>
+      <w:r>
+        <w:rPr>
+          <w:rFonts w:ascii="Consolas" w:hAnsi="Consolas"/>
+          <w:sz w:val="18"/>
+          <w:szCs w:val="18"/>
+        </w:rPr>
+        <w:tab/>
+        <w:t>add money from pot equally to each player in winners up to their maxPrize</w:t>
+      </w:r>
     </w:p>
     <w:p>
       <w:pPr>
@@ -2827,7 +2631,7 @@
                     <pic:cNvPicPr/>
                   </pic:nvPicPr>
                   <pic:blipFill>
-                    <a:blip r:embed="rId9">
+                    <a:blip r:embed="rId11">
                       <a:extLst>
                         <a:ext uri="{28A0092B-C50C-407E-A947-70E740481C1C}">
                           <a14:useLocalDpi xmlns:a14="http://schemas.microsoft.com/office/drawing/2010/main" val="0"/>
@@ -2881,7 +2685,7 @@
                     <pic:cNvPicPr/>
                   </pic:nvPicPr>
                   <pic:blipFill>
-                    <a:blip r:embed="rId10">
+                    <a:blip r:embed="rId12">
                       <a:extLst>
                         <a:ext uri="{28A0092B-C50C-407E-A947-70E740481C1C}">
                           <a14:useLocalDpi xmlns:a14="http://schemas.microsoft.com/office/drawing/2010/main" val="0"/>
@@ -2916,6 +2720,56 @@
     </w:sectPr>
   </w:body>
 </w:document>
+</file>
+
+<file path=word/endnotes.xml><?xml version="1.0" encoding="utf-8"?>
+<w:endnotes xmlns:wpc="http://schemas.microsoft.com/office/word/2010/wordprocessingCanvas" xmlns:cx="http://schemas.microsoft.com/office/drawing/2014/chartex" xmlns:cx1="http://schemas.microsoft.com/office/drawing/2015/9/8/chartex" xmlns:cx2="http://schemas.microsoft.com/office/drawing/2015/10/21/chartex" xmlns:cx3="http://schemas.microsoft.com/office/drawing/2016/5/9/chartex" xmlns:cx4="http://schemas.microsoft.com/office/drawing/2016/5/10/chartex" xmlns:cx5="http://schemas.microsoft.com/office/drawing/2016/5/11/chartex" xmlns:cx6="http://schemas.microsoft.com/office/drawing/2016/5/12/chartex" xmlns:cx7="http://schemas.microsoft.com/office/drawing/2016/5/13/chartex" xmlns:cx8="http://schemas.microsoft.com/office/drawing/2016/5/14/chartex" xmlns:mc="http://schemas.openxmlformats.org/markup-compatibility/2006" xmlns:aink="http://schemas.microsoft.com/office/drawing/2016/ink" xmlns:am3d="http://schemas.microsoft.com/office/drawing/2017/model3d" xmlns:o="urn:schemas-microsoft-com:office:office" xmlns:r="http://schemas.openxmlformats.org/officeDocument/2006/relationships" xmlns:m="http://schemas.openxmlformats.org/officeDocument/2006/math" xmlns:v="urn:schemas-microsoft-com:vml" xmlns:wp14="http://schemas.microsoft.com/office/word/2010/wordprocessingDrawing" xmlns:wp="http://schemas.openxmlformats.org/drawingml/2006/wordprocessingDrawing" xmlns:w10="urn:schemas-microsoft-com:office:word" xmlns:w="http://schemas.openxmlformats.org/wordprocessingml/2006/main" xmlns:w14="http://schemas.microsoft.com/office/word/2010/wordml" xmlns:w15="http://schemas.microsoft.com/office/word/2012/wordml" xmlns:w16cid="http://schemas.microsoft.com/office/word/2016/wordml/cid" xmlns:w16se="http://schemas.microsoft.com/office/word/2015/wordml/symex" xmlns:wpg="http://schemas.microsoft.com/office/word/2010/wordprocessingGroup" xmlns:wpi="http://schemas.microsoft.com/office/word/2010/wordprocessingInk" xmlns:wne="http://schemas.microsoft.com/office/word/2006/wordml" xmlns:wps="http://schemas.microsoft.com/office/word/2010/wordprocessingShape" mc:Ignorable="w14 w15 w16se w16cid wp14">
+  <w:endnote w:type="separator" w:id="-1">
+    <w:p>
+      <w:pPr>
+        <w:spacing w:after="0" w:line="240" w:lineRule="auto"/>
+      </w:pPr>
+      <w:r>
+        <w:separator/>
+      </w:r>
+    </w:p>
+  </w:endnote>
+  <w:endnote w:type="continuationSeparator" w:id="0">
+    <w:p>
+      <w:pPr>
+        <w:spacing w:after="0" w:line="240" w:lineRule="auto"/>
+      </w:pPr>
+      <w:r>
+        <w:continuationSeparator/>
+      </w:r>
+    </w:p>
+  </w:endnote>
+</w:endnotes>
+</file>
+
+<file path=word/footnotes.xml><?xml version="1.0" encoding="utf-8"?>
+<w:footnotes xmlns:wpc="http://schemas.microsoft.com/office/word/2010/wordprocessingCanvas" xmlns:cx="http://schemas.microsoft.com/office/drawing/2014/chartex" xmlns:cx1="http://schemas.microsoft.com/office/drawing/2015/9/8/chartex" xmlns:cx2="http://schemas.microsoft.com/office/drawing/2015/10/21/chartex" xmlns:cx3="http://schemas.microsoft.com/office/drawing/2016/5/9/chartex" xmlns:cx4="http://schemas.microsoft.com/office/drawing/2016/5/10/chartex" xmlns:cx5="http://schemas.microsoft.com/office/drawing/2016/5/11/chartex" xmlns:cx6="http://schemas.microsoft.com/office/drawing/2016/5/12/chartex" xmlns:cx7="http://schemas.microsoft.com/office/drawing/2016/5/13/chartex" xmlns:cx8="http://schemas.microsoft.com/office/drawing/2016/5/14/chartex" xmlns:mc="http://schemas.openxmlformats.org/markup-compatibility/2006" xmlns:aink="http://schemas.microsoft.com/office/drawing/2016/ink" xmlns:am3d="http://schemas.microsoft.com/office/drawing/2017/model3d" xmlns:o="urn:schemas-microsoft-com:office:office" xmlns:r="http://schemas.openxmlformats.org/officeDocument/2006/relationships" xmlns:m="http://schemas.openxmlformats.org/officeDocument/2006/math" xmlns:v="urn:schemas-microsoft-com:vml" xmlns:wp14="http://schemas.microsoft.com/office/word/2010/wordprocessingDrawing" xmlns:wp="http://schemas.openxmlformats.org/drawingml/2006/wordprocessingDrawing" xmlns:w10="urn:schemas-microsoft-com:office:word" xmlns:w="http://schemas.openxmlformats.org/wordprocessingml/2006/main" xmlns:w14="http://schemas.microsoft.com/office/word/2010/wordml" xmlns:w15="http://schemas.microsoft.com/office/word/2012/wordml" xmlns:w16cid="http://schemas.microsoft.com/office/word/2016/wordml/cid" xmlns:w16se="http://schemas.microsoft.com/office/word/2015/wordml/symex" xmlns:wpg="http://schemas.microsoft.com/office/word/2010/wordprocessingGroup" xmlns:wpi="http://schemas.microsoft.com/office/word/2010/wordprocessingInk" xmlns:wne="http://schemas.microsoft.com/office/word/2006/wordml" xmlns:wps="http://schemas.microsoft.com/office/word/2010/wordprocessingShape" mc:Ignorable="w14 w15 w16se w16cid wp14">
+  <w:footnote w:type="separator" w:id="-1">
+    <w:p>
+      <w:pPr>
+        <w:spacing w:after="0" w:line="240" w:lineRule="auto"/>
+      </w:pPr>
+      <w:r>
+        <w:separator/>
+      </w:r>
+    </w:p>
+  </w:footnote>
+  <w:footnote w:type="continuationSeparator" w:id="0">
+    <w:p>
+      <w:pPr>
+        <w:spacing w:after="0" w:line="240" w:lineRule="auto"/>
+      </w:pPr>
+      <w:r>
+        <w:continuationSeparator/>
+      </w:r>
+    </w:p>
+  </w:footnote>
+</w:footnotes>
 </file>
 
 <file path=word/numbering.xml><?xml version="1.0" encoding="utf-8"?>
@@ -4042,6 +3896,50 @@
       <w:color w:val="2F5496" w:themeColor="accent1" w:themeShade="BF"/>
     </w:rPr>
   </w:style>
+  <w:style w:type="paragraph" w:styleId="Header">
+    <w:name w:val="header"/>
+    <w:basedOn w:val="Normal"/>
+    <w:link w:val="HeaderChar"/>
+    <w:uiPriority w:val="99"/>
+    <w:unhideWhenUsed/>
+    <w:rsid w:val="00C732D0"/>
+    <w:pPr>
+      <w:tabs>
+        <w:tab w:val="center" w:pos="4513"/>
+        <w:tab w:val="right" w:pos="9026"/>
+      </w:tabs>
+      <w:spacing w:after="0" w:line="240" w:lineRule="auto"/>
+    </w:pPr>
+  </w:style>
+  <w:style w:type="character" w:customStyle="1" w:styleId="HeaderChar">
+    <w:name w:val="Header Char"/>
+    <w:basedOn w:val="DefaultParagraphFont"/>
+    <w:link w:val="Header"/>
+    <w:uiPriority w:val="99"/>
+    <w:rsid w:val="00C732D0"/>
+  </w:style>
+  <w:style w:type="paragraph" w:styleId="Footer">
+    <w:name w:val="footer"/>
+    <w:basedOn w:val="Normal"/>
+    <w:link w:val="FooterChar"/>
+    <w:uiPriority w:val="99"/>
+    <w:unhideWhenUsed/>
+    <w:rsid w:val="00C732D0"/>
+    <w:pPr>
+      <w:tabs>
+        <w:tab w:val="center" w:pos="4513"/>
+        <w:tab w:val="right" w:pos="9026"/>
+      </w:tabs>
+      <w:spacing w:after="0" w:line="240" w:lineRule="auto"/>
+    </w:pPr>
+  </w:style>
+  <w:style w:type="character" w:customStyle="1" w:styleId="FooterChar">
+    <w:name w:val="Footer Char"/>
+    <w:basedOn w:val="DefaultParagraphFont"/>
+    <w:link w:val="Footer"/>
+    <w:uiPriority w:val="99"/>
+    <w:rsid w:val="00C732D0"/>
+  </w:style>
 </w:styles>
 </file>
 
@@ -4345,7 +4243,7 @@
 </file>
 
 <file path=customXml/itemProps1.xml><?xml version="1.0" encoding="utf-8"?>
-<ds:datastoreItem xmlns:ds="http://schemas.openxmlformats.org/officeDocument/2006/customXml" ds:itemID="{2D30FB77-A828-4526-B7EF-9E84344A246E}">
+<ds:datastoreItem xmlns:ds="http://schemas.openxmlformats.org/officeDocument/2006/customXml" ds:itemID="{AE4D2BA8-5B1B-40F3-8545-889E49EC40B9}">
   <ds:schemaRefs>
     <ds:schemaRef ds:uri="http://schemas.openxmlformats.org/officeDocument/2006/bibliography"/>
   </ds:schemaRefs>

--- a/report/Design.docx
+++ b/report/Design.docx
@@ -10,7 +10,14 @@
         <w:t>Design</w:t>
       </w:r>
     </w:p>
-    <w:p/>
+    <w:p>
+      <w:r>
+        <w:t>Add money in table to wireframe, add hands played/ won to DB design</w:t>
+      </w:r>
+      <w:r>
+        <w:t xml:space="preserve"> add log out arrow</w:t>
+      </w:r>
+    </w:p>
     <w:p>
       <w:pPr>
         <w:pStyle w:val="Heading2"/>
@@ -71,7 +78,13 @@
         </w:numPr>
       </w:pPr>
       <w:r>
-        <w:t>urls.py – Uses regular expressions to capture URL patterns to retrieve a view.</w:t>
+        <w:t>urls.py – Uses reg</w:t>
+      </w:r>
+      <w:r>
+        <w:t>ex</w:t>
+      </w:r>
+      <w:r>
+        <w:t xml:space="preserve"> to capture URL patterns to retrieve a view.</w:t>
       </w:r>
     </w:p>
     <w:p>
@@ -119,7 +132,11 @@
         <w:t>.</w:t>
       </w:r>
     </w:p>
-    <w:p/>
+    <w:p>
+      <w:pPr>
+        <w:pStyle w:val="ListParagraph"/>
+      </w:pPr>
+    </w:p>
     <w:p>
       <w:r>
         <w:rPr>
@@ -215,8 +232,6 @@
       <w:r>
         <w:t>JS</w:t>
       </w:r>
-      <w:bookmarkStart w:id="0" w:name="_GoBack"/>
-      <w:bookmarkEnd w:id="0"/>
       <w:r>
         <w:t xml:space="preserve"> creates a web socket at a specific web socket address</w:t>
       </w:r>
@@ -254,7 +269,13 @@
         <w:t xml:space="preserve"> interact with the models and</w:t>
       </w:r>
       <w:r>
-        <w:t xml:space="preserve"> create web socket groups for to send data to multiple users e.g. the community cards, chat. Has connect disconnect and receive functions that are called when such events happen</w:t>
+        <w:t xml:space="preserve"> create web socket groups for to send data to multiple users e.g. the community cards, chat. Has connect</w:t>
+      </w:r>
+      <w:r>
+        <w:t>,</w:t>
+      </w:r>
+      <w:r>
+        <w:t xml:space="preserve"> disconnect and receive functions that are called when such events happen</w:t>
       </w:r>
       <w:r>
         <w:t>.</w:t>
@@ -286,6 +307,11 @@
       <w:r>
         <w:t xml:space="preserve"> also contains a send function along with onmessage and onclose functions, that run when such an event is reached.</w:t>
       </w:r>
+    </w:p>
+    <w:p>
+      <w:pPr>
+        <w:pStyle w:val="ListParagraph"/>
+      </w:pPr>
     </w:p>
     <w:p>
       <w:r>
@@ -478,7 +504,19 @@
         </w:numPr>
       </w:pPr>
       <w:r>
-        <w:t>The leaderboard table are CSS buttons that link to each users profile</w:t>
+        <w:t xml:space="preserve">The </w:t>
+      </w:r>
+      <w:r>
+        <w:t>leader board</w:t>
+      </w:r>
+      <w:r>
+        <w:t xml:space="preserve"> table are CSS buttons that link to each </w:t>
+      </w:r>
+      <w:r>
+        <w:t>user’s</w:t>
+      </w:r>
+      <w:r>
+        <w:t xml:space="preserve"> profile</w:t>
       </w:r>
     </w:p>
     <w:p/>
@@ -490,19 +528,40 @@
         <w:t xml:space="preserve"> The table page acts as a home page where users can view create and join tables. A public </w:t>
       </w:r>
       <w:r>
-        <w:t>leaderboard displays every user by their money, and users can view other</w:t>
-      </w:r>
-      <w:r>
-        <w:t xml:space="preserve"> players profiles by clicking on them through the leaderboard.</w:t>
+        <w:t>leaderboard</w:t>
+      </w:r>
+      <w:r>
+        <w:t xml:space="preserve"> displays every user by their money, and users can view other</w:t>
+      </w:r>
+      <w:r>
+        <w:t xml:space="preserve"> players profiles by clicking on them through the </w:t>
+      </w:r>
+      <w:r>
+        <w:t>leaderboard</w:t>
+      </w:r>
+      <w:r>
+        <w:t>.</w:t>
       </w:r>
       <w:r>
         <w:t xml:space="preserve"> You can also view your profile by clicking on your username on the nav bar.</w:t>
       </w:r>
       <w:r>
-        <w:t xml:space="preserve"> The fold call and raise can be buttons are hidden if it is not your turn or you cannot perform that action at this stage.</w:t>
-      </w:r>
-      <w:r>
-        <w:t xml:space="preserve"> The sit down button is also hidden from users with insufficient money to join a table or to users who have not logged in</w:t>
+        <w:t xml:space="preserve"> The fold call and raise can be buttons are hidden if it is not your turn or you cannot perform that action at </w:t>
+      </w:r>
+      <w:r>
+        <w:t>that</w:t>
+      </w:r>
+      <w:r>
+        <w:t xml:space="preserve"> stage.</w:t>
+      </w:r>
+      <w:r>
+        <w:t xml:space="preserve"> The </w:t>
+      </w:r>
+      <w:r>
+        <w:t>sit down</w:t>
+      </w:r>
+      <w:r>
+        <w:t xml:space="preserve"> button is also hidden from users with insufficient money to join a table or to users who have not logged in</w:t>
       </w:r>
       <w:r>
         <w:t>.</w:t>
@@ -527,7 +586,10 @@
     </w:p>
     <w:p>
       <w:r>
-        <w:t xml:space="preserve">When the user sits down at a table the program verifies that the user has sufficient money to play at the table, and that the table is not full. If so, it </w:t>
+        <w:t xml:space="preserve">When the user sits down at a table the program verifies that the user has sufficient money to play at the table, and that the table is not full. If so, </w:t>
+      </w:r>
+      <w:r>
+        <w:t>joins the game, if not it redirects back to the table page</w:t>
       </w:r>
     </w:p>
     <w:p>
@@ -606,7 +668,25 @@
           <w:szCs w:val="18"/>
         </w:rPr>
         <w:tab/>
-        <w:t>if users money &gt;= tables buy in and players in table &lt; max players in table</w:t>
+        <w:t xml:space="preserve">if </w:t>
+      </w:r>
+      <w:proofErr w:type="gramStart"/>
+      <w:r>
+        <w:rPr>
+          <w:rFonts w:ascii="Consolas" w:hAnsi="Consolas"/>
+          <w:sz w:val="18"/>
+          <w:szCs w:val="18"/>
+        </w:rPr>
+        <w:t>users</w:t>
+      </w:r>
+      <w:proofErr w:type="gramEnd"/>
+      <w:r>
+        <w:rPr>
+          <w:rFonts w:ascii="Consolas" w:hAnsi="Consolas"/>
+          <w:sz w:val="18"/>
+          <w:szCs w:val="18"/>
+        </w:rPr>
+        <w:t xml:space="preserve"> money &gt;= tables buy in and players in table &lt; max players in table</w:t>
       </w:r>
     </w:p>
     <w:p>
@@ -755,7 +835,7 @@
         <w:t>initialises a new poker instance.</w:t>
       </w:r>
       <w:r>
-        <w:t xml:space="preserve"> Otherwise it just adds the player to the table and exits.</w:t>
+        <w:t xml:space="preserve"> Otherwise it adds the player to the table and exits.</w:t>
       </w:r>
     </w:p>
     <w:p>
@@ -929,7 +1009,34 @@
           <w:szCs w:val="18"/>
         </w:rPr>
         <w:tab/>
-        <w:t>startGame()</w:t>
+      </w:r>
+      <w:proofErr w:type="spellStart"/>
+      <w:proofErr w:type="gramStart"/>
+      <w:r>
+        <w:rPr>
+          <w:rFonts w:ascii="Consolas" w:hAnsi="Consolas"/>
+          <w:sz w:val="18"/>
+          <w:szCs w:val="18"/>
+        </w:rPr>
+        <w:t>startGame</w:t>
+      </w:r>
+      <w:proofErr w:type="spellEnd"/>
+      <w:r>
+        <w:rPr>
+          <w:rFonts w:ascii="Consolas" w:hAnsi="Consolas"/>
+          <w:sz w:val="18"/>
+          <w:szCs w:val="18"/>
+        </w:rPr>
+        <w:t>(</w:t>
+      </w:r>
+      <w:proofErr w:type="gramEnd"/>
+      <w:r>
+        <w:rPr>
+          <w:rFonts w:ascii="Consolas" w:hAnsi="Consolas"/>
+          <w:sz w:val="18"/>
+          <w:szCs w:val="18"/>
+        </w:rPr>
+        <w:t>)</w:t>
       </w:r>
       <w:r>
         <w:br w:type="page"/>
@@ -1924,7 +2031,15 @@
         <w:t>I</w:t>
       </w:r>
       <w:r>
-        <w:t>f two players have the exact same strength they share the pot</w:t>
+        <w:t xml:space="preserve">f two players have the exact same </w:t>
+      </w:r>
+      <w:proofErr w:type="gramStart"/>
+      <w:r>
+        <w:t>strength</w:t>
+      </w:r>
+      <w:proofErr w:type="gramEnd"/>
+      <w:r>
+        <w:t xml:space="preserve"> they share the pot</w:t>
       </w:r>
       <w:r>
         <w:t>, and are added to playerWin in a single list.</w:t>
@@ -2125,13 +2240,23 @@
         </w:rPr>
         <w:tab/>
       </w:r>
-      <w:r>
-        <w:rPr>
-          <w:rFonts w:ascii="Consolas" w:hAnsi="Consolas"/>
-          <w:sz w:val="18"/>
-          <w:szCs w:val="18"/>
-        </w:rPr>
-        <w:t xml:space="preserve">items[0] </w:t>
+      <w:proofErr w:type="gramStart"/>
+      <w:r>
+        <w:rPr>
+          <w:rFonts w:ascii="Consolas" w:hAnsi="Consolas"/>
+          <w:sz w:val="18"/>
+          <w:szCs w:val="18"/>
+        </w:rPr>
+        <w:t>items[</w:t>
+      </w:r>
+      <w:proofErr w:type="gramEnd"/>
+      <w:r>
+        <w:rPr>
+          <w:rFonts w:ascii="Consolas" w:hAnsi="Consolas"/>
+          <w:sz w:val="18"/>
+          <w:szCs w:val="18"/>
+        </w:rPr>
+        <w:t xml:space="preserve">0] </w:t>
       </w:r>
       <w:r>
         <w:rPr>
@@ -2609,6 +2734,143 @@
         <w:t>a+=1</w:t>
       </w:r>
     </w:p>
+    <w:p>
+      <w:bookmarkStart w:id="0" w:name="_GoBack"/>
+      <w:bookmarkEnd w:id="0"/>
+    </w:p>
+    <w:p>
+      <w:pPr>
+        <w:pStyle w:val="Heading2"/>
+      </w:pPr>
+      <w:r>
+        <w:t>Database design</w:t>
+      </w:r>
+    </w:p>
+    <w:p>
+      <w:r>
+        <w:t xml:space="preserve">The database stores each user’s information and their encrypted password in the table </w:t>
+      </w:r>
+      <w:r>
+        <w:rPr>
+          <w:b/>
+          <w:bCs/>
+        </w:rPr>
+        <w:t>CustomUser</w:t>
+      </w:r>
+      <w:r>
+        <w:t xml:space="preserve">. It also stores the table information in </w:t>
+      </w:r>
+      <w:r>
+        <w:rPr>
+          <w:b/>
+          <w:bCs/>
+        </w:rPr>
+        <w:t>Table</w:t>
+      </w:r>
+      <w:r>
+        <w:t xml:space="preserve">. Once the poker algorithm is run, it creates a </w:t>
+      </w:r>
+      <w:r>
+        <w:rPr>
+          <w:b/>
+          <w:bCs/>
+        </w:rPr>
+        <w:t>Room</w:t>
+      </w:r>
+      <w:r>
+        <w:t xml:space="preserve"> object that carries information about the current game.</w:t>
+      </w:r>
+      <w:r>
+        <w:t xml:space="preserve"> This has a one to one relationship with the </w:t>
+      </w:r>
+      <w:r>
+        <w:rPr>
+          <w:b/>
+          <w:bCs/>
+        </w:rPr>
+        <w:t>Table</w:t>
+      </w:r>
+      <w:r>
+        <w:t>.</w:t>
+      </w:r>
+      <w:r>
+        <w:t xml:space="preserve"> </w:t>
+      </w:r>
+      <w:r>
+        <w:rPr>
+          <w:b/>
+          <w:bCs/>
+        </w:rPr>
+        <w:t>Room</w:t>
+      </w:r>
+      <w:r>
+        <w:t xml:space="preserve"> persists as long as there are players in the table</w:t>
+      </w:r>
+      <w:r>
+        <w:t>.</w:t>
+      </w:r>
+      <w:r>
+        <w:t xml:space="preserve"> </w:t>
+      </w:r>
+      <w:r>
+        <w:t xml:space="preserve">Every time a player joins the game, they make a </w:t>
+      </w:r>
+      <w:r>
+        <w:rPr>
+          <w:b/>
+          <w:bCs/>
+        </w:rPr>
+        <w:t>Players</w:t>
+      </w:r>
+      <w:r>
+        <w:t xml:space="preserve"> object that persists until they leave the table.</w:t>
+      </w:r>
+      <w:r>
+        <w:t xml:space="preserve"> This has a one to one relationship with </w:t>
+      </w:r>
+      <w:r>
+        <w:rPr>
+          <w:b/>
+          <w:bCs/>
+        </w:rPr>
+        <w:t xml:space="preserve">CustomUser </w:t>
+      </w:r>
+      <w:r>
+        <w:t xml:space="preserve">and a many to one relationship with the </w:t>
+      </w:r>
+      <w:r>
+        <w:rPr>
+          <w:b/>
+          <w:bCs/>
+        </w:rPr>
+        <w:t>Room</w:t>
+      </w:r>
+      <w:r>
+        <w:t xml:space="preserve">, as many players can join each table. The </w:t>
+      </w:r>
+      <w:r>
+        <w:rPr>
+          <w:b/>
+          <w:bCs/>
+        </w:rPr>
+        <w:t>Players</w:t>
+      </w:r>
+      <w:r>
+        <w:t xml:space="preserve"> object stores</w:t>
+      </w:r>
+      <w:r>
+        <w:t xml:space="preserve"> their money in the table and whether it is their turn, this is so the poker algorithm can communicate with the consumer</w:t>
+      </w:r>
+      <w:r>
+        <w:t>,</w:t>
+      </w:r>
+      <w:r>
+        <w:t xml:space="preserve"> that sends and receives players data</w:t>
+      </w:r>
+      <w:r>
+        <w:t>.</w:t>
+      </w:r>
+    </w:p>
     <w:p/>
     <w:p>
       <w:r>
@@ -2616,10 +2878,10 @@
           <w:noProof/>
         </w:rPr>
         <w:drawing>
-          <wp:inline distT="0" distB="0" distL="0" distR="0" wp14:anchorId="7B61107B" wp14:editId="4A8EC142">
-            <wp:extent cx="2939305" cy="6144610"/>
-            <wp:effectExtent l="0" t="0" r="0" b="0"/>
-            <wp:docPr id="7" name="Picture 7"/>
+          <wp:inline distT="0" distB="0" distL="0" distR="0" wp14:anchorId="1657D128" wp14:editId="45689069">
+            <wp:extent cx="4261757" cy="3889691"/>
+            <wp:effectExtent l="0" t="0" r="5715" b="0"/>
+            <wp:docPr id="1" name="Picture 1"/>
             <wp:cNvGraphicFramePr>
               <a:graphicFrameLocks xmlns:a="http://schemas.openxmlformats.org/drawingml/2006/main" noChangeAspect="1"/>
             </wp:cNvGraphicFramePr>
@@ -2627,7 +2889,7 @@
               <a:graphicData uri="http://schemas.openxmlformats.org/drawingml/2006/picture">
                 <pic:pic xmlns:pic="http://schemas.openxmlformats.org/drawingml/2006/picture">
                   <pic:nvPicPr>
-                    <pic:cNvPr id="7" name="oop design.png"/>
+                    <pic:cNvPr id="1" name="db design edit.png"/>
                     <pic:cNvPicPr/>
                   </pic:nvPicPr>
                   <pic:blipFill>
@@ -2645,7 +2907,7 @@
                   <pic:spPr>
                     <a:xfrm>
                       <a:off x="0" y="0"/>
-                      <a:ext cx="2946170" cy="6158962"/>
+                      <a:ext cx="4299634" cy="3924261"/>
                     </a:xfrm>
                     <a:prstGeom prst="rect">
                       <a:avLst/>
@@ -2658,21 +2920,16 @@
         </w:drawing>
       </w:r>
     </w:p>
-    <w:p/>
-    <w:p>
-      <w:r>
-        <w:t>DB</w:t>
-      </w:r>
-    </w:p>
     <w:p>
       <w:r>
         <w:rPr>
           <w:noProof/>
         </w:rPr>
+        <w:lastRenderedPageBreak/>
         <w:drawing>
-          <wp:inline distT="0" distB="0" distL="0" distR="0" wp14:anchorId="7789DFC3" wp14:editId="65393841">
-            <wp:extent cx="5742590" cy="4833420"/>
-            <wp:effectExtent l="0" t="0" r="0" b="5715"/>
+          <wp:inline distT="0" distB="0" distL="0" distR="0" wp14:anchorId="7789DFC3" wp14:editId="4D867925">
+            <wp:extent cx="6343796" cy="5339443"/>
+            <wp:effectExtent l="0" t="0" r="0" b="0"/>
             <wp:docPr id="2" name="Picture 2"/>
             <wp:cNvGraphicFramePr>
               <a:graphicFrameLocks xmlns:a="http://schemas.openxmlformats.org/drawingml/2006/main" noChangeAspect="1"/>
@@ -2699,7 +2956,7 @@
                   <pic:spPr>
                     <a:xfrm>
                       <a:off x="0" y="0"/>
-                      <a:ext cx="5802950" cy="4884224"/>
+                      <a:ext cx="6427076" cy="5409538"/>
                     </a:xfrm>
                     <a:prstGeom prst="rect">
                       <a:avLst/>
@@ -4243,7 +4500,7 @@
 </file>
 
 <file path=customXml/itemProps1.xml><?xml version="1.0" encoding="utf-8"?>
-<ds:datastoreItem xmlns:ds="http://schemas.openxmlformats.org/officeDocument/2006/customXml" ds:itemID="{AE4D2BA8-5B1B-40F3-8545-889E49EC40B9}">
+<ds:datastoreItem xmlns:ds="http://schemas.openxmlformats.org/officeDocument/2006/customXml" ds:itemID="{0EB6000F-87D2-4927-95B4-B69B4B8DC9E2}">
   <ds:schemaRefs>
     <ds:schemaRef ds:uri="http://schemas.openxmlformats.org/officeDocument/2006/bibliography"/>
   </ds:schemaRefs>

--- a/report/Design.docx
+++ b/report/Design.docx
@@ -68,6 +68,9 @@
       <w:r>
         <w:t>– Defines your data model and contains the fields and behaviours of the data you are storing. Each model maps to a database table and each attribute a field.</w:t>
       </w:r>
+      <w:r>
+        <w:t xml:space="preserve"> A model is defined in a class and as such this allows Django to interact with DB records like objects.</w:t>
+      </w:r>
     </w:p>
     <w:p>
       <w:pPr>
@@ -102,7 +105,13 @@
         <w:t>.</w:t>
       </w:r>
       <w:r>
-        <w:t xml:space="preserve"> Can interact with the models to fetch data from the database.</w:t>
+        <w:t xml:space="preserve"> </w:t>
+      </w:r>
+      <w:r>
+        <w:t>Th</w:t>
+      </w:r>
+      <w:r>
+        <w:t>e view function can do anything a normal python function can do, as long as it returns a web response.</w:t>
       </w:r>
     </w:p>
     <w:p>
@@ -143,7 +152,7 @@
           <w:noProof/>
         </w:rPr>
         <w:drawing>
-          <wp:inline distT="0" distB="0" distL="0" distR="0" wp14:anchorId="63D81352" wp14:editId="736A0A1A">
+          <wp:inline distT="0" distB="0" distL="0" distR="0" wp14:anchorId="63D81352" wp14:editId="3C78AB45">
             <wp:extent cx="2554014" cy="961074"/>
             <wp:effectExtent l="0" t="0" r="0" b="0"/>
             <wp:docPr id="5" name="Picture 5"/>
@@ -269,13 +278,10 @@
         <w:t xml:space="preserve"> interact with the models and</w:t>
       </w:r>
       <w:r>
-        <w:t xml:space="preserve"> create web socket groups for to send data to multiple users e.g. the community cards, chat. Has connect</w:t>
-      </w:r>
-      <w:r>
-        <w:t>,</w:t>
-      </w:r>
-      <w:r>
-        <w:t xml:space="preserve"> disconnect and receive functions that are called when such events happen</w:t>
+        <w:t xml:space="preserve"> create web socket groups to send data to multiple users e.g. the community cards, chat. </w:t>
+      </w:r>
+      <w:r>
+        <w:t>Can send and receive data from the JavaScript</w:t>
       </w:r>
       <w:r>
         <w:t>.</w:t>
@@ -283,34 +289,7 @@
     </w:p>
     <w:p>
       <w:pPr>
-        <w:pStyle w:val="ListParagraph"/>
-        <w:numPr>
-          <w:ilvl w:val="0"/>
-          <w:numId w:val="3"/>
-        </w:numPr>
-      </w:pPr>
-      <w:r>
-        <w:t xml:space="preserve">The </w:t>
-      </w:r>
-      <w:r>
-        <w:t>templates</w:t>
-      </w:r>
-      <w:r>
-        <w:t>’</w:t>
-      </w:r>
-      <w:r>
-        <w:t xml:space="preserve"> </w:t>
-      </w:r>
-      <w:r>
-        <w:t>JS</w:t>
-      </w:r>
-      <w:r>
-        <w:t xml:space="preserve"> also contains a send function along with onmessage and onclose functions, that run when such an event is reached.</w:t>
-      </w:r>
-    </w:p>
-    <w:p>
-      <w:pPr>
-        <w:pStyle w:val="ListParagraph"/>
+        <w:ind w:left="360"/>
       </w:pPr>
     </w:p>
     <w:p>
@@ -668,25 +647,51 @@
           <w:szCs w:val="18"/>
         </w:rPr>
         <w:tab/>
-        <w:t xml:space="preserve">if </w:t>
-      </w:r>
-      <w:proofErr w:type="gramStart"/>
-      <w:r>
-        <w:rPr>
-          <w:rFonts w:ascii="Consolas" w:hAnsi="Consolas"/>
-          <w:sz w:val="18"/>
-          <w:szCs w:val="18"/>
-        </w:rPr>
-        <w:t>users</w:t>
-      </w:r>
-      <w:proofErr w:type="gramEnd"/>
-      <w:r>
-        <w:rPr>
-          <w:rFonts w:ascii="Consolas" w:hAnsi="Consolas"/>
-          <w:sz w:val="18"/>
-          <w:szCs w:val="18"/>
-        </w:rPr>
-        <w:t xml:space="preserve"> money &gt;= tables buy in and players in table &lt; max players in table</w:t>
+      </w:r>
+      <w:r>
+        <w:rPr>
+          <w:rFonts w:ascii="Consolas" w:hAnsi="Consolas"/>
+          <w:sz w:val="18"/>
+          <w:szCs w:val="18"/>
+        </w:rPr>
+        <w:t xml:space="preserve">table &lt;- </w:t>
+      </w:r>
+      <w:r>
+        <w:rPr>
+          <w:rFonts w:ascii="Consolas" w:hAnsi="Consolas"/>
+          <w:sz w:val="18"/>
+          <w:szCs w:val="18"/>
+        </w:rPr>
+        <w:t>get Table object</w:t>
+      </w:r>
+    </w:p>
+    <w:p>
+      <w:pPr>
+        <w:spacing w:after="0"/>
+        <w:rPr>
+          <w:rFonts w:ascii="Consolas" w:hAnsi="Consolas"/>
+          <w:sz w:val="18"/>
+          <w:szCs w:val="18"/>
+        </w:rPr>
+      </w:pPr>
+      <w:r>
+        <w:rPr>
+          <w:rFonts w:ascii="Consolas" w:hAnsi="Consolas"/>
+          <w:sz w:val="18"/>
+          <w:szCs w:val="18"/>
+        </w:rPr>
+        <w:tab/>
+        <w:t>if u</w:t>
+      </w:r>
+      <w:bookmarkStart w:id="0" w:name="_GoBack"/>
+      <w:bookmarkEnd w:id="0"/>
+      <w:r>
+        <w:rPr>
+          <w:rFonts w:ascii="Consolas" w:hAnsi="Consolas"/>
+          <w:sz w:val="18"/>
+          <w:szCs w:val="18"/>
+        </w:rPr>
+        <w:t>sers money &gt;= tables buy in and players in table &lt; max players in table</w:t>
       </w:r>
     </w:p>
     <w:p>
@@ -1009,34 +1014,7 @@
           <w:szCs w:val="18"/>
         </w:rPr>
         <w:tab/>
-      </w:r>
-      <w:proofErr w:type="spellStart"/>
-      <w:proofErr w:type="gramStart"/>
-      <w:r>
-        <w:rPr>
-          <w:rFonts w:ascii="Consolas" w:hAnsi="Consolas"/>
-          <w:sz w:val="18"/>
-          <w:szCs w:val="18"/>
-        </w:rPr>
-        <w:t>startGame</w:t>
-      </w:r>
-      <w:proofErr w:type="spellEnd"/>
-      <w:r>
-        <w:rPr>
-          <w:rFonts w:ascii="Consolas" w:hAnsi="Consolas"/>
-          <w:sz w:val="18"/>
-          <w:szCs w:val="18"/>
-        </w:rPr>
-        <w:t>(</w:t>
-      </w:r>
-      <w:proofErr w:type="gramEnd"/>
-      <w:r>
-        <w:rPr>
-          <w:rFonts w:ascii="Consolas" w:hAnsi="Consolas"/>
-          <w:sz w:val="18"/>
-          <w:szCs w:val="18"/>
-        </w:rPr>
-        <w:t>)</w:t>
+        <w:t>startGame()</w:t>
       </w:r>
       <w:r>
         <w:br w:type="page"/>
@@ -2240,23 +2218,13 @@
         </w:rPr>
         <w:tab/>
       </w:r>
-      <w:proofErr w:type="gramStart"/>
-      <w:r>
-        <w:rPr>
-          <w:rFonts w:ascii="Consolas" w:hAnsi="Consolas"/>
-          <w:sz w:val="18"/>
-          <w:szCs w:val="18"/>
-        </w:rPr>
-        <w:t>items[</w:t>
-      </w:r>
-      <w:proofErr w:type="gramEnd"/>
-      <w:r>
-        <w:rPr>
-          <w:rFonts w:ascii="Consolas" w:hAnsi="Consolas"/>
-          <w:sz w:val="18"/>
-          <w:szCs w:val="18"/>
-        </w:rPr>
-        <w:t xml:space="preserve">0] </w:t>
+      <w:r>
+        <w:rPr>
+          <w:rFonts w:ascii="Consolas" w:hAnsi="Consolas"/>
+          <w:sz w:val="18"/>
+          <w:szCs w:val="18"/>
+        </w:rPr>
+        <w:t xml:space="preserve">items[0] </w:t>
       </w:r>
       <w:r>
         <w:rPr>
@@ -2734,10 +2702,7 @@
         <w:t>a+=1</w:t>
       </w:r>
     </w:p>
-    <w:p>
-      <w:bookmarkStart w:id="0" w:name="_GoBack"/>
-      <w:bookmarkEnd w:id="0"/>
-    </w:p>
+    <w:p/>
     <w:p>
       <w:pPr>
         <w:pStyle w:val="Heading2"/>
@@ -4500,7 +4465,7 @@
 </file>
 
 <file path=customXml/itemProps1.xml><?xml version="1.0" encoding="utf-8"?>
-<ds:datastoreItem xmlns:ds="http://schemas.openxmlformats.org/officeDocument/2006/customXml" ds:itemID="{0EB6000F-87D2-4927-95B4-B69B4B8DC9E2}">
+<ds:datastoreItem xmlns:ds="http://schemas.openxmlformats.org/officeDocument/2006/customXml" ds:itemID="{5901A13F-9623-4593-9CBE-5D6A0CEAE12A}">
   <ds:schemaRefs>
     <ds:schemaRef ds:uri="http://schemas.openxmlformats.org/officeDocument/2006/bibliography"/>
   </ds:schemaRefs>

--- a/report/Design.docx
+++ b/report/Design.docx
@@ -12,6 +12,11 @@
     </w:p>
     <w:p>
       <w:r>
+        <w:t>TODO:</w:t>
+      </w:r>
+    </w:p>
+    <w:p>
+      <w:r>
         <w:t>Add money in table to wireframe, add hands played/ won to DB design</w:t>
       </w:r>
       <w:r>
@@ -52,6 +57,33 @@
       </w:pPr>
       <w:r>
         <w:t>Fundamentals of Django</w:t>
+      </w:r>
+    </w:p>
+    <w:p>
+      <w:r>
+        <w:t xml:space="preserve">The Django Framework </w:t>
+      </w:r>
+      <w:r>
+        <w:t>is designed to encapsulate each aspect of the project</w:t>
+      </w:r>
+      <w:r>
+        <w:t xml:space="preserve"> is encapsulated</w:t>
+      </w:r>
+      <w:r>
+        <w:t xml:space="preserve"> in its own ‘app’</w:t>
+      </w:r>
+      <w:r>
+        <w:t xml:space="preserve">. In this app, it </w:t>
+      </w:r>
+      <w:r>
+        <w:t xml:space="preserve">contains it’s own </w:t>
+      </w:r>
+      <w:bookmarkStart w:id="0" w:name="_GoBack"/>
+      <w:bookmarkEnd w:id="0"/>
+    </w:p>
+    <w:p>
+      <w:r>
+        <w:t>Django is fundamentally made up of 4 different types of files:</w:t>
       </w:r>
     </w:p>
     <w:p>
@@ -71,6 +103,18 @@
       <w:r>
         <w:t xml:space="preserve"> A model is defined in a class and as such this allows Django to interact with DB records like objects.</w:t>
       </w:r>
+      <w:r>
+        <w:t xml:space="preserve"> This is extremely useful in creating querying and editing records as </w:t>
+      </w:r>
+      <w:r>
+        <w:t>it does not require a manual</w:t>
+      </w:r>
+      <w:r>
+        <w:t xml:space="preserve"> SQL query </w:t>
+      </w:r>
+      <w:r>
+        <w:t>and the model can include methods to manipulate the DB data.</w:t>
+      </w:r>
     </w:p>
     <w:p>
       <w:pPr>
@@ -81,13 +125,10 @@
         </w:numPr>
       </w:pPr>
       <w:r>
-        <w:t>urls.py – Uses reg</w:t>
-      </w:r>
-      <w:r>
-        <w:t>ex</w:t>
-      </w:r>
-      <w:r>
-        <w:t xml:space="preserve"> to capture URL patterns to retrieve a view.</w:t>
+        <w:t>forms.py – Django can create forms that you can interact with like objects in a very similar way to how Django handles models. In fact</w:t>
+      </w:r>
+      <w:r>
+        <w:t>, you can use a model to map out and save a form. e.g. To create a poker table the form can use fields from the table model instead of writing out the fields again, and as the form is modelled directly off the table model, it can be validated and saved directly into the database.</w:t>
       </w:r>
     </w:p>
     <w:p>
@@ -99,19 +140,25 @@
         </w:numPr>
       </w:pPr>
       <w:r>
-        <w:t>views.py – Called when a specific URL is accessed. Takes the web request and returns a web response. When rendering a web page, it can pass a dictionary of variables to the template</w:t>
-      </w:r>
-      <w:r>
-        <w:t>.</w:t>
-      </w:r>
-      <w:r>
-        <w:t xml:space="preserve"> </w:t>
-      </w:r>
-      <w:r>
-        <w:t>Th</w:t>
-      </w:r>
-      <w:r>
-        <w:t>e view function can do anything a normal python function can do, as long as it returns a web response.</w:t>
+        <w:t>urls.py – Uses reg</w:t>
+      </w:r>
+      <w:r>
+        <w:t>ex</w:t>
+      </w:r>
+      <w:r>
+        <w:t xml:space="preserve"> to capture URL patterns to retrieve a view.</w:t>
+      </w:r>
+      <w:r>
+        <w:t xml:space="preserve"> Can parse arguments in the URL to pass to the view e.g. a </w:t>
+      </w:r>
+      <w:r>
+        <w:t xml:space="preserve">URL </w:t>
+      </w:r>
+      <w:r>
+        <w:t>regex</w:t>
+      </w:r>
+      <w:r>
+        <w:t xml:space="preserve"> ‘tables/&lt;int:pk&gt;’ can be mapped to a view that takes pk as a parameter so it can fetch a specific tables data.</w:t>
       </w:r>
     </w:p>
     <w:p>
@@ -123,6 +170,66 @@
         </w:numPr>
       </w:pPr>
       <w:r>
+        <w:t xml:space="preserve">views.py – Called </w:t>
+      </w:r>
+      <w:r>
+        <w:t>by urls.py</w:t>
+      </w:r>
+      <w:r>
+        <w:t>. Takes the web request and returns a web response. When rendering a web page, it can pass</w:t>
+      </w:r>
+      <w:r>
+        <w:t xml:space="preserve"> </w:t>
+      </w:r>
+      <w:r>
+        <w:rPr>
+          <w:vertAlign w:val="subscript"/>
+        </w:rPr>
+        <w:t>context</w:t>
+      </w:r>
+      <w:r>
+        <w:t xml:space="preserve"> </w:t>
+      </w:r>
+      <w:r>
+        <w:t>(</w:t>
+      </w:r>
+      <w:r>
+        <w:t>a dictionary of variables</w:t>
+      </w:r>
+      <w:r>
+        <w:t>)</w:t>
+      </w:r>
+      <w:r>
+        <w:t xml:space="preserve"> to the template</w:t>
+      </w:r>
+      <w:r>
+        <w:t>.</w:t>
+      </w:r>
+      <w:r>
+        <w:t xml:space="preserve"> </w:t>
+      </w:r>
+      <w:r>
+        <w:t>Th</w:t>
+      </w:r>
+      <w:r>
+        <w:t xml:space="preserve">e view function can do anything a </w:t>
+      </w:r>
+      <w:r>
+        <w:t>standard</w:t>
+      </w:r>
+      <w:r>
+        <w:t xml:space="preserve"> python function can do, as long as it returns a web response.</w:t>
+      </w:r>
+    </w:p>
+    <w:p>
+      <w:pPr>
+        <w:pStyle w:val="ListParagraph"/>
+        <w:numPr>
+          <w:ilvl w:val="0"/>
+          <w:numId w:val="2"/>
+        </w:numPr>
+      </w:pPr>
+      <w:r>
         <w:t xml:space="preserve">template – </w:t>
       </w:r>
       <w:r>
@@ -143,7 +250,7 @@
     </w:p>
     <w:p>
       <w:pPr>
-        <w:pStyle w:val="ListParagraph"/>
+        <w:ind w:left="360"/>
       </w:pPr>
     </w:p>
     <w:p>
@@ -151,9 +258,10 @@
         <w:rPr>
           <w:noProof/>
         </w:rPr>
+        <w:lastRenderedPageBreak/>
         <w:drawing>
-          <wp:inline distT="0" distB="0" distL="0" distR="0" wp14:anchorId="63D81352" wp14:editId="3C78AB45">
-            <wp:extent cx="2554014" cy="961074"/>
+          <wp:inline distT="0" distB="0" distL="0" distR="0" wp14:anchorId="63D81352" wp14:editId="7AB45BAE">
+            <wp:extent cx="3759740" cy="1414789"/>
             <wp:effectExtent l="0" t="0" r="0" b="0"/>
             <wp:docPr id="5" name="Picture 5"/>
             <wp:cNvGraphicFramePr>
@@ -181,7 +289,7 @@
                   <pic:spPr>
                     <a:xfrm>
                       <a:off x="0" y="0"/>
-                      <a:ext cx="2598390" cy="977773"/>
+                      <a:ext cx="3886834" cy="1462615"/>
                     </a:xfrm>
                     <a:prstGeom prst="rect">
                       <a:avLst/>
@@ -242,10 +350,10 @@
         <w:t>JS</w:t>
       </w:r>
       <w:r>
-        <w:t xml:space="preserve"> creates a web socket at a specific web socket address</w:t>
-      </w:r>
-      <w:r>
-        <w:t>.</w:t>
+        <w:t xml:space="preserve"> creates a web</w:t>
+      </w:r>
+      <w:r>
+        <w:t xml:space="preserve"> socket.</w:t>
       </w:r>
     </w:p>
     <w:p>
@@ -257,7 +365,10 @@
         </w:numPr>
       </w:pPr>
       <w:r>
-        <w:t>routing.py – uses regex to capture the web socket address retrieves a consumer</w:t>
+        <w:t>routing.py – uses regex to capture the web socket retrieves a consumer</w:t>
+      </w:r>
+      <w:r>
+        <w:t xml:space="preserve"> (just like urls.py)</w:t>
       </w:r>
       <w:r>
         <w:t>.</w:t>
@@ -272,16 +383,34 @@
         </w:numPr>
       </w:pPr>
       <w:r>
-        <w:t>consumer.py – can</w:t>
+        <w:t xml:space="preserve">consumer.py – </w:t>
+      </w:r>
+      <w:r>
+        <w:t xml:space="preserve">A class similar to views, </w:t>
+      </w:r>
+      <w:r>
+        <w:t>can</w:t>
       </w:r>
       <w:r>
         <w:t xml:space="preserve"> interact with the models and</w:t>
       </w:r>
       <w:r>
-        <w:t xml:space="preserve"> create web socket groups to send data to multiple users e.g. the community cards, chat. </w:t>
-      </w:r>
-      <w:r>
-        <w:t>Can send and receive data from the JavaScript</w:t>
+        <w:t xml:space="preserve"> create web socket groups to send data to multiple users.</w:t>
+      </w:r>
+      <w:r>
+        <w:t xml:space="preserve"> The consumer </w:t>
+      </w:r>
+      <w:r>
+        <w:t>has</w:t>
+      </w:r>
+      <w:r>
+        <w:t xml:space="preserve"> specific </w:t>
+      </w:r>
+      <w:r>
+        <w:t xml:space="preserve">methods to process users connecting and disconnecting from the sockets, as well as sending and receiving data to and from the </w:t>
+      </w:r>
+      <w:r>
+        <w:t>JavaScript</w:t>
       </w:r>
       <w:r>
         <w:t>.</w:t>
@@ -298,9 +427,9 @@
           <w:noProof/>
         </w:rPr>
         <w:drawing>
-          <wp:inline distT="0" distB="0" distL="0" distR="0" wp14:anchorId="46127511" wp14:editId="4D21DD20">
-            <wp:extent cx="3698524" cy="1012935"/>
-            <wp:effectExtent l="0" t="0" r="0" b="0"/>
+          <wp:inline distT="0" distB="0" distL="0" distR="0" wp14:anchorId="46127511" wp14:editId="1CF2EDB4">
+            <wp:extent cx="5203469" cy="1425102"/>
+            <wp:effectExtent l="0" t="0" r="0" b="3810"/>
             <wp:docPr id="8" name="Picture 8"/>
             <wp:cNvGraphicFramePr>
               <a:graphicFrameLocks xmlns:a="http://schemas.openxmlformats.org/drawingml/2006/main" noChangeAspect="1"/>
@@ -327,7 +456,7 @@
                   <pic:spPr>
                     <a:xfrm>
                       <a:off x="0" y="0"/>
-                      <a:ext cx="3747504" cy="1026349"/>
+                      <a:ext cx="5321755" cy="1457498"/>
                     </a:xfrm>
                     <a:prstGeom prst="rect">
                       <a:avLst/>
@@ -681,17 +810,7 @@
           <w:szCs w:val="18"/>
         </w:rPr>
         <w:tab/>
-        <w:t>if u</w:t>
-      </w:r>
-      <w:bookmarkStart w:id="0" w:name="_GoBack"/>
-      <w:bookmarkEnd w:id="0"/>
-      <w:r>
-        <w:rPr>
-          <w:rFonts w:ascii="Consolas" w:hAnsi="Consolas"/>
-          <w:sz w:val="18"/>
-          <w:szCs w:val="18"/>
-        </w:rPr>
-        <w:t>sers money &gt;= tables buy in and players in table &lt; max players in table</w:t>
+        <w:t>if users money &gt;= tables buy in and players in table &lt; max players in table</w:t>
       </w:r>
     </w:p>
     <w:p>
@@ -840,7 +959,13 @@
         <w:t>initialises a new poker instance.</w:t>
       </w:r>
       <w:r>
-        <w:t xml:space="preserve"> Otherwise it adds the player to the table and exits.</w:t>
+        <w:t xml:space="preserve"> Otherwise it adds the player to the table </w:t>
+      </w:r>
+      <w:r>
+        <w:t>and returns</w:t>
+      </w:r>
+      <w:r>
+        <w:t>.</w:t>
       </w:r>
     </w:p>
     <w:p>
@@ -2011,11 +2136,9 @@
       <w:r>
         <w:t xml:space="preserve">f two players have the exact same </w:t>
       </w:r>
-      <w:proofErr w:type="gramStart"/>
-      <w:r>
-        <w:t>strength</w:t>
-      </w:r>
-      <w:proofErr w:type="gramEnd"/>
+      <w:r>
+        <w:t>strength,</w:t>
+      </w:r>
       <w:r>
         <w:t xml:space="preserve"> they share the pot</w:t>
       </w:r>
@@ -2702,6 +2825,513 @@
         <w:t>a+=1</w:t>
       </w:r>
     </w:p>
+    <w:p>
+      <w:pPr>
+        <w:spacing w:after="0"/>
+        <w:rPr>
+          <w:rFonts w:ascii="Consolas" w:hAnsi="Consolas"/>
+          <w:sz w:val="18"/>
+          <w:szCs w:val="18"/>
+        </w:rPr>
+      </w:pPr>
+    </w:p>
+    <w:p>
+      <w:pPr>
+        <w:pStyle w:val="Heading3"/>
+      </w:pPr>
+      <w:r>
+        <w:t>Making the winner message</w:t>
+      </w:r>
+    </w:p>
+    <w:p>
+      <w:r>
+        <w:t>The hands of the players are shown from the dealers left clockwise from the dealers left if their hand strength is the same as or beats every other hand currently shown.</w:t>
+      </w:r>
+    </w:p>
+    <w:p>
+      <w:pPr>
+        <w:spacing w:after="0"/>
+        <w:rPr>
+          <w:rFonts w:ascii="Consolas" w:hAnsi="Consolas"/>
+          <w:sz w:val="18"/>
+          <w:szCs w:val="18"/>
+        </w:rPr>
+      </w:pPr>
+      <w:r>
+        <w:rPr>
+          <w:rFonts w:ascii="Consolas" w:hAnsi="Consolas"/>
+          <w:sz w:val="18"/>
+          <w:szCs w:val="18"/>
+        </w:rPr>
+        <w:t xml:space="preserve">Function </w:t>
+      </w:r>
+      <w:proofErr w:type="spellStart"/>
+      <w:r>
+        <w:rPr>
+          <w:rFonts w:ascii="Consolas" w:hAnsi="Consolas"/>
+          <w:sz w:val="18"/>
+          <w:szCs w:val="18"/>
+        </w:rPr>
+        <w:t>makeWinnerMessage</w:t>
+      </w:r>
+      <w:proofErr w:type="spellEnd"/>
+    </w:p>
+    <w:p>
+      <w:pPr>
+        <w:spacing w:after="0"/>
+        <w:rPr>
+          <w:rFonts w:ascii="Consolas" w:hAnsi="Consolas"/>
+          <w:sz w:val="18"/>
+          <w:szCs w:val="18"/>
+        </w:rPr>
+      </w:pPr>
+      <w:r>
+        <w:rPr>
+          <w:rFonts w:ascii="Consolas" w:hAnsi="Consolas"/>
+          <w:sz w:val="18"/>
+          <w:szCs w:val="18"/>
+        </w:rPr>
+        <w:tab/>
+        <w:t>message += ‘’</w:t>
+      </w:r>
+    </w:p>
+    <w:p>
+      <w:pPr>
+        <w:spacing w:after="0"/>
+        <w:rPr>
+          <w:rFonts w:ascii="Consolas" w:hAnsi="Consolas"/>
+          <w:sz w:val="18"/>
+          <w:szCs w:val="18"/>
+        </w:rPr>
+      </w:pPr>
+      <w:r>
+        <w:rPr>
+          <w:rFonts w:ascii="Consolas" w:hAnsi="Consolas"/>
+          <w:sz w:val="18"/>
+          <w:szCs w:val="18"/>
+        </w:rPr>
+        <w:tab/>
+      </w:r>
+      <w:proofErr w:type="spellStart"/>
+      <w:r>
+        <w:rPr>
+          <w:rFonts w:ascii="Consolas" w:hAnsi="Consolas"/>
+          <w:sz w:val="18"/>
+          <w:szCs w:val="18"/>
+        </w:rPr>
+        <w:t>showHands</w:t>
+      </w:r>
+      <w:proofErr w:type="spellEnd"/>
+      <w:r>
+        <w:rPr>
+          <w:rFonts w:ascii="Consolas" w:hAnsi="Consolas"/>
+          <w:sz w:val="18"/>
+          <w:szCs w:val="18"/>
+        </w:rPr>
+        <w:t xml:space="preserve"> &lt;- []</w:t>
+      </w:r>
+    </w:p>
+    <w:p>
+      <w:pPr>
+        <w:spacing w:after="0"/>
+        <w:rPr>
+          <w:rFonts w:ascii="Consolas" w:hAnsi="Consolas"/>
+          <w:sz w:val="18"/>
+          <w:szCs w:val="18"/>
+        </w:rPr>
+      </w:pPr>
+      <w:r>
+        <w:rPr>
+          <w:rFonts w:ascii="Consolas" w:hAnsi="Consolas"/>
+          <w:sz w:val="18"/>
+          <w:szCs w:val="18"/>
+        </w:rPr>
+        <w:tab/>
+      </w:r>
+      <w:proofErr w:type="spellStart"/>
+      <w:r>
+        <w:rPr>
+          <w:rFonts w:ascii="Consolas" w:hAnsi="Consolas"/>
+          <w:sz w:val="18"/>
+          <w:szCs w:val="18"/>
+        </w:rPr>
+        <w:t>winningIndex</w:t>
+      </w:r>
+      <w:proofErr w:type="spellEnd"/>
+      <w:r>
+        <w:rPr>
+          <w:rFonts w:ascii="Consolas" w:hAnsi="Consolas"/>
+          <w:sz w:val="18"/>
+          <w:szCs w:val="18"/>
+        </w:rPr>
+        <w:t xml:space="preserve"> &lt;- 999</w:t>
+      </w:r>
+    </w:p>
+    <w:p>
+      <w:pPr>
+        <w:spacing w:after="0"/>
+        <w:rPr>
+          <w:rFonts w:ascii="Consolas" w:hAnsi="Consolas"/>
+          <w:sz w:val="18"/>
+          <w:szCs w:val="18"/>
+        </w:rPr>
+      </w:pPr>
+      <w:r>
+        <w:rPr>
+          <w:rFonts w:ascii="Consolas" w:hAnsi="Consolas"/>
+          <w:sz w:val="18"/>
+          <w:szCs w:val="18"/>
+        </w:rPr>
+        <w:tab/>
+      </w:r>
+      <w:r>
+        <w:rPr>
+          <w:rFonts w:ascii="Consolas" w:hAnsi="Consolas"/>
+          <w:sz w:val="18"/>
+          <w:szCs w:val="18"/>
+        </w:rPr>
+        <w:t>player</w:t>
+      </w:r>
+      <w:r>
+        <w:rPr>
+          <w:rFonts w:ascii="Consolas" w:hAnsi="Consolas"/>
+          <w:sz w:val="18"/>
+          <w:szCs w:val="18"/>
+        </w:rPr>
+        <w:t xml:space="preserve"> </w:t>
+      </w:r>
+      <w:r>
+        <w:rPr>
+          <w:rFonts w:ascii="Consolas" w:hAnsi="Consolas"/>
+          <w:sz w:val="18"/>
+          <w:szCs w:val="18"/>
+        </w:rPr>
+        <w:t>&lt;- player to dealers left</w:t>
+      </w:r>
+    </w:p>
+    <w:p>
+      <w:pPr>
+        <w:spacing w:after="0"/>
+        <w:rPr>
+          <w:rFonts w:ascii="Consolas" w:hAnsi="Consolas"/>
+          <w:sz w:val="18"/>
+          <w:szCs w:val="18"/>
+        </w:rPr>
+      </w:pPr>
+      <w:r>
+        <w:rPr>
+          <w:rFonts w:ascii="Consolas" w:hAnsi="Consolas"/>
+          <w:sz w:val="18"/>
+          <w:szCs w:val="18"/>
+        </w:rPr>
+        <w:tab/>
+        <w:t xml:space="preserve">while </w:t>
+      </w:r>
+      <w:r>
+        <w:rPr>
+          <w:rFonts w:ascii="Consolas" w:hAnsi="Consolas"/>
+          <w:sz w:val="18"/>
+          <w:szCs w:val="18"/>
+        </w:rPr>
+        <w:t>not iterated through every player</w:t>
+      </w:r>
+      <w:r>
+        <w:rPr>
+          <w:rFonts w:ascii="Consolas" w:hAnsi="Consolas"/>
+          <w:sz w:val="18"/>
+          <w:szCs w:val="18"/>
+        </w:rPr>
+        <w:t xml:space="preserve"> or in first loop</w:t>
+      </w:r>
+    </w:p>
+    <w:p>
+      <w:pPr>
+        <w:spacing w:after="0"/>
+        <w:rPr>
+          <w:rFonts w:ascii="Consolas" w:hAnsi="Consolas"/>
+          <w:sz w:val="18"/>
+          <w:szCs w:val="18"/>
+        </w:rPr>
+      </w:pPr>
+      <w:r>
+        <w:rPr>
+          <w:rFonts w:ascii="Consolas" w:hAnsi="Consolas"/>
+          <w:sz w:val="18"/>
+          <w:szCs w:val="18"/>
+        </w:rPr>
+        <w:tab/>
+      </w:r>
+      <w:r>
+        <w:rPr>
+          <w:rFonts w:ascii="Consolas" w:hAnsi="Consolas"/>
+          <w:sz w:val="18"/>
+          <w:szCs w:val="18"/>
+        </w:rPr>
+        <w:tab/>
+        <w:t>get inde</w:t>
+      </w:r>
+      <w:r>
+        <w:rPr>
+          <w:rFonts w:ascii="Consolas" w:hAnsi="Consolas"/>
+          <w:sz w:val="18"/>
+          <w:szCs w:val="18"/>
+        </w:rPr>
+        <w:t xml:space="preserve">x of player in </w:t>
+      </w:r>
+      <w:proofErr w:type="spellStart"/>
+      <w:r>
+        <w:rPr>
+          <w:rFonts w:ascii="Consolas" w:hAnsi="Consolas"/>
+          <w:sz w:val="18"/>
+          <w:szCs w:val="18"/>
+        </w:rPr>
+        <w:t>playerWin</w:t>
+      </w:r>
+      <w:proofErr w:type="spellEnd"/>
+    </w:p>
+    <w:p>
+      <w:pPr>
+        <w:spacing w:after="0"/>
+        <w:rPr>
+          <w:rFonts w:ascii="Consolas" w:hAnsi="Consolas"/>
+          <w:sz w:val="18"/>
+          <w:szCs w:val="18"/>
+        </w:rPr>
+      </w:pPr>
+      <w:r>
+        <w:rPr>
+          <w:rFonts w:ascii="Consolas" w:hAnsi="Consolas"/>
+          <w:sz w:val="18"/>
+          <w:szCs w:val="18"/>
+        </w:rPr>
+        <w:tab/>
+      </w:r>
+      <w:r>
+        <w:rPr>
+          <w:rFonts w:ascii="Consolas" w:hAnsi="Consolas"/>
+          <w:sz w:val="18"/>
+          <w:szCs w:val="18"/>
+        </w:rPr>
+        <w:tab/>
+      </w:r>
+      <w:proofErr w:type="spellStart"/>
+      <w:r>
+        <w:rPr>
+          <w:rFonts w:ascii="Consolas" w:hAnsi="Consolas"/>
+          <w:sz w:val="18"/>
+          <w:szCs w:val="18"/>
+        </w:rPr>
+        <w:t>moneyWon</w:t>
+      </w:r>
+      <w:proofErr w:type="spellEnd"/>
+      <w:r>
+        <w:rPr>
+          <w:rFonts w:ascii="Consolas" w:hAnsi="Consolas"/>
+          <w:sz w:val="18"/>
+          <w:szCs w:val="18"/>
+        </w:rPr>
+        <w:t xml:space="preserve"> &lt;- money player won in round</w:t>
+      </w:r>
+    </w:p>
+    <w:p>
+      <w:pPr>
+        <w:spacing w:after="0"/>
+        <w:rPr>
+          <w:rFonts w:ascii="Consolas" w:hAnsi="Consolas"/>
+          <w:sz w:val="18"/>
+          <w:szCs w:val="18"/>
+        </w:rPr>
+      </w:pPr>
+      <w:r>
+        <w:rPr>
+          <w:rFonts w:ascii="Consolas" w:hAnsi="Consolas"/>
+          <w:sz w:val="18"/>
+          <w:szCs w:val="18"/>
+        </w:rPr>
+        <w:tab/>
+      </w:r>
+      <w:r>
+        <w:rPr>
+          <w:rFonts w:ascii="Consolas" w:hAnsi="Consolas"/>
+          <w:sz w:val="18"/>
+          <w:szCs w:val="18"/>
+        </w:rPr>
+        <w:tab/>
+        <w:t xml:space="preserve">if index &lt;= </w:t>
+      </w:r>
+      <w:proofErr w:type="spellStart"/>
+      <w:r>
+        <w:rPr>
+          <w:rFonts w:ascii="Consolas" w:hAnsi="Consolas"/>
+          <w:sz w:val="18"/>
+          <w:szCs w:val="18"/>
+        </w:rPr>
+        <w:t>winningIndex</w:t>
+      </w:r>
+      <w:proofErr w:type="spellEnd"/>
+      <w:r>
+        <w:rPr>
+          <w:rFonts w:ascii="Consolas" w:hAnsi="Consolas"/>
+          <w:sz w:val="18"/>
+          <w:szCs w:val="18"/>
+        </w:rPr>
+        <w:t xml:space="preserve"> and player hasn’t folded</w:t>
+      </w:r>
+    </w:p>
+    <w:p>
+      <w:pPr>
+        <w:spacing w:after="0"/>
+        <w:rPr>
+          <w:rFonts w:ascii="Consolas" w:hAnsi="Consolas"/>
+          <w:sz w:val="18"/>
+          <w:szCs w:val="18"/>
+        </w:rPr>
+      </w:pPr>
+      <w:r>
+        <w:rPr>
+          <w:rFonts w:ascii="Consolas" w:hAnsi="Consolas"/>
+          <w:sz w:val="18"/>
+          <w:szCs w:val="18"/>
+        </w:rPr>
+        <w:tab/>
+      </w:r>
+      <w:r>
+        <w:rPr>
+          <w:rFonts w:ascii="Consolas" w:hAnsi="Consolas"/>
+          <w:sz w:val="18"/>
+          <w:szCs w:val="18"/>
+        </w:rPr>
+        <w:tab/>
+      </w:r>
+      <w:r>
+        <w:rPr>
+          <w:rFonts w:ascii="Consolas" w:hAnsi="Consolas"/>
+          <w:sz w:val="18"/>
+          <w:szCs w:val="18"/>
+        </w:rPr>
+        <w:tab/>
+      </w:r>
+      <w:proofErr w:type="spellStart"/>
+      <w:r>
+        <w:rPr>
+          <w:rFonts w:ascii="Consolas" w:hAnsi="Consolas"/>
+          <w:sz w:val="18"/>
+          <w:szCs w:val="18"/>
+        </w:rPr>
+        <w:t>showHands</w:t>
+      </w:r>
+      <w:proofErr w:type="spellEnd"/>
+      <w:r>
+        <w:rPr>
+          <w:rFonts w:ascii="Consolas" w:hAnsi="Consolas"/>
+          <w:sz w:val="18"/>
+          <w:szCs w:val="18"/>
+        </w:rPr>
+        <w:t xml:space="preserve"> += [player, player’s cards, hand strength, </w:t>
+      </w:r>
+      <w:proofErr w:type="spellStart"/>
+      <w:r>
+        <w:rPr>
+          <w:rFonts w:ascii="Consolas" w:hAnsi="Consolas"/>
+          <w:sz w:val="18"/>
+          <w:szCs w:val="18"/>
+        </w:rPr>
+        <w:t>moneyWon</w:t>
+      </w:r>
+      <w:proofErr w:type="spellEnd"/>
+      <w:r>
+        <w:rPr>
+          <w:rFonts w:ascii="Consolas" w:hAnsi="Consolas"/>
+          <w:sz w:val="18"/>
+          <w:szCs w:val="18"/>
+        </w:rPr>
+        <w:t>]</w:t>
+      </w:r>
+    </w:p>
+    <w:p>
+      <w:pPr>
+        <w:spacing w:after="0"/>
+        <w:rPr>
+          <w:rFonts w:ascii="Consolas" w:hAnsi="Consolas"/>
+          <w:sz w:val="18"/>
+          <w:szCs w:val="18"/>
+        </w:rPr>
+      </w:pPr>
+      <w:r>
+        <w:rPr>
+          <w:rFonts w:ascii="Consolas" w:hAnsi="Consolas"/>
+          <w:sz w:val="18"/>
+          <w:szCs w:val="18"/>
+        </w:rPr>
+        <w:tab/>
+        <w:t xml:space="preserve">for player in </w:t>
+      </w:r>
+      <w:proofErr w:type="spellStart"/>
+      <w:r>
+        <w:rPr>
+          <w:rFonts w:ascii="Consolas" w:hAnsi="Consolas"/>
+          <w:sz w:val="18"/>
+          <w:szCs w:val="18"/>
+        </w:rPr>
+        <w:t>showHands</w:t>
+      </w:r>
+      <w:proofErr w:type="spellEnd"/>
+    </w:p>
+    <w:p>
+      <w:pPr>
+        <w:spacing w:after="0"/>
+        <w:rPr>
+          <w:rFonts w:ascii="Consolas" w:hAnsi="Consolas"/>
+          <w:sz w:val="18"/>
+          <w:szCs w:val="18"/>
+        </w:rPr>
+      </w:pPr>
+      <w:r>
+        <w:rPr>
+          <w:rFonts w:ascii="Consolas" w:hAnsi="Consolas"/>
+          <w:sz w:val="18"/>
+          <w:szCs w:val="18"/>
+        </w:rPr>
+        <w:tab/>
+      </w:r>
+      <w:r>
+        <w:rPr>
+          <w:rFonts w:ascii="Consolas" w:hAnsi="Consolas"/>
+          <w:sz w:val="18"/>
+          <w:szCs w:val="18"/>
+        </w:rPr>
+        <w:tab/>
+        <w:t>message += data from player</w:t>
+      </w:r>
+    </w:p>
+    <w:p>
+      <w:pPr>
+        <w:spacing w:after="0"/>
+        <w:rPr>
+          <w:rFonts w:ascii="Consolas" w:hAnsi="Consolas"/>
+          <w:sz w:val="18"/>
+          <w:szCs w:val="18"/>
+        </w:rPr>
+      </w:pPr>
+      <w:r>
+        <w:rPr>
+          <w:rFonts w:ascii="Consolas" w:hAnsi="Consolas"/>
+          <w:sz w:val="18"/>
+          <w:szCs w:val="18"/>
+        </w:rPr>
+        <w:tab/>
+      </w:r>
+    </w:p>
+    <w:p>
+      <w:pPr>
+        <w:spacing w:after="0"/>
+        <w:rPr>
+          <w:rFonts w:ascii="Consolas" w:hAnsi="Consolas"/>
+          <w:sz w:val="18"/>
+          <w:szCs w:val="18"/>
+        </w:rPr>
+      </w:pPr>
+    </w:p>
     <w:p/>
     <w:p>
       <w:pPr>
@@ -2842,6 +3472,7 @@
         <w:rPr>
           <w:noProof/>
         </w:rPr>
+        <w:lastRenderedPageBreak/>
         <w:drawing>
           <wp:inline distT="0" distB="0" distL="0" distR="0" wp14:anchorId="1657D128" wp14:editId="45689069">
             <wp:extent cx="4261757" cy="3889691"/>
@@ -3480,7 +4111,7 @@
       </w:pPr>
     </w:pPrDefault>
   </w:docDefaults>
-  <w:latentStyles w:defLockedState="0" w:defUIPriority="99" w:defSemiHidden="0" w:defUnhideWhenUsed="0" w:defQFormat="0" w:count="377">
+  <w:latentStyles w:defLockedState="0" w:defUIPriority="99" w:defSemiHidden="0" w:defUnhideWhenUsed="0" w:defQFormat="0" w:count="376">
     <w:lsdException w:name="Normal" w:uiPriority="0" w:qFormat="1"/>
     <w:lsdException w:name="heading 1" w:uiPriority="9" w:qFormat="1"/>
     <w:lsdException w:name="heading 2" w:semiHidden="1" w:uiPriority="9" w:unhideWhenUsed="1" w:qFormat="1"/>
@@ -3857,7 +4488,6 @@
     <w:lsdException w:name="Hashtag" w:semiHidden="1" w:unhideWhenUsed="1"/>
     <w:lsdException w:name="Unresolved Mention" w:semiHidden="1" w:unhideWhenUsed="1"/>
     <w:lsdException w:name="Smart Link" w:semiHidden="1" w:unhideWhenUsed="1"/>
-    <w:lsdException w:name="Smart Link Error" w:semiHidden="1" w:unhideWhenUsed="1"/>
   </w:latentStyles>
   <w:style w:type="paragraph" w:default="1" w:styleId="Normal">
     <w:name w:val="Normal"/>
@@ -4465,7 +5095,7 @@
 </file>
 
 <file path=customXml/itemProps1.xml><?xml version="1.0" encoding="utf-8"?>
-<ds:datastoreItem xmlns:ds="http://schemas.openxmlformats.org/officeDocument/2006/customXml" ds:itemID="{5901A13F-9623-4593-9CBE-5D6A0CEAE12A}">
+<ds:datastoreItem xmlns:ds="http://schemas.openxmlformats.org/officeDocument/2006/customXml" ds:itemID="{3DA813F6-F1FA-497D-B24C-5DE083B14BC8}">
   <ds:schemaRefs>
     <ds:schemaRef ds:uri="http://schemas.openxmlformats.org/officeDocument/2006/bibliography"/>
   </ds:schemaRefs>

--- a/report/Design.docx
+++ b/report/Design.docx
@@ -33,7 +33,58 @@
     </w:p>
     <w:p>
       <w:r>
-        <w:t>I am designing a web-application in which users can log in and create poker tables, where they can play live poker against other players. In each table, there is also a chat, in which the players can interact. The users can then also view their total money and stats and compare them against other players in the leader board.</w:t>
+        <w:t xml:space="preserve">I am designing a web-application </w:t>
+      </w:r>
+      <w:r>
+        <w:t xml:space="preserve">that allows </w:t>
+      </w:r>
+      <w:r>
+        <w:t xml:space="preserve">users </w:t>
+      </w:r>
+      <w:r>
+        <w:t>to play live poker against other players.</w:t>
+      </w:r>
+      <w:r>
+        <w:t xml:space="preserve"> In each table, there is also a chat</w:t>
+      </w:r>
+      <w:r>
+        <w:t xml:space="preserve"> allowing</w:t>
+      </w:r>
+      <w:r>
+        <w:t xml:space="preserve"> players </w:t>
+      </w:r>
+      <w:r>
+        <w:t>to</w:t>
+      </w:r>
+      <w:r>
+        <w:t xml:space="preserve"> interact</w:t>
+      </w:r>
+      <w:r>
+        <w:t xml:space="preserve"> with each other</w:t>
+      </w:r>
+      <w:r>
+        <w:t xml:space="preserve">. </w:t>
+      </w:r>
+      <w:r>
+        <w:t>Users</w:t>
+      </w:r>
+      <w:r>
+        <w:t xml:space="preserve"> </w:t>
+      </w:r>
+      <w:r>
+        <w:t>are able to</w:t>
+      </w:r>
+      <w:r>
+        <w:t xml:space="preserve"> view their </w:t>
+      </w:r>
+      <w:r>
+        <w:t>ranking</w:t>
+      </w:r>
+      <w:r>
+        <w:t xml:space="preserve"> </w:t>
+      </w:r>
+      <w:r>
+        <w:t xml:space="preserve">on the leaderboard. </w:t>
       </w:r>
     </w:p>
     <w:p/>
@@ -67,19 +118,17 @@
         <w:t>is designed to encapsulate each aspect of the project</w:t>
       </w:r>
       <w:r>
-        <w:t xml:space="preserve"> is encapsulated</w:t>
-      </w:r>
-      <w:r>
-        <w:t xml:space="preserve"> in its own ‘app’</w:t>
-      </w:r>
-      <w:r>
-        <w:t xml:space="preserve">. In this app, it </w:t>
-      </w:r>
-      <w:r>
-        <w:t xml:space="preserve">contains it’s own </w:t>
-      </w:r>
-      <w:bookmarkStart w:id="0" w:name="_GoBack"/>
-      <w:bookmarkEnd w:id="0"/>
+        <w:t xml:space="preserve"> </w:t>
+      </w:r>
+      <w:r>
+        <w:t>in its own ‘app’</w:t>
+      </w:r>
+      <w:r>
+        <w:t xml:space="preserve">. </w:t>
+      </w:r>
+      <w:r>
+        <w:t xml:space="preserve"> </w:t>
+      </w:r>
     </w:p>
     <w:p>
       <w:r>
@@ -98,22 +147,40 @@
         <w:t xml:space="preserve">models.py </w:t>
       </w:r>
       <w:r>
-        <w:t>– Defines your data model and contains the fields and behaviours of the data you are storing. Each model maps to a database table and each attribute a field.</w:t>
+        <w:t xml:space="preserve">– Defines your data model and contains the fields and behaviours of the data you are storing. Each model maps to a database table and each attribute </w:t>
+      </w:r>
+      <w:r>
+        <w:t xml:space="preserve">to </w:t>
+      </w:r>
+      <w:r>
+        <w:t>a field.</w:t>
       </w:r>
       <w:r>
         <w:t xml:space="preserve"> A model is defined in a class and as such this allows Django to interact with DB records like objects.</w:t>
       </w:r>
       <w:r>
-        <w:t xml:space="preserve"> This is extremely useful in creating querying and editing records as </w:t>
+        <w:t xml:space="preserve"> This is extremely useful in creating</w:t>
+      </w:r>
+      <w:r>
+        <w:t xml:space="preserve"> queries</w:t>
+      </w:r>
+      <w:r>
+        <w:t xml:space="preserve"> and editing records as </w:t>
       </w:r>
       <w:r>
         <w:t>it does not require a manual</w:t>
       </w:r>
       <w:r>
-        <w:t xml:space="preserve"> SQL query </w:t>
-      </w:r>
-      <w:r>
-        <w:t>and the model can include methods to manipulate the DB data.</w:t>
+        <w:t xml:space="preserve"> SQL query</w:t>
+      </w:r>
+      <w:r>
+        <w:t>. T</w:t>
+      </w:r>
+      <w:r>
+        <w:t>he model can include methods to manipulate the DB data.</w:t>
+      </w:r>
+      <w:r>
+        <w:br/>
       </w:r>
     </w:p>
     <w:p>
@@ -125,10 +192,52 @@
         </w:numPr>
       </w:pPr>
       <w:r>
-        <w:t>forms.py – Django can create forms that you can interact with like objects in a very similar way to how Django handles models. In fact</w:t>
-      </w:r>
-      <w:r>
-        <w:t>, you can use a model to map out and save a form. e.g. To create a poker table the form can use fields from the table model instead of writing out the fields again, and as the form is modelled directly off the table model, it can be validated and saved directly into the database.</w:t>
+        <w:t xml:space="preserve">forms.py – Django can create forms that you can interact with like objects in a very similar </w:t>
+      </w:r>
+      <w:r>
+        <w:t>form</w:t>
+      </w:r>
+      <w:r>
+        <w:t xml:space="preserve"> to </w:t>
+      </w:r>
+      <w:r>
+        <w:t>the way it</w:t>
+      </w:r>
+      <w:r>
+        <w:t xml:space="preserve"> handles models. </w:t>
+      </w:r>
+      <w:r>
+        <w:t>You</w:t>
+      </w:r>
+      <w:r>
+        <w:t xml:space="preserve"> can use a model to map out and save a form</w:t>
+      </w:r>
+      <w:r>
+        <w:t>. For example, to</w:t>
+      </w:r>
+      <w:r>
+        <w:t xml:space="preserve"> create a poker table</w:t>
+      </w:r>
+      <w:r>
+        <w:t>,</w:t>
+      </w:r>
+      <w:r>
+        <w:t xml:space="preserve"> the form </w:t>
+      </w:r>
+      <w:r>
+        <w:t>can use</w:t>
+      </w:r>
+      <w:r>
+        <w:t xml:space="preserve"> fields from the table model instead of writing out the fields again</w:t>
+      </w:r>
+      <w:r>
+        <w:t>. A</w:t>
+      </w:r>
+      <w:r>
+        <w:t>s the form is modelled directly off the table model, it can be validated and saved directly into the database.</w:t>
+      </w:r>
+      <w:r>
+        <w:br/>
       </w:r>
     </w:p>
     <w:p>
@@ -149,7 +258,13 @@
         <w:t xml:space="preserve"> to capture URL patterns to retrieve a view.</w:t>
       </w:r>
       <w:r>
-        <w:t xml:space="preserve"> Can parse arguments in the URL to pass to the view e.g. a </w:t>
+        <w:t xml:space="preserve"> </w:t>
+      </w:r>
+      <w:r>
+        <w:t>It c</w:t>
+      </w:r>
+      <w:r>
+        <w:t xml:space="preserve">an parse arguments in the URL to pass to the view e.g. a </w:t>
       </w:r>
       <w:r>
         <w:t xml:space="preserve">URL </w:t>
@@ -158,7 +273,25 @@
         <w:t>regex</w:t>
       </w:r>
       <w:r>
-        <w:t xml:space="preserve"> ‘tables/&lt;int:pk&gt;’ can be mapped to a view that takes pk as a parameter so it can fetch a specific tables data.</w:t>
+        <w:t xml:space="preserve"> ‘tables/&lt;int:pk&gt;’ can be mapped to a view that takes pk as a parameter </w:t>
+      </w:r>
+      <w:r>
+        <w:t>to</w:t>
+      </w:r>
+      <w:r>
+        <w:t xml:space="preserve"> fetch </w:t>
+      </w:r>
+      <w:r>
+        <w:t xml:space="preserve">data from </w:t>
+      </w:r>
+      <w:r>
+        <w:t>a specific table</w:t>
+      </w:r>
+      <w:r>
+        <w:t>.</w:t>
+      </w:r>
+      <w:r>
+        <w:br/>
       </w:r>
     </w:p>
     <w:p>
@@ -176,39 +309,33 @@
         <w:t>by urls.py</w:t>
       </w:r>
       <w:r>
-        <w:t>. Takes the web request and returns a web response. When rendering a web page, it can pass</w:t>
+        <w:t xml:space="preserve">. Takes the web request and returns a web response. When rendering a web page, it can </w:t>
+      </w:r>
+      <w:r>
+        <w:t>pass contex</w:t>
+      </w:r>
+      <w:r>
+        <w:t>t</w:t>
+      </w:r>
+      <w:r>
+        <w:t xml:space="preserve"> (a </w:t>
+      </w:r>
+      <w:r>
+        <w:t>dictionary of variables</w:t>
+      </w:r>
+      <w:r>
+        <w:t>)</w:t>
+      </w:r>
+      <w:r>
+        <w:t xml:space="preserve"> to the template</w:t>
+      </w:r>
+      <w:r>
+        <w:t>.</w:t>
       </w:r>
       <w:r>
         <w:t xml:space="preserve"> </w:t>
       </w:r>
       <w:r>
-        <w:rPr>
-          <w:vertAlign w:val="subscript"/>
-        </w:rPr>
-        <w:t>context</w:t>
-      </w:r>
-      <w:r>
-        <w:t xml:space="preserve"> </w:t>
-      </w:r>
-      <w:r>
-        <w:t>(</w:t>
-      </w:r>
-      <w:r>
-        <w:t>a dictionary of variables</w:t>
-      </w:r>
-      <w:r>
-        <w:t>)</w:t>
-      </w:r>
-      <w:r>
-        <w:t xml:space="preserve"> to the template</w:t>
-      </w:r>
-      <w:r>
-        <w:t>.</w:t>
-      </w:r>
-      <w:r>
-        <w:t xml:space="preserve"> </w:t>
-      </w:r>
-      <w:r>
         <w:t>Th</w:t>
       </w:r>
       <w:r>
@@ -220,6 +347,11 @@
       <w:r>
         <w:t xml:space="preserve"> python function can do, as long as it returns a web response.</w:t>
       </w:r>
+    </w:p>
+    <w:p>
+      <w:pPr>
+        <w:pStyle w:val="ListParagraph"/>
+      </w:pPr>
     </w:p>
     <w:p>
       <w:pPr>
@@ -233,7 +365,13 @@
         <w:t xml:space="preserve">template – </w:t>
       </w:r>
       <w:r>
-        <w:t xml:space="preserve">a </w:t>
+        <w:t>a</w:t>
+      </w:r>
+      <w:r>
+        <w:t>n</w:t>
+      </w:r>
+      <w:r>
+        <w:t xml:space="preserve"> </w:t>
       </w:r>
       <w:r>
         <w:t>HTML</w:t>
@@ -254,6 +392,9 @@
       </w:pPr>
     </w:p>
     <w:p>
+      <w:pPr>
+        <w:jc w:val="center"/>
+      </w:pPr>
       <w:r>
         <w:rPr>
           <w:noProof/>
@@ -304,7 +445,7 @@
     </w:p>
     <w:p>
       <w:pPr>
-        <w:pStyle w:val="Heading3"/>
+        <w:jc w:val="center"/>
       </w:pPr>
     </w:p>
     <w:p>
@@ -347,13 +488,19 @@
         <w:t xml:space="preserve"> </w:t>
       </w:r>
       <w:r>
-        <w:t>JS</w:t>
+        <w:t>J</w:t>
+      </w:r>
+      <w:r>
+        <w:t>avascript</w:t>
       </w:r>
       <w:r>
         <w:t xml:space="preserve"> creates a web</w:t>
       </w:r>
       <w:r>
         <w:t xml:space="preserve"> socket.</w:t>
+      </w:r>
+      <w:r>
+        <w:br/>
       </w:r>
     </w:p>
     <w:p>
@@ -373,6 +520,9 @@
       <w:r>
         <w:t>.</w:t>
       </w:r>
+      <w:r>
+        <w:br/>
+      </w:r>
     </w:p>
     <w:p>
       <w:pPr>
@@ -386,7 +536,13 @@
         <w:t xml:space="preserve">consumer.py – </w:t>
       </w:r>
       <w:r>
-        <w:t xml:space="preserve">A class similar to views, </w:t>
+        <w:t>A class similar to views</w:t>
+      </w:r>
+      <w:r>
+        <w:t>. It</w:t>
+      </w:r>
+      <w:r>
+        <w:t xml:space="preserve"> </w:t>
       </w:r>
       <w:r>
         <w:t>can</w:t>
@@ -407,7 +563,7 @@
         <w:t xml:space="preserve"> specific </w:t>
       </w:r>
       <w:r>
-        <w:t xml:space="preserve">methods to process users connecting and disconnecting from the sockets, as well as sending and receiving data to and from the </w:t>
+        <w:t xml:space="preserve">methods to process users connecting and disconnecting from the sockets, as well as sending and receiving data to and from </w:t>
       </w:r>
       <w:r>
         <w:t>JavaScript</w:t>
@@ -422,6 +578,9 @@
       </w:pPr>
     </w:p>
     <w:p>
+      <w:pPr>
+        <w:jc w:val="right"/>
+      </w:pPr>
       <w:r>
         <w:rPr>
           <w:noProof/>
@@ -480,11 +639,6 @@
       <w:r>
         <w:t xml:space="preserve"> Design</w:t>
       </w:r>
-    </w:p>
-    <w:p>
-      <w:pPr>
-        <w:pStyle w:val="Heading3"/>
-      </w:pPr>
       <w:r>
         <w:rPr>
           <w:noProof/>
@@ -551,7 +705,6 @@
         <w:pStyle w:val="Heading3"/>
       </w:pPr>
       <w:r>
-        <w:lastRenderedPageBreak/>
         <w:t>Key</w:t>
       </w:r>
     </w:p>
@@ -564,6 +717,7 @@
         </w:numPr>
       </w:pPr>
       <w:r>
+        <w:lastRenderedPageBreak/>
         <w:t>Light blue box – object</w:t>
       </w:r>
     </w:p>
@@ -627,336 +781,453 @@
         <w:t xml:space="preserve"> profile</w:t>
       </w:r>
     </w:p>
+    <w:p>
+      <w:r>
+        <w:t>This is a wireframe of the web-app.</w:t>
+      </w:r>
+      <w:r>
+        <w:t xml:space="preserve"> The table page acts as a home page where users can view</w:t>
+      </w:r>
+      <w:r>
+        <w:t>,</w:t>
+      </w:r>
+      <w:r>
+        <w:t xml:space="preserve"> create and join tables. A public </w:t>
+      </w:r>
+      <w:r>
+        <w:t>leaderboard</w:t>
+      </w:r>
+      <w:r>
+        <w:t xml:space="preserve"> displays every user by their money, and users can view other</w:t>
+      </w:r>
+      <w:r>
+        <w:t xml:space="preserve"> players profiles by clicking on them through the </w:t>
+      </w:r>
+      <w:r>
+        <w:t>leaderboard</w:t>
+      </w:r>
+      <w:r>
+        <w:t>.</w:t>
+      </w:r>
+      <w:r>
+        <w:t xml:space="preserve"> </w:t>
+      </w:r>
+    </w:p>
+    <w:p>
+      <w:r>
+        <w:t>Users</w:t>
+      </w:r>
+      <w:r>
+        <w:t xml:space="preserve"> can also view </w:t>
+      </w:r>
+      <w:r>
+        <w:t>their</w:t>
+      </w:r>
+      <w:r>
+        <w:t xml:space="preserve"> profile by clicking on </w:t>
+      </w:r>
+      <w:r>
+        <w:t>their</w:t>
+      </w:r>
+      <w:r>
+        <w:t xml:space="preserve"> username </w:t>
+      </w:r>
+      <w:r>
+        <w:t>i</w:t>
+      </w:r>
+      <w:r>
+        <w:t>n the nav bar.</w:t>
+      </w:r>
+      <w:r>
+        <w:t xml:space="preserve"> The fold</w:t>
+      </w:r>
+      <w:r>
+        <w:t>,</w:t>
+      </w:r>
+      <w:r>
+        <w:t xml:space="preserve"> call and raise </w:t>
+      </w:r>
+      <w:r>
+        <w:t xml:space="preserve">buttons </w:t>
+      </w:r>
+      <w:r>
+        <w:t xml:space="preserve">can be hidden if it is not </w:t>
+      </w:r>
+      <w:r>
+        <w:t>the user’s</w:t>
+      </w:r>
+      <w:r>
+        <w:t xml:space="preserve"> turn or </w:t>
+      </w:r>
+      <w:r>
+        <w:t>if they</w:t>
+      </w:r>
+      <w:r>
+        <w:t xml:space="preserve"> cannot perform </w:t>
+      </w:r>
+      <w:r>
+        <w:t>the</w:t>
+      </w:r>
+      <w:r>
+        <w:t xml:space="preserve"> action at </w:t>
+      </w:r>
+      <w:r>
+        <w:t>that</w:t>
+      </w:r>
+      <w:r>
+        <w:t xml:space="preserve"> stage.</w:t>
+      </w:r>
+      <w:r>
+        <w:t xml:space="preserve"> </w:t>
+      </w:r>
+    </w:p>
+    <w:p>
+      <w:r>
+        <w:t xml:space="preserve">Users must be logged in and have sufficient </w:t>
+      </w:r>
+      <w:r>
+        <w:t xml:space="preserve">money to </w:t>
+      </w:r>
+      <w:r>
+        <w:t xml:space="preserve">join the table.  </w:t>
+      </w:r>
+    </w:p>
     <w:p/>
     <w:p>
-      <w:r>
-        <w:t>This is a wireframe of the web-app.</w:t>
-      </w:r>
-      <w:r>
-        <w:t xml:space="preserve"> The table page acts as a home page where users can view create and join tables. A public </w:t>
-      </w:r>
-      <w:r>
-        <w:t>leaderboard</w:t>
-      </w:r>
-      <w:r>
-        <w:t xml:space="preserve"> displays every user by their money, and users can view other</w:t>
-      </w:r>
-      <w:r>
-        <w:t xml:space="preserve"> players profiles by clicking on them through the </w:t>
-      </w:r>
-      <w:r>
-        <w:t>leaderboard</w:t>
+      <w:pPr>
+        <w:pStyle w:val="Heading2"/>
+      </w:pPr>
+      <w:r>
+        <w:t>The Poker Algorithm</w:t>
+      </w:r>
+    </w:p>
+    <w:p>
+      <w:pPr>
+        <w:pStyle w:val="Heading3"/>
+      </w:pPr>
+      <w:r>
+        <w:t>Game view</w:t>
+      </w:r>
+    </w:p>
+    <w:p>
+      <w:r>
+        <w:t>When the user sits down at a table</w:t>
+      </w:r>
+      <w:r>
+        <w:t>,</w:t>
+      </w:r>
+      <w:r>
+        <w:t xml:space="preserve"> the program verifies </w:t>
+      </w:r>
+      <w:r>
+        <w:t>whether they have</w:t>
+      </w:r>
+      <w:r>
+        <w:t xml:space="preserve"> sufficient money to play at the table, and that the table is not full. If </w:t>
+      </w:r>
+      <w:r>
+        <w:t>verified</w:t>
+      </w:r>
+      <w:r>
+        <w:t xml:space="preserve">, </w:t>
+      </w:r>
+      <w:r>
+        <w:t xml:space="preserve">the user </w:t>
+      </w:r>
+      <w:r>
+        <w:t>joins the game</w:t>
+      </w:r>
+      <w:r>
+        <w:t xml:space="preserve"> otherwise they are redirected back </w:t>
+      </w:r>
+      <w:r>
+        <w:t xml:space="preserve">to the </w:t>
+      </w:r>
+      <w:r>
+        <w:t>index</w:t>
+      </w:r>
+      <w:r>
+        <w:t xml:space="preserve"> page</w:t>
       </w:r>
       <w:r>
         <w:t>.</w:t>
       </w:r>
-      <w:r>
-        <w:t xml:space="preserve"> You can also view your profile by clicking on your username on the nav bar.</w:t>
-      </w:r>
-      <w:r>
-        <w:t xml:space="preserve"> The fold call and raise can be buttons are hidden if it is not your turn or you cannot perform that action at </w:t>
-      </w:r>
-      <w:r>
-        <w:t>that</w:t>
-      </w:r>
-      <w:r>
-        <w:t xml:space="preserve"> stage.</w:t>
-      </w:r>
-      <w:r>
-        <w:t xml:space="preserve"> The </w:t>
-      </w:r>
-      <w:r>
-        <w:t>sit down</w:t>
-      </w:r>
-      <w:r>
-        <w:t xml:space="preserve"> button is also hidden from users with insufficient money to join a table or to users who have not logged in</w:t>
+    </w:p>
+    <w:p>
+      <w:pPr>
+        <w:spacing w:after="0"/>
+        <w:rPr>
+          <w:rFonts w:ascii="Consolas" w:hAnsi="Consolas"/>
+          <w:sz w:val="18"/>
+          <w:szCs w:val="18"/>
+        </w:rPr>
+      </w:pPr>
+      <w:r>
+        <w:rPr>
+          <w:rFonts w:ascii="Consolas" w:hAnsi="Consolas"/>
+          <w:sz w:val="18"/>
+          <w:szCs w:val="18"/>
+        </w:rPr>
+        <w:t>login</w:t>
+      </w:r>
+      <w:r>
+        <w:rPr>
+          <w:rFonts w:ascii="Consolas" w:hAnsi="Consolas"/>
+          <w:sz w:val="18"/>
+          <w:szCs w:val="18"/>
+        </w:rPr>
+        <w:t xml:space="preserve"> </w:t>
+      </w:r>
+      <w:r>
+        <w:rPr>
+          <w:rFonts w:ascii="Consolas" w:hAnsi="Consolas"/>
+          <w:sz w:val="18"/>
+          <w:szCs w:val="18"/>
+        </w:rPr>
+        <w:t>required</w:t>
+      </w:r>
+      <w:r>
+        <w:rPr>
+          <w:rFonts w:ascii="Consolas" w:hAnsi="Consolas"/>
+          <w:sz w:val="18"/>
+          <w:szCs w:val="18"/>
+        </w:rPr>
+        <w:t xml:space="preserve"> to access</w:t>
+      </w:r>
+    </w:p>
+    <w:p>
+      <w:pPr>
+        <w:spacing w:after="0"/>
+        <w:rPr>
+          <w:rFonts w:ascii="Consolas" w:hAnsi="Consolas"/>
+          <w:sz w:val="18"/>
+          <w:szCs w:val="18"/>
+        </w:rPr>
+      </w:pPr>
+      <w:r>
+        <w:rPr>
+          <w:rFonts w:ascii="Consolas" w:hAnsi="Consolas"/>
+          <w:sz w:val="18"/>
+          <w:szCs w:val="18"/>
+        </w:rPr>
+        <w:t>Function game</w:t>
+      </w:r>
+    </w:p>
+    <w:p>
+      <w:pPr>
+        <w:spacing w:after="0"/>
+        <w:rPr>
+          <w:rFonts w:ascii="Consolas" w:hAnsi="Consolas"/>
+          <w:sz w:val="18"/>
+          <w:szCs w:val="18"/>
+        </w:rPr>
+      </w:pPr>
+      <w:r>
+        <w:rPr>
+          <w:rFonts w:ascii="Consolas" w:hAnsi="Consolas"/>
+          <w:sz w:val="18"/>
+          <w:szCs w:val="18"/>
+        </w:rPr>
+        <w:tab/>
+      </w:r>
+      <w:r>
+        <w:rPr>
+          <w:rFonts w:ascii="Consolas" w:hAnsi="Consolas"/>
+          <w:sz w:val="18"/>
+          <w:szCs w:val="18"/>
+        </w:rPr>
+        <w:t xml:space="preserve">table &lt;- </w:t>
+      </w:r>
+      <w:r>
+        <w:rPr>
+          <w:rFonts w:ascii="Consolas" w:hAnsi="Consolas"/>
+          <w:sz w:val="18"/>
+          <w:szCs w:val="18"/>
+        </w:rPr>
+        <w:t>get Table object</w:t>
+      </w:r>
+    </w:p>
+    <w:p>
+      <w:pPr>
+        <w:spacing w:after="0"/>
+        <w:rPr>
+          <w:rFonts w:ascii="Consolas" w:hAnsi="Consolas"/>
+          <w:sz w:val="18"/>
+          <w:szCs w:val="18"/>
+        </w:rPr>
+      </w:pPr>
+      <w:r>
+        <w:rPr>
+          <w:rFonts w:ascii="Consolas" w:hAnsi="Consolas"/>
+          <w:sz w:val="18"/>
+          <w:szCs w:val="18"/>
+        </w:rPr>
+        <w:tab/>
+        <w:t>if users money &gt;= tables buy in and players in table &lt; max players in table</w:t>
+      </w:r>
+    </w:p>
+    <w:p>
+      <w:pPr>
+        <w:spacing w:after="0"/>
+        <w:rPr>
+          <w:rFonts w:ascii="Consolas" w:hAnsi="Consolas"/>
+          <w:sz w:val="18"/>
+          <w:szCs w:val="18"/>
+        </w:rPr>
+      </w:pPr>
+      <w:r>
+        <w:rPr>
+          <w:rFonts w:ascii="Consolas" w:hAnsi="Consolas"/>
+          <w:sz w:val="18"/>
+          <w:szCs w:val="18"/>
+        </w:rPr>
+        <w:tab/>
+      </w:r>
+      <w:r>
+        <w:rPr>
+          <w:rFonts w:ascii="Consolas" w:hAnsi="Consolas"/>
+          <w:sz w:val="18"/>
+          <w:szCs w:val="18"/>
+        </w:rPr>
+        <w:tab/>
+        <w:t>start daemon thread on poker main function</w:t>
+      </w:r>
+    </w:p>
+    <w:p>
+      <w:pPr>
+        <w:spacing w:after="0"/>
+        <w:rPr>
+          <w:rFonts w:ascii="Consolas" w:hAnsi="Consolas"/>
+          <w:sz w:val="18"/>
+          <w:szCs w:val="18"/>
+        </w:rPr>
+      </w:pPr>
+      <w:r>
+        <w:rPr>
+          <w:rFonts w:ascii="Consolas" w:hAnsi="Consolas"/>
+          <w:sz w:val="18"/>
+          <w:szCs w:val="18"/>
+        </w:rPr>
+        <w:tab/>
+      </w:r>
+      <w:r>
+        <w:rPr>
+          <w:rFonts w:ascii="Consolas" w:hAnsi="Consolas"/>
+          <w:sz w:val="18"/>
+          <w:szCs w:val="18"/>
+        </w:rPr>
+        <w:tab/>
+        <w:t xml:space="preserve">return </w:t>
+      </w:r>
+      <w:r>
+        <w:rPr>
+          <w:rFonts w:ascii="Consolas" w:hAnsi="Consolas"/>
+          <w:sz w:val="18"/>
+          <w:szCs w:val="18"/>
+        </w:rPr>
+        <w:t xml:space="preserve">render of </w:t>
+      </w:r>
+      <w:r>
+        <w:rPr>
+          <w:rFonts w:ascii="Consolas" w:hAnsi="Consolas"/>
+          <w:sz w:val="18"/>
+          <w:szCs w:val="18"/>
+        </w:rPr>
+        <w:t>game.html</w:t>
+      </w:r>
+    </w:p>
+    <w:p>
+      <w:pPr>
+        <w:spacing w:after="0"/>
+        <w:rPr>
+          <w:rFonts w:ascii="Consolas" w:hAnsi="Consolas"/>
+          <w:sz w:val="18"/>
+          <w:szCs w:val="18"/>
+        </w:rPr>
+      </w:pPr>
+      <w:r>
+        <w:rPr>
+          <w:rFonts w:ascii="Consolas" w:hAnsi="Consolas"/>
+          <w:sz w:val="18"/>
+          <w:szCs w:val="18"/>
+        </w:rPr>
+        <w:tab/>
+        <w:t>return</w:t>
+      </w:r>
+      <w:r>
+        <w:rPr>
+          <w:rFonts w:ascii="Consolas" w:hAnsi="Consolas"/>
+          <w:sz w:val="18"/>
+          <w:szCs w:val="18"/>
+        </w:rPr>
+        <w:t xml:space="preserve"> a</w:t>
+      </w:r>
+      <w:r>
+        <w:rPr>
+          <w:rFonts w:ascii="Consolas" w:hAnsi="Consolas"/>
+          <w:sz w:val="18"/>
+          <w:szCs w:val="18"/>
+        </w:rPr>
+        <w:t xml:space="preserve"> </w:t>
+      </w:r>
+      <w:r>
+        <w:rPr>
+          <w:rFonts w:ascii="Consolas" w:hAnsi="Consolas"/>
+          <w:sz w:val="18"/>
+          <w:szCs w:val="18"/>
+        </w:rPr>
+        <w:t>redirect to the</w:t>
+      </w:r>
+      <w:r>
+        <w:rPr>
+          <w:rFonts w:ascii="Consolas" w:hAnsi="Consolas"/>
+          <w:sz w:val="18"/>
+          <w:szCs w:val="18"/>
+        </w:rPr>
+        <w:t xml:space="preserve"> index</w:t>
+      </w:r>
+      <w:r>
+        <w:rPr>
+          <w:rFonts w:ascii="Consolas" w:hAnsi="Consolas"/>
+          <w:sz w:val="18"/>
+          <w:szCs w:val="18"/>
+        </w:rPr>
+        <w:t xml:space="preserve"> view</w:t>
+      </w:r>
+    </w:p>
+    <w:p/>
+    <w:p>
+      <w:pPr>
+        <w:pStyle w:val="Heading3"/>
+      </w:pPr>
+      <w:r>
+        <w:t>Adding player to table</w:t>
+      </w:r>
+    </w:p>
+    <w:p>
+      <w:r>
+        <w:t xml:space="preserve">When the poker algorithm runs, it determines whether </w:t>
+      </w:r>
+      <w:r>
+        <w:t xml:space="preserve">they are </w:t>
+      </w:r>
+      <w:r>
+        <w:t xml:space="preserve">the only player </w:t>
+      </w:r>
+      <w:r>
+        <w:t>at</w:t>
+      </w:r>
+      <w:r>
+        <w:t xml:space="preserve"> the table, in which case </w:t>
+      </w:r>
+      <w:r>
+        <w:t>a new poker instance</w:t>
+      </w:r>
+      <w:r>
+        <w:t xml:space="preserve"> is instantiated</w:t>
       </w:r>
       <w:r>
         <w:t>.</w:t>
-      </w:r>
-    </w:p>
-    <w:p/>
-    <w:p>
-      <w:pPr>
-        <w:pStyle w:val="Heading2"/>
-      </w:pPr>
-      <w:r>
-        <w:t>The Poker Algorithm</w:t>
-      </w:r>
-    </w:p>
-    <w:p>
-      <w:pPr>
-        <w:pStyle w:val="Heading3"/>
-      </w:pPr>
-      <w:r>
-        <w:t>Game view</w:t>
-      </w:r>
-    </w:p>
-    <w:p>
-      <w:r>
-        <w:t xml:space="preserve">When the user sits down at a table the program verifies that the user has sufficient money to play at the table, and that the table is not full. If so, </w:t>
-      </w:r>
-      <w:r>
-        <w:t>joins the game, if not it redirects back to the table page</w:t>
-      </w:r>
-    </w:p>
-    <w:p>
-      <w:pPr>
-        <w:spacing w:after="0"/>
-        <w:rPr>
-          <w:rFonts w:ascii="Consolas" w:hAnsi="Consolas"/>
-          <w:sz w:val="18"/>
-          <w:szCs w:val="18"/>
-        </w:rPr>
-      </w:pPr>
-      <w:r>
-        <w:rPr>
-          <w:rFonts w:ascii="Consolas" w:hAnsi="Consolas"/>
-          <w:sz w:val="18"/>
-          <w:szCs w:val="18"/>
-        </w:rPr>
-        <w:t>login</w:t>
-      </w:r>
-      <w:r>
-        <w:rPr>
-          <w:rFonts w:ascii="Consolas" w:hAnsi="Consolas"/>
-          <w:sz w:val="18"/>
-          <w:szCs w:val="18"/>
-        </w:rPr>
-        <w:t xml:space="preserve"> </w:t>
-      </w:r>
-      <w:r>
-        <w:rPr>
-          <w:rFonts w:ascii="Consolas" w:hAnsi="Consolas"/>
-          <w:sz w:val="18"/>
-          <w:szCs w:val="18"/>
-        </w:rPr>
-        <w:t>required</w:t>
-      </w:r>
-      <w:r>
-        <w:rPr>
-          <w:rFonts w:ascii="Consolas" w:hAnsi="Consolas"/>
-          <w:sz w:val="18"/>
-          <w:szCs w:val="18"/>
-        </w:rPr>
-        <w:t xml:space="preserve"> to access</w:t>
-      </w:r>
-    </w:p>
-    <w:p>
-      <w:pPr>
-        <w:spacing w:after="0"/>
-        <w:rPr>
-          <w:rFonts w:ascii="Consolas" w:hAnsi="Consolas"/>
-          <w:sz w:val="18"/>
-          <w:szCs w:val="18"/>
-        </w:rPr>
-      </w:pPr>
-      <w:r>
-        <w:rPr>
-          <w:rFonts w:ascii="Consolas" w:hAnsi="Consolas"/>
-          <w:sz w:val="18"/>
-          <w:szCs w:val="18"/>
-        </w:rPr>
-        <w:t>Function game</w:t>
-      </w:r>
-    </w:p>
-    <w:p>
-      <w:pPr>
-        <w:spacing w:after="0"/>
-        <w:rPr>
-          <w:rFonts w:ascii="Consolas" w:hAnsi="Consolas"/>
-          <w:sz w:val="18"/>
-          <w:szCs w:val="18"/>
-        </w:rPr>
-      </w:pPr>
-      <w:r>
-        <w:rPr>
-          <w:rFonts w:ascii="Consolas" w:hAnsi="Consolas"/>
-          <w:sz w:val="18"/>
-          <w:szCs w:val="18"/>
-        </w:rPr>
-        <w:tab/>
-      </w:r>
-      <w:r>
-        <w:rPr>
-          <w:rFonts w:ascii="Consolas" w:hAnsi="Consolas"/>
-          <w:sz w:val="18"/>
-          <w:szCs w:val="18"/>
-        </w:rPr>
-        <w:t xml:space="preserve">table &lt;- </w:t>
-      </w:r>
-      <w:r>
-        <w:rPr>
-          <w:rFonts w:ascii="Consolas" w:hAnsi="Consolas"/>
-          <w:sz w:val="18"/>
-          <w:szCs w:val="18"/>
-        </w:rPr>
-        <w:t>get Table object</w:t>
-      </w:r>
-    </w:p>
-    <w:p>
-      <w:pPr>
-        <w:spacing w:after="0"/>
-        <w:rPr>
-          <w:rFonts w:ascii="Consolas" w:hAnsi="Consolas"/>
-          <w:sz w:val="18"/>
-          <w:szCs w:val="18"/>
-        </w:rPr>
-      </w:pPr>
-      <w:r>
-        <w:rPr>
-          <w:rFonts w:ascii="Consolas" w:hAnsi="Consolas"/>
-          <w:sz w:val="18"/>
-          <w:szCs w:val="18"/>
-        </w:rPr>
-        <w:tab/>
-        <w:t>if users money &gt;= tables buy in and players in table &lt; max players in table</w:t>
-      </w:r>
-    </w:p>
-    <w:p>
-      <w:pPr>
-        <w:spacing w:after="0"/>
-        <w:rPr>
-          <w:rFonts w:ascii="Consolas" w:hAnsi="Consolas"/>
-          <w:sz w:val="18"/>
-          <w:szCs w:val="18"/>
-        </w:rPr>
-      </w:pPr>
-      <w:r>
-        <w:rPr>
-          <w:rFonts w:ascii="Consolas" w:hAnsi="Consolas"/>
-          <w:sz w:val="18"/>
-          <w:szCs w:val="18"/>
-        </w:rPr>
-        <w:tab/>
-      </w:r>
-      <w:r>
-        <w:rPr>
-          <w:rFonts w:ascii="Consolas" w:hAnsi="Consolas"/>
-          <w:sz w:val="18"/>
-          <w:szCs w:val="18"/>
-        </w:rPr>
-        <w:tab/>
-        <w:t>start daemon thread on poker main function</w:t>
-      </w:r>
-    </w:p>
-    <w:p>
-      <w:pPr>
-        <w:spacing w:after="0"/>
-        <w:rPr>
-          <w:rFonts w:ascii="Consolas" w:hAnsi="Consolas"/>
-          <w:sz w:val="18"/>
-          <w:szCs w:val="18"/>
-        </w:rPr>
-      </w:pPr>
-      <w:r>
-        <w:rPr>
-          <w:rFonts w:ascii="Consolas" w:hAnsi="Consolas"/>
-          <w:sz w:val="18"/>
-          <w:szCs w:val="18"/>
-        </w:rPr>
-        <w:tab/>
-      </w:r>
-      <w:r>
-        <w:rPr>
-          <w:rFonts w:ascii="Consolas" w:hAnsi="Consolas"/>
-          <w:sz w:val="18"/>
-          <w:szCs w:val="18"/>
-        </w:rPr>
-        <w:tab/>
-        <w:t xml:space="preserve">return </w:t>
-      </w:r>
-      <w:r>
-        <w:rPr>
-          <w:rFonts w:ascii="Consolas" w:hAnsi="Consolas"/>
-          <w:sz w:val="18"/>
-          <w:szCs w:val="18"/>
-        </w:rPr>
-        <w:t xml:space="preserve">render of </w:t>
-      </w:r>
-      <w:r>
-        <w:rPr>
-          <w:rFonts w:ascii="Consolas" w:hAnsi="Consolas"/>
-          <w:sz w:val="18"/>
-          <w:szCs w:val="18"/>
-        </w:rPr>
-        <w:t>game.html</w:t>
-      </w:r>
-    </w:p>
-    <w:p>
-      <w:pPr>
-        <w:spacing w:after="0"/>
-        <w:rPr>
-          <w:rFonts w:ascii="Consolas" w:hAnsi="Consolas"/>
-          <w:sz w:val="18"/>
-          <w:szCs w:val="18"/>
-        </w:rPr>
-      </w:pPr>
-      <w:r>
-        <w:rPr>
-          <w:rFonts w:ascii="Consolas" w:hAnsi="Consolas"/>
-          <w:sz w:val="18"/>
-          <w:szCs w:val="18"/>
-        </w:rPr>
-        <w:tab/>
-        <w:t>return</w:t>
-      </w:r>
-      <w:r>
-        <w:rPr>
-          <w:rFonts w:ascii="Consolas" w:hAnsi="Consolas"/>
-          <w:sz w:val="18"/>
-          <w:szCs w:val="18"/>
-        </w:rPr>
-        <w:t xml:space="preserve"> a</w:t>
-      </w:r>
-      <w:r>
-        <w:rPr>
-          <w:rFonts w:ascii="Consolas" w:hAnsi="Consolas"/>
-          <w:sz w:val="18"/>
-          <w:szCs w:val="18"/>
-        </w:rPr>
-        <w:t xml:space="preserve"> </w:t>
-      </w:r>
-      <w:r>
-        <w:rPr>
-          <w:rFonts w:ascii="Consolas" w:hAnsi="Consolas"/>
-          <w:sz w:val="18"/>
-          <w:szCs w:val="18"/>
-        </w:rPr>
-        <w:t>redirect to the</w:t>
-      </w:r>
-      <w:r>
-        <w:rPr>
-          <w:rFonts w:ascii="Consolas" w:hAnsi="Consolas"/>
-          <w:sz w:val="18"/>
-          <w:szCs w:val="18"/>
-        </w:rPr>
-        <w:t xml:space="preserve"> index</w:t>
-      </w:r>
-      <w:r>
-        <w:rPr>
-          <w:rFonts w:ascii="Consolas" w:hAnsi="Consolas"/>
-          <w:sz w:val="18"/>
-          <w:szCs w:val="18"/>
-        </w:rPr>
-        <w:t xml:space="preserve"> view</w:t>
-      </w:r>
-    </w:p>
-    <w:p/>
-    <w:p>
-      <w:pPr>
-        <w:pStyle w:val="Heading3"/>
-      </w:pPr>
-      <w:r>
-        <w:t>Adding player to table</w:t>
-      </w:r>
-    </w:p>
-    <w:p>
-      <w:r>
-        <w:t xml:space="preserve">When the poker algorithm runs, it determines whether it is the only player in the table, in which case </w:t>
-      </w:r>
-      <w:r>
-        <w:t>initialises a new poker instance.</w:t>
       </w:r>
       <w:r>
         <w:t xml:space="preserve"> Otherwise it adds the player to the table </w:t>
@@ -1161,6 +1432,9 @@
       <w:r>
         <w:t>the strength of each players’ hand</w:t>
       </w:r>
+      <w:r>
+        <w:t>.</w:t>
+      </w:r>
     </w:p>
     <w:p>
       <w:pPr>
@@ -2111,11 +2385,7 @@
         <w:t>strength &lt;- 9</w:t>
       </w:r>
     </w:p>
-    <w:p>
-      <w:pPr>
-        <w:pStyle w:val="Heading3"/>
-      </w:pPr>
-    </w:p>
+    <w:p/>
     <w:p>
       <w:pPr>
         <w:pStyle w:val="Heading3"/>
@@ -2835,6 +3105,7 @@
         </w:rPr>
       </w:pPr>
     </w:p>
+    <w:p/>
     <w:p>
       <w:pPr>
         <w:pStyle w:val="Heading3"/>
@@ -2845,36 +3116,48 @@
     </w:p>
     <w:p>
       <w:r>
-        <w:t>The hands of the players are shown from the dealers left clockwise from the dealers left if their hand strength is the same as or beats every other hand currently shown.</w:t>
-      </w:r>
-    </w:p>
-    <w:p>
-      <w:pPr>
-        <w:spacing w:after="0"/>
-        <w:rPr>
-          <w:rFonts w:ascii="Consolas" w:hAnsi="Consolas"/>
-          <w:sz w:val="18"/>
-          <w:szCs w:val="18"/>
-        </w:rPr>
-      </w:pPr>
-      <w:r>
-        <w:rPr>
-          <w:rFonts w:ascii="Consolas" w:hAnsi="Consolas"/>
-          <w:sz w:val="18"/>
-          <w:szCs w:val="18"/>
-        </w:rPr>
-        <w:t xml:space="preserve">Function </w:t>
-      </w:r>
-      <w:proofErr w:type="spellStart"/>
-      <w:r>
-        <w:rPr>
-          <w:rFonts w:ascii="Consolas" w:hAnsi="Consolas"/>
-          <w:sz w:val="18"/>
-          <w:szCs w:val="18"/>
-        </w:rPr>
-        <w:t>makeWinnerMessage</w:t>
-      </w:r>
-      <w:proofErr w:type="spellEnd"/>
+        <w:t>The hands of the players are shown</w:t>
+      </w:r>
+      <w:r>
+        <w:t xml:space="preserve"> in a clockwise manner</w:t>
+      </w:r>
+      <w:r>
+        <w:t xml:space="preserve"> from the dealer</w:t>
+      </w:r>
+      <w:r>
+        <w:t>. I</w:t>
+      </w:r>
+      <w:r>
+        <w:t>f the</w:t>
+      </w:r>
+      <w:r>
+        <w:t xml:space="preserve"> player’s </w:t>
+      </w:r>
+      <w:r>
+        <w:t>hand strength is the same as or beats every other hand currently shown</w:t>
+      </w:r>
+      <w:r>
+        <w:t>, their hand is shown to all players.</w:t>
+      </w:r>
+    </w:p>
+    <w:p/>
+    <w:p>
+      <w:pPr>
+        <w:spacing w:after="0"/>
+        <w:rPr>
+          <w:rFonts w:ascii="Consolas" w:hAnsi="Consolas"/>
+          <w:sz w:val="18"/>
+          <w:szCs w:val="18"/>
+        </w:rPr>
+      </w:pPr>
+      <w:r>
+        <w:rPr>
+          <w:rFonts w:ascii="Consolas" w:hAnsi="Consolas"/>
+          <w:sz w:val="18"/>
+          <w:szCs w:val="18"/>
+        </w:rPr>
+        <w:t>Function makeWinnerMessage</w:t>
+      </w:r>
     </w:p>
     <w:p>
       <w:pPr>
@@ -2911,60 +3194,26 @@
           <w:szCs w:val="18"/>
         </w:rPr>
         <w:tab/>
-      </w:r>
-      <w:proofErr w:type="spellStart"/>
-      <w:r>
-        <w:rPr>
-          <w:rFonts w:ascii="Consolas" w:hAnsi="Consolas"/>
-          <w:sz w:val="18"/>
-          <w:szCs w:val="18"/>
-        </w:rPr>
-        <w:t>showHands</w:t>
-      </w:r>
-      <w:proofErr w:type="spellEnd"/>
-      <w:r>
-        <w:rPr>
-          <w:rFonts w:ascii="Consolas" w:hAnsi="Consolas"/>
-          <w:sz w:val="18"/>
-          <w:szCs w:val="18"/>
-        </w:rPr>
-        <w:t xml:space="preserve"> &lt;- []</w:t>
-      </w:r>
-    </w:p>
-    <w:p>
-      <w:pPr>
-        <w:spacing w:after="0"/>
-        <w:rPr>
-          <w:rFonts w:ascii="Consolas" w:hAnsi="Consolas"/>
-          <w:sz w:val="18"/>
-          <w:szCs w:val="18"/>
-        </w:rPr>
-      </w:pPr>
-      <w:r>
-        <w:rPr>
-          <w:rFonts w:ascii="Consolas" w:hAnsi="Consolas"/>
-          <w:sz w:val="18"/>
-          <w:szCs w:val="18"/>
-        </w:rPr>
-        <w:tab/>
-      </w:r>
-      <w:proofErr w:type="spellStart"/>
-      <w:r>
-        <w:rPr>
-          <w:rFonts w:ascii="Consolas" w:hAnsi="Consolas"/>
-          <w:sz w:val="18"/>
-          <w:szCs w:val="18"/>
-        </w:rPr>
-        <w:t>winningIndex</w:t>
-      </w:r>
-      <w:proofErr w:type="spellEnd"/>
-      <w:r>
-        <w:rPr>
-          <w:rFonts w:ascii="Consolas" w:hAnsi="Consolas"/>
-          <w:sz w:val="18"/>
-          <w:szCs w:val="18"/>
-        </w:rPr>
-        <w:t xml:space="preserve"> &lt;- 999</w:t>
+        <w:t>showHands &lt;- []</w:t>
+      </w:r>
+    </w:p>
+    <w:p>
+      <w:pPr>
+        <w:spacing w:after="0"/>
+        <w:rPr>
+          <w:rFonts w:ascii="Consolas" w:hAnsi="Consolas"/>
+          <w:sz w:val="18"/>
+          <w:szCs w:val="18"/>
+        </w:rPr>
+      </w:pPr>
+      <w:r>
+        <w:rPr>
+          <w:rFonts w:ascii="Consolas" w:hAnsi="Consolas"/>
+          <w:sz w:val="18"/>
+          <w:szCs w:val="18"/>
+        </w:rPr>
+        <w:tab/>
+        <w:t>winningIndex &lt;- 999</w:t>
       </w:r>
     </w:p>
     <w:p>
@@ -3076,206 +3325,123 @@
           <w:sz w:val="18"/>
           <w:szCs w:val="18"/>
         </w:rPr>
-        <w:t xml:space="preserve">x of player in </w:t>
-      </w:r>
-      <w:proofErr w:type="spellStart"/>
-      <w:r>
-        <w:rPr>
-          <w:rFonts w:ascii="Consolas" w:hAnsi="Consolas"/>
-          <w:sz w:val="18"/>
-          <w:szCs w:val="18"/>
-        </w:rPr>
-        <w:t>playerWin</w:t>
-      </w:r>
-      <w:proofErr w:type="spellEnd"/>
-    </w:p>
-    <w:p>
-      <w:pPr>
-        <w:spacing w:after="0"/>
-        <w:rPr>
-          <w:rFonts w:ascii="Consolas" w:hAnsi="Consolas"/>
-          <w:sz w:val="18"/>
-          <w:szCs w:val="18"/>
-        </w:rPr>
-      </w:pPr>
-      <w:r>
-        <w:rPr>
-          <w:rFonts w:ascii="Consolas" w:hAnsi="Consolas"/>
-          <w:sz w:val="18"/>
-          <w:szCs w:val="18"/>
-        </w:rPr>
-        <w:tab/>
-      </w:r>
-      <w:r>
-        <w:rPr>
-          <w:rFonts w:ascii="Consolas" w:hAnsi="Consolas"/>
-          <w:sz w:val="18"/>
-          <w:szCs w:val="18"/>
-        </w:rPr>
-        <w:tab/>
-      </w:r>
-      <w:proofErr w:type="spellStart"/>
-      <w:r>
-        <w:rPr>
-          <w:rFonts w:ascii="Consolas" w:hAnsi="Consolas"/>
-          <w:sz w:val="18"/>
-          <w:szCs w:val="18"/>
-        </w:rPr>
-        <w:t>moneyWon</w:t>
-      </w:r>
-      <w:proofErr w:type="spellEnd"/>
-      <w:r>
-        <w:rPr>
-          <w:rFonts w:ascii="Consolas" w:hAnsi="Consolas"/>
-          <w:sz w:val="18"/>
-          <w:szCs w:val="18"/>
-        </w:rPr>
-        <w:t xml:space="preserve"> &lt;- money player won in round</w:t>
-      </w:r>
-    </w:p>
-    <w:p>
-      <w:pPr>
-        <w:spacing w:after="0"/>
-        <w:rPr>
-          <w:rFonts w:ascii="Consolas" w:hAnsi="Consolas"/>
-          <w:sz w:val="18"/>
-          <w:szCs w:val="18"/>
-        </w:rPr>
-      </w:pPr>
-      <w:r>
-        <w:rPr>
-          <w:rFonts w:ascii="Consolas" w:hAnsi="Consolas"/>
-          <w:sz w:val="18"/>
-          <w:szCs w:val="18"/>
-        </w:rPr>
-        <w:tab/>
-      </w:r>
-      <w:r>
-        <w:rPr>
-          <w:rFonts w:ascii="Consolas" w:hAnsi="Consolas"/>
-          <w:sz w:val="18"/>
-          <w:szCs w:val="18"/>
-        </w:rPr>
-        <w:tab/>
-        <w:t xml:space="preserve">if index &lt;= </w:t>
-      </w:r>
-      <w:proofErr w:type="spellStart"/>
-      <w:r>
-        <w:rPr>
-          <w:rFonts w:ascii="Consolas" w:hAnsi="Consolas"/>
-          <w:sz w:val="18"/>
-          <w:szCs w:val="18"/>
-        </w:rPr>
-        <w:t>winningIndex</w:t>
-      </w:r>
-      <w:proofErr w:type="spellEnd"/>
-      <w:r>
-        <w:rPr>
-          <w:rFonts w:ascii="Consolas" w:hAnsi="Consolas"/>
-          <w:sz w:val="18"/>
-          <w:szCs w:val="18"/>
-        </w:rPr>
-        <w:t xml:space="preserve"> and player hasn’t folded</w:t>
-      </w:r>
-    </w:p>
-    <w:p>
-      <w:pPr>
-        <w:spacing w:after="0"/>
-        <w:rPr>
-          <w:rFonts w:ascii="Consolas" w:hAnsi="Consolas"/>
-          <w:sz w:val="18"/>
-          <w:szCs w:val="18"/>
-        </w:rPr>
-      </w:pPr>
-      <w:r>
-        <w:rPr>
-          <w:rFonts w:ascii="Consolas" w:hAnsi="Consolas"/>
-          <w:sz w:val="18"/>
-          <w:szCs w:val="18"/>
-        </w:rPr>
-        <w:tab/>
-      </w:r>
-      <w:r>
-        <w:rPr>
-          <w:rFonts w:ascii="Consolas" w:hAnsi="Consolas"/>
-          <w:sz w:val="18"/>
-          <w:szCs w:val="18"/>
-        </w:rPr>
-        <w:tab/>
-      </w:r>
-      <w:r>
-        <w:rPr>
-          <w:rFonts w:ascii="Consolas" w:hAnsi="Consolas"/>
-          <w:sz w:val="18"/>
-          <w:szCs w:val="18"/>
-        </w:rPr>
-        <w:tab/>
-      </w:r>
-      <w:proofErr w:type="spellStart"/>
-      <w:r>
-        <w:rPr>
-          <w:rFonts w:ascii="Consolas" w:hAnsi="Consolas"/>
-          <w:sz w:val="18"/>
-          <w:szCs w:val="18"/>
-        </w:rPr>
-        <w:t>showHands</w:t>
-      </w:r>
-      <w:proofErr w:type="spellEnd"/>
-      <w:r>
-        <w:rPr>
-          <w:rFonts w:ascii="Consolas" w:hAnsi="Consolas"/>
-          <w:sz w:val="18"/>
-          <w:szCs w:val="18"/>
-        </w:rPr>
-        <w:t xml:space="preserve"> += [player, player’s cards, hand strength, </w:t>
-      </w:r>
-      <w:proofErr w:type="spellStart"/>
-      <w:r>
-        <w:rPr>
-          <w:rFonts w:ascii="Consolas" w:hAnsi="Consolas"/>
-          <w:sz w:val="18"/>
-          <w:szCs w:val="18"/>
-        </w:rPr>
-        <w:t>moneyWon</w:t>
-      </w:r>
-      <w:proofErr w:type="spellEnd"/>
-      <w:r>
-        <w:rPr>
-          <w:rFonts w:ascii="Consolas" w:hAnsi="Consolas"/>
-          <w:sz w:val="18"/>
-          <w:szCs w:val="18"/>
-        </w:rPr>
-        <w:t>]</w:t>
-      </w:r>
-    </w:p>
-    <w:p>
-      <w:pPr>
-        <w:spacing w:after="0"/>
-        <w:rPr>
-          <w:rFonts w:ascii="Consolas" w:hAnsi="Consolas"/>
-          <w:sz w:val="18"/>
-          <w:szCs w:val="18"/>
-        </w:rPr>
-      </w:pPr>
-      <w:r>
-        <w:rPr>
-          <w:rFonts w:ascii="Consolas" w:hAnsi="Consolas"/>
-          <w:sz w:val="18"/>
-          <w:szCs w:val="18"/>
-        </w:rPr>
-        <w:tab/>
-        <w:t xml:space="preserve">for player in </w:t>
-      </w:r>
-      <w:proofErr w:type="spellStart"/>
-      <w:r>
-        <w:rPr>
-          <w:rFonts w:ascii="Consolas" w:hAnsi="Consolas"/>
-          <w:sz w:val="18"/>
-          <w:szCs w:val="18"/>
-        </w:rPr>
-        <w:t>showHands</w:t>
-      </w:r>
-      <w:proofErr w:type="spellEnd"/>
+        <w:t>x of player in playerWin</w:t>
+      </w:r>
+    </w:p>
+    <w:p>
+      <w:pPr>
+        <w:spacing w:after="0"/>
+        <w:rPr>
+          <w:rFonts w:ascii="Consolas" w:hAnsi="Consolas"/>
+          <w:sz w:val="18"/>
+          <w:szCs w:val="18"/>
+        </w:rPr>
+      </w:pPr>
+      <w:r>
+        <w:rPr>
+          <w:rFonts w:ascii="Consolas" w:hAnsi="Consolas"/>
+          <w:sz w:val="18"/>
+          <w:szCs w:val="18"/>
+        </w:rPr>
+        <w:tab/>
+      </w:r>
+      <w:r>
+        <w:rPr>
+          <w:rFonts w:ascii="Consolas" w:hAnsi="Consolas"/>
+          <w:sz w:val="18"/>
+          <w:szCs w:val="18"/>
+        </w:rPr>
+        <w:tab/>
+        <w:t>moneyWon &lt;- money player won in round</w:t>
+      </w:r>
+    </w:p>
+    <w:p>
+      <w:pPr>
+        <w:spacing w:after="0"/>
+        <w:rPr>
+          <w:rFonts w:ascii="Consolas" w:hAnsi="Consolas"/>
+          <w:sz w:val="18"/>
+          <w:szCs w:val="18"/>
+        </w:rPr>
+      </w:pPr>
+      <w:r>
+        <w:rPr>
+          <w:rFonts w:ascii="Consolas" w:hAnsi="Consolas"/>
+          <w:sz w:val="18"/>
+          <w:szCs w:val="18"/>
+        </w:rPr>
+        <w:tab/>
+      </w:r>
+      <w:r>
+        <w:rPr>
+          <w:rFonts w:ascii="Consolas" w:hAnsi="Consolas"/>
+          <w:sz w:val="18"/>
+          <w:szCs w:val="18"/>
+        </w:rPr>
+        <w:tab/>
+        <w:t>if index &lt;= winningIndex and player hasn’t folded</w:t>
+      </w:r>
+    </w:p>
+    <w:p>
+      <w:pPr>
+        <w:spacing w:after="0"/>
+        <w:rPr>
+          <w:rFonts w:ascii="Consolas" w:hAnsi="Consolas"/>
+          <w:sz w:val="18"/>
+          <w:szCs w:val="18"/>
+        </w:rPr>
+      </w:pPr>
+      <w:r>
+        <w:rPr>
+          <w:rFonts w:ascii="Consolas" w:hAnsi="Consolas"/>
+          <w:sz w:val="18"/>
+          <w:szCs w:val="18"/>
+        </w:rPr>
+        <w:tab/>
+      </w:r>
+      <w:r>
+        <w:rPr>
+          <w:rFonts w:ascii="Consolas" w:hAnsi="Consolas"/>
+          <w:sz w:val="18"/>
+          <w:szCs w:val="18"/>
+        </w:rPr>
+        <w:tab/>
+      </w:r>
+      <w:r>
+        <w:rPr>
+          <w:rFonts w:ascii="Consolas" w:hAnsi="Consolas"/>
+          <w:sz w:val="18"/>
+          <w:szCs w:val="18"/>
+        </w:rPr>
+        <w:tab/>
+      </w:r>
+      <w:r>
+        <w:rPr>
+          <w:rFonts w:ascii="Consolas" w:hAnsi="Consolas"/>
+          <w:sz w:val="18"/>
+          <w:szCs w:val="18"/>
+        </w:rPr>
+        <w:t>showHands += [player, player’s cards, hand strength, moneyWon]</w:t>
+      </w:r>
+    </w:p>
+    <w:p>
+      <w:pPr>
+        <w:spacing w:after="0"/>
+        <w:rPr>
+          <w:rFonts w:ascii="Consolas" w:hAnsi="Consolas"/>
+          <w:sz w:val="18"/>
+          <w:szCs w:val="18"/>
+        </w:rPr>
+      </w:pPr>
+      <w:r>
+        <w:rPr>
+          <w:rFonts w:ascii="Consolas" w:hAnsi="Consolas"/>
+          <w:sz w:val="18"/>
+          <w:szCs w:val="18"/>
+        </w:rPr>
+        <w:tab/>
+        <w:t>for player in showHands</w:t>
+      </w:r>
     </w:p>
     <w:p>
       <w:pPr>
@@ -3391,6 +3557,8 @@
       <w:r>
         <w:t xml:space="preserve"> </w:t>
       </w:r>
+    </w:p>
+    <w:p>
       <w:r>
         <w:rPr>
           <w:b/>
@@ -3441,7 +3609,12 @@
         <w:t>Room</w:t>
       </w:r>
       <w:r>
-        <w:t xml:space="preserve">, as many players can join each table. The </w:t>
+        <w:t xml:space="preserve">. </w:t>
+      </w:r>
+    </w:p>
+    <w:p>
+      <w:r>
+        <w:t xml:space="preserve">The </w:t>
       </w:r>
       <w:r>
         <w:rPr>
@@ -3454,20 +3627,37 @@
         <w:t xml:space="preserve"> object stores</w:t>
       </w:r>
       <w:r>
-        <w:t xml:space="preserve"> their money in the table and whether it is their turn, this is so the poker algorithm can communicate with the consumer</w:t>
-      </w:r>
-      <w:r>
-        <w:t>,</w:t>
-      </w:r>
-      <w:r>
-        <w:t xml:space="preserve"> that sends and receives players data</w:t>
+        <w:t xml:space="preserve"> the money</w:t>
+      </w:r>
+      <w:r>
+        <w:t xml:space="preserve"> in play on</w:t>
+      </w:r>
+      <w:r>
+        <w:t xml:space="preserve"> the table and whether it is </w:t>
+      </w:r>
+      <w:r>
+        <w:t>the players</w:t>
+      </w:r>
+      <w:r>
+        <w:t xml:space="preserve"> turn</w:t>
       </w:r>
       <w:r>
         <w:t>.</w:t>
       </w:r>
+      <w:r>
+        <w:t xml:space="preserve"> </w:t>
+      </w:r>
+      <w:r>
+        <w:t>This is so the poker algorithm can communicate with the consumer program, that only accepts player actions if it is the players turn.</w:t>
+      </w:r>
+      <w:bookmarkStart w:id="0" w:name="_GoBack"/>
+      <w:bookmarkEnd w:id="0"/>
     </w:p>
     <w:p/>
     <w:p>
+      <w:pPr>
+        <w:jc w:val="center"/>
+      </w:pPr>
       <w:r>
         <w:rPr>
           <w:noProof/>
@@ -5095,7 +5285,7 @@
 </file>
 
 <file path=customXml/itemProps1.xml><?xml version="1.0" encoding="utf-8"?>
-<ds:datastoreItem xmlns:ds="http://schemas.openxmlformats.org/officeDocument/2006/customXml" ds:itemID="{3DA813F6-F1FA-497D-B24C-5DE083B14BC8}">
+<ds:datastoreItem xmlns:ds="http://schemas.openxmlformats.org/officeDocument/2006/customXml" ds:itemID="{FC757160-2421-4408-80C2-78388E971612}">
   <ds:schemaRefs>
     <ds:schemaRef ds:uri="http://schemas.openxmlformats.org/officeDocument/2006/bibliography"/>
   </ds:schemaRefs>

--- a/report/Design.docx
+++ b/report/Design.docx
@@ -1,6 +1,6 @@
 
 <file path=word/document.xml><?xml version="1.0" encoding="utf-8"?>
-<w:document xmlns:wpc="http://schemas.microsoft.com/office/word/2010/wordprocessingCanvas" xmlns:cx="http://schemas.microsoft.com/office/drawing/2014/chartex" xmlns:cx1="http://schemas.microsoft.com/office/drawing/2015/9/8/chartex" xmlns:cx2="http://schemas.microsoft.com/office/drawing/2015/10/21/chartex" xmlns:cx3="http://schemas.microsoft.com/office/drawing/2016/5/9/chartex" xmlns:cx4="http://schemas.microsoft.com/office/drawing/2016/5/10/chartex" xmlns:cx5="http://schemas.microsoft.com/office/drawing/2016/5/11/chartex" xmlns:cx6="http://schemas.microsoft.com/office/drawing/2016/5/12/chartex" xmlns:cx7="http://schemas.microsoft.com/office/drawing/2016/5/13/chartex" xmlns:cx8="http://schemas.microsoft.com/office/drawing/2016/5/14/chartex" xmlns:mc="http://schemas.openxmlformats.org/markup-compatibility/2006" xmlns:aink="http://schemas.microsoft.com/office/drawing/2016/ink" xmlns:am3d="http://schemas.microsoft.com/office/drawing/2017/model3d" xmlns:o="urn:schemas-microsoft-com:office:office" xmlns:r="http://schemas.openxmlformats.org/officeDocument/2006/relationships" xmlns:m="http://schemas.openxmlformats.org/officeDocument/2006/math" xmlns:v="urn:schemas-microsoft-com:vml" xmlns:wp14="http://schemas.microsoft.com/office/word/2010/wordprocessingDrawing" xmlns:wp="http://schemas.openxmlformats.org/drawingml/2006/wordprocessingDrawing" xmlns:w10="urn:schemas-microsoft-com:office:word" xmlns:w="http://schemas.openxmlformats.org/wordprocessingml/2006/main" xmlns:w14="http://schemas.microsoft.com/office/word/2010/wordml" xmlns:w15="http://schemas.microsoft.com/office/word/2012/wordml" xmlns:w16cid="http://schemas.microsoft.com/office/word/2016/wordml/cid" xmlns:w16se="http://schemas.microsoft.com/office/word/2015/wordml/symex" xmlns:wpg="http://schemas.microsoft.com/office/word/2010/wordprocessingGroup" xmlns:wpi="http://schemas.microsoft.com/office/word/2010/wordprocessingInk" xmlns:wne="http://schemas.microsoft.com/office/word/2006/wordml" xmlns:wps="http://schemas.microsoft.com/office/word/2010/wordprocessingShape" mc:Ignorable="w14 w15 w16se w16cid wp14">
+<w:document xmlns:wpc="http://schemas.microsoft.com/office/word/2010/wordprocessingCanvas" xmlns:cx="http://schemas.microsoft.com/office/drawing/2014/chartex" xmlns:cx1="http://schemas.microsoft.com/office/drawing/2015/9/8/chartex" xmlns:mc="http://schemas.openxmlformats.org/markup-compatibility/2006" xmlns:o="urn:schemas-microsoft-com:office:office" xmlns:r="http://schemas.openxmlformats.org/officeDocument/2006/relationships" xmlns:m="http://schemas.openxmlformats.org/officeDocument/2006/math" xmlns:v="urn:schemas-microsoft-com:vml" xmlns:wp14="http://schemas.microsoft.com/office/word/2010/wordprocessingDrawing" xmlns:wp="http://schemas.openxmlformats.org/drawingml/2006/wordprocessingDrawing" xmlns:w10="urn:schemas-microsoft-com:office:word" xmlns:w="http://schemas.openxmlformats.org/wordprocessingml/2006/main" xmlns:w14="http://schemas.microsoft.com/office/word/2010/wordml" xmlns:w15="http://schemas.microsoft.com/office/word/2012/wordml" xmlns:w16se="http://schemas.microsoft.com/office/word/2015/wordml/symex" xmlns:wpg="http://schemas.microsoft.com/office/word/2010/wordprocessingGroup" xmlns:wpi="http://schemas.microsoft.com/office/word/2010/wordprocessingInk" xmlns:wne="http://schemas.microsoft.com/office/word/2006/wordml" xmlns:wps="http://schemas.microsoft.com/office/word/2010/wordprocessingShape" mc:Ignorable="w14 w15 w16se wp14">
   <w:body>
     <w:p>
       <w:pPr>
@@ -11,22 +11,11 @@
       </w:r>
     </w:p>
     <w:p>
-      <w:r>
-        <w:t>TODO:</w:t>
-      </w:r>
-    </w:p>
-    <w:p>
-      <w:r>
-        <w:t>Add money in table to wireframe, add hands played/ won to DB design</w:t>
-      </w:r>
-      <w:r>
-        <w:t xml:space="preserve"> add log out arrow</w:t>
-      </w:r>
-    </w:p>
-    <w:p>
       <w:pPr>
         <w:pStyle w:val="Heading2"/>
       </w:pPr>
+      <w:bookmarkStart w:id="0" w:name="_GoBack"/>
+      <w:bookmarkEnd w:id="0"/>
       <w:r>
         <w:t>Overview</w:t>
       </w:r>
@@ -398,8 +387,8 @@
       <w:r>
         <w:rPr>
           <w:noProof/>
-        </w:rPr>
-        <w:lastRenderedPageBreak/>
+          <w:lang w:eastAsia="en-GB"/>
+        </w:rPr>
         <w:drawing>
           <wp:inline distT="0" distB="0" distL="0" distR="0" wp14:anchorId="63D81352" wp14:editId="7AB45BAE">
             <wp:extent cx="3759740" cy="1414789"/>
@@ -488,10 +477,7 @@
         <w:t xml:space="preserve"> </w:t>
       </w:r>
       <w:r>
-        <w:t>J</w:t>
-      </w:r>
-      <w:r>
-        <w:t>avascript</w:t>
+        <w:t>JavaScript</w:t>
       </w:r>
       <w:r>
         <w:t xml:space="preserve"> creates a web</w:t>
@@ -584,6 +570,7 @@
       <w:r>
         <w:rPr>
           <w:noProof/>
+          <w:lang w:eastAsia="en-GB"/>
         </w:rPr>
         <w:drawing>
           <wp:inline distT="0" distB="0" distL="0" distR="0" wp14:anchorId="46127511" wp14:editId="1CF2EDB4">
@@ -630,6 +617,19 @@
     </w:p>
     <w:p>
       <w:pPr>
+        <w:rPr>
+          <w:rFonts w:asciiTheme="majorHAnsi" w:eastAsiaTheme="majorEastAsia" w:hAnsiTheme="majorHAnsi" w:cstheme="majorBidi"/>
+          <w:color w:val="2F5496" w:themeColor="accent1" w:themeShade="BF"/>
+          <w:sz w:val="26"/>
+          <w:szCs w:val="26"/>
+        </w:rPr>
+      </w:pPr>
+      <w:r>
+        <w:br w:type="page"/>
+      </w:r>
+    </w:p>
+    <w:p>
+      <w:pPr>
         <w:pStyle w:val="Heading2"/>
       </w:pPr>
       <w:r>
@@ -639,23 +639,51 @@
       <w:r>
         <w:t xml:space="preserve"> Design</w:t>
       </w:r>
+    </w:p>
+    <w:p>
+      <w:pPr>
+        <w:pStyle w:val="Heading3"/>
+      </w:pPr>
       <w:r>
         <w:rPr>
           <w:noProof/>
+          <w:lang w:eastAsia="en-GB"/>
         </w:rPr>
         <w:drawing>
-          <wp:anchor distT="0" distB="0" distL="114300" distR="114300" simplePos="0" relativeHeight="251658240" behindDoc="1" locked="0" layoutInCell="1" allowOverlap="1" wp14:anchorId="73FBC63F" wp14:editId="545D1432">
+          <wp:anchor distT="0" distB="0" distL="114300" distR="114300" simplePos="0" relativeHeight="251658240" behindDoc="0" locked="0" layoutInCell="1" allowOverlap="1" wp14:anchorId="1BF80A04" wp14:editId="528DDB65">
             <wp:simplePos x="0" y="0"/>
-            <wp:positionH relativeFrom="page">
-              <wp:posOffset>180975</wp:posOffset>
+            <wp:positionH relativeFrom="margin">
+              <wp:align>center</wp:align>
             </wp:positionH>
             <wp:positionV relativeFrom="paragraph">
-              <wp:posOffset>219075</wp:posOffset>
+              <wp:posOffset>349250</wp:posOffset>
             </wp:positionV>
-            <wp:extent cx="7143750" cy="8423275"/>
+            <wp:extent cx="7092950" cy="8276590"/>
             <wp:effectExtent l="0" t="0" r="0" b="0"/>
-            <wp:wrapSquare wrapText="bothSides"/>
-            <wp:docPr id="4" name="Picture 4"/>
+            <wp:wrapThrough wrapText="bothSides">
+              <wp:wrapPolygon edited="0">
+                <wp:start x="58" y="0"/>
+                <wp:lineTo x="0" y="2933"/>
+                <wp:lineTo x="0" y="15909"/>
+                <wp:lineTo x="464" y="16705"/>
+                <wp:lineTo x="522" y="19091"/>
+                <wp:lineTo x="928" y="19886"/>
+                <wp:lineTo x="928" y="21527"/>
+                <wp:lineTo x="20710" y="21527"/>
+                <wp:lineTo x="20710" y="19886"/>
+                <wp:lineTo x="21523" y="19190"/>
+                <wp:lineTo x="21523" y="10987"/>
+                <wp:lineTo x="20710" y="10341"/>
+                <wp:lineTo x="20826" y="5916"/>
+                <wp:lineTo x="20304" y="5916"/>
+                <wp:lineTo x="11196" y="5568"/>
+                <wp:lineTo x="20826" y="5469"/>
+                <wp:lineTo x="20826" y="497"/>
+                <wp:lineTo x="16185" y="0"/>
+                <wp:lineTo x="58" y="0"/>
+              </wp:wrapPolygon>
+            </wp:wrapThrough>
+            <wp:docPr id="236" name="Picture 236"/>
             <wp:cNvGraphicFramePr>
               <a:graphicFrameLocks xmlns:a="http://schemas.openxmlformats.org/drawingml/2006/main" noChangeAspect="1"/>
             </wp:cNvGraphicFramePr>
@@ -663,8 +691,10 @@
               <a:graphicData uri="http://schemas.openxmlformats.org/drawingml/2006/picture">
                 <pic:pic xmlns:pic="http://schemas.openxmlformats.org/drawingml/2006/picture">
                   <pic:nvPicPr>
-                    <pic:cNvPr id="4" name="wireframe.png"/>
-                    <pic:cNvPicPr/>
+                    <pic:cNvPr id="0" name="Picture 2"/>
+                    <pic:cNvPicPr>
+                      <a:picLocks noChangeAspect="1" noChangeArrowheads="1"/>
+                    </pic:cNvPicPr>
                   </pic:nvPicPr>
                   <pic:blipFill>
                     <a:blip r:embed="rId10" cstate="print">
@@ -674,18 +704,20 @@
                         </a:ext>
                       </a:extLst>
                     </a:blip>
+                    <a:srcRect/>
                     <a:stretch>
                       <a:fillRect/>
                     </a:stretch>
                   </pic:blipFill>
-                  <pic:spPr>
+                  <pic:spPr bwMode="auto">
                     <a:xfrm>
                       <a:off x="0" y="0"/>
-                      <a:ext cx="7143750" cy="8423275"/>
+                      <a:ext cx="7092950" cy="8276590"/>
                     </a:xfrm>
                     <a:prstGeom prst="rect">
                       <a:avLst/>
                     </a:prstGeom>
+                    <a:noFill/>
                   </pic:spPr>
                 </pic:pic>
               </a:graphicData>
@@ -699,7 +731,14 @@
           </wp:anchor>
         </w:drawing>
       </w:r>
-    </w:p>
+      <w:r>
+        <w:t>Website wireframe</w:t>
+      </w:r>
+    </w:p>
+    <w:p/>
+    <w:p/>
+    <w:p/>
+    <w:p/>
     <w:p>
       <w:pPr>
         <w:pStyle w:val="Heading3"/>
@@ -717,7 +756,6 @@
         </w:numPr>
       </w:pPr>
       <w:r>
-        <w:lastRenderedPageBreak/>
         <w:t>Light blue box – object</w:t>
       </w:r>
     </w:p>
@@ -3650,8 +3688,6 @@
       <w:r>
         <w:t>This is so the poker algorithm can communicate with the consumer program, that only accepts player actions if it is the players turn.</w:t>
       </w:r>
-      <w:bookmarkStart w:id="0" w:name="_GoBack"/>
-      <w:bookmarkEnd w:id="0"/>
     </w:p>
     <w:p/>
     <w:p>
@@ -3661,6 +3697,7 @@
       <w:r>
         <w:rPr>
           <w:noProof/>
+          <w:lang w:eastAsia="en-GB"/>
         </w:rPr>
         <w:lastRenderedPageBreak/>
         <w:drawing>
@@ -3710,6 +3747,7 @@
       <w:r>
         <w:rPr>
           <w:noProof/>
+          <w:lang w:eastAsia="en-GB"/>
         </w:rPr>
         <w:lastRenderedPageBreak/>
         <w:drawing>
@@ -3766,7 +3804,7 @@
 </file>
 
 <file path=word/endnotes.xml><?xml version="1.0" encoding="utf-8"?>
-<w:endnotes xmlns:wpc="http://schemas.microsoft.com/office/word/2010/wordprocessingCanvas" xmlns:cx="http://schemas.microsoft.com/office/drawing/2014/chartex" xmlns:cx1="http://schemas.microsoft.com/office/drawing/2015/9/8/chartex" xmlns:cx2="http://schemas.microsoft.com/office/drawing/2015/10/21/chartex" xmlns:cx3="http://schemas.microsoft.com/office/drawing/2016/5/9/chartex" xmlns:cx4="http://schemas.microsoft.com/office/drawing/2016/5/10/chartex" xmlns:cx5="http://schemas.microsoft.com/office/drawing/2016/5/11/chartex" xmlns:cx6="http://schemas.microsoft.com/office/drawing/2016/5/12/chartex" xmlns:cx7="http://schemas.microsoft.com/office/drawing/2016/5/13/chartex" xmlns:cx8="http://schemas.microsoft.com/office/drawing/2016/5/14/chartex" xmlns:mc="http://schemas.openxmlformats.org/markup-compatibility/2006" xmlns:aink="http://schemas.microsoft.com/office/drawing/2016/ink" xmlns:am3d="http://schemas.microsoft.com/office/drawing/2017/model3d" xmlns:o="urn:schemas-microsoft-com:office:office" xmlns:r="http://schemas.openxmlformats.org/officeDocument/2006/relationships" xmlns:m="http://schemas.openxmlformats.org/officeDocument/2006/math" xmlns:v="urn:schemas-microsoft-com:vml" xmlns:wp14="http://schemas.microsoft.com/office/word/2010/wordprocessingDrawing" xmlns:wp="http://schemas.openxmlformats.org/drawingml/2006/wordprocessingDrawing" xmlns:w10="urn:schemas-microsoft-com:office:word" xmlns:w="http://schemas.openxmlformats.org/wordprocessingml/2006/main" xmlns:w14="http://schemas.microsoft.com/office/word/2010/wordml" xmlns:w15="http://schemas.microsoft.com/office/word/2012/wordml" xmlns:w16cid="http://schemas.microsoft.com/office/word/2016/wordml/cid" xmlns:w16se="http://schemas.microsoft.com/office/word/2015/wordml/symex" xmlns:wpg="http://schemas.microsoft.com/office/word/2010/wordprocessingGroup" xmlns:wpi="http://schemas.microsoft.com/office/word/2010/wordprocessingInk" xmlns:wne="http://schemas.microsoft.com/office/word/2006/wordml" xmlns:wps="http://schemas.microsoft.com/office/word/2010/wordprocessingShape" mc:Ignorable="w14 w15 w16se w16cid wp14">
+<w:endnotes xmlns:wpc="http://schemas.microsoft.com/office/word/2010/wordprocessingCanvas" xmlns:cx="http://schemas.microsoft.com/office/drawing/2014/chartex" xmlns:cx1="http://schemas.microsoft.com/office/drawing/2015/9/8/chartex" xmlns:mc="http://schemas.openxmlformats.org/markup-compatibility/2006" xmlns:o="urn:schemas-microsoft-com:office:office" xmlns:r="http://schemas.openxmlformats.org/officeDocument/2006/relationships" xmlns:m="http://schemas.openxmlformats.org/officeDocument/2006/math" xmlns:v="urn:schemas-microsoft-com:vml" xmlns:wp14="http://schemas.microsoft.com/office/word/2010/wordprocessingDrawing" xmlns:wp="http://schemas.openxmlformats.org/drawingml/2006/wordprocessingDrawing" xmlns:w10="urn:schemas-microsoft-com:office:word" xmlns:w="http://schemas.openxmlformats.org/wordprocessingml/2006/main" xmlns:w14="http://schemas.microsoft.com/office/word/2010/wordml" xmlns:w15="http://schemas.microsoft.com/office/word/2012/wordml" xmlns:w16se="http://schemas.microsoft.com/office/word/2015/wordml/symex" xmlns:wpg="http://schemas.microsoft.com/office/word/2010/wordprocessingGroup" xmlns:wpi="http://schemas.microsoft.com/office/word/2010/wordprocessingInk" xmlns:wne="http://schemas.microsoft.com/office/word/2006/wordml" xmlns:wps="http://schemas.microsoft.com/office/word/2010/wordprocessingShape" mc:Ignorable="w14 w15 w16se wp14">
   <w:endnote w:type="separator" w:id="-1">
     <w:p>
       <w:pPr>
@@ -3791,7 +3829,7 @@
 </file>
 
 <file path=word/footnotes.xml><?xml version="1.0" encoding="utf-8"?>
-<w:footnotes xmlns:wpc="http://schemas.microsoft.com/office/word/2010/wordprocessingCanvas" xmlns:cx="http://schemas.microsoft.com/office/drawing/2014/chartex" xmlns:cx1="http://schemas.microsoft.com/office/drawing/2015/9/8/chartex" xmlns:cx2="http://schemas.microsoft.com/office/drawing/2015/10/21/chartex" xmlns:cx3="http://schemas.microsoft.com/office/drawing/2016/5/9/chartex" xmlns:cx4="http://schemas.microsoft.com/office/drawing/2016/5/10/chartex" xmlns:cx5="http://schemas.microsoft.com/office/drawing/2016/5/11/chartex" xmlns:cx6="http://schemas.microsoft.com/office/drawing/2016/5/12/chartex" xmlns:cx7="http://schemas.microsoft.com/office/drawing/2016/5/13/chartex" xmlns:cx8="http://schemas.microsoft.com/office/drawing/2016/5/14/chartex" xmlns:mc="http://schemas.openxmlformats.org/markup-compatibility/2006" xmlns:aink="http://schemas.microsoft.com/office/drawing/2016/ink" xmlns:am3d="http://schemas.microsoft.com/office/drawing/2017/model3d" xmlns:o="urn:schemas-microsoft-com:office:office" xmlns:r="http://schemas.openxmlformats.org/officeDocument/2006/relationships" xmlns:m="http://schemas.openxmlformats.org/officeDocument/2006/math" xmlns:v="urn:schemas-microsoft-com:vml" xmlns:wp14="http://schemas.microsoft.com/office/word/2010/wordprocessingDrawing" xmlns:wp="http://schemas.openxmlformats.org/drawingml/2006/wordprocessingDrawing" xmlns:w10="urn:schemas-microsoft-com:office:word" xmlns:w="http://schemas.openxmlformats.org/wordprocessingml/2006/main" xmlns:w14="http://schemas.microsoft.com/office/word/2010/wordml" xmlns:w15="http://schemas.microsoft.com/office/word/2012/wordml" xmlns:w16cid="http://schemas.microsoft.com/office/word/2016/wordml/cid" xmlns:w16se="http://schemas.microsoft.com/office/word/2015/wordml/symex" xmlns:wpg="http://schemas.microsoft.com/office/word/2010/wordprocessingGroup" xmlns:wpi="http://schemas.microsoft.com/office/word/2010/wordprocessingInk" xmlns:wne="http://schemas.microsoft.com/office/word/2006/wordml" xmlns:wps="http://schemas.microsoft.com/office/word/2010/wordprocessingShape" mc:Ignorable="w14 w15 w16se w16cid wp14">
+<w:footnotes xmlns:wpc="http://schemas.microsoft.com/office/word/2010/wordprocessingCanvas" xmlns:cx="http://schemas.microsoft.com/office/drawing/2014/chartex" xmlns:cx1="http://schemas.microsoft.com/office/drawing/2015/9/8/chartex" xmlns:mc="http://schemas.openxmlformats.org/markup-compatibility/2006" xmlns:o="urn:schemas-microsoft-com:office:office" xmlns:r="http://schemas.openxmlformats.org/officeDocument/2006/relationships" xmlns:m="http://schemas.openxmlformats.org/officeDocument/2006/math" xmlns:v="urn:schemas-microsoft-com:vml" xmlns:wp14="http://schemas.microsoft.com/office/word/2010/wordprocessingDrawing" xmlns:wp="http://schemas.openxmlformats.org/drawingml/2006/wordprocessingDrawing" xmlns:w10="urn:schemas-microsoft-com:office:word" xmlns:w="http://schemas.openxmlformats.org/wordprocessingml/2006/main" xmlns:w14="http://schemas.microsoft.com/office/word/2010/wordml" xmlns:w15="http://schemas.microsoft.com/office/word/2012/wordml" xmlns:w16se="http://schemas.microsoft.com/office/word/2015/wordml/symex" xmlns:wpg="http://schemas.microsoft.com/office/word/2010/wordprocessingGroup" xmlns:wpi="http://schemas.microsoft.com/office/word/2010/wordprocessingInk" xmlns:wne="http://schemas.microsoft.com/office/word/2006/wordml" xmlns:wps="http://schemas.microsoft.com/office/word/2010/wordprocessingShape" mc:Ignorable="w14 w15 w16se wp14">
   <w:footnote w:type="separator" w:id="-1">
     <w:p>
       <w:pPr>
@@ -3816,7 +3854,7 @@
 </file>
 
 <file path=word/numbering.xml><?xml version="1.0" encoding="utf-8"?>
-<w:numbering xmlns:wpc="http://schemas.microsoft.com/office/word/2010/wordprocessingCanvas" xmlns:cx="http://schemas.microsoft.com/office/drawing/2014/chartex" xmlns:cx1="http://schemas.microsoft.com/office/drawing/2015/9/8/chartex" xmlns:cx2="http://schemas.microsoft.com/office/drawing/2015/10/21/chartex" xmlns:cx3="http://schemas.microsoft.com/office/drawing/2016/5/9/chartex" xmlns:cx4="http://schemas.microsoft.com/office/drawing/2016/5/10/chartex" xmlns:cx5="http://schemas.microsoft.com/office/drawing/2016/5/11/chartex" xmlns:cx6="http://schemas.microsoft.com/office/drawing/2016/5/12/chartex" xmlns:cx7="http://schemas.microsoft.com/office/drawing/2016/5/13/chartex" xmlns:cx8="http://schemas.microsoft.com/office/drawing/2016/5/14/chartex" xmlns:mc="http://schemas.openxmlformats.org/markup-compatibility/2006" xmlns:aink="http://schemas.microsoft.com/office/drawing/2016/ink" xmlns:am3d="http://schemas.microsoft.com/office/drawing/2017/model3d" xmlns:o="urn:schemas-microsoft-com:office:office" xmlns:r="http://schemas.openxmlformats.org/officeDocument/2006/relationships" xmlns:m="http://schemas.openxmlformats.org/officeDocument/2006/math" xmlns:v="urn:schemas-microsoft-com:vml" xmlns:wp14="http://schemas.microsoft.com/office/word/2010/wordprocessingDrawing" xmlns:wp="http://schemas.openxmlformats.org/drawingml/2006/wordprocessingDrawing" xmlns:w10="urn:schemas-microsoft-com:office:word" xmlns:w="http://schemas.openxmlformats.org/wordprocessingml/2006/main" xmlns:w14="http://schemas.microsoft.com/office/word/2010/wordml" xmlns:w15="http://schemas.microsoft.com/office/word/2012/wordml" xmlns:w16cid="http://schemas.microsoft.com/office/word/2016/wordml/cid" xmlns:w16se="http://schemas.microsoft.com/office/word/2015/wordml/symex" xmlns:wpg="http://schemas.microsoft.com/office/word/2010/wordprocessingGroup" xmlns:wpi="http://schemas.microsoft.com/office/word/2010/wordprocessingInk" xmlns:wne="http://schemas.microsoft.com/office/word/2006/wordml" xmlns:wps="http://schemas.microsoft.com/office/word/2010/wordprocessingShape" mc:Ignorable="w14 w15 w16se w16cid wp14">
+<w:numbering xmlns:wpc="http://schemas.microsoft.com/office/word/2010/wordprocessingCanvas" xmlns:cx="http://schemas.microsoft.com/office/drawing/2014/chartex" xmlns:cx1="http://schemas.microsoft.com/office/drawing/2015/9/8/chartex" xmlns:mc="http://schemas.openxmlformats.org/markup-compatibility/2006" xmlns:o="urn:schemas-microsoft-com:office:office" xmlns:r="http://schemas.openxmlformats.org/officeDocument/2006/relationships" xmlns:m="http://schemas.openxmlformats.org/officeDocument/2006/math" xmlns:v="urn:schemas-microsoft-com:vml" xmlns:wp14="http://schemas.microsoft.com/office/word/2010/wordprocessingDrawing" xmlns:wp="http://schemas.openxmlformats.org/drawingml/2006/wordprocessingDrawing" xmlns:w10="urn:schemas-microsoft-com:office:word" xmlns:w="http://schemas.openxmlformats.org/wordprocessingml/2006/main" xmlns:w14="http://schemas.microsoft.com/office/word/2010/wordml" xmlns:w15="http://schemas.microsoft.com/office/word/2012/wordml" xmlns:w16se="http://schemas.microsoft.com/office/word/2015/wordml/symex" xmlns:wpg="http://schemas.microsoft.com/office/word/2010/wordprocessingGroup" xmlns:wpi="http://schemas.microsoft.com/office/word/2010/wordprocessingInk" xmlns:wne="http://schemas.microsoft.com/office/word/2006/wordml" xmlns:wps="http://schemas.microsoft.com/office/word/2010/wordprocessingShape" mc:Ignorable="w14 w15 w16se wp14">
   <w:abstractNum w:abstractNumId="0" w15:restartNumberingAfterBreak="0">
     <w:nsid w:val="0FFD2033"/>
     <w:multiLevelType w:val="hybridMultilevel"/>
@@ -4285,7 +4323,7 @@
 </file>
 
 <file path=word/styles.xml><?xml version="1.0" encoding="utf-8"?>
-<w:styles xmlns:mc="http://schemas.openxmlformats.org/markup-compatibility/2006" xmlns:r="http://schemas.openxmlformats.org/officeDocument/2006/relationships" xmlns:w="http://schemas.openxmlformats.org/wordprocessingml/2006/main" xmlns:w14="http://schemas.microsoft.com/office/word/2010/wordml" xmlns:w15="http://schemas.microsoft.com/office/word/2012/wordml" xmlns:w16cid="http://schemas.microsoft.com/office/word/2016/wordml/cid" xmlns:w16se="http://schemas.microsoft.com/office/word/2015/wordml/symex" mc:Ignorable="w14 w15 w16se w16cid">
+<w:styles xmlns:mc="http://schemas.openxmlformats.org/markup-compatibility/2006" xmlns:r="http://schemas.openxmlformats.org/officeDocument/2006/relationships" xmlns:w="http://schemas.openxmlformats.org/wordprocessingml/2006/main" xmlns:w14="http://schemas.microsoft.com/office/word/2010/wordml" xmlns:w15="http://schemas.microsoft.com/office/word/2012/wordml" xmlns:w16se="http://schemas.microsoft.com/office/word/2015/wordml/symex" mc:Ignorable="w14 w15 w16se">
   <w:docDefaults>
     <w:rPrDefault>
       <w:rPr>
@@ -4301,7 +4339,7 @@
       </w:pPr>
     </w:pPrDefault>
   </w:docDefaults>
-  <w:latentStyles w:defLockedState="0" w:defUIPriority="99" w:defSemiHidden="0" w:defUnhideWhenUsed="0" w:defQFormat="0" w:count="376">
+  <w:latentStyles w:defLockedState="0" w:defUIPriority="99" w:defSemiHidden="0" w:defUnhideWhenUsed="0" w:defQFormat="0" w:count="371">
     <w:lsdException w:name="Normal" w:uiPriority="0" w:qFormat="1"/>
     <w:lsdException w:name="heading 1" w:uiPriority="9" w:qFormat="1"/>
     <w:lsdException w:name="heading 2" w:semiHidden="1" w:uiPriority="9" w:unhideWhenUsed="1" w:qFormat="1"/>
@@ -4673,11 +4711,6 @@
     <w:lsdException w:name="List Table 5 Dark Accent 6" w:uiPriority="50"/>
     <w:lsdException w:name="List Table 6 Colorful Accent 6" w:uiPriority="51"/>
     <w:lsdException w:name="List Table 7 Colorful Accent 6" w:uiPriority="52"/>
-    <w:lsdException w:name="Mention" w:semiHidden="1" w:unhideWhenUsed="1"/>
-    <w:lsdException w:name="Smart Hyperlink" w:semiHidden="1" w:unhideWhenUsed="1"/>
-    <w:lsdException w:name="Hashtag" w:semiHidden="1" w:unhideWhenUsed="1"/>
-    <w:lsdException w:name="Unresolved Mention" w:semiHidden="1" w:unhideWhenUsed="1"/>
-    <w:lsdException w:name="Smart Link" w:semiHidden="1" w:unhideWhenUsed="1"/>
   </w:latentStyles>
   <w:style w:type="paragraph" w:default="1" w:styleId="Normal">
     <w:name w:val="Normal"/>
@@ -5285,7 +5318,7 @@
 </file>
 
 <file path=customXml/itemProps1.xml><?xml version="1.0" encoding="utf-8"?>
-<ds:datastoreItem xmlns:ds="http://schemas.openxmlformats.org/officeDocument/2006/customXml" ds:itemID="{FC757160-2421-4408-80C2-78388E971612}">
+<ds:datastoreItem xmlns:ds="http://schemas.openxmlformats.org/officeDocument/2006/customXml" ds:itemID="{C3943915-D5BE-47FD-9B8A-05465DAFB3C6}">
   <ds:schemaRefs>
     <ds:schemaRef ds:uri="http://schemas.openxmlformats.org/officeDocument/2006/bibliography"/>
   </ds:schemaRefs>

--- a/report/Design.docx
+++ b/report/Design.docx
@@ -1,6 +1,6 @@
 
 <file path=word/document.xml><?xml version="1.0" encoding="utf-8"?>
-<w:document xmlns:wpc="http://schemas.microsoft.com/office/word/2010/wordprocessingCanvas" xmlns:cx="http://schemas.microsoft.com/office/drawing/2014/chartex" xmlns:cx1="http://schemas.microsoft.com/office/drawing/2015/9/8/chartex" xmlns:mc="http://schemas.openxmlformats.org/markup-compatibility/2006" xmlns:o="urn:schemas-microsoft-com:office:office" xmlns:r="http://schemas.openxmlformats.org/officeDocument/2006/relationships" xmlns:m="http://schemas.openxmlformats.org/officeDocument/2006/math" xmlns:v="urn:schemas-microsoft-com:vml" xmlns:wp14="http://schemas.microsoft.com/office/word/2010/wordprocessingDrawing" xmlns:wp="http://schemas.openxmlformats.org/drawingml/2006/wordprocessingDrawing" xmlns:w10="urn:schemas-microsoft-com:office:word" xmlns:w="http://schemas.openxmlformats.org/wordprocessingml/2006/main" xmlns:w14="http://schemas.microsoft.com/office/word/2010/wordml" xmlns:w15="http://schemas.microsoft.com/office/word/2012/wordml" xmlns:w16se="http://schemas.microsoft.com/office/word/2015/wordml/symex" xmlns:wpg="http://schemas.microsoft.com/office/word/2010/wordprocessingGroup" xmlns:wpi="http://schemas.microsoft.com/office/word/2010/wordprocessingInk" xmlns:wne="http://schemas.microsoft.com/office/word/2006/wordml" xmlns:wps="http://schemas.microsoft.com/office/word/2010/wordprocessingShape" mc:Ignorable="w14 w15 w16se wp14">
+<w:document xmlns:wpc="http://schemas.microsoft.com/office/word/2010/wordprocessingCanvas" xmlns:cx="http://schemas.microsoft.com/office/drawing/2014/chartex" xmlns:cx1="http://schemas.microsoft.com/office/drawing/2015/9/8/chartex" xmlns:cx2="http://schemas.microsoft.com/office/drawing/2015/10/21/chartex" xmlns:cx3="http://schemas.microsoft.com/office/drawing/2016/5/9/chartex" xmlns:cx4="http://schemas.microsoft.com/office/drawing/2016/5/10/chartex" xmlns:cx5="http://schemas.microsoft.com/office/drawing/2016/5/11/chartex" xmlns:cx6="http://schemas.microsoft.com/office/drawing/2016/5/12/chartex" xmlns:cx7="http://schemas.microsoft.com/office/drawing/2016/5/13/chartex" xmlns:cx8="http://schemas.microsoft.com/office/drawing/2016/5/14/chartex" xmlns:mc="http://schemas.openxmlformats.org/markup-compatibility/2006" xmlns:aink="http://schemas.microsoft.com/office/drawing/2016/ink" xmlns:am3d="http://schemas.microsoft.com/office/drawing/2017/model3d" xmlns:o="urn:schemas-microsoft-com:office:office" xmlns:r="http://schemas.openxmlformats.org/officeDocument/2006/relationships" xmlns:m="http://schemas.openxmlformats.org/officeDocument/2006/math" xmlns:v="urn:schemas-microsoft-com:vml" xmlns:wp14="http://schemas.microsoft.com/office/word/2010/wordprocessingDrawing" xmlns:wp="http://schemas.openxmlformats.org/drawingml/2006/wordprocessingDrawing" xmlns:w10="urn:schemas-microsoft-com:office:word" xmlns:w="http://schemas.openxmlformats.org/wordprocessingml/2006/main" xmlns:w14="http://schemas.microsoft.com/office/word/2010/wordml" xmlns:w15="http://schemas.microsoft.com/office/word/2012/wordml" xmlns:w16cid="http://schemas.microsoft.com/office/word/2016/wordml/cid" xmlns:w16se="http://schemas.microsoft.com/office/word/2015/wordml/symex" xmlns:wpg="http://schemas.microsoft.com/office/word/2010/wordprocessingGroup" xmlns:wpi="http://schemas.microsoft.com/office/word/2010/wordprocessingInk" xmlns:wne="http://schemas.microsoft.com/office/word/2006/wordml" xmlns:wps="http://schemas.microsoft.com/office/word/2010/wordprocessingShape" mc:Ignorable="w14 w15 w16se w16cid wp14">
   <w:body>
     <w:p>
       <w:pPr>
@@ -11,11 +11,76 @@
       </w:r>
     </w:p>
     <w:p>
-      <w:pPr>
-        <w:pStyle w:val="Heading2"/>
-      </w:pPr>
+      <w:r>
+        <w:t xml:space="preserve">TODO: </w:t>
+      </w:r>
+    </w:p>
+    <w:p>
+      <w:pPr>
+        <w:pStyle w:val="ListParagraph"/>
+        <w:numPr>
+          <w:ilvl w:val="0"/>
+          <w:numId w:val="5"/>
+        </w:numPr>
+      </w:pPr>
+      <w:r>
+        <w:t>OOP diagram showing methods and var</w:t>
+      </w:r>
+    </w:p>
+    <w:p>
+      <w:pPr>
+        <w:pStyle w:val="ListParagraph"/>
+        <w:numPr>
+          <w:ilvl w:val="0"/>
+          <w:numId w:val="5"/>
+        </w:numPr>
+      </w:pPr>
+      <w:r>
+        <w:t>OOP class hierarchy</w:t>
+      </w:r>
+    </w:p>
+    <w:p>
+      <w:pPr>
+        <w:pStyle w:val="ListParagraph"/>
+        <w:numPr>
+          <w:ilvl w:val="0"/>
+          <w:numId w:val="5"/>
+        </w:numPr>
+      </w:pPr>
+      <w:r>
+        <w:t>Redo pseudocode</w:t>
+      </w:r>
+    </w:p>
+    <w:p>
+      <w:pPr>
+        <w:pStyle w:val="ListParagraph"/>
+        <w:numPr>
+          <w:ilvl w:val="0"/>
+          <w:numId w:val="5"/>
+        </w:numPr>
+      </w:pPr>
+      <w:r>
+        <w:t>Redo DB tables</w:t>
+      </w:r>
+    </w:p>
+    <w:p>
+      <w:pPr>
+        <w:pStyle w:val="ListParagraph"/>
+        <w:numPr>
+          <w:ilvl w:val="0"/>
+          <w:numId w:val="5"/>
+        </w:numPr>
+      </w:pPr>
+      <w:r>
+        <w:t>Add dealer to wireframe</w:t>
+      </w:r>
       <w:bookmarkStart w:id="0" w:name="_GoBack"/>
       <w:bookmarkEnd w:id="0"/>
+    </w:p>
+    <w:p>
+      <w:pPr>
+        <w:pStyle w:val="Heading2"/>
+      </w:pPr>
       <w:r>
         <w:t>Overview</w:t>
       </w:r>
@@ -389,6 +454,7 @@
           <w:noProof/>
           <w:lang w:eastAsia="en-GB"/>
         </w:rPr>
+        <w:lastRenderedPageBreak/>
         <w:drawing>
           <wp:inline distT="0" distB="0" distL="0" distR="0" wp14:anchorId="63D81352" wp14:editId="7AB45BAE">
             <wp:extent cx="3759740" cy="1414789"/>
@@ -3804,7 +3870,7 @@
 </file>
 
 <file path=word/endnotes.xml><?xml version="1.0" encoding="utf-8"?>
-<w:endnotes xmlns:wpc="http://schemas.microsoft.com/office/word/2010/wordprocessingCanvas" xmlns:cx="http://schemas.microsoft.com/office/drawing/2014/chartex" xmlns:cx1="http://schemas.microsoft.com/office/drawing/2015/9/8/chartex" xmlns:mc="http://schemas.openxmlformats.org/markup-compatibility/2006" xmlns:o="urn:schemas-microsoft-com:office:office" xmlns:r="http://schemas.openxmlformats.org/officeDocument/2006/relationships" xmlns:m="http://schemas.openxmlformats.org/officeDocument/2006/math" xmlns:v="urn:schemas-microsoft-com:vml" xmlns:wp14="http://schemas.microsoft.com/office/word/2010/wordprocessingDrawing" xmlns:wp="http://schemas.openxmlformats.org/drawingml/2006/wordprocessingDrawing" xmlns:w10="urn:schemas-microsoft-com:office:word" xmlns:w="http://schemas.openxmlformats.org/wordprocessingml/2006/main" xmlns:w14="http://schemas.microsoft.com/office/word/2010/wordml" xmlns:w15="http://schemas.microsoft.com/office/word/2012/wordml" xmlns:w16se="http://schemas.microsoft.com/office/word/2015/wordml/symex" xmlns:wpg="http://schemas.microsoft.com/office/word/2010/wordprocessingGroup" xmlns:wpi="http://schemas.microsoft.com/office/word/2010/wordprocessingInk" xmlns:wne="http://schemas.microsoft.com/office/word/2006/wordml" xmlns:wps="http://schemas.microsoft.com/office/word/2010/wordprocessingShape" mc:Ignorable="w14 w15 w16se wp14">
+<w:endnotes xmlns:wpc="http://schemas.microsoft.com/office/word/2010/wordprocessingCanvas" xmlns:cx="http://schemas.microsoft.com/office/drawing/2014/chartex" xmlns:cx1="http://schemas.microsoft.com/office/drawing/2015/9/8/chartex" xmlns:cx2="http://schemas.microsoft.com/office/drawing/2015/10/21/chartex" xmlns:cx3="http://schemas.microsoft.com/office/drawing/2016/5/9/chartex" xmlns:cx4="http://schemas.microsoft.com/office/drawing/2016/5/10/chartex" xmlns:cx5="http://schemas.microsoft.com/office/drawing/2016/5/11/chartex" xmlns:cx6="http://schemas.microsoft.com/office/drawing/2016/5/12/chartex" xmlns:cx7="http://schemas.microsoft.com/office/drawing/2016/5/13/chartex" xmlns:cx8="http://schemas.microsoft.com/office/drawing/2016/5/14/chartex" xmlns:mc="http://schemas.openxmlformats.org/markup-compatibility/2006" xmlns:aink="http://schemas.microsoft.com/office/drawing/2016/ink" xmlns:am3d="http://schemas.microsoft.com/office/drawing/2017/model3d" xmlns:o="urn:schemas-microsoft-com:office:office" xmlns:r="http://schemas.openxmlformats.org/officeDocument/2006/relationships" xmlns:m="http://schemas.openxmlformats.org/officeDocument/2006/math" xmlns:v="urn:schemas-microsoft-com:vml" xmlns:wp14="http://schemas.microsoft.com/office/word/2010/wordprocessingDrawing" xmlns:wp="http://schemas.openxmlformats.org/drawingml/2006/wordprocessingDrawing" xmlns:w10="urn:schemas-microsoft-com:office:word" xmlns:w="http://schemas.openxmlformats.org/wordprocessingml/2006/main" xmlns:w14="http://schemas.microsoft.com/office/word/2010/wordml" xmlns:w15="http://schemas.microsoft.com/office/word/2012/wordml" xmlns:w16cid="http://schemas.microsoft.com/office/word/2016/wordml/cid" xmlns:w16se="http://schemas.microsoft.com/office/word/2015/wordml/symex" xmlns:wpg="http://schemas.microsoft.com/office/word/2010/wordprocessingGroup" xmlns:wpi="http://schemas.microsoft.com/office/word/2010/wordprocessingInk" xmlns:wne="http://schemas.microsoft.com/office/word/2006/wordml" xmlns:wps="http://schemas.microsoft.com/office/word/2010/wordprocessingShape" mc:Ignorable="w14 w15 w16se w16cid wp14">
   <w:endnote w:type="separator" w:id="-1">
     <w:p>
       <w:pPr>
@@ -3829,7 +3895,7 @@
 </file>
 
 <file path=word/footnotes.xml><?xml version="1.0" encoding="utf-8"?>
-<w:footnotes xmlns:wpc="http://schemas.microsoft.com/office/word/2010/wordprocessingCanvas" xmlns:cx="http://schemas.microsoft.com/office/drawing/2014/chartex" xmlns:cx1="http://schemas.microsoft.com/office/drawing/2015/9/8/chartex" xmlns:mc="http://schemas.openxmlformats.org/markup-compatibility/2006" xmlns:o="urn:schemas-microsoft-com:office:office" xmlns:r="http://schemas.openxmlformats.org/officeDocument/2006/relationships" xmlns:m="http://schemas.openxmlformats.org/officeDocument/2006/math" xmlns:v="urn:schemas-microsoft-com:vml" xmlns:wp14="http://schemas.microsoft.com/office/word/2010/wordprocessingDrawing" xmlns:wp="http://schemas.openxmlformats.org/drawingml/2006/wordprocessingDrawing" xmlns:w10="urn:schemas-microsoft-com:office:word" xmlns:w="http://schemas.openxmlformats.org/wordprocessingml/2006/main" xmlns:w14="http://schemas.microsoft.com/office/word/2010/wordml" xmlns:w15="http://schemas.microsoft.com/office/word/2012/wordml" xmlns:w16se="http://schemas.microsoft.com/office/word/2015/wordml/symex" xmlns:wpg="http://schemas.microsoft.com/office/word/2010/wordprocessingGroup" xmlns:wpi="http://schemas.microsoft.com/office/word/2010/wordprocessingInk" xmlns:wne="http://schemas.microsoft.com/office/word/2006/wordml" xmlns:wps="http://schemas.microsoft.com/office/word/2010/wordprocessingShape" mc:Ignorable="w14 w15 w16se wp14">
+<w:footnotes xmlns:wpc="http://schemas.microsoft.com/office/word/2010/wordprocessingCanvas" xmlns:cx="http://schemas.microsoft.com/office/drawing/2014/chartex" xmlns:cx1="http://schemas.microsoft.com/office/drawing/2015/9/8/chartex" xmlns:cx2="http://schemas.microsoft.com/office/drawing/2015/10/21/chartex" xmlns:cx3="http://schemas.microsoft.com/office/drawing/2016/5/9/chartex" xmlns:cx4="http://schemas.microsoft.com/office/drawing/2016/5/10/chartex" xmlns:cx5="http://schemas.microsoft.com/office/drawing/2016/5/11/chartex" xmlns:cx6="http://schemas.microsoft.com/office/drawing/2016/5/12/chartex" xmlns:cx7="http://schemas.microsoft.com/office/drawing/2016/5/13/chartex" xmlns:cx8="http://schemas.microsoft.com/office/drawing/2016/5/14/chartex" xmlns:mc="http://schemas.openxmlformats.org/markup-compatibility/2006" xmlns:aink="http://schemas.microsoft.com/office/drawing/2016/ink" xmlns:am3d="http://schemas.microsoft.com/office/drawing/2017/model3d" xmlns:o="urn:schemas-microsoft-com:office:office" xmlns:r="http://schemas.openxmlformats.org/officeDocument/2006/relationships" xmlns:m="http://schemas.openxmlformats.org/officeDocument/2006/math" xmlns:v="urn:schemas-microsoft-com:vml" xmlns:wp14="http://schemas.microsoft.com/office/word/2010/wordprocessingDrawing" xmlns:wp="http://schemas.openxmlformats.org/drawingml/2006/wordprocessingDrawing" xmlns:w10="urn:schemas-microsoft-com:office:word" xmlns:w="http://schemas.openxmlformats.org/wordprocessingml/2006/main" xmlns:w14="http://schemas.microsoft.com/office/word/2010/wordml" xmlns:w15="http://schemas.microsoft.com/office/word/2012/wordml" xmlns:w16cid="http://schemas.microsoft.com/office/word/2016/wordml/cid" xmlns:w16se="http://schemas.microsoft.com/office/word/2015/wordml/symex" xmlns:wpg="http://schemas.microsoft.com/office/word/2010/wordprocessingGroup" xmlns:wpi="http://schemas.microsoft.com/office/word/2010/wordprocessingInk" xmlns:wne="http://schemas.microsoft.com/office/word/2006/wordml" xmlns:wps="http://schemas.microsoft.com/office/word/2010/wordprocessingShape" mc:Ignorable="w14 w15 w16se w16cid wp14">
   <w:footnote w:type="separator" w:id="-1">
     <w:p>
       <w:pPr>
@@ -3854,7 +3920,7 @@
 </file>
 
 <file path=word/numbering.xml><?xml version="1.0" encoding="utf-8"?>
-<w:numbering xmlns:wpc="http://schemas.microsoft.com/office/word/2010/wordprocessingCanvas" xmlns:cx="http://schemas.microsoft.com/office/drawing/2014/chartex" xmlns:cx1="http://schemas.microsoft.com/office/drawing/2015/9/8/chartex" xmlns:mc="http://schemas.openxmlformats.org/markup-compatibility/2006" xmlns:o="urn:schemas-microsoft-com:office:office" xmlns:r="http://schemas.openxmlformats.org/officeDocument/2006/relationships" xmlns:m="http://schemas.openxmlformats.org/officeDocument/2006/math" xmlns:v="urn:schemas-microsoft-com:vml" xmlns:wp14="http://schemas.microsoft.com/office/word/2010/wordprocessingDrawing" xmlns:wp="http://schemas.openxmlformats.org/drawingml/2006/wordprocessingDrawing" xmlns:w10="urn:schemas-microsoft-com:office:word" xmlns:w="http://schemas.openxmlformats.org/wordprocessingml/2006/main" xmlns:w14="http://schemas.microsoft.com/office/word/2010/wordml" xmlns:w15="http://schemas.microsoft.com/office/word/2012/wordml" xmlns:w16se="http://schemas.microsoft.com/office/word/2015/wordml/symex" xmlns:wpg="http://schemas.microsoft.com/office/word/2010/wordprocessingGroup" xmlns:wpi="http://schemas.microsoft.com/office/word/2010/wordprocessingInk" xmlns:wne="http://schemas.microsoft.com/office/word/2006/wordml" xmlns:wps="http://schemas.microsoft.com/office/word/2010/wordprocessingShape" mc:Ignorable="w14 w15 w16se wp14">
+<w:numbering xmlns:wpc="http://schemas.microsoft.com/office/word/2010/wordprocessingCanvas" xmlns:cx="http://schemas.microsoft.com/office/drawing/2014/chartex" xmlns:cx1="http://schemas.microsoft.com/office/drawing/2015/9/8/chartex" xmlns:cx2="http://schemas.microsoft.com/office/drawing/2015/10/21/chartex" xmlns:cx3="http://schemas.microsoft.com/office/drawing/2016/5/9/chartex" xmlns:cx4="http://schemas.microsoft.com/office/drawing/2016/5/10/chartex" xmlns:cx5="http://schemas.microsoft.com/office/drawing/2016/5/11/chartex" xmlns:cx6="http://schemas.microsoft.com/office/drawing/2016/5/12/chartex" xmlns:cx7="http://schemas.microsoft.com/office/drawing/2016/5/13/chartex" xmlns:cx8="http://schemas.microsoft.com/office/drawing/2016/5/14/chartex" xmlns:mc="http://schemas.openxmlformats.org/markup-compatibility/2006" xmlns:aink="http://schemas.microsoft.com/office/drawing/2016/ink" xmlns:am3d="http://schemas.microsoft.com/office/drawing/2017/model3d" xmlns:o="urn:schemas-microsoft-com:office:office" xmlns:r="http://schemas.openxmlformats.org/officeDocument/2006/relationships" xmlns:m="http://schemas.openxmlformats.org/officeDocument/2006/math" xmlns:v="urn:schemas-microsoft-com:vml" xmlns:wp14="http://schemas.microsoft.com/office/word/2010/wordprocessingDrawing" xmlns:wp="http://schemas.openxmlformats.org/drawingml/2006/wordprocessingDrawing" xmlns:w10="urn:schemas-microsoft-com:office:word" xmlns:w="http://schemas.openxmlformats.org/wordprocessingml/2006/main" xmlns:w14="http://schemas.microsoft.com/office/word/2010/wordml" xmlns:w15="http://schemas.microsoft.com/office/word/2012/wordml" xmlns:w16cid="http://schemas.microsoft.com/office/word/2016/wordml/cid" xmlns:w16se="http://schemas.microsoft.com/office/word/2015/wordml/symex" xmlns:wpg="http://schemas.microsoft.com/office/word/2010/wordprocessingGroup" xmlns:wpi="http://schemas.microsoft.com/office/word/2010/wordprocessingInk" xmlns:wne="http://schemas.microsoft.com/office/word/2006/wordml" xmlns:wps="http://schemas.microsoft.com/office/word/2010/wordprocessingShape" mc:Ignorable="w14 w15 w16se w16cid wp14">
   <w:abstractNum w:abstractNumId="0" w15:restartNumberingAfterBreak="0">
     <w:nsid w:val="0FFD2033"/>
     <w:multiLevelType w:val="hybridMultilevel"/>
@@ -4082,9 +4148,9 @@
     </w:lvl>
   </w:abstractNum>
   <w:abstractNum w:abstractNumId="2" w15:restartNumberingAfterBreak="0">
-    <w:nsid w:val="5AC6307C"/>
+    <w:nsid w:val="49D52ABD"/>
     <w:multiLevelType w:val="hybridMultilevel"/>
-    <w:tmpl w:val="95EAAC8A"/>
+    <w:tmpl w:val="B7A4B9BA"/>
     <w:lvl w:ilvl="0" w:tplc="08090001">
       <w:start w:val="1"/>
       <w:numFmt w:val="bullet"/>
@@ -4195,9 +4261,9 @@
     </w:lvl>
   </w:abstractNum>
   <w:abstractNum w:abstractNumId="3" w15:restartNumberingAfterBreak="0">
-    <w:nsid w:val="5FE47E38"/>
+    <w:nsid w:val="5AC6307C"/>
     <w:multiLevelType w:val="hybridMultilevel"/>
-    <w:tmpl w:val="22706AD8"/>
+    <w:tmpl w:val="95EAAC8A"/>
     <w:lvl w:ilvl="0" w:tplc="08090001">
       <w:start w:val="1"/>
       <w:numFmt w:val="bullet"/>
@@ -4307,8 +4373,121 @@
       </w:rPr>
     </w:lvl>
   </w:abstractNum>
+  <w:abstractNum w:abstractNumId="4" w15:restartNumberingAfterBreak="0">
+    <w:nsid w:val="5FE47E38"/>
+    <w:multiLevelType w:val="hybridMultilevel"/>
+    <w:tmpl w:val="22706AD8"/>
+    <w:lvl w:ilvl="0" w:tplc="08090001">
+      <w:start w:val="1"/>
+      <w:numFmt w:val="bullet"/>
+      <w:lvlText w:val=""/>
+      <w:lvlJc w:val="left"/>
+      <w:pPr>
+        <w:ind w:left="720" w:hanging="360"/>
+      </w:pPr>
+      <w:rPr>
+        <w:rFonts w:ascii="Symbol" w:hAnsi="Symbol" w:hint="default"/>
+      </w:rPr>
+    </w:lvl>
+    <w:lvl w:ilvl="1" w:tplc="08090003" w:tentative="1">
+      <w:start w:val="1"/>
+      <w:numFmt w:val="bullet"/>
+      <w:lvlText w:val="o"/>
+      <w:lvlJc w:val="left"/>
+      <w:pPr>
+        <w:ind w:left="1440" w:hanging="360"/>
+      </w:pPr>
+      <w:rPr>
+        <w:rFonts w:ascii="Courier New" w:hAnsi="Courier New" w:cs="Courier New" w:hint="default"/>
+      </w:rPr>
+    </w:lvl>
+    <w:lvl w:ilvl="2" w:tplc="08090005" w:tentative="1">
+      <w:start w:val="1"/>
+      <w:numFmt w:val="bullet"/>
+      <w:lvlText w:val=""/>
+      <w:lvlJc w:val="left"/>
+      <w:pPr>
+        <w:ind w:left="2160" w:hanging="360"/>
+      </w:pPr>
+      <w:rPr>
+        <w:rFonts w:ascii="Wingdings" w:hAnsi="Wingdings" w:hint="default"/>
+      </w:rPr>
+    </w:lvl>
+    <w:lvl w:ilvl="3" w:tplc="08090001" w:tentative="1">
+      <w:start w:val="1"/>
+      <w:numFmt w:val="bullet"/>
+      <w:lvlText w:val=""/>
+      <w:lvlJc w:val="left"/>
+      <w:pPr>
+        <w:ind w:left="2880" w:hanging="360"/>
+      </w:pPr>
+      <w:rPr>
+        <w:rFonts w:ascii="Symbol" w:hAnsi="Symbol" w:hint="default"/>
+      </w:rPr>
+    </w:lvl>
+    <w:lvl w:ilvl="4" w:tplc="08090003" w:tentative="1">
+      <w:start w:val="1"/>
+      <w:numFmt w:val="bullet"/>
+      <w:lvlText w:val="o"/>
+      <w:lvlJc w:val="left"/>
+      <w:pPr>
+        <w:ind w:left="3600" w:hanging="360"/>
+      </w:pPr>
+      <w:rPr>
+        <w:rFonts w:ascii="Courier New" w:hAnsi="Courier New" w:cs="Courier New" w:hint="default"/>
+      </w:rPr>
+    </w:lvl>
+    <w:lvl w:ilvl="5" w:tplc="08090005" w:tentative="1">
+      <w:start w:val="1"/>
+      <w:numFmt w:val="bullet"/>
+      <w:lvlText w:val=""/>
+      <w:lvlJc w:val="left"/>
+      <w:pPr>
+        <w:ind w:left="4320" w:hanging="360"/>
+      </w:pPr>
+      <w:rPr>
+        <w:rFonts w:ascii="Wingdings" w:hAnsi="Wingdings" w:hint="default"/>
+      </w:rPr>
+    </w:lvl>
+    <w:lvl w:ilvl="6" w:tplc="08090001" w:tentative="1">
+      <w:start w:val="1"/>
+      <w:numFmt w:val="bullet"/>
+      <w:lvlText w:val=""/>
+      <w:lvlJc w:val="left"/>
+      <w:pPr>
+        <w:ind w:left="5040" w:hanging="360"/>
+      </w:pPr>
+      <w:rPr>
+        <w:rFonts w:ascii="Symbol" w:hAnsi="Symbol" w:hint="default"/>
+      </w:rPr>
+    </w:lvl>
+    <w:lvl w:ilvl="7" w:tplc="08090003" w:tentative="1">
+      <w:start w:val="1"/>
+      <w:numFmt w:val="bullet"/>
+      <w:lvlText w:val="o"/>
+      <w:lvlJc w:val="left"/>
+      <w:pPr>
+        <w:ind w:left="5760" w:hanging="360"/>
+      </w:pPr>
+      <w:rPr>
+        <w:rFonts w:ascii="Courier New" w:hAnsi="Courier New" w:cs="Courier New" w:hint="default"/>
+      </w:rPr>
+    </w:lvl>
+    <w:lvl w:ilvl="8" w:tplc="08090005" w:tentative="1">
+      <w:start w:val="1"/>
+      <w:numFmt w:val="bullet"/>
+      <w:lvlText w:val=""/>
+      <w:lvlJc w:val="left"/>
+      <w:pPr>
+        <w:ind w:left="6480" w:hanging="360"/>
+      </w:pPr>
+      <w:rPr>
+        <w:rFonts w:ascii="Wingdings" w:hAnsi="Wingdings" w:hint="default"/>
+      </w:rPr>
+    </w:lvl>
+  </w:abstractNum>
   <w:num w:numId="1">
-    <w:abstractNumId w:val="3"/>
+    <w:abstractNumId w:val="4"/>
   </w:num>
   <w:num w:numId="2">
     <w:abstractNumId w:val="1"/>
@@ -4317,13 +4496,16 @@
     <w:abstractNumId w:val="0"/>
   </w:num>
   <w:num w:numId="4">
+    <w:abstractNumId w:val="3"/>
+  </w:num>
+  <w:num w:numId="5">
     <w:abstractNumId w:val="2"/>
   </w:num>
 </w:numbering>
 </file>
 
 <file path=word/styles.xml><?xml version="1.0" encoding="utf-8"?>
-<w:styles xmlns:mc="http://schemas.openxmlformats.org/markup-compatibility/2006" xmlns:r="http://schemas.openxmlformats.org/officeDocument/2006/relationships" xmlns:w="http://schemas.openxmlformats.org/wordprocessingml/2006/main" xmlns:w14="http://schemas.microsoft.com/office/word/2010/wordml" xmlns:w15="http://schemas.microsoft.com/office/word/2012/wordml" xmlns:w16se="http://schemas.microsoft.com/office/word/2015/wordml/symex" mc:Ignorable="w14 w15 w16se">
+<w:styles xmlns:mc="http://schemas.openxmlformats.org/markup-compatibility/2006" xmlns:r="http://schemas.openxmlformats.org/officeDocument/2006/relationships" xmlns:w="http://schemas.openxmlformats.org/wordprocessingml/2006/main" xmlns:w14="http://schemas.microsoft.com/office/word/2010/wordml" xmlns:w15="http://schemas.microsoft.com/office/word/2012/wordml" xmlns:w16cid="http://schemas.microsoft.com/office/word/2016/wordml/cid" xmlns:w16se="http://schemas.microsoft.com/office/word/2015/wordml/symex" mc:Ignorable="w14 w15 w16se w16cid">
   <w:docDefaults>
     <w:rPrDefault>
       <w:rPr>
@@ -4339,7 +4521,7 @@
       </w:pPr>
     </w:pPrDefault>
   </w:docDefaults>
-  <w:latentStyles w:defLockedState="0" w:defUIPriority="99" w:defSemiHidden="0" w:defUnhideWhenUsed="0" w:defQFormat="0" w:count="371">
+  <w:latentStyles w:defLockedState="0" w:defUIPriority="99" w:defSemiHidden="0" w:defUnhideWhenUsed="0" w:defQFormat="0" w:count="376">
     <w:lsdException w:name="Normal" w:uiPriority="0" w:qFormat="1"/>
     <w:lsdException w:name="heading 1" w:uiPriority="9" w:qFormat="1"/>
     <w:lsdException w:name="heading 2" w:semiHidden="1" w:uiPriority="9" w:unhideWhenUsed="1" w:qFormat="1"/>
@@ -4445,7 +4627,6 @@
     <w:lsdException w:name="HTML Sample" w:semiHidden="1" w:unhideWhenUsed="1"/>
     <w:lsdException w:name="HTML Typewriter" w:semiHidden="1" w:unhideWhenUsed="1"/>
     <w:lsdException w:name="HTML Variable" w:semiHidden="1" w:unhideWhenUsed="1"/>
-    <w:lsdException w:name="Normal Table" w:semiHidden="1" w:unhideWhenUsed="1"/>
     <w:lsdException w:name="annotation subject" w:semiHidden="1" w:unhideWhenUsed="1"/>
     <w:lsdException w:name="No List" w:semiHidden="1" w:unhideWhenUsed="1"/>
     <w:lsdException w:name="Outline List 1" w:semiHidden="1" w:unhideWhenUsed="1"/>
@@ -4488,11 +4669,8 @@
     <w:lsdException w:name="Table Contemporary" w:semiHidden="1" w:unhideWhenUsed="1"/>
     <w:lsdException w:name="Table Elegant" w:semiHidden="1" w:unhideWhenUsed="1"/>
     <w:lsdException w:name="Table Professional" w:semiHidden="1" w:unhideWhenUsed="1"/>
-    <w:lsdException w:name="Table Subtle 1" w:semiHidden="1" w:unhideWhenUsed="1"/>
     <w:lsdException w:name="Table Subtle 2" w:semiHidden="1" w:unhideWhenUsed="1"/>
     <w:lsdException w:name="Table Web 1" w:semiHidden="1" w:unhideWhenUsed="1"/>
-    <w:lsdException w:name="Table Web 2" w:semiHidden="1" w:unhideWhenUsed="1"/>
-    <w:lsdException w:name="Table Web 3" w:semiHidden="1" w:unhideWhenUsed="1"/>
     <w:lsdException w:name="Balloon Text" w:semiHidden="1" w:unhideWhenUsed="1"/>
     <w:lsdException w:name="Table Grid" w:uiPriority="39"/>
     <w:lsdException w:name="Table Theme" w:semiHidden="1" w:unhideWhenUsed="1"/>
@@ -4711,6 +4889,11 @@
     <w:lsdException w:name="List Table 5 Dark Accent 6" w:uiPriority="50"/>
     <w:lsdException w:name="List Table 6 Colorful Accent 6" w:uiPriority="51"/>
     <w:lsdException w:name="List Table 7 Colorful Accent 6" w:uiPriority="52"/>
+    <w:lsdException w:name="Mention" w:semiHidden="1" w:unhideWhenUsed="1"/>
+    <w:lsdException w:name="Smart Hyperlink" w:semiHidden="1" w:unhideWhenUsed="1"/>
+    <w:lsdException w:name="Hashtag" w:semiHidden="1" w:unhideWhenUsed="1"/>
+    <w:lsdException w:name="Unresolved Mention" w:semiHidden="1" w:unhideWhenUsed="1"/>
+    <w:lsdException w:name="Smart Link" w:semiHidden="1" w:unhideWhenUsed="1"/>
   </w:latentStyles>
   <w:style w:type="paragraph" w:default="1" w:styleId="Normal">
     <w:name w:val="Normal"/>
@@ -5318,7 +5501,7 @@
 </file>
 
 <file path=customXml/itemProps1.xml><?xml version="1.0" encoding="utf-8"?>
-<ds:datastoreItem xmlns:ds="http://schemas.openxmlformats.org/officeDocument/2006/customXml" ds:itemID="{C3943915-D5BE-47FD-9B8A-05465DAFB3C6}">
+<ds:datastoreItem xmlns:ds="http://schemas.openxmlformats.org/officeDocument/2006/customXml" ds:itemID="{6297572C-A3AD-40BF-82E0-425544F9282B}">
   <ds:schemaRefs>
     <ds:schemaRef ds:uri="http://schemas.openxmlformats.org/officeDocument/2006/bibliography"/>
   </ds:schemaRefs>

--- a/report/Design.docx
+++ b/report/Design.docx
@@ -74,8 +74,6 @@
       <w:r>
         <w:t>Add dealer to wireframe</w:t>
       </w:r>
-      <w:bookmarkStart w:id="0" w:name="_GoBack"/>
-      <w:bookmarkEnd w:id="0"/>
     </w:p>
     <w:p>
       <w:pPr>
@@ -1555,282 +1553,219 @@
           <w:sz w:val="18"/>
           <w:szCs w:val="18"/>
         </w:rPr>
-        <w:t>hand &lt;- pocket cards and community cards</w:t>
-      </w:r>
-    </w:p>
-    <w:p>
-      <w:pPr>
-        <w:spacing w:after="0"/>
-        <w:rPr>
-          <w:rFonts w:ascii="Consolas" w:hAnsi="Consolas"/>
-          <w:sz w:val="18"/>
-          <w:szCs w:val="18"/>
-        </w:rPr>
-      </w:pPr>
-      <w:r>
-        <w:rPr>
-          <w:rFonts w:ascii="Consolas" w:hAnsi="Consolas"/>
-          <w:sz w:val="18"/>
-          <w:szCs w:val="18"/>
-        </w:rPr>
-        <w:t>hand &lt;- hand</w:t>
-      </w:r>
-      <w:r>
-        <w:rPr>
-          <w:rFonts w:ascii="Consolas" w:hAnsi="Consolas"/>
-          <w:sz w:val="18"/>
-          <w:szCs w:val="18"/>
-        </w:rPr>
-        <w:t xml:space="preserve"> sorted</w:t>
-      </w:r>
-      <w:r>
-        <w:rPr>
-          <w:rFonts w:ascii="Consolas" w:hAnsi="Consolas"/>
-          <w:sz w:val="18"/>
-          <w:szCs w:val="18"/>
-        </w:rPr>
-        <w:t xml:space="preserve"> by highest cards first</w:t>
-      </w:r>
-    </w:p>
-    <w:p>
-      <w:pPr>
-        <w:spacing w:after="0"/>
-        <w:rPr>
-          <w:rFonts w:ascii="Consolas" w:hAnsi="Consolas"/>
-          <w:sz w:val="18"/>
-          <w:szCs w:val="18"/>
-        </w:rPr>
-      </w:pPr>
-    </w:p>
-    <w:p>
-      <w:pPr>
-        <w:spacing w:after="0"/>
-        <w:rPr>
-          <w:rFonts w:ascii="Consolas" w:hAnsi="Consolas"/>
-          <w:sz w:val="18"/>
-          <w:szCs w:val="18"/>
-        </w:rPr>
-      </w:pPr>
-      <w:r>
-        <w:rPr>
-          <w:rFonts w:ascii="Consolas" w:hAnsi="Consolas"/>
-          <w:sz w:val="18"/>
-          <w:szCs w:val="18"/>
-        </w:rPr>
-        <w:t>Function pairThree</w:t>
-      </w:r>
-    </w:p>
-    <w:p>
-      <w:pPr>
-        <w:spacing w:after="0"/>
-        <w:rPr>
-          <w:rFonts w:ascii="Consolas" w:hAnsi="Consolas"/>
-          <w:sz w:val="18"/>
-          <w:szCs w:val="18"/>
-        </w:rPr>
-      </w:pPr>
-      <w:r>
-        <w:rPr>
-          <w:rFonts w:ascii="Consolas" w:hAnsi="Consolas"/>
-          <w:sz w:val="18"/>
-          <w:szCs w:val="18"/>
-        </w:rPr>
-        <w:tab/>
-        <w:t>strength &lt;- 0</w:t>
-      </w:r>
-    </w:p>
-    <w:p>
-      <w:pPr>
-        <w:spacing w:after="0"/>
-        <w:rPr>
-          <w:rFonts w:ascii="Consolas" w:hAnsi="Consolas"/>
-          <w:sz w:val="18"/>
-          <w:szCs w:val="18"/>
-        </w:rPr>
-      </w:pPr>
-      <w:r>
-        <w:rPr>
-          <w:rFonts w:ascii="Consolas" w:hAnsi="Consolas"/>
-          <w:sz w:val="18"/>
-          <w:szCs w:val="18"/>
-        </w:rPr>
-        <w:tab/>
-        <w:t>numPairs &lt;- number of pairs in hand</w:t>
-      </w:r>
-    </w:p>
-    <w:p>
-      <w:pPr>
-        <w:spacing w:after="0"/>
-        <w:rPr>
-          <w:rFonts w:ascii="Consolas" w:hAnsi="Consolas"/>
-          <w:sz w:val="18"/>
-          <w:szCs w:val="18"/>
-        </w:rPr>
-      </w:pPr>
-      <w:r>
-        <w:rPr>
-          <w:rFonts w:ascii="Consolas" w:hAnsi="Consolas"/>
-          <w:sz w:val="18"/>
-          <w:szCs w:val="18"/>
-        </w:rPr>
-        <w:tab/>
-        <w:t>three &lt;- bool if hand contains three of a kind</w:t>
-      </w:r>
-    </w:p>
-    <w:p>
-      <w:pPr>
-        <w:spacing w:after="0"/>
-        <w:rPr>
-          <w:rFonts w:ascii="Consolas" w:hAnsi="Consolas"/>
-          <w:sz w:val="18"/>
-          <w:szCs w:val="18"/>
-        </w:rPr>
-      </w:pPr>
-      <w:r>
-        <w:rPr>
-          <w:rFonts w:ascii="Consolas" w:hAnsi="Consolas"/>
-          <w:sz w:val="18"/>
-          <w:szCs w:val="18"/>
-        </w:rPr>
-        <w:tab/>
-        <w:t>four &lt;- bool if hand contains three of a kind</w:t>
-      </w:r>
-    </w:p>
-    <w:p>
-      <w:pPr>
-        <w:spacing w:after="0"/>
-        <w:rPr>
-          <w:rFonts w:ascii="Consolas" w:hAnsi="Consolas"/>
-          <w:sz w:val="18"/>
-          <w:szCs w:val="18"/>
-        </w:rPr>
-      </w:pPr>
-      <w:r>
-        <w:rPr>
-          <w:rFonts w:ascii="Consolas" w:hAnsi="Consolas"/>
-          <w:sz w:val="18"/>
-          <w:szCs w:val="18"/>
-        </w:rPr>
-        <w:tab/>
-        <w:t>if four</w:t>
-      </w:r>
-    </w:p>
-    <w:p>
-      <w:pPr>
-        <w:spacing w:after="0"/>
-        <w:rPr>
-          <w:rFonts w:ascii="Consolas" w:hAnsi="Consolas"/>
-          <w:sz w:val="18"/>
-          <w:szCs w:val="18"/>
-        </w:rPr>
-      </w:pPr>
-      <w:r>
-        <w:rPr>
-          <w:rFonts w:ascii="Consolas" w:hAnsi="Consolas"/>
-          <w:sz w:val="18"/>
-          <w:szCs w:val="18"/>
-        </w:rPr>
-        <w:tab/>
-      </w:r>
-      <w:r>
-        <w:rPr>
-          <w:rFonts w:ascii="Consolas" w:hAnsi="Consolas"/>
-          <w:sz w:val="18"/>
-          <w:szCs w:val="18"/>
-        </w:rPr>
-        <w:tab/>
-        <w:t>strength &lt;- 7</w:t>
-      </w:r>
-    </w:p>
-    <w:p>
-      <w:pPr>
-        <w:spacing w:after="0"/>
-        <w:rPr>
-          <w:rFonts w:ascii="Consolas" w:hAnsi="Consolas"/>
-          <w:sz w:val="18"/>
-          <w:szCs w:val="18"/>
-        </w:rPr>
-      </w:pPr>
-    </w:p>
-    <w:p>
-      <w:pPr>
-        <w:spacing w:after="0"/>
-        <w:rPr>
-          <w:rFonts w:ascii="Consolas" w:hAnsi="Consolas"/>
-          <w:sz w:val="18"/>
-          <w:szCs w:val="18"/>
-        </w:rPr>
-      </w:pPr>
-      <w:r>
-        <w:rPr>
-          <w:rFonts w:ascii="Consolas" w:hAnsi="Consolas"/>
-          <w:sz w:val="18"/>
-          <w:szCs w:val="18"/>
-        </w:rPr>
-        <w:tab/>
-        <w:t>if numPairs = 1</w:t>
-      </w:r>
-    </w:p>
-    <w:p>
-      <w:pPr>
-        <w:spacing w:after="0"/>
-        <w:rPr>
-          <w:rFonts w:ascii="Consolas" w:hAnsi="Consolas"/>
-          <w:sz w:val="18"/>
-          <w:szCs w:val="18"/>
-        </w:rPr>
-      </w:pPr>
-      <w:r>
-        <w:rPr>
-          <w:rFonts w:ascii="Consolas" w:hAnsi="Consolas"/>
-          <w:sz w:val="18"/>
-          <w:szCs w:val="18"/>
-        </w:rPr>
-        <w:tab/>
-      </w:r>
-      <w:r>
-        <w:rPr>
-          <w:rFonts w:ascii="Consolas" w:hAnsi="Consolas"/>
-          <w:sz w:val="18"/>
-          <w:szCs w:val="18"/>
-        </w:rPr>
-        <w:tab/>
-        <w:t>if three</w:t>
-      </w:r>
-    </w:p>
-    <w:p>
-      <w:pPr>
-        <w:spacing w:after="0"/>
-        <w:rPr>
-          <w:rFonts w:ascii="Consolas" w:hAnsi="Consolas"/>
-          <w:sz w:val="18"/>
-          <w:szCs w:val="18"/>
-        </w:rPr>
-      </w:pPr>
-      <w:r>
-        <w:rPr>
-          <w:rFonts w:ascii="Consolas" w:hAnsi="Consolas"/>
-          <w:sz w:val="18"/>
-          <w:szCs w:val="18"/>
-        </w:rPr>
-        <w:tab/>
-      </w:r>
-      <w:r>
-        <w:rPr>
-          <w:rFonts w:ascii="Consolas" w:hAnsi="Consolas"/>
-          <w:sz w:val="18"/>
-          <w:szCs w:val="18"/>
-        </w:rPr>
-        <w:tab/>
-      </w:r>
-      <w:r>
-        <w:rPr>
-          <w:rFonts w:ascii="Consolas" w:hAnsi="Consolas"/>
-          <w:sz w:val="18"/>
-          <w:szCs w:val="18"/>
-        </w:rPr>
-        <w:tab/>
-        <w:t>strength &lt;- 6</w:t>
+        <w:t xml:space="preserve">hand &lt;- players cards sorted in </w:t>
+      </w:r>
+      <w:r>
+        <w:rPr>
+          <w:rFonts w:ascii="Consolas" w:hAnsi="Consolas"/>
+          <w:sz w:val="18"/>
+          <w:szCs w:val="18"/>
+        </w:rPr>
+        <w:t>descending</w:t>
+      </w:r>
+      <w:r>
+        <w:rPr>
+          <w:rFonts w:ascii="Consolas" w:hAnsi="Consolas"/>
+          <w:sz w:val="18"/>
+          <w:szCs w:val="18"/>
+        </w:rPr>
+        <w:t xml:space="preserve"> order</w:t>
+      </w:r>
+      <w:r>
+        <w:rPr>
+          <w:rFonts w:ascii="Consolas" w:hAnsi="Consolas"/>
+          <w:sz w:val="18"/>
+          <w:szCs w:val="18"/>
+        </w:rPr>
+        <w:t xml:space="preserve"> with Aces counting high and low</w:t>
+      </w:r>
+    </w:p>
+    <w:p>
+      <w:pPr>
+        <w:spacing w:after="0"/>
+        <w:rPr>
+          <w:rFonts w:ascii="Consolas" w:hAnsi="Consolas"/>
+          <w:sz w:val="18"/>
+          <w:szCs w:val="18"/>
+        </w:rPr>
+      </w:pPr>
+      <w:r>
+        <w:rPr>
+          <w:rFonts w:ascii="Consolas" w:hAnsi="Consolas"/>
+          <w:sz w:val="18"/>
+          <w:szCs w:val="18"/>
+        </w:rPr>
+        <w:t>Function straight</w:t>
+      </w:r>
+      <w:r>
+        <w:rPr>
+          <w:rFonts w:ascii="Consolas" w:hAnsi="Consolas"/>
+          <w:sz w:val="18"/>
+          <w:szCs w:val="18"/>
+        </w:rPr>
+        <w:t>(hand)</w:t>
+      </w:r>
+    </w:p>
+    <w:p>
+      <w:pPr>
+        <w:spacing w:after="0"/>
+        <w:rPr>
+          <w:rFonts w:ascii="Consolas" w:hAnsi="Consolas"/>
+          <w:sz w:val="18"/>
+          <w:szCs w:val="18"/>
+        </w:rPr>
+      </w:pPr>
+      <w:r>
+        <w:rPr>
+          <w:rFonts w:ascii="Consolas" w:hAnsi="Consolas"/>
+          <w:sz w:val="18"/>
+          <w:szCs w:val="18"/>
+        </w:rPr>
+        <w:tab/>
+        <w:t>straightHand &lt;- []</w:t>
+      </w:r>
+    </w:p>
+    <w:p>
+      <w:pPr>
+        <w:spacing w:after="0"/>
+        <w:rPr>
+          <w:rFonts w:ascii="Consolas" w:hAnsi="Consolas"/>
+          <w:sz w:val="18"/>
+          <w:szCs w:val="18"/>
+        </w:rPr>
+      </w:pPr>
+      <w:r>
+        <w:rPr>
+          <w:rFonts w:ascii="Consolas" w:hAnsi="Consolas"/>
+          <w:sz w:val="18"/>
+          <w:szCs w:val="18"/>
+        </w:rPr>
+        <w:tab/>
+        <w:t>for each card in hand</w:t>
+      </w:r>
+    </w:p>
+    <w:p>
+      <w:pPr>
+        <w:spacing w:after="0"/>
+        <w:rPr>
+          <w:rFonts w:ascii="Consolas" w:hAnsi="Consolas"/>
+          <w:sz w:val="18"/>
+          <w:szCs w:val="18"/>
+        </w:rPr>
+      </w:pPr>
+      <w:r>
+        <w:rPr>
+          <w:rFonts w:ascii="Consolas" w:hAnsi="Consolas"/>
+          <w:sz w:val="18"/>
+          <w:szCs w:val="18"/>
+        </w:rPr>
+        <w:tab/>
+      </w:r>
+      <w:r>
+        <w:rPr>
+          <w:rFonts w:ascii="Consolas" w:hAnsi="Consolas"/>
+          <w:sz w:val="18"/>
+          <w:szCs w:val="18"/>
+        </w:rPr>
+        <w:tab/>
+        <w:t>if card is one more than next card</w:t>
+      </w:r>
+    </w:p>
+    <w:p>
+      <w:pPr>
+        <w:spacing w:after="0"/>
+        <w:rPr>
+          <w:rFonts w:ascii="Consolas" w:hAnsi="Consolas"/>
+          <w:sz w:val="18"/>
+          <w:szCs w:val="18"/>
+        </w:rPr>
+      </w:pPr>
+      <w:r>
+        <w:rPr>
+          <w:rFonts w:ascii="Consolas" w:hAnsi="Consolas"/>
+          <w:sz w:val="18"/>
+          <w:szCs w:val="18"/>
+        </w:rPr>
+        <w:tab/>
+      </w:r>
+      <w:r>
+        <w:rPr>
+          <w:rFonts w:ascii="Consolas" w:hAnsi="Consolas"/>
+          <w:sz w:val="18"/>
+          <w:szCs w:val="18"/>
+        </w:rPr>
+        <w:tab/>
+      </w:r>
+      <w:r>
+        <w:rPr>
+          <w:rFonts w:ascii="Consolas" w:hAnsi="Consolas"/>
+          <w:sz w:val="18"/>
+          <w:szCs w:val="18"/>
+        </w:rPr>
+        <w:tab/>
+        <w:t>add the cards to straightHand</w:t>
+      </w:r>
+    </w:p>
+    <w:p>
+      <w:pPr>
+        <w:spacing w:after="0"/>
+        <w:rPr>
+          <w:rFonts w:ascii="Consolas" w:hAnsi="Consolas"/>
+          <w:sz w:val="18"/>
+          <w:szCs w:val="18"/>
+        </w:rPr>
+      </w:pPr>
+      <w:r>
+        <w:rPr>
+          <w:rFonts w:ascii="Consolas" w:hAnsi="Consolas"/>
+          <w:sz w:val="18"/>
+          <w:szCs w:val="18"/>
+        </w:rPr>
+        <w:tab/>
+      </w:r>
+      <w:r>
+        <w:rPr>
+          <w:rFonts w:ascii="Consolas" w:hAnsi="Consolas"/>
+          <w:sz w:val="18"/>
+          <w:szCs w:val="18"/>
+        </w:rPr>
+        <w:tab/>
+        <w:t>else if the card is the same as the next card</w:t>
+      </w:r>
+    </w:p>
+    <w:p>
+      <w:pPr>
+        <w:spacing w:after="0"/>
+        <w:rPr>
+          <w:rFonts w:ascii="Consolas" w:hAnsi="Consolas"/>
+          <w:sz w:val="18"/>
+          <w:szCs w:val="18"/>
+        </w:rPr>
+      </w:pPr>
+      <w:r>
+        <w:rPr>
+          <w:rFonts w:ascii="Consolas" w:hAnsi="Consolas"/>
+          <w:sz w:val="18"/>
+          <w:szCs w:val="18"/>
+        </w:rPr>
+        <w:tab/>
+      </w:r>
+      <w:r>
+        <w:rPr>
+          <w:rFonts w:ascii="Consolas" w:hAnsi="Consolas"/>
+          <w:sz w:val="18"/>
+          <w:szCs w:val="18"/>
+        </w:rPr>
+        <w:tab/>
+      </w:r>
+      <w:r>
+        <w:rPr>
+          <w:rFonts w:ascii="Consolas" w:hAnsi="Consolas"/>
+          <w:sz w:val="18"/>
+          <w:szCs w:val="18"/>
+        </w:rPr>
+        <w:tab/>
+        <w:t>straight(hand without the card)</w:t>
       </w:r>
     </w:p>
     <w:p>
@@ -1863,631 +1798,374 @@
     <w:p>
       <w:pPr>
         <w:spacing w:after="0"/>
-        <w:ind w:left="1440" w:firstLine="720"/>
-        <w:rPr>
-          <w:rFonts w:ascii="Consolas" w:hAnsi="Consolas"/>
-          <w:sz w:val="18"/>
-          <w:szCs w:val="18"/>
-        </w:rPr>
-      </w:pPr>
-      <w:r>
-        <w:rPr>
-          <w:rFonts w:ascii="Consolas" w:hAnsi="Consolas"/>
-          <w:sz w:val="18"/>
-          <w:szCs w:val="18"/>
-        </w:rPr>
-        <w:t>strength &lt;- 1</w:t>
-      </w:r>
-    </w:p>
-    <w:p>
-      <w:pPr>
-        <w:spacing w:after="0"/>
-        <w:rPr>
-          <w:rFonts w:ascii="Consolas" w:hAnsi="Consolas"/>
-          <w:sz w:val="18"/>
-          <w:szCs w:val="18"/>
-        </w:rPr>
-      </w:pPr>
-      <w:r>
-        <w:rPr>
-          <w:rFonts w:ascii="Consolas" w:hAnsi="Consolas"/>
-          <w:sz w:val="18"/>
-          <w:szCs w:val="18"/>
-        </w:rPr>
-        <w:tab/>
-        <w:t>elif numPairs = 2</w:t>
-      </w:r>
-    </w:p>
-    <w:p>
-      <w:pPr>
-        <w:spacing w:after="0"/>
-        <w:rPr>
-          <w:rFonts w:ascii="Consolas" w:hAnsi="Consolas"/>
-          <w:sz w:val="18"/>
-          <w:szCs w:val="18"/>
-        </w:rPr>
-      </w:pPr>
-      <w:r>
-        <w:rPr>
-          <w:rFonts w:ascii="Consolas" w:hAnsi="Consolas"/>
-          <w:sz w:val="18"/>
-          <w:szCs w:val="18"/>
-        </w:rPr>
-        <w:tab/>
-      </w:r>
-      <w:r>
-        <w:rPr>
-          <w:rFonts w:ascii="Consolas" w:hAnsi="Consolas"/>
-          <w:sz w:val="18"/>
-          <w:szCs w:val="18"/>
-        </w:rPr>
-        <w:tab/>
-        <w:t>strength &lt;- 2</w:t>
-      </w:r>
-    </w:p>
-    <w:p>
-      <w:pPr>
-        <w:spacing w:after="0"/>
-        <w:rPr>
-          <w:rFonts w:ascii="Consolas" w:hAnsi="Consolas"/>
-          <w:sz w:val="18"/>
-          <w:szCs w:val="18"/>
-        </w:rPr>
-      </w:pPr>
-      <w:r>
-        <w:rPr>
-          <w:rFonts w:ascii="Consolas" w:hAnsi="Consolas"/>
-          <w:sz w:val="18"/>
-          <w:szCs w:val="18"/>
-        </w:rPr>
-        <w:tab/>
-      </w:r>
-    </w:p>
-    <w:p>
-      <w:pPr>
-        <w:spacing w:after="0"/>
-        <w:rPr>
-          <w:rFonts w:ascii="Consolas" w:hAnsi="Consolas"/>
-          <w:sz w:val="18"/>
-          <w:szCs w:val="18"/>
-        </w:rPr>
-      </w:pPr>
-      <w:r>
-        <w:rPr>
-          <w:rFonts w:ascii="Consolas" w:hAnsi="Consolas"/>
-          <w:sz w:val="18"/>
-          <w:szCs w:val="18"/>
-        </w:rPr>
-        <w:tab/>
-        <w:t>if three and strength &lt; 3</w:t>
-      </w:r>
-    </w:p>
-    <w:p>
-      <w:pPr>
-        <w:spacing w:after="0"/>
-        <w:rPr>
-          <w:rFonts w:ascii="Consolas" w:hAnsi="Consolas"/>
-          <w:sz w:val="18"/>
-          <w:szCs w:val="18"/>
-        </w:rPr>
-      </w:pPr>
-      <w:r>
-        <w:rPr>
-          <w:rFonts w:ascii="Consolas" w:hAnsi="Consolas"/>
-          <w:sz w:val="18"/>
-          <w:szCs w:val="18"/>
-        </w:rPr>
-        <w:tab/>
-      </w:r>
-      <w:r>
-        <w:rPr>
-          <w:rFonts w:ascii="Consolas" w:hAnsi="Consolas"/>
-          <w:sz w:val="18"/>
-          <w:szCs w:val="18"/>
-        </w:rPr>
-        <w:tab/>
-        <w:t>strength &lt;- 3</w:t>
-      </w:r>
-    </w:p>
-    <w:p>
-      <w:pPr>
-        <w:spacing w:after="0"/>
-        <w:rPr>
-          <w:rFonts w:ascii="Consolas" w:hAnsi="Consolas"/>
-          <w:sz w:val="18"/>
-          <w:szCs w:val="18"/>
-        </w:rPr>
-      </w:pPr>
-      <w:r>
-        <w:rPr>
-          <w:rFonts w:ascii="Consolas" w:hAnsi="Consolas"/>
-          <w:sz w:val="18"/>
-          <w:szCs w:val="18"/>
-        </w:rPr>
-        <w:tab/>
-        <w:t>orderHand &lt;- [cards included in final strength]</w:t>
-      </w:r>
-    </w:p>
-    <w:p>
-      <w:pPr>
-        <w:spacing w:after="0"/>
-        <w:rPr>
-          <w:rFonts w:ascii="Consolas" w:hAnsi="Consolas"/>
-          <w:sz w:val="18"/>
-          <w:szCs w:val="18"/>
-        </w:rPr>
-      </w:pPr>
-    </w:p>
-    <w:p>
-      <w:pPr>
-        <w:spacing w:after="0"/>
-        <w:rPr>
-          <w:rFonts w:ascii="Consolas" w:hAnsi="Consolas"/>
-          <w:sz w:val="18"/>
-          <w:szCs w:val="18"/>
-        </w:rPr>
-      </w:pPr>
-      <w:r>
-        <w:rPr>
-          <w:rFonts w:ascii="Consolas" w:hAnsi="Consolas"/>
-          <w:sz w:val="18"/>
-          <w:szCs w:val="18"/>
-        </w:rPr>
-        <w:t>Function straightFlush</w:t>
-      </w:r>
-    </w:p>
-    <w:p>
-      <w:pPr>
-        <w:spacing w:after="0"/>
-        <w:rPr>
-          <w:rFonts w:ascii="Consolas" w:hAnsi="Consolas"/>
-          <w:sz w:val="18"/>
-          <w:szCs w:val="18"/>
-        </w:rPr>
-      </w:pPr>
-      <w:r>
-        <w:rPr>
-          <w:rFonts w:ascii="Consolas" w:hAnsi="Consolas"/>
-          <w:sz w:val="18"/>
-          <w:szCs w:val="18"/>
-        </w:rPr>
-        <w:tab/>
-        <w:t>if 5 of same suit in hand and strength &lt; 5</w:t>
-      </w:r>
-    </w:p>
-    <w:p>
-      <w:pPr>
-        <w:spacing w:after="0"/>
-        <w:rPr>
-          <w:rFonts w:ascii="Consolas" w:hAnsi="Consolas"/>
-          <w:sz w:val="18"/>
-          <w:szCs w:val="18"/>
-        </w:rPr>
-      </w:pPr>
-      <w:r>
-        <w:rPr>
-          <w:rFonts w:ascii="Consolas" w:hAnsi="Consolas"/>
-          <w:sz w:val="18"/>
-          <w:szCs w:val="18"/>
-        </w:rPr>
-        <w:tab/>
-      </w:r>
-      <w:r>
-        <w:rPr>
-          <w:rFonts w:ascii="Consolas" w:hAnsi="Consolas"/>
-          <w:sz w:val="18"/>
-          <w:szCs w:val="18"/>
-        </w:rPr>
-        <w:tab/>
-        <w:t>strength &lt;- 5</w:t>
-      </w:r>
-    </w:p>
-    <w:p>
-      <w:pPr>
-        <w:spacing w:after="0"/>
-        <w:rPr>
-          <w:rFonts w:ascii="Consolas" w:hAnsi="Consolas"/>
-          <w:sz w:val="18"/>
-          <w:szCs w:val="18"/>
-        </w:rPr>
-      </w:pPr>
-      <w:r>
-        <w:rPr>
-          <w:rFonts w:ascii="Consolas" w:hAnsi="Consolas"/>
-          <w:sz w:val="18"/>
-          <w:szCs w:val="18"/>
-        </w:rPr>
-        <w:tab/>
-      </w:r>
-      <w:r>
-        <w:rPr>
-          <w:rFonts w:ascii="Consolas" w:hAnsi="Consolas"/>
-          <w:sz w:val="18"/>
-          <w:szCs w:val="18"/>
-        </w:rPr>
-        <w:tab/>
-        <w:t>orderHand &lt;- [cards of the same suit]</w:t>
-      </w:r>
-    </w:p>
-    <w:p>
-      <w:pPr>
-        <w:spacing w:after="0"/>
-        <w:rPr>
-          <w:rFonts w:ascii="Consolas" w:hAnsi="Consolas"/>
-          <w:sz w:val="18"/>
-          <w:szCs w:val="18"/>
-        </w:rPr>
-      </w:pPr>
-      <w:r>
-        <w:rPr>
-          <w:rFonts w:ascii="Consolas" w:hAnsi="Consolas"/>
-          <w:sz w:val="18"/>
-          <w:szCs w:val="18"/>
-        </w:rPr>
-        <w:tab/>
-      </w:r>
-      <w:r>
-        <w:rPr>
-          <w:rFonts w:ascii="Consolas" w:hAnsi="Consolas"/>
-          <w:sz w:val="18"/>
-          <w:szCs w:val="18"/>
-        </w:rPr>
-        <w:tab/>
-      </w:r>
-    </w:p>
-    <w:p>
-      <w:pPr>
-        <w:spacing w:after="0"/>
-        <w:rPr>
-          <w:rFonts w:ascii="Consolas" w:hAnsi="Consolas"/>
-          <w:sz w:val="18"/>
-          <w:szCs w:val="18"/>
-        </w:rPr>
-      </w:pPr>
-      <w:r>
-        <w:rPr>
-          <w:rFonts w:ascii="Consolas" w:hAnsi="Consolas"/>
-          <w:sz w:val="18"/>
-          <w:szCs w:val="18"/>
-        </w:rPr>
-        <w:tab/>
-        <w:t>append aces to hand as 1s</w:t>
-      </w:r>
-      <w:r>
-        <w:rPr>
-          <w:rFonts w:ascii="Consolas" w:hAnsi="Consolas"/>
-          <w:sz w:val="18"/>
-          <w:szCs w:val="18"/>
-        </w:rPr>
-        <w:tab/>
-      </w:r>
-      <w:r>
-        <w:rPr>
-          <w:rFonts w:ascii="Consolas" w:hAnsi="Consolas"/>
-          <w:sz w:val="18"/>
-          <w:szCs w:val="18"/>
-        </w:rPr>
-        <w:tab/>
-      </w:r>
-    </w:p>
-    <w:p>
-      <w:pPr>
-        <w:spacing w:after="0"/>
-        <w:rPr>
-          <w:rFonts w:ascii="Consolas" w:hAnsi="Consolas"/>
-          <w:sz w:val="18"/>
-          <w:szCs w:val="18"/>
-        </w:rPr>
-      </w:pPr>
-      <w:r>
-        <w:rPr>
-          <w:rFonts w:ascii="Consolas" w:hAnsi="Consolas"/>
-          <w:sz w:val="18"/>
-          <w:szCs w:val="18"/>
-        </w:rPr>
-        <w:tab/>
-        <w:t>if 5 consecutive cards</w:t>
-      </w:r>
-    </w:p>
-    <w:p>
-      <w:pPr>
-        <w:spacing w:after="0"/>
-        <w:rPr>
-          <w:rFonts w:ascii="Consolas" w:hAnsi="Consolas"/>
-          <w:sz w:val="18"/>
-          <w:szCs w:val="18"/>
-        </w:rPr>
-      </w:pPr>
-      <w:r>
-        <w:rPr>
-          <w:rFonts w:ascii="Consolas" w:hAnsi="Consolas"/>
-          <w:sz w:val="18"/>
-          <w:szCs w:val="18"/>
-        </w:rPr>
-        <w:tab/>
-      </w:r>
-      <w:r>
-        <w:rPr>
-          <w:rFonts w:ascii="Consolas" w:hAnsi="Consolas"/>
-          <w:sz w:val="18"/>
-          <w:szCs w:val="18"/>
-        </w:rPr>
-        <w:tab/>
-        <w:t>if strength &lt; 4</w:t>
-      </w:r>
-    </w:p>
-    <w:p>
-      <w:pPr>
-        <w:spacing w:after="0"/>
-        <w:rPr>
-          <w:rFonts w:ascii="Consolas" w:hAnsi="Consolas"/>
-          <w:sz w:val="18"/>
-          <w:szCs w:val="18"/>
-        </w:rPr>
-      </w:pPr>
-      <w:r>
-        <w:rPr>
-          <w:rFonts w:ascii="Consolas" w:hAnsi="Consolas"/>
-          <w:sz w:val="18"/>
-          <w:szCs w:val="18"/>
-        </w:rPr>
-        <w:tab/>
-      </w:r>
-      <w:r>
-        <w:rPr>
-          <w:rFonts w:ascii="Consolas" w:hAnsi="Consolas"/>
-          <w:sz w:val="18"/>
-          <w:szCs w:val="18"/>
-        </w:rPr>
-        <w:tab/>
-      </w:r>
-      <w:r>
-        <w:rPr>
-          <w:rFonts w:ascii="Consolas" w:hAnsi="Consolas"/>
-          <w:sz w:val="18"/>
-          <w:szCs w:val="18"/>
-        </w:rPr>
-        <w:tab/>
-        <w:t>strength &lt;- 4</w:t>
-      </w:r>
-    </w:p>
-    <w:p>
-      <w:pPr>
-        <w:spacing w:after="0"/>
-        <w:rPr>
-          <w:rFonts w:ascii="Consolas" w:hAnsi="Consolas"/>
-          <w:sz w:val="18"/>
-          <w:szCs w:val="18"/>
-        </w:rPr>
-      </w:pPr>
-      <w:r>
-        <w:rPr>
-          <w:rFonts w:ascii="Consolas" w:hAnsi="Consolas"/>
-          <w:sz w:val="18"/>
-          <w:szCs w:val="18"/>
-        </w:rPr>
-        <w:tab/>
-      </w:r>
-      <w:r>
-        <w:rPr>
-          <w:rFonts w:ascii="Consolas" w:hAnsi="Consolas"/>
-          <w:sz w:val="18"/>
-          <w:szCs w:val="18"/>
-        </w:rPr>
-        <w:tab/>
-      </w:r>
-      <w:r>
-        <w:rPr>
-          <w:rFonts w:ascii="Consolas" w:hAnsi="Consolas"/>
-          <w:sz w:val="18"/>
-          <w:szCs w:val="18"/>
-        </w:rPr>
-        <w:tab/>
-        <w:t>orderHand &lt;- [consecutive cards]</w:t>
-      </w:r>
-    </w:p>
-    <w:p>
-      <w:pPr>
-        <w:spacing w:after="0"/>
-        <w:rPr>
-          <w:rFonts w:ascii="Consolas" w:hAnsi="Consolas"/>
-          <w:sz w:val="18"/>
-          <w:szCs w:val="18"/>
-        </w:rPr>
-      </w:pPr>
-      <w:r>
-        <w:rPr>
-          <w:rFonts w:ascii="Consolas" w:hAnsi="Consolas"/>
-          <w:sz w:val="18"/>
-          <w:szCs w:val="18"/>
-        </w:rPr>
-        <w:tab/>
-      </w:r>
-      <w:r>
-        <w:rPr>
-          <w:rFonts w:ascii="Consolas" w:hAnsi="Consolas"/>
-          <w:sz w:val="18"/>
-          <w:szCs w:val="18"/>
-        </w:rPr>
-        <w:tab/>
-      </w:r>
-    </w:p>
-    <w:p>
-      <w:pPr>
-        <w:spacing w:after="0"/>
-        <w:rPr>
-          <w:rFonts w:ascii="Consolas" w:hAnsi="Consolas"/>
-          <w:sz w:val="18"/>
-          <w:szCs w:val="18"/>
-        </w:rPr>
-      </w:pPr>
-      <w:r>
-        <w:rPr>
-          <w:rFonts w:ascii="Consolas" w:hAnsi="Consolas"/>
-          <w:sz w:val="18"/>
-          <w:szCs w:val="18"/>
-        </w:rPr>
-        <w:tab/>
-      </w:r>
-      <w:r>
-        <w:rPr>
-          <w:rFonts w:ascii="Consolas" w:hAnsi="Consolas"/>
-          <w:sz w:val="18"/>
-          <w:szCs w:val="18"/>
-        </w:rPr>
-        <w:tab/>
-        <w:t>if consecutive cards are of same suit</w:t>
-      </w:r>
-    </w:p>
-    <w:p>
-      <w:pPr>
-        <w:spacing w:after="0"/>
-        <w:rPr>
-          <w:rFonts w:ascii="Consolas" w:hAnsi="Consolas"/>
-          <w:sz w:val="18"/>
-          <w:szCs w:val="18"/>
-        </w:rPr>
-      </w:pPr>
-      <w:r>
-        <w:rPr>
-          <w:rFonts w:ascii="Consolas" w:hAnsi="Consolas"/>
-          <w:sz w:val="18"/>
-          <w:szCs w:val="18"/>
-        </w:rPr>
-        <w:tab/>
-      </w:r>
-      <w:r>
-        <w:rPr>
-          <w:rFonts w:ascii="Consolas" w:hAnsi="Consolas"/>
-          <w:sz w:val="18"/>
-          <w:szCs w:val="18"/>
-        </w:rPr>
-        <w:tab/>
-      </w:r>
-      <w:r>
-        <w:rPr>
-          <w:rFonts w:ascii="Consolas" w:hAnsi="Consolas"/>
-          <w:sz w:val="18"/>
-          <w:szCs w:val="18"/>
-        </w:rPr>
-        <w:tab/>
-        <w:t>strength &lt;- 8</w:t>
-      </w:r>
-    </w:p>
-    <w:p>
-      <w:pPr>
-        <w:spacing w:after="0"/>
-        <w:rPr>
-          <w:rFonts w:ascii="Consolas" w:hAnsi="Consolas"/>
-          <w:sz w:val="18"/>
-          <w:szCs w:val="18"/>
-        </w:rPr>
-      </w:pPr>
-      <w:r>
-        <w:rPr>
-          <w:rFonts w:ascii="Consolas" w:hAnsi="Consolas"/>
-          <w:sz w:val="18"/>
-          <w:szCs w:val="18"/>
-        </w:rPr>
-        <w:tab/>
-      </w:r>
-      <w:r>
-        <w:rPr>
-          <w:rFonts w:ascii="Consolas" w:hAnsi="Consolas"/>
-          <w:sz w:val="18"/>
-          <w:szCs w:val="18"/>
-        </w:rPr>
-        <w:tab/>
-      </w:r>
-      <w:r>
-        <w:rPr>
-          <w:rFonts w:ascii="Consolas" w:hAnsi="Consolas"/>
-          <w:sz w:val="18"/>
-          <w:szCs w:val="18"/>
-        </w:rPr>
-        <w:tab/>
-        <w:t>orderHand &lt;- [consecutive cards]</w:t>
-      </w:r>
-    </w:p>
-    <w:p>
-      <w:pPr>
-        <w:spacing w:after="0"/>
-        <w:rPr>
-          <w:rFonts w:ascii="Consolas" w:hAnsi="Consolas"/>
-          <w:sz w:val="18"/>
-          <w:szCs w:val="18"/>
-        </w:rPr>
-      </w:pPr>
-      <w:r>
-        <w:rPr>
-          <w:rFonts w:ascii="Consolas" w:hAnsi="Consolas"/>
-          <w:sz w:val="18"/>
-          <w:szCs w:val="18"/>
-        </w:rPr>
-        <w:tab/>
-      </w:r>
-      <w:r>
-        <w:rPr>
-          <w:rFonts w:ascii="Consolas" w:hAnsi="Consolas"/>
-          <w:sz w:val="18"/>
-          <w:szCs w:val="18"/>
-        </w:rPr>
-        <w:tab/>
-      </w:r>
-      <w:r>
-        <w:rPr>
-          <w:rFonts w:ascii="Consolas" w:hAnsi="Consolas"/>
-          <w:sz w:val="18"/>
-          <w:szCs w:val="18"/>
-        </w:rPr>
-        <w:tab/>
-      </w:r>
-    </w:p>
-    <w:p>
-      <w:pPr>
-        <w:spacing w:after="0"/>
-        <w:rPr>
-          <w:rFonts w:ascii="Consolas" w:hAnsi="Consolas"/>
-          <w:sz w:val="18"/>
-          <w:szCs w:val="18"/>
-        </w:rPr>
-      </w:pPr>
-      <w:r>
-        <w:rPr>
-          <w:rFonts w:ascii="Consolas" w:hAnsi="Consolas"/>
-          <w:sz w:val="18"/>
-          <w:szCs w:val="18"/>
-        </w:rPr>
-        <w:tab/>
-        <w:t>if strength &lt;- 8 and head of orderHand is ace</w:t>
-      </w:r>
-    </w:p>
-    <w:p>
-      <w:pPr>
-        <w:spacing w:after="0"/>
-        <w:rPr>
-          <w:rFonts w:ascii="Consolas" w:hAnsi="Consolas"/>
-          <w:sz w:val="18"/>
-          <w:szCs w:val="18"/>
-        </w:rPr>
-      </w:pPr>
-      <w:r>
-        <w:rPr>
-          <w:rFonts w:ascii="Consolas" w:hAnsi="Consolas"/>
-          <w:sz w:val="18"/>
-          <w:szCs w:val="18"/>
-        </w:rPr>
-        <w:tab/>
-      </w:r>
-      <w:r>
-        <w:rPr>
-          <w:rFonts w:ascii="Consolas" w:hAnsi="Consolas"/>
-          <w:sz w:val="18"/>
-          <w:szCs w:val="18"/>
-        </w:rPr>
-        <w:tab/>
-        <w:t>strength &lt;- 9</w:t>
-      </w:r>
+        <w:rPr>
+          <w:rFonts w:ascii="Consolas" w:hAnsi="Consolas"/>
+          <w:sz w:val="18"/>
+          <w:szCs w:val="18"/>
+        </w:rPr>
+      </w:pPr>
+      <w:r>
+        <w:rPr>
+          <w:rFonts w:ascii="Consolas" w:hAnsi="Consolas"/>
+          <w:sz w:val="18"/>
+          <w:szCs w:val="18"/>
+        </w:rPr>
+        <w:tab/>
+      </w:r>
+      <w:r>
+        <w:rPr>
+          <w:rFonts w:ascii="Consolas" w:hAnsi="Consolas"/>
+          <w:sz w:val="18"/>
+          <w:szCs w:val="18"/>
+        </w:rPr>
+        <w:tab/>
+      </w:r>
+      <w:r>
+        <w:rPr>
+          <w:rFonts w:ascii="Consolas" w:hAnsi="Consolas"/>
+          <w:sz w:val="18"/>
+          <w:szCs w:val="18"/>
+        </w:rPr>
+        <w:tab/>
+        <w:t>straightHand &lt;- []</w:t>
+      </w:r>
+    </w:p>
+    <w:p>
+      <w:pPr>
+        <w:spacing w:after="0"/>
+        <w:rPr>
+          <w:rFonts w:ascii="Consolas" w:hAnsi="Consolas"/>
+          <w:sz w:val="18"/>
+          <w:szCs w:val="18"/>
+        </w:rPr>
+      </w:pPr>
+      <w:r>
+        <w:rPr>
+          <w:rFonts w:ascii="Consolas" w:hAnsi="Consolas"/>
+          <w:sz w:val="18"/>
+          <w:szCs w:val="18"/>
+        </w:rPr>
+        <w:tab/>
+      </w:r>
+      <w:r>
+        <w:rPr>
+          <w:rFonts w:ascii="Consolas" w:hAnsi="Consolas"/>
+          <w:sz w:val="18"/>
+          <w:szCs w:val="18"/>
+        </w:rPr>
+        <w:tab/>
+        <w:t>if there are 5 cards in straightHand</w:t>
+      </w:r>
+    </w:p>
+    <w:p>
+      <w:pPr>
+        <w:spacing w:after="0"/>
+        <w:rPr>
+          <w:rFonts w:ascii="Consolas" w:hAnsi="Consolas"/>
+          <w:sz w:val="18"/>
+          <w:szCs w:val="18"/>
+        </w:rPr>
+      </w:pPr>
+      <w:r>
+        <w:rPr>
+          <w:rFonts w:ascii="Consolas" w:hAnsi="Consolas"/>
+          <w:sz w:val="18"/>
+          <w:szCs w:val="18"/>
+        </w:rPr>
+        <w:tab/>
+      </w:r>
+      <w:r>
+        <w:rPr>
+          <w:rFonts w:ascii="Consolas" w:hAnsi="Consolas"/>
+          <w:sz w:val="18"/>
+          <w:szCs w:val="18"/>
+        </w:rPr>
+        <w:tab/>
+      </w:r>
+      <w:r>
+        <w:rPr>
+          <w:rFonts w:ascii="Consolas" w:hAnsi="Consolas"/>
+          <w:sz w:val="18"/>
+          <w:szCs w:val="18"/>
+        </w:rPr>
+        <w:tab/>
+      </w:r>
+      <w:r>
+        <w:rPr>
+          <w:rFonts w:ascii="Consolas" w:hAnsi="Consolas"/>
+          <w:sz w:val="18"/>
+          <w:szCs w:val="18"/>
+        </w:rPr>
+        <w:t>if cards are of same suit</w:t>
+      </w:r>
+    </w:p>
+    <w:p>
+      <w:pPr>
+        <w:spacing w:after="0"/>
+        <w:rPr>
+          <w:rFonts w:ascii="Consolas" w:hAnsi="Consolas"/>
+          <w:sz w:val="18"/>
+          <w:szCs w:val="18"/>
+        </w:rPr>
+      </w:pPr>
+      <w:r>
+        <w:rPr>
+          <w:rFonts w:ascii="Consolas" w:hAnsi="Consolas"/>
+          <w:sz w:val="18"/>
+          <w:szCs w:val="18"/>
+        </w:rPr>
+        <w:tab/>
+      </w:r>
+      <w:r>
+        <w:rPr>
+          <w:rFonts w:ascii="Consolas" w:hAnsi="Consolas"/>
+          <w:sz w:val="18"/>
+          <w:szCs w:val="18"/>
+        </w:rPr>
+        <w:tab/>
+      </w:r>
+      <w:r>
+        <w:rPr>
+          <w:rFonts w:ascii="Consolas" w:hAnsi="Consolas"/>
+          <w:sz w:val="18"/>
+          <w:szCs w:val="18"/>
+        </w:rPr>
+        <w:tab/>
+      </w:r>
+      <w:r>
+        <w:rPr>
+          <w:rFonts w:ascii="Consolas" w:hAnsi="Consolas"/>
+          <w:sz w:val="18"/>
+          <w:szCs w:val="18"/>
+        </w:rPr>
+        <w:tab/>
+        <w:t>hand is straight flush with straightHand</w:t>
+      </w:r>
+    </w:p>
+    <w:p>
+      <w:pPr>
+        <w:spacing w:after="0"/>
+        <w:rPr>
+          <w:rFonts w:ascii="Consolas" w:hAnsi="Consolas"/>
+          <w:sz w:val="18"/>
+          <w:szCs w:val="18"/>
+        </w:rPr>
+      </w:pPr>
+      <w:r>
+        <w:rPr>
+          <w:rFonts w:ascii="Consolas" w:hAnsi="Consolas"/>
+          <w:sz w:val="18"/>
+          <w:szCs w:val="18"/>
+        </w:rPr>
+        <w:tab/>
+      </w:r>
+      <w:r>
+        <w:rPr>
+          <w:rFonts w:ascii="Consolas" w:hAnsi="Consolas"/>
+          <w:sz w:val="18"/>
+          <w:szCs w:val="18"/>
+        </w:rPr>
+        <w:tab/>
+      </w:r>
+      <w:r>
+        <w:rPr>
+          <w:rFonts w:ascii="Consolas" w:hAnsi="Consolas"/>
+          <w:sz w:val="18"/>
+          <w:szCs w:val="18"/>
+        </w:rPr>
+        <w:tab/>
+      </w:r>
+      <w:r>
+        <w:rPr>
+          <w:rFonts w:ascii="Consolas" w:hAnsi="Consolas"/>
+          <w:sz w:val="18"/>
+          <w:szCs w:val="18"/>
+        </w:rPr>
+        <w:tab/>
+      </w:r>
+      <w:r>
+        <w:rPr>
+          <w:rFonts w:ascii="Consolas" w:hAnsi="Consolas"/>
+          <w:sz w:val="18"/>
+          <w:szCs w:val="18"/>
+        </w:rPr>
+        <w:tab/>
+        <w:t xml:space="preserve">if straightHand begins with </w:t>
+      </w:r>
+      <w:r>
+        <w:rPr>
+          <w:rFonts w:ascii="Consolas" w:hAnsi="Consolas"/>
+          <w:sz w:val="18"/>
+          <w:szCs w:val="18"/>
+          <w:u w:val="single"/>
+        </w:rPr>
+        <w:t>high</w:t>
+      </w:r>
+      <w:r>
+        <w:rPr>
+          <w:rFonts w:ascii="Consolas" w:hAnsi="Consolas"/>
+          <w:sz w:val="18"/>
+          <w:szCs w:val="18"/>
+        </w:rPr>
+        <w:t xml:space="preserve"> Ace</w:t>
+      </w:r>
+    </w:p>
+    <w:p>
+      <w:pPr>
+        <w:spacing w:after="0"/>
+        <w:rPr>
+          <w:rFonts w:ascii="Consolas" w:hAnsi="Consolas"/>
+          <w:sz w:val="18"/>
+          <w:szCs w:val="18"/>
+        </w:rPr>
+      </w:pPr>
+      <w:r>
+        <w:rPr>
+          <w:rFonts w:ascii="Consolas" w:hAnsi="Consolas"/>
+          <w:sz w:val="18"/>
+          <w:szCs w:val="18"/>
+        </w:rPr>
+        <w:tab/>
+      </w:r>
+      <w:r>
+        <w:rPr>
+          <w:rFonts w:ascii="Consolas" w:hAnsi="Consolas"/>
+          <w:sz w:val="18"/>
+          <w:szCs w:val="18"/>
+        </w:rPr>
+        <w:tab/>
+      </w:r>
+      <w:r>
+        <w:rPr>
+          <w:rFonts w:ascii="Consolas" w:hAnsi="Consolas"/>
+          <w:sz w:val="18"/>
+          <w:szCs w:val="18"/>
+        </w:rPr>
+        <w:tab/>
+      </w:r>
+      <w:r>
+        <w:rPr>
+          <w:rFonts w:ascii="Consolas" w:hAnsi="Consolas"/>
+          <w:sz w:val="18"/>
+          <w:szCs w:val="18"/>
+        </w:rPr>
+        <w:tab/>
+      </w:r>
+      <w:r>
+        <w:rPr>
+          <w:rFonts w:ascii="Consolas" w:hAnsi="Consolas"/>
+          <w:sz w:val="18"/>
+          <w:szCs w:val="18"/>
+        </w:rPr>
+        <w:tab/>
+      </w:r>
+      <w:r>
+        <w:rPr>
+          <w:rFonts w:ascii="Consolas" w:hAnsi="Consolas"/>
+          <w:sz w:val="18"/>
+          <w:szCs w:val="18"/>
+        </w:rPr>
+        <w:tab/>
+        <w:t>hand is royal flush</w:t>
+      </w:r>
+    </w:p>
+    <w:p>
+      <w:pPr>
+        <w:spacing w:after="0"/>
+        <w:rPr>
+          <w:rFonts w:ascii="Consolas" w:hAnsi="Consolas"/>
+          <w:sz w:val="18"/>
+          <w:szCs w:val="18"/>
+        </w:rPr>
+      </w:pPr>
+      <w:r>
+        <w:rPr>
+          <w:rFonts w:ascii="Consolas" w:hAnsi="Consolas"/>
+          <w:sz w:val="18"/>
+          <w:szCs w:val="18"/>
+        </w:rPr>
+        <w:tab/>
+      </w:r>
+      <w:r>
+        <w:rPr>
+          <w:rFonts w:ascii="Consolas" w:hAnsi="Consolas"/>
+          <w:sz w:val="18"/>
+          <w:szCs w:val="18"/>
+        </w:rPr>
+        <w:tab/>
+      </w:r>
+      <w:r>
+        <w:rPr>
+          <w:rFonts w:ascii="Consolas" w:hAnsi="Consolas"/>
+          <w:sz w:val="18"/>
+          <w:szCs w:val="18"/>
+        </w:rPr>
+        <w:tab/>
+        <w:t>else</w:t>
+      </w:r>
+    </w:p>
+    <w:p>
+      <w:pPr>
+        <w:spacing w:after="0"/>
+        <w:rPr>
+          <w:rFonts w:ascii="Consolas" w:hAnsi="Consolas"/>
+          <w:sz w:val="18"/>
+          <w:szCs w:val="18"/>
+        </w:rPr>
+      </w:pPr>
+      <w:r>
+        <w:rPr>
+          <w:rFonts w:ascii="Consolas" w:hAnsi="Consolas"/>
+          <w:sz w:val="18"/>
+          <w:szCs w:val="18"/>
+        </w:rPr>
+        <w:tab/>
+      </w:r>
+      <w:r>
+        <w:rPr>
+          <w:rFonts w:ascii="Consolas" w:hAnsi="Consolas"/>
+          <w:sz w:val="18"/>
+          <w:szCs w:val="18"/>
+        </w:rPr>
+        <w:tab/>
+      </w:r>
+      <w:r>
+        <w:rPr>
+          <w:rFonts w:ascii="Consolas" w:hAnsi="Consolas"/>
+          <w:sz w:val="18"/>
+          <w:szCs w:val="18"/>
+        </w:rPr>
+        <w:tab/>
+      </w:r>
+      <w:r>
+        <w:rPr>
+          <w:rFonts w:ascii="Consolas" w:hAnsi="Consolas"/>
+          <w:sz w:val="18"/>
+          <w:szCs w:val="18"/>
+        </w:rPr>
+        <w:tab/>
+        <w:t>hand has a straight with straightHand</w:t>
+      </w:r>
+    </w:p>
+    <w:p>
+      <w:pPr>
+        <w:spacing w:after="0"/>
+        <w:rPr>
+          <w:rFonts w:ascii="Consolas" w:hAnsi="Consolas"/>
+          <w:sz w:val="18"/>
+          <w:szCs w:val="18"/>
+        </w:rPr>
+      </w:pPr>
+    </w:p>
+    <w:p>
+      <w:pPr>
+        <w:spacing w:after="0"/>
+        <w:rPr>
+          <w:rFonts w:ascii="Consolas" w:hAnsi="Consolas"/>
+          <w:sz w:val="18"/>
+          <w:szCs w:val="18"/>
+        </w:rPr>
+      </w:pPr>
     </w:p>
     <w:p/>
     <w:p>
@@ -2508,7 +2186,22 @@
         <w:t>I</w:t>
       </w:r>
       <w:r>
-        <w:t xml:space="preserve">f two players have the exact same </w:t>
+        <w:t>f two</w:t>
+      </w:r>
+      <w:r>
+        <w:t xml:space="preserve"> </w:t>
+      </w:r>
+      <w:r>
+        <w:t>(or more)</w:t>
+      </w:r>
+      <w:r>
+        <w:t xml:space="preserve"> players</w:t>
+      </w:r>
+      <w:r>
+        <w:t xml:space="preserve"> </w:t>
+      </w:r>
+      <w:r>
+        <w:t xml:space="preserve">have the exact same </w:t>
       </w:r>
       <w:r>
         <w:t>strength,</w:t>
@@ -2553,6 +2246,24 @@
           <w:sz w:val="18"/>
           <w:szCs w:val="18"/>
         </w:rPr>
+        <w:t>repeated &lt;- []</w:t>
+      </w:r>
+    </w:p>
+    <w:p>
+      <w:pPr>
+        <w:spacing w:after="0"/>
+        <w:rPr>
+          <w:rFonts w:ascii="Consolas" w:hAnsi="Consolas"/>
+          <w:sz w:val="18"/>
+          <w:szCs w:val="18"/>
+        </w:rPr>
+      </w:pPr>
+      <w:r>
+        <w:rPr>
+          <w:rFonts w:ascii="Consolas" w:hAnsi="Consolas"/>
+          <w:sz w:val="18"/>
+          <w:szCs w:val="18"/>
+        </w:rPr>
         <w:t>win &lt;- [players sorted by hand strength]</w:t>
       </w:r>
     </w:p>
@@ -2655,7 +2366,7 @@
           <w:sz w:val="18"/>
           <w:szCs w:val="18"/>
         </w:rPr>
-        <w:t>I</w:t>
+        <w:t>i</w:t>
       </w:r>
       <w:r>
         <w:rPr>
@@ -2721,483 +2432,981 @@
           <w:sz w:val="18"/>
           <w:szCs w:val="18"/>
         </w:rPr>
-        <w:t xml:space="preserve">items[0] </w:t>
-      </w:r>
-      <w:r>
-        <w:rPr>
-          <w:rFonts w:ascii="Consolas" w:hAnsi="Consolas"/>
-          <w:sz w:val="18"/>
-          <w:szCs w:val="18"/>
-        </w:rPr>
-        <w:t>&lt;- [items]</w:t>
-      </w:r>
-    </w:p>
-    <w:p>
-      <w:pPr>
-        <w:spacing w:after="0"/>
-        <w:rPr>
-          <w:rFonts w:ascii="Consolas" w:hAnsi="Consolas"/>
-          <w:sz w:val="18"/>
-          <w:szCs w:val="18"/>
-        </w:rPr>
-      </w:pPr>
-      <w:r>
-        <w:rPr>
-          <w:rFonts w:ascii="Consolas" w:hAnsi="Consolas"/>
-          <w:sz w:val="18"/>
-          <w:szCs w:val="18"/>
-        </w:rPr>
-        <w:tab/>
-      </w:r>
-      <w:r>
-        <w:rPr>
-          <w:rFonts w:ascii="Consolas" w:hAnsi="Consolas"/>
-          <w:sz w:val="18"/>
-          <w:szCs w:val="18"/>
-        </w:rPr>
-        <w:tab/>
-      </w:r>
-      <w:r>
-        <w:rPr>
-          <w:rFonts w:ascii="Consolas" w:hAnsi="Consolas"/>
-          <w:sz w:val="18"/>
-          <w:szCs w:val="18"/>
-        </w:rPr>
-        <w:tab/>
-      </w:r>
-      <w:r>
-        <w:rPr>
-          <w:rFonts w:ascii="Consolas" w:hAnsi="Consolas"/>
-          <w:sz w:val="18"/>
-          <w:szCs w:val="18"/>
-        </w:rPr>
-        <w:t>remove all other items</w:t>
-      </w:r>
-    </w:p>
-    <w:p>
-      <w:pPr>
-        <w:spacing w:after="0"/>
-        <w:rPr>
-          <w:rFonts w:ascii="Consolas" w:hAnsi="Consolas"/>
-          <w:sz w:val="18"/>
-          <w:szCs w:val="18"/>
-        </w:rPr>
-      </w:pPr>
-      <w:r>
-        <w:rPr>
-          <w:rFonts w:ascii="Consolas" w:hAnsi="Consolas"/>
-          <w:sz w:val="18"/>
-          <w:szCs w:val="18"/>
-        </w:rPr>
-        <w:tab/>
-      </w:r>
-      <w:r>
-        <w:rPr>
-          <w:rFonts w:ascii="Consolas" w:hAnsi="Consolas"/>
-          <w:sz w:val="18"/>
-          <w:szCs w:val="18"/>
-        </w:rPr>
-        <w:t xml:space="preserve">for </w:t>
-      </w:r>
-      <w:r>
-        <w:rPr>
-          <w:rFonts w:ascii="Consolas" w:hAnsi="Consolas"/>
-          <w:sz w:val="18"/>
-          <w:szCs w:val="18"/>
-        </w:rPr>
-        <w:t>item</w:t>
-      </w:r>
-      <w:r>
-        <w:rPr>
-          <w:rFonts w:ascii="Consolas" w:hAnsi="Consolas"/>
-          <w:sz w:val="18"/>
-          <w:szCs w:val="18"/>
-        </w:rPr>
-        <w:t xml:space="preserve"> in win</w:t>
-      </w:r>
-    </w:p>
-    <w:p>
-      <w:pPr>
-        <w:spacing w:after="0"/>
-        <w:rPr>
-          <w:rFonts w:ascii="Consolas" w:hAnsi="Consolas"/>
-          <w:sz w:val="18"/>
-          <w:szCs w:val="18"/>
-        </w:rPr>
-      </w:pPr>
-      <w:r>
-        <w:rPr>
-          <w:rFonts w:ascii="Consolas" w:hAnsi="Consolas"/>
-          <w:sz w:val="18"/>
-          <w:szCs w:val="18"/>
-        </w:rPr>
-        <w:tab/>
-      </w:r>
-      <w:r>
-        <w:rPr>
-          <w:rFonts w:ascii="Consolas" w:hAnsi="Consolas"/>
-          <w:sz w:val="18"/>
-          <w:szCs w:val="18"/>
-        </w:rPr>
-        <w:tab/>
-        <w:t>playerWin += [[</w:t>
-      </w:r>
-      <w:r>
-        <w:rPr>
-          <w:rFonts w:ascii="Consolas" w:hAnsi="Consolas"/>
-          <w:sz w:val="18"/>
-          <w:szCs w:val="18"/>
-        </w:rPr>
-        <w:t>item</w:t>
-      </w:r>
-      <w:r>
-        <w:rPr>
-          <w:rFonts w:ascii="Consolas" w:hAnsi="Consolas"/>
-          <w:sz w:val="18"/>
-          <w:szCs w:val="18"/>
-        </w:rPr>
-        <w:t>], hand strength in words]</w:t>
-      </w:r>
+        <w:t>repeated += both items</w:t>
+      </w:r>
+    </w:p>
+    <w:p>
+      <w:pPr>
+        <w:spacing w:after="0"/>
+        <w:rPr>
+          <w:rFonts w:ascii="Consolas" w:hAnsi="Consolas"/>
+          <w:sz w:val="18"/>
+          <w:szCs w:val="18"/>
+        </w:rPr>
+      </w:pPr>
+      <w:r>
+        <w:rPr>
+          <w:rFonts w:ascii="Consolas" w:hAnsi="Consolas"/>
+          <w:sz w:val="18"/>
+          <w:szCs w:val="18"/>
+        </w:rPr>
+        <w:tab/>
+      </w:r>
+      <w:r>
+        <w:rPr>
+          <w:rFonts w:ascii="Consolas" w:hAnsi="Consolas"/>
+          <w:sz w:val="18"/>
+          <w:szCs w:val="18"/>
+        </w:rPr>
+        <w:t>for player in repeated, step</w:t>
+      </w:r>
+      <w:r>
+        <w:rPr>
+          <w:rFonts w:ascii="Consolas" w:hAnsi="Consolas"/>
+          <w:sz w:val="18"/>
+          <w:szCs w:val="18"/>
+        </w:rPr>
+        <w:t xml:space="preserve"> of</w:t>
+      </w:r>
+      <w:bookmarkStart w:id="0" w:name="_GoBack"/>
+      <w:bookmarkEnd w:id="0"/>
+      <w:r>
+        <w:rPr>
+          <w:rFonts w:ascii="Consolas" w:hAnsi="Consolas"/>
+          <w:sz w:val="18"/>
+          <w:szCs w:val="18"/>
+        </w:rPr>
+        <w:t xml:space="preserve"> 2</w:t>
+      </w:r>
+    </w:p>
+    <w:p>
+      <w:pPr>
+        <w:spacing w:after="0"/>
+        <w:rPr>
+          <w:rFonts w:ascii="Consolas" w:hAnsi="Consolas"/>
+          <w:sz w:val="18"/>
+          <w:szCs w:val="18"/>
+        </w:rPr>
+      </w:pPr>
+      <w:r>
+        <w:rPr>
+          <w:rFonts w:ascii="Consolas" w:hAnsi="Consolas"/>
+          <w:sz w:val="18"/>
+          <w:szCs w:val="18"/>
+        </w:rPr>
+        <w:tab/>
+      </w:r>
+      <w:r>
+        <w:rPr>
+          <w:rFonts w:ascii="Consolas" w:hAnsi="Consolas"/>
+          <w:sz w:val="18"/>
+          <w:szCs w:val="18"/>
+        </w:rPr>
+        <w:tab/>
+        <w:t>if player</w:t>
+      </w:r>
+    </w:p>
+    <w:p>
+      <w:pPr>
+        <w:spacing w:after="0"/>
+        <w:rPr>
+          <w:rFonts w:ascii="Consolas" w:hAnsi="Consolas"/>
+          <w:sz w:val="18"/>
+          <w:szCs w:val="18"/>
+        </w:rPr>
+      </w:pPr>
+    </w:p>
+    <w:p>
+      <w:pPr>
+        <w:spacing w:after="0"/>
+        <w:rPr>
+          <w:rFonts w:ascii="Consolas" w:hAnsi="Consolas"/>
+          <w:sz w:val="18"/>
+          <w:szCs w:val="18"/>
+        </w:rPr>
+      </w:pPr>
     </w:p>
     <w:p>
       <w:pPr>
         <w:pStyle w:val="Heading3"/>
       </w:pPr>
       <w:r>
+        <w:t>Determining the winner</w:t>
+      </w:r>
+    </w:p>
+    <w:p>
+      <w:r>
+        <w:t>After the game has finished, the winner function runs to determine how much each player has won</w:t>
+      </w:r>
+      <w:r>
+        <w:t>.</w:t>
+      </w:r>
+    </w:p>
+    <w:p>
+      <w:pPr>
+        <w:spacing w:after="0"/>
+        <w:rPr>
+          <w:rFonts w:ascii="Consolas" w:hAnsi="Consolas"/>
+          <w:sz w:val="18"/>
+          <w:szCs w:val="18"/>
+        </w:rPr>
+      </w:pPr>
+      <w:r>
+        <w:rPr>
+          <w:rFonts w:ascii="Consolas" w:hAnsi="Consolas"/>
+          <w:sz w:val="18"/>
+          <w:szCs w:val="18"/>
+        </w:rPr>
+        <w:t>Function winner</w:t>
+      </w:r>
+    </w:p>
+    <w:p>
+      <w:pPr>
+        <w:spacing w:after="0"/>
+        <w:rPr>
+          <w:rFonts w:ascii="Consolas" w:hAnsi="Consolas"/>
+          <w:sz w:val="18"/>
+          <w:szCs w:val="18"/>
+        </w:rPr>
+      </w:pPr>
+      <w:r>
+        <w:rPr>
+          <w:rFonts w:ascii="Consolas" w:hAnsi="Consolas"/>
+          <w:sz w:val="18"/>
+          <w:szCs w:val="18"/>
+        </w:rPr>
+        <w:tab/>
+        <w:t>a &lt;- 0</w:t>
+      </w:r>
+    </w:p>
+    <w:p>
+      <w:pPr>
+        <w:spacing w:after="0"/>
+        <w:rPr>
+          <w:rFonts w:ascii="Consolas" w:hAnsi="Consolas"/>
+          <w:sz w:val="18"/>
+          <w:szCs w:val="18"/>
+        </w:rPr>
+      </w:pPr>
+      <w:r>
+        <w:rPr>
+          <w:rFonts w:ascii="Consolas" w:hAnsi="Consolas"/>
+          <w:sz w:val="18"/>
+          <w:szCs w:val="18"/>
+        </w:rPr>
+        <w:tab/>
+        <w:t>playerWin &lt;- list of players sorted by hand strength</w:t>
+      </w:r>
+    </w:p>
+    <w:p>
+      <w:pPr>
+        <w:spacing w:after="0"/>
+        <w:rPr>
+          <w:rFonts w:ascii="Consolas" w:hAnsi="Consolas"/>
+          <w:sz w:val="18"/>
+          <w:szCs w:val="18"/>
+        </w:rPr>
+      </w:pPr>
+      <w:r>
+        <w:rPr>
+          <w:rFonts w:ascii="Consolas" w:hAnsi="Consolas"/>
+          <w:sz w:val="18"/>
+          <w:szCs w:val="18"/>
+        </w:rPr>
+        <w:tab/>
+        <w:t>while pot != 0</w:t>
+      </w:r>
+    </w:p>
+    <w:p>
+      <w:pPr>
+        <w:spacing w:after="0"/>
+        <w:rPr>
+          <w:rFonts w:ascii="Consolas" w:hAnsi="Consolas"/>
+          <w:sz w:val="18"/>
+          <w:szCs w:val="18"/>
+        </w:rPr>
+      </w:pPr>
+      <w:r>
+        <w:rPr>
+          <w:rFonts w:ascii="Consolas" w:hAnsi="Consolas"/>
+          <w:sz w:val="18"/>
+          <w:szCs w:val="18"/>
+        </w:rPr>
+        <w:tab/>
+      </w:r>
+      <w:r>
+        <w:rPr>
+          <w:rFonts w:ascii="Consolas" w:hAnsi="Consolas"/>
+          <w:sz w:val="18"/>
+          <w:szCs w:val="18"/>
+        </w:rPr>
+        <w:tab/>
+      </w:r>
+      <w:r>
+        <w:rPr>
+          <w:rFonts w:ascii="Consolas" w:hAnsi="Consolas"/>
+          <w:sz w:val="18"/>
+          <w:szCs w:val="18"/>
+        </w:rPr>
+        <w:t>winners &lt;- []</w:t>
+      </w:r>
+    </w:p>
+    <w:p>
+      <w:pPr>
+        <w:spacing w:after="0"/>
+        <w:rPr>
+          <w:rFonts w:ascii="Consolas" w:hAnsi="Consolas"/>
+          <w:sz w:val="18"/>
+          <w:szCs w:val="18"/>
+        </w:rPr>
+      </w:pPr>
+      <w:r>
+        <w:rPr>
+          <w:rFonts w:ascii="Consolas" w:hAnsi="Consolas"/>
+          <w:sz w:val="18"/>
+          <w:szCs w:val="18"/>
+        </w:rPr>
+        <w:tab/>
+      </w:r>
+      <w:r>
+        <w:rPr>
+          <w:rFonts w:ascii="Consolas" w:hAnsi="Consolas"/>
+          <w:sz w:val="18"/>
+          <w:szCs w:val="18"/>
+        </w:rPr>
+        <w:tab/>
+        <w:t>for player in playerWin[a]</w:t>
+      </w:r>
+    </w:p>
+    <w:p>
+      <w:pPr>
+        <w:spacing w:after="0"/>
+        <w:rPr>
+          <w:rFonts w:ascii="Consolas" w:hAnsi="Consolas"/>
+          <w:sz w:val="18"/>
+          <w:szCs w:val="18"/>
+        </w:rPr>
+      </w:pPr>
+      <w:r>
+        <w:rPr>
+          <w:rFonts w:ascii="Consolas" w:hAnsi="Consolas"/>
+          <w:sz w:val="18"/>
+          <w:szCs w:val="18"/>
+        </w:rPr>
+        <w:tab/>
+      </w:r>
+      <w:r>
+        <w:rPr>
+          <w:rFonts w:ascii="Consolas" w:hAnsi="Consolas"/>
+          <w:sz w:val="18"/>
+          <w:szCs w:val="18"/>
+        </w:rPr>
+        <w:tab/>
+      </w:r>
+      <w:r>
+        <w:rPr>
+          <w:rFonts w:ascii="Consolas" w:hAnsi="Consolas"/>
+          <w:sz w:val="18"/>
+          <w:szCs w:val="18"/>
+        </w:rPr>
+        <w:tab/>
+        <w:t>if player has not folded</w:t>
+      </w:r>
+    </w:p>
+    <w:p>
+      <w:pPr>
+        <w:spacing w:after="0"/>
+        <w:rPr>
+          <w:rFonts w:ascii="Consolas" w:hAnsi="Consolas"/>
+          <w:sz w:val="18"/>
+          <w:szCs w:val="18"/>
+        </w:rPr>
+      </w:pPr>
+      <w:r>
+        <w:rPr>
+          <w:rFonts w:ascii="Consolas" w:hAnsi="Consolas"/>
+          <w:sz w:val="18"/>
+          <w:szCs w:val="18"/>
+        </w:rPr>
+        <w:tab/>
+      </w:r>
+      <w:r>
+        <w:rPr>
+          <w:rFonts w:ascii="Consolas" w:hAnsi="Consolas"/>
+          <w:sz w:val="18"/>
+          <w:szCs w:val="18"/>
+        </w:rPr>
+        <w:tab/>
+      </w:r>
+      <w:r>
+        <w:rPr>
+          <w:rFonts w:ascii="Consolas" w:hAnsi="Consolas"/>
+          <w:sz w:val="18"/>
+          <w:szCs w:val="18"/>
+        </w:rPr>
+        <w:tab/>
+      </w:r>
+      <w:r>
+        <w:rPr>
+          <w:rFonts w:ascii="Consolas" w:hAnsi="Consolas"/>
+          <w:sz w:val="18"/>
+          <w:szCs w:val="18"/>
+        </w:rPr>
+        <w:tab/>
+      </w:r>
+      <w:r>
+        <w:rPr>
+          <w:rFonts w:ascii="Consolas" w:hAnsi="Consolas"/>
+          <w:sz w:val="18"/>
+          <w:szCs w:val="18"/>
+        </w:rPr>
+        <w:t>winners += player</w:t>
+      </w:r>
+    </w:p>
+    <w:p>
+      <w:pPr>
+        <w:spacing w:after="0"/>
+        <w:rPr>
+          <w:rFonts w:ascii="Consolas" w:hAnsi="Consolas"/>
+          <w:sz w:val="18"/>
+          <w:szCs w:val="18"/>
+        </w:rPr>
+      </w:pPr>
+      <w:r>
+        <w:rPr>
+          <w:rFonts w:ascii="Consolas" w:hAnsi="Consolas"/>
+          <w:sz w:val="18"/>
+          <w:szCs w:val="18"/>
+        </w:rPr>
+        <w:tab/>
+      </w:r>
+      <w:r>
+        <w:rPr>
+          <w:rFonts w:ascii="Consolas" w:hAnsi="Consolas"/>
+          <w:sz w:val="18"/>
+          <w:szCs w:val="18"/>
+        </w:rPr>
+        <w:tab/>
+      </w:r>
+      <w:r>
+        <w:rPr>
+          <w:rFonts w:ascii="Consolas" w:hAnsi="Consolas"/>
+          <w:sz w:val="18"/>
+          <w:szCs w:val="18"/>
+        </w:rPr>
+        <w:t xml:space="preserve">pot = </w:t>
+      </w:r>
+      <w:r>
+        <w:rPr>
+          <w:rFonts w:ascii="Consolas" w:hAnsi="Consolas"/>
+          <w:sz w:val="18"/>
+          <w:szCs w:val="18"/>
+        </w:rPr>
+        <w:t>d</w:t>
+      </w:r>
+      <w:r>
+        <w:rPr>
+          <w:rFonts w:ascii="Consolas" w:hAnsi="Consolas"/>
+          <w:sz w:val="18"/>
+          <w:szCs w:val="18"/>
+        </w:rPr>
+        <w:t>istributeMoney(players, winners, pot)</w:t>
+      </w:r>
+    </w:p>
+    <w:p>
+      <w:pPr>
+        <w:spacing w:after="0"/>
+        <w:rPr>
+          <w:rFonts w:ascii="Consolas" w:hAnsi="Consolas"/>
+          <w:sz w:val="18"/>
+          <w:szCs w:val="18"/>
+        </w:rPr>
+      </w:pPr>
+      <w:r>
+        <w:rPr>
+          <w:rFonts w:ascii="Consolas" w:hAnsi="Consolas"/>
+          <w:sz w:val="18"/>
+          <w:szCs w:val="18"/>
+        </w:rPr>
+        <w:tab/>
+      </w:r>
+      <w:r>
+        <w:rPr>
+          <w:rFonts w:ascii="Consolas" w:hAnsi="Consolas"/>
+          <w:sz w:val="18"/>
+          <w:szCs w:val="18"/>
+        </w:rPr>
+        <w:tab/>
+        <w:t>a+=1</w:t>
+      </w:r>
+    </w:p>
+    <w:p>
+      <w:pPr>
+        <w:spacing w:after="0"/>
+        <w:rPr>
+          <w:rFonts w:ascii="Consolas" w:hAnsi="Consolas"/>
+          <w:sz w:val="18"/>
+          <w:szCs w:val="18"/>
+        </w:rPr>
+      </w:pPr>
+    </w:p>
+    <w:p>
+      <w:pPr>
+        <w:pStyle w:val="Heading3"/>
+      </w:pPr>
+      <w:r>
+        <w:t>Distributing the money</w:t>
+      </w:r>
+    </w:p>
+    <w:p/>
+    <w:p>
+      <w:pPr>
+        <w:spacing w:after="0"/>
+        <w:rPr>
+          <w:rFonts w:ascii="Consolas" w:hAnsi="Consolas"/>
+          <w:sz w:val="18"/>
+          <w:szCs w:val="18"/>
+        </w:rPr>
+      </w:pPr>
+      <w:r>
+        <w:rPr>
+          <w:rFonts w:ascii="Consolas" w:hAnsi="Consolas"/>
+          <w:sz w:val="18"/>
+          <w:szCs w:val="18"/>
+        </w:rPr>
+        <w:t>players &lt;- players in table</w:t>
+      </w:r>
+    </w:p>
+    <w:p>
+      <w:pPr>
+        <w:spacing w:after="0"/>
+        <w:rPr>
+          <w:rFonts w:ascii="Consolas" w:hAnsi="Consolas"/>
+          <w:sz w:val="18"/>
+          <w:szCs w:val="18"/>
+        </w:rPr>
+      </w:pPr>
+      <w:r>
+        <w:rPr>
+          <w:rFonts w:ascii="Consolas" w:hAnsi="Consolas"/>
+          <w:sz w:val="18"/>
+          <w:szCs w:val="18"/>
+        </w:rPr>
+        <w:t>winners &lt;- players who have the highest hand in the table who have not folded</w:t>
+      </w:r>
+    </w:p>
+    <w:p>
+      <w:pPr>
+        <w:spacing w:after="0"/>
+        <w:rPr>
+          <w:rFonts w:ascii="Consolas" w:hAnsi="Consolas"/>
+          <w:sz w:val="18"/>
+          <w:szCs w:val="18"/>
+        </w:rPr>
+      </w:pPr>
+      <w:r>
+        <w:rPr>
+          <w:rFonts w:ascii="Consolas" w:hAnsi="Consolas"/>
+          <w:sz w:val="18"/>
+          <w:szCs w:val="18"/>
+        </w:rPr>
         <w:lastRenderedPageBreak/>
-        <w:t>Determining the winner</w:t>
-      </w:r>
-    </w:p>
-    <w:p>
-      <w:r>
-        <w:t>After the game has finished, the winner function runs to determine how much each player has won</w:t>
-      </w:r>
-      <w:r>
-        <w:t>.</w:t>
-      </w:r>
-    </w:p>
-    <w:p>
-      <w:pPr>
-        <w:spacing w:after="0"/>
-        <w:rPr>
-          <w:rFonts w:ascii="Consolas" w:hAnsi="Consolas"/>
-          <w:sz w:val="18"/>
-          <w:szCs w:val="18"/>
-        </w:rPr>
-      </w:pPr>
-      <w:r>
-        <w:rPr>
-          <w:rFonts w:ascii="Consolas" w:hAnsi="Consolas"/>
-          <w:sz w:val="18"/>
-          <w:szCs w:val="18"/>
-        </w:rPr>
-        <w:t>Function winner</w:t>
-      </w:r>
-    </w:p>
-    <w:p>
-      <w:pPr>
-        <w:spacing w:after="0"/>
-        <w:rPr>
-          <w:rFonts w:ascii="Consolas" w:hAnsi="Consolas"/>
-          <w:sz w:val="18"/>
-          <w:szCs w:val="18"/>
-        </w:rPr>
-      </w:pPr>
-      <w:r>
-        <w:rPr>
-          <w:rFonts w:ascii="Consolas" w:hAnsi="Consolas"/>
-          <w:sz w:val="18"/>
-          <w:szCs w:val="18"/>
-        </w:rPr>
-        <w:tab/>
-        <w:t>a &lt;- 0</w:t>
-      </w:r>
-    </w:p>
-    <w:p>
-      <w:pPr>
-        <w:spacing w:after="0"/>
-        <w:rPr>
-          <w:rFonts w:ascii="Consolas" w:hAnsi="Consolas"/>
-          <w:sz w:val="18"/>
-          <w:szCs w:val="18"/>
-        </w:rPr>
-      </w:pPr>
-      <w:r>
-        <w:rPr>
-          <w:rFonts w:ascii="Consolas" w:hAnsi="Consolas"/>
-          <w:sz w:val="18"/>
-          <w:szCs w:val="18"/>
-        </w:rPr>
-        <w:tab/>
-        <w:t>winners &lt;- []</w:t>
-      </w:r>
-    </w:p>
-    <w:p>
-      <w:pPr>
-        <w:spacing w:after="0"/>
-        <w:rPr>
-          <w:rFonts w:ascii="Consolas" w:hAnsi="Consolas"/>
-          <w:sz w:val="18"/>
-          <w:szCs w:val="18"/>
-        </w:rPr>
-      </w:pPr>
-      <w:r>
-        <w:rPr>
-          <w:rFonts w:ascii="Consolas" w:hAnsi="Consolas"/>
-          <w:sz w:val="18"/>
-          <w:szCs w:val="18"/>
-        </w:rPr>
-        <w:tab/>
-        <w:t>playerWin &lt;- list of players sorted by hand strength</w:t>
-      </w:r>
-    </w:p>
-    <w:p>
-      <w:pPr>
-        <w:spacing w:after="0"/>
-        <w:rPr>
-          <w:rFonts w:ascii="Consolas" w:hAnsi="Consolas"/>
-          <w:sz w:val="18"/>
-          <w:szCs w:val="18"/>
-        </w:rPr>
-      </w:pPr>
-      <w:r>
-        <w:rPr>
-          <w:rFonts w:ascii="Consolas" w:hAnsi="Consolas"/>
-          <w:sz w:val="18"/>
-          <w:szCs w:val="18"/>
-        </w:rPr>
-        <w:tab/>
-        <w:t>while pot != 0</w:t>
-      </w:r>
-    </w:p>
-    <w:p>
-      <w:pPr>
-        <w:spacing w:after="0"/>
-        <w:rPr>
-          <w:rFonts w:ascii="Consolas" w:hAnsi="Consolas"/>
-          <w:sz w:val="18"/>
-          <w:szCs w:val="18"/>
-        </w:rPr>
-      </w:pPr>
-      <w:r>
-        <w:rPr>
-          <w:rFonts w:ascii="Consolas" w:hAnsi="Consolas"/>
-          <w:sz w:val="18"/>
-          <w:szCs w:val="18"/>
-        </w:rPr>
-        <w:tab/>
-      </w:r>
-      <w:r>
-        <w:rPr>
-          <w:rFonts w:ascii="Consolas" w:hAnsi="Consolas"/>
-          <w:sz w:val="18"/>
-          <w:szCs w:val="18"/>
-        </w:rPr>
-        <w:tab/>
-        <w:t>for player in playerWin[a]</w:t>
-      </w:r>
-    </w:p>
-    <w:p>
-      <w:pPr>
-        <w:spacing w:after="0"/>
-        <w:rPr>
-          <w:rFonts w:ascii="Consolas" w:hAnsi="Consolas"/>
-          <w:sz w:val="18"/>
-          <w:szCs w:val="18"/>
-        </w:rPr>
-      </w:pPr>
-      <w:r>
-        <w:rPr>
-          <w:rFonts w:ascii="Consolas" w:hAnsi="Consolas"/>
-          <w:sz w:val="18"/>
-          <w:szCs w:val="18"/>
-        </w:rPr>
-        <w:tab/>
-      </w:r>
-      <w:r>
-        <w:rPr>
-          <w:rFonts w:ascii="Consolas" w:hAnsi="Consolas"/>
-          <w:sz w:val="18"/>
-          <w:szCs w:val="18"/>
-        </w:rPr>
-        <w:tab/>
-      </w:r>
-      <w:r>
-        <w:rPr>
-          <w:rFonts w:ascii="Consolas" w:hAnsi="Consolas"/>
-          <w:sz w:val="18"/>
-          <w:szCs w:val="18"/>
-        </w:rPr>
-        <w:tab/>
-        <w:t>if player has not folded</w:t>
-      </w:r>
-    </w:p>
-    <w:p>
-      <w:pPr>
-        <w:spacing w:after="0"/>
-        <w:rPr>
-          <w:rFonts w:ascii="Consolas" w:hAnsi="Consolas"/>
-          <w:sz w:val="18"/>
-          <w:szCs w:val="18"/>
-        </w:rPr>
-      </w:pPr>
-      <w:r>
-        <w:rPr>
-          <w:rFonts w:ascii="Consolas" w:hAnsi="Consolas"/>
-          <w:sz w:val="18"/>
-          <w:szCs w:val="18"/>
-        </w:rPr>
-        <w:tab/>
-      </w:r>
-      <w:r>
-        <w:rPr>
-          <w:rFonts w:ascii="Consolas" w:hAnsi="Consolas"/>
-          <w:sz w:val="18"/>
-          <w:szCs w:val="18"/>
-        </w:rPr>
-        <w:tab/>
-      </w:r>
-      <w:r>
-        <w:rPr>
-          <w:rFonts w:ascii="Consolas" w:hAnsi="Consolas"/>
-          <w:sz w:val="18"/>
-          <w:szCs w:val="18"/>
-        </w:rPr>
-        <w:tab/>
-      </w:r>
-      <w:r>
-        <w:rPr>
-          <w:rFonts w:ascii="Consolas" w:hAnsi="Consolas"/>
-          <w:sz w:val="18"/>
-          <w:szCs w:val="18"/>
-        </w:rPr>
-        <w:tab/>
-        <w:t>maxPrize &lt;- amount of money the player put in</w:t>
-      </w:r>
-    </w:p>
-    <w:p>
-      <w:pPr>
-        <w:spacing w:after="0"/>
-        <w:rPr>
-          <w:rFonts w:ascii="Consolas" w:hAnsi="Consolas"/>
-          <w:sz w:val="18"/>
-          <w:szCs w:val="18"/>
-        </w:rPr>
-      </w:pPr>
-      <w:r>
-        <w:rPr>
-          <w:rFonts w:ascii="Consolas" w:hAnsi="Consolas"/>
-          <w:sz w:val="18"/>
-          <w:szCs w:val="18"/>
-        </w:rPr>
-        <w:tab/>
-      </w:r>
-      <w:r>
-        <w:rPr>
-          <w:rFonts w:ascii="Consolas" w:hAnsi="Consolas"/>
-          <w:sz w:val="18"/>
-          <w:szCs w:val="18"/>
-        </w:rPr>
-        <w:tab/>
-      </w:r>
-      <w:r>
-        <w:rPr>
-          <w:rFonts w:ascii="Consolas" w:hAnsi="Consolas"/>
-          <w:sz w:val="18"/>
-          <w:szCs w:val="18"/>
-        </w:rPr>
-        <w:tab/>
-      </w:r>
-      <w:r>
-        <w:rPr>
-          <w:rFonts w:ascii="Consolas" w:hAnsi="Consolas"/>
-          <w:sz w:val="18"/>
-          <w:szCs w:val="18"/>
-        </w:rPr>
-        <w:tab/>
-        <w:t>winners += [player, maxPrize]</w:t>
-      </w:r>
-    </w:p>
-    <w:p>
-      <w:pPr>
-        <w:spacing w:after="0"/>
-        <w:rPr>
-          <w:rFonts w:ascii="Consolas" w:hAnsi="Consolas"/>
-          <w:sz w:val="18"/>
-          <w:szCs w:val="18"/>
-        </w:rPr>
-      </w:pPr>
-      <w:r>
-        <w:rPr>
-          <w:rFonts w:ascii="Consolas" w:hAnsi="Consolas"/>
-          <w:sz w:val="18"/>
-          <w:szCs w:val="18"/>
-        </w:rPr>
-        <w:tab/>
-      </w:r>
-      <w:r>
-        <w:rPr>
-          <w:rFonts w:ascii="Consolas" w:hAnsi="Consolas"/>
-          <w:sz w:val="18"/>
-          <w:szCs w:val="18"/>
-        </w:rPr>
-        <w:tab/>
-        <w:t>add money from pot equally to each player in winners up to their maxPrize</w:t>
-      </w:r>
-    </w:p>
-    <w:p>
-      <w:pPr>
-        <w:spacing w:after="0"/>
-        <w:rPr>
-          <w:rFonts w:ascii="Consolas" w:hAnsi="Consolas"/>
-          <w:sz w:val="18"/>
-          <w:szCs w:val="18"/>
-        </w:rPr>
-      </w:pPr>
-      <w:r>
-        <w:rPr>
-          <w:rFonts w:ascii="Consolas" w:hAnsi="Consolas"/>
-          <w:sz w:val="18"/>
-          <w:szCs w:val="18"/>
-        </w:rPr>
-        <w:tab/>
-      </w:r>
-      <w:r>
-        <w:rPr>
-          <w:rFonts w:ascii="Consolas" w:hAnsi="Consolas"/>
-          <w:sz w:val="18"/>
-          <w:szCs w:val="18"/>
-        </w:rPr>
-        <w:tab/>
-        <w:t>pot -= amount of money given out</w:t>
-      </w:r>
-    </w:p>
-    <w:p>
-      <w:pPr>
-        <w:spacing w:after="0"/>
-        <w:rPr>
-          <w:rFonts w:ascii="Consolas" w:hAnsi="Consolas"/>
-          <w:sz w:val="18"/>
-          <w:szCs w:val="18"/>
-        </w:rPr>
-      </w:pPr>
-      <w:r>
-        <w:rPr>
-          <w:rFonts w:ascii="Consolas" w:hAnsi="Consolas"/>
-          <w:sz w:val="18"/>
-          <w:szCs w:val="18"/>
-        </w:rPr>
-        <w:tab/>
-      </w:r>
-      <w:r>
-        <w:rPr>
-          <w:rFonts w:ascii="Consolas" w:hAnsi="Consolas"/>
-          <w:sz w:val="18"/>
-          <w:szCs w:val="18"/>
-        </w:rPr>
-        <w:tab/>
-        <w:t>a+=1</w:t>
-      </w:r>
+        <w:t>Function distributeMoney</w:t>
+      </w:r>
+      <w:r>
+        <w:rPr>
+          <w:rFonts w:ascii="Consolas" w:hAnsi="Consolas"/>
+          <w:sz w:val="18"/>
+          <w:szCs w:val="18"/>
+        </w:rPr>
+        <w:t>(players, winners, pot)</w:t>
+      </w:r>
+    </w:p>
+    <w:p>
+      <w:pPr>
+        <w:spacing w:after="0"/>
+        <w:rPr>
+          <w:rFonts w:ascii="Consolas" w:hAnsi="Consolas"/>
+          <w:sz w:val="18"/>
+          <w:szCs w:val="18"/>
+        </w:rPr>
+      </w:pPr>
+      <w:r>
+        <w:rPr>
+          <w:rFonts w:ascii="Consolas" w:hAnsi="Consolas"/>
+          <w:sz w:val="18"/>
+          <w:szCs w:val="18"/>
+        </w:rPr>
+        <w:tab/>
+      </w:r>
+      <w:r>
+        <w:rPr>
+          <w:rFonts w:ascii="Consolas" w:hAnsi="Consolas"/>
+          <w:sz w:val="18"/>
+          <w:szCs w:val="18"/>
+        </w:rPr>
+        <w:t>i</w:t>
+      </w:r>
+      <w:r>
+        <w:rPr>
+          <w:rFonts w:ascii="Consolas" w:hAnsi="Consolas"/>
+          <w:sz w:val="18"/>
+          <w:szCs w:val="18"/>
+        </w:rPr>
+        <w:t>f</w:t>
+      </w:r>
+      <w:r>
+        <w:rPr>
+          <w:rFonts w:ascii="Consolas" w:hAnsi="Consolas"/>
+          <w:sz w:val="18"/>
+          <w:szCs w:val="18"/>
+        </w:rPr>
+        <w:t xml:space="preserve"> there are still winners left</w:t>
+      </w:r>
+      <w:r>
+        <w:rPr>
+          <w:rFonts w:ascii="Consolas" w:hAnsi="Consolas"/>
+          <w:sz w:val="18"/>
+          <w:szCs w:val="18"/>
+        </w:rPr>
+        <w:t xml:space="preserve"> </w:t>
+      </w:r>
+    </w:p>
+    <w:p>
+      <w:pPr>
+        <w:spacing w:after="0"/>
+        <w:rPr>
+          <w:rFonts w:ascii="Consolas" w:hAnsi="Consolas"/>
+          <w:sz w:val="18"/>
+          <w:szCs w:val="18"/>
+        </w:rPr>
+      </w:pPr>
+      <w:r>
+        <w:rPr>
+          <w:rFonts w:ascii="Consolas" w:hAnsi="Consolas"/>
+          <w:sz w:val="18"/>
+          <w:szCs w:val="18"/>
+        </w:rPr>
+        <w:tab/>
+      </w:r>
+      <w:r>
+        <w:rPr>
+          <w:rFonts w:ascii="Consolas" w:hAnsi="Consolas"/>
+          <w:sz w:val="18"/>
+          <w:szCs w:val="18"/>
+        </w:rPr>
+        <w:tab/>
+      </w:r>
+      <w:r>
+        <w:rPr>
+          <w:rFonts w:ascii="Consolas" w:hAnsi="Consolas"/>
+          <w:sz w:val="18"/>
+          <w:szCs w:val="18"/>
+        </w:rPr>
+        <w:t>money &lt;-</w:t>
+      </w:r>
+      <w:r>
+        <w:rPr>
+          <w:rFonts w:ascii="Consolas" w:hAnsi="Consolas"/>
+          <w:sz w:val="18"/>
+          <w:szCs w:val="18"/>
+        </w:rPr>
+        <w:t xml:space="preserve"> least amount of money a player in players has put in </w:t>
+      </w:r>
+      <w:r>
+        <w:rPr>
+          <w:rFonts w:ascii="Consolas" w:hAnsi="Consolas"/>
+          <w:sz w:val="18"/>
+          <w:szCs w:val="18"/>
+        </w:rPr>
+        <w:t>* no of players</w:t>
+      </w:r>
+    </w:p>
+    <w:p>
+      <w:pPr>
+        <w:spacing w:after="0"/>
+        <w:rPr>
+          <w:rFonts w:ascii="Consolas" w:hAnsi="Consolas"/>
+          <w:sz w:val="18"/>
+          <w:szCs w:val="18"/>
+        </w:rPr>
+      </w:pPr>
+      <w:r>
+        <w:rPr>
+          <w:rFonts w:ascii="Consolas" w:hAnsi="Consolas"/>
+          <w:sz w:val="18"/>
+          <w:szCs w:val="18"/>
+        </w:rPr>
+        <w:tab/>
+      </w:r>
+      <w:r>
+        <w:rPr>
+          <w:rFonts w:ascii="Consolas" w:hAnsi="Consolas"/>
+          <w:sz w:val="18"/>
+          <w:szCs w:val="18"/>
+        </w:rPr>
+        <w:tab/>
+      </w:r>
+      <w:r>
+        <w:rPr>
+          <w:rFonts w:ascii="Consolas" w:hAnsi="Consolas"/>
+          <w:sz w:val="18"/>
+          <w:szCs w:val="18"/>
+        </w:rPr>
+        <w:t>moneyWon &lt;- money / no of winners</w:t>
+      </w:r>
+    </w:p>
+    <w:p>
+      <w:pPr>
+        <w:spacing w:after="0"/>
+        <w:rPr>
+          <w:rFonts w:ascii="Consolas" w:hAnsi="Consolas"/>
+          <w:sz w:val="18"/>
+          <w:szCs w:val="18"/>
+        </w:rPr>
+      </w:pPr>
+      <w:r>
+        <w:rPr>
+          <w:rFonts w:ascii="Consolas" w:hAnsi="Consolas"/>
+          <w:sz w:val="18"/>
+          <w:szCs w:val="18"/>
+        </w:rPr>
+        <w:tab/>
+      </w:r>
+      <w:r>
+        <w:rPr>
+          <w:rFonts w:ascii="Consolas" w:hAnsi="Consolas"/>
+          <w:sz w:val="18"/>
+          <w:szCs w:val="18"/>
+        </w:rPr>
+        <w:tab/>
+      </w:r>
+      <w:r>
+        <w:rPr>
+          <w:rFonts w:ascii="Consolas" w:hAnsi="Consolas"/>
+          <w:sz w:val="18"/>
+          <w:szCs w:val="18"/>
+        </w:rPr>
+        <w:t>if money cannot be evenly distributed between winners</w:t>
+      </w:r>
+    </w:p>
+    <w:p>
+      <w:pPr>
+        <w:spacing w:after="0"/>
+        <w:rPr>
+          <w:rFonts w:ascii="Consolas" w:hAnsi="Consolas"/>
+          <w:sz w:val="18"/>
+          <w:szCs w:val="18"/>
+        </w:rPr>
+      </w:pPr>
+      <w:r>
+        <w:rPr>
+          <w:rFonts w:ascii="Consolas" w:hAnsi="Consolas"/>
+          <w:sz w:val="18"/>
+          <w:szCs w:val="18"/>
+        </w:rPr>
+        <w:tab/>
+      </w:r>
+      <w:r>
+        <w:rPr>
+          <w:rFonts w:ascii="Consolas" w:hAnsi="Consolas"/>
+          <w:sz w:val="18"/>
+          <w:szCs w:val="18"/>
+        </w:rPr>
+        <w:tab/>
+      </w:r>
+      <w:r>
+        <w:rPr>
+          <w:rFonts w:ascii="Consolas" w:hAnsi="Consolas"/>
+          <w:sz w:val="18"/>
+          <w:szCs w:val="18"/>
+        </w:rPr>
+        <w:tab/>
+      </w:r>
+      <w:r>
+        <w:rPr>
+          <w:rFonts w:ascii="Consolas" w:hAnsi="Consolas"/>
+          <w:sz w:val="18"/>
+          <w:szCs w:val="18"/>
+        </w:rPr>
+        <w:t>newWinners &lt;- winners without the winner who bet last</w:t>
+      </w:r>
+    </w:p>
+    <w:p>
+      <w:pPr>
+        <w:spacing w:after="0"/>
+        <w:rPr>
+          <w:rFonts w:ascii="Consolas" w:hAnsi="Consolas"/>
+          <w:sz w:val="18"/>
+          <w:szCs w:val="18"/>
+        </w:rPr>
+      </w:pPr>
+      <w:r>
+        <w:rPr>
+          <w:rFonts w:ascii="Consolas" w:hAnsi="Consolas"/>
+          <w:sz w:val="18"/>
+          <w:szCs w:val="18"/>
+        </w:rPr>
+        <w:tab/>
+      </w:r>
+      <w:r>
+        <w:rPr>
+          <w:rFonts w:ascii="Consolas" w:hAnsi="Consolas"/>
+          <w:sz w:val="18"/>
+          <w:szCs w:val="18"/>
+        </w:rPr>
+        <w:tab/>
+      </w:r>
+      <w:r>
+        <w:rPr>
+          <w:rFonts w:ascii="Consolas" w:hAnsi="Consolas"/>
+          <w:sz w:val="18"/>
+          <w:szCs w:val="18"/>
+        </w:rPr>
+        <w:tab/>
+      </w:r>
+      <w:r>
+        <w:rPr>
+          <w:rFonts w:ascii="Consolas" w:hAnsi="Consolas"/>
+          <w:sz w:val="18"/>
+          <w:szCs w:val="18"/>
+        </w:rPr>
+        <w:t xml:space="preserve">pot </w:t>
+      </w:r>
+      <w:r>
+        <w:rPr>
+          <w:rFonts w:ascii="Consolas" w:hAnsi="Consolas"/>
+          <w:sz w:val="18"/>
+          <w:szCs w:val="18"/>
+        </w:rPr>
+        <w:t>+=</w:t>
+      </w:r>
+      <w:r>
+        <w:rPr>
+          <w:rFonts w:ascii="Consolas" w:hAnsi="Consolas"/>
+          <w:sz w:val="18"/>
+          <w:szCs w:val="18"/>
+        </w:rPr>
+        <w:t xml:space="preserve"> distributeMoney(players, newWinners, odd money in pot)</w:t>
+      </w:r>
+    </w:p>
+    <w:p>
+      <w:pPr>
+        <w:spacing w:after="0"/>
+        <w:rPr>
+          <w:rFonts w:ascii="Consolas" w:hAnsi="Consolas"/>
+          <w:sz w:val="18"/>
+          <w:szCs w:val="18"/>
+        </w:rPr>
+      </w:pPr>
+    </w:p>
+    <w:p>
+      <w:pPr>
+        <w:spacing w:after="0"/>
+        <w:rPr>
+          <w:rFonts w:ascii="Consolas" w:hAnsi="Consolas"/>
+          <w:sz w:val="18"/>
+          <w:szCs w:val="18"/>
+        </w:rPr>
+      </w:pPr>
+      <w:r>
+        <w:rPr>
+          <w:rFonts w:ascii="Consolas" w:hAnsi="Consolas"/>
+          <w:sz w:val="18"/>
+          <w:szCs w:val="18"/>
+        </w:rPr>
+        <w:tab/>
+      </w:r>
+      <w:r>
+        <w:rPr>
+          <w:rFonts w:ascii="Consolas" w:hAnsi="Consolas"/>
+          <w:sz w:val="18"/>
+          <w:szCs w:val="18"/>
+        </w:rPr>
+        <w:tab/>
+      </w:r>
+      <w:r>
+        <w:rPr>
+          <w:rFonts w:ascii="Consolas" w:hAnsi="Consolas"/>
+          <w:sz w:val="18"/>
+          <w:szCs w:val="18"/>
+        </w:rPr>
+        <w:t>increment each winner by moneyWon</w:t>
+      </w:r>
+    </w:p>
+    <w:p>
+      <w:pPr>
+        <w:spacing w:after="0"/>
+        <w:rPr>
+          <w:rFonts w:ascii="Consolas" w:hAnsi="Consolas"/>
+          <w:sz w:val="18"/>
+          <w:szCs w:val="18"/>
+        </w:rPr>
+      </w:pPr>
+      <w:r>
+        <w:rPr>
+          <w:rFonts w:ascii="Consolas" w:hAnsi="Consolas"/>
+          <w:sz w:val="18"/>
+          <w:szCs w:val="18"/>
+        </w:rPr>
+        <w:tab/>
+      </w:r>
+      <w:r>
+        <w:rPr>
+          <w:rFonts w:ascii="Consolas" w:hAnsi="Consolas"/>
+          <w:sz w:val="18"/>
+          <w:szCs w:val="18"/>
+        </w:rPr>
+        <w:tab/>
+      </w:r>
+      <w:r>
+        <w:rPr>
+          <w:rFonts w:ascii="Consolas" w:hAnsi="Consolas"/>
+          <w:sz w:val="18"/>
+          <w:szCs w:val="18"/>
+        </w:rPr>
+        <w:t>pot &lt;- pot – money</w:t>
+      </w:r>
+    </w:p>
+    <w:p>
+      <w:pPr>
+        <w:spacing w:after="0"/>
+        <w:rPr>
+          <w:rFonts w:ascii="Consolas" w:hAnsi="Consolas"/>
+          <w:sz w:val="18"/>
+          <w:szCs w:val="18"/>
+        </w:rPr>
+      </w:pPr>
+      <w:r>
+        <w:rPr>
+          <w:rFonts w:ascii="Consolas" w:hAnsi="Consolas"/>
+          <w:sz w:val="18"/>
+          <w:szCs w:val="18"/>
+        </w:rPr>
+        <w:tab/>
+      </w:r>
+      <w:r>
+        <w:rPr>
+          <w:rFonts w:ascii="Consolas" w:hAnsi="Consolas"/>
+          <w:sz w:val="18"/>
+          <w:szCs w:val="18"/>
+        </w:rPr>
+        <w:tab/>
+      </w:r>
+      <w:r>
+        <w:rPr>
+          <w:rFonts w:ascii="Consolas" w:hAnsi="Consolas"/>
+          <w:sz w:val="18"/>
+          <w:szCs w:val="18"/>
+        </w:rPr>
+        <w:t>players &lt;- players without the player who put the least money in</w:t>
+      </w:r>
+    </w:p>
+    <w:p>
+      <w:pPr>
+        <w:spacing w:after="0"/>
+        <w:rPr>
+          <w:rFonts w:ascii="Consolas" w:hAnsi="Consolas"/>
+          <w:sz w:val="18"/>
+          <w:szCs w:val="18"/>
+        </w:rPr>
+      </w:pPr>
+      <w:r>
+        <w:rPr>
+          <w:rFonts w:ascii="Consolas" w:hAnsi="Consolas"/>
+          <w:sz w:val="18"/>
+          <w:szCs w:val="18"/>
+        </w:rPr>
+        <w:tab/>
+      </w:r>
+      <w:r>
+        <w:rPr>
+          <w:rFonts w:ascii="Consolas" w:hAnsi="Consolas"/>
+          <w:sz w:val="18"/>
+          <w:szCs w:val="18"/>
+        </w:rPr>
+        <w:tab/>
+        <w:t xml:space="preserve">winners &lt;- </w:t>
+      </w:r>
+      <w:r>
+        <w:rPr>
+          <w:rFonts w:ascii="Consolas" w:hAnsi="Consolas"/>
+          <w:sz w:val="18"/>
+          <w:szCs w:val="18"/>
+        </w:rPr>
+        <w:t>remov</w:t>
+      </w:r>
+      <w:r>
+        <w:rPr>
+          <w:rFonts w:ascii="Consolas" w:hAnsi="Consolas"/>
+          <w:sz w:val="18"/>
+          <w:szCs w:val="18"/>
+        </w:rPr>
+        <w:t>ed</w:t>
+      </w:r>
+      <w:r>
+        <w:rPr>
+          <w:rFonts w:ascii="Consolas" w:hAnsi="Consolas"/>
+          <w:sz w:val="18"/>
+          <w:szCs w:val="18"/>
+        </w:rPr>
+        <w:t xml:space="preserve"> corresponding winner if needed</w:t>
+      </w:r>
+    </w:p>
+    <w:p>
+      <w:pPr>
+        <w:spacing w:after="0"/>
+        <w:rPr>
+          <w:rFonts w:ascii="Consolas" w:hAnsi="Consolas"/>
+          <w:sz w:val="18"/>
+          <w:szCs w:val="18"/>
+        </w:rPr>
+      </w:pPr>
+      <w:r>
+        <w:rPr>
+          <w:rFonts w:ascii="Consolas" w:hAnsi="Consolas"/>
+          <w:sz w:val="18"/>
+          <w:szCs w:val="18"/>
+        </w:rPr>
+        <w:tab/>
+      </w:r>
+      <w:r>
+        <w:rPr>
+          <w:rFonts w:ascii="Consolas" w:hAnsi="Consolas"/>
+          <w:sz w:val="18"/>
+          <w:szCs w:val="18"/>
+        </w:rPr>
+        <w:tab/>
+        <w:t>distributeMoney(players, winners, pot)</w:t>
+      </w:r>
+    </w:p>
+    <w:p>
+      <w:pPr>
+        <w:spacing w:after="0"/>
+        <w:ind w:firstLine="720"/>
+        <w:rPr>
+          <w:rFonts w:ascii="Consolas" w:hAnsi="Consolas"/>
+          <w:sz w:val="18"/>
+          <w:szCs w:val="18"/>
+        </w:rPr>
+      </w:pPr>
+      <w:r>
+        <w:rPr>
+          <w:rFonts w:ascii="Consolas" w:hAnsi="Consolas"/>
+          <w:sz w:val="18"/>
+          <w:szCs w:val="18"/>
+        </w:rPr>
+        <w:t>return pot</w:t>
+      </w:r>
+    </w:p>
+    <w:p>
+      <w:pPr>
+        <w:rPr>
+          <w:rFonts w:ascii="Consolas" w:hAnsi="Consolas"/>
+          <w:sz w:val="18"/>
+          <w:szCs w:val="18"/>
+        </w:rPr>
+      </w:pPr>
     </w:p>
     <w:p>
       <w:pPr>
@@ -3755,6 +3964,38 @@
         <w:t>This is so the poker algorithm can communicate with the consumer program, that only accepts player actions if it is the players turn.</w:t>
       </w:r>
     </w:p>
+    <w:p>
+      <w:r>
+        <w:lastRenderedPageBreak/>
+        <w:t xml:space="preserve">The </w:t>
+      </w:r>
+      <w:r>
+        <w:rPr>
+          <w:b/>
+          <w:bCs/>
+        </w:rPr>
+        <w:t>Players</w:t>
+      </w:r>
+      <w:r>
+        <w:t xml:space="preserve"> and </w:t>
+      </w:r>
+      <w:r>
+        <w:rPr>
+          <w:b/>
+          <w:bCs/>
+        </w:rPr>
+        <w:t>Room</w:t>
+      </w:r>
+      <w:r>
+        <w:t xml:space="preserve"> tables could be replaced with a temporary storage NoSQL database using MongoDB for better read and write performance as the data changes frequently</w:t>
+      </w:r>
+      <w:r>
+        <w:t>.</w:t>
+      </w:r>
+      <w:r>
+        <w:t xml:space="preserve"> </w:t>
+      </w:r>
+    </w:p>
     <w:p/>
     <w:p>
       <w:pPr>
@@ -3763,14 +4004,12 @@
       <w:r>
         <w:rPr>
           <w:noProof/>
-          <w:lang w:eastAsia="en-GB"/>
-        </w:rPr>
-        <w:lastRenderedPageBreak/>
+        </w:rPr>
         <w:drawing>
-          <wp:inline distT="0" distB="0" distL="0" distR="0" wp14:anchorId="1657D128" wp14:editId="45689069">
-            <wp:extent cx="4261757" cy="3889691"/>
-            <wp:effectExtent l="0" t="0" r="5715" b="0"/>
-            <wp:docPr id="1" name="Picture 1"/>
+          <wp:inline distT="0" distB="0" distL="0" distR="0" wp14:anchorId="356CC102" wp14:editId="18FBE18A">
+            <wp:extent cx="3639275" cy="4359058"/>
+            <wp:effectExtent l="0" t="0" r="0" b="3810"/>
+            <wp:docPr id="7" name="Picture 7"/>
             <wp:cNvGraphicFramePr>
               <a:graphicFrameLocks xmlns:a="http://schemas.openxmlformats.org/drawingml/2006/main" noChangeAspect="1"/>
             </wp:cNvGraphicFramePr>
@@ -3778,7 +4017,7 @@
               <a:graphicData uri="http://schemas.openxmlformats.org/drawingml/2006/picture">
                 <pic:pic xmlns:pic="http://schemas.openxmlformats.org/drawingml/2006/picture">
                   <pic:nvPicPr>
-                    <pic:cNvPr id="1" name="db design edit.png"/>
+                    <pic:cNvPr id="7" name="db filtered.png"/>
                     <pic:cNvPicPr/>
                   </pic:nvPicPr>
                   <pic:blipFill>
@@ -3796,7 +4035,7 @@
                   <pic:spPr>
                     <a:xfrm>
                       <a:off x="0" y="0"/>
-                      <a:ext cx="4299634" cy="3924261"/>
+                      <a:ext cx="3645853" cy="4366937"/>
                     </a:xfrm>
                     <a:prstGeom prst="rect">
                       <a:avLst/>
@@ -3809,18 +4048,40 @@
         </w:drawing>
       </w:r>
     </w:p>
+    <w:p/>
+    <w:p>
+      <w:pPr>
+        <w:rPr>
+          <w:rFonts w:asciiTheme="majorHAnsi" w:eastAsiaTheme="majorEastAsia" w:hAnsiTheme="majorHAnsi" w:cstheme="majorBidi"/>
+          <w:color w:val="2F5496" w:themeColor="accent1" w:themeShade="BF"/>
+          <w:sz w:val="26"/>
+          <w:szCs w:val="26"/>
+        </w:rPr>
+      </w:pPr>
+      <w:r>
+        <w:br w:type="page"/>
+      </w:r>
+    </w:p>
+    <w:p>
+      <w:pPr>
+        <w:pStyle w:val="Heading2"/>
+      </w:pPr>
+      <w:r>
+        <w:lastRenderedPageBreak/>
+        <w:t>OOP Design</w:t>
+      </w:r>
+    </w:p>
+    <w:p/>
     <w:p>
       <w:r>
         <w:rPr>
           <w:noProof/>
-          <w:lang w:eastAsia="en-GB"/>
-        </w:rPr>
-        <w:lastRenderedPageBreak/>
+        </w:rPr>
         <w:drawing>
-          <wp:inline distT="0" distB="0" distL="0" distR="0" wp14:anchorId="7789DFC3" wp14:editId="4D867925">
-            <wp:extent cx="6343796" cy="5339443"/>
-            <wp:effectExtent l="0" t="0" r="0" b="0"/>
-            <wp:docPr id="2" name="Picture 2"/>
+          <wp:inline distT="0" distB="0" distL="0" distR="0" wp14:anchorId="453366B6" wp14:editId="79DD7886">
+            <wp:extent cx="4473579" cy="7581900"/>
+            <wp:effectExtent l="0" t="0" r="3175" b="0"/>
+            <wp:docPr id="4" name="Picture 4"/>
             <wp:cNvGraphicFramePr>
               <a:graphicFrameLocks xmlns:a="http://schemas.openxmlformats.org/drawingml/2006/main" noChangeAspect="1"/>
             </wp:cNvGraphicFramePr>
@@ -3828,7 +4089,7 @@
               <a:graphicData uri="http://schemas.openxmlformats.org/drawingml/2006/picture">
                 <pic:pic xmlns:pic="http://schemas.openxmlformats.org/drawingml/2006/picture">
                   <pic:nvPicPr>
-                    <pic:cNvPr id="2" name="output.png"/>
+                    <pic:cNvPr id="4" name="oop design.png"/>
                     <pic:cNvPicPr/>
                   </pic:nvPicPr>
                   <pic:blipFill>
@@ -3846,7 +4107,7 @@
                   <pic:spPr>
                     <a:xfrm>
                       <a:off x="0" y="0"/>
-                      <a:ext cx="6427076" cy="5409538"/>
+                      <a:ext cx="4478017" cy="7589422"/>
                     </a:xfrm>
                     <a:prstGeom prst="rect">
                       <a:avLst/>
@@ -3859,6 +4120,57 @@
         </w:drawing>
       </w:r>
     </w:p>
+    <w:p/>
+    <w:p>
+      <w:r>
+        <w:rPr>
+          <w:noProof/>
+        </w:rPr>
+        <w:lastRenderedPageBreak/>
+        <w:drawing>
+          <wp:inline distT="0" distB="0" distL="0" distR="0" wp14:anchorId="6CB72855" wp14:editId="1AC13DB4">
+            <wp:extent cx="6492940" cy="5709557"/>
+            <wp:effectExtent l="0" t="0" r="3175" b="5715"/>
+            <wp:docPr id="6" name="Picture 6"/>
+            <wp:cNvGraphicFramePr>
+              <a:graphicFrameLocks xmlns:a="http://schemas.openxmlformats.org/drawingml/2006/main" noChangeAspect="1"/>
+            </wp:cNvGraphicFramePr>
+            <a:graphic xmlns:a="http://schemas.openxmlformats.org/drawingml/2006/main">
+              <a:graphicData uri="http://schemas.openxmlformats.org/drawingml/2006/picture">
+                <pic:pic xmlns:pic="http://schemas.openxmlformats.org/drawingml/2006/picture">
+                  <pic:nvPicPr>
+                    <pic:cNvPr id="6" name="db.png"/>
+                    <pic:cNvPicPr/>
+                  </pic:nvPicPr>
+                  <pic:blipFill>
+                    <a:blip r:embed="rId13">
+                      <a:extLst>
+                        <a:ext uri="{28A0092B-C50C-407E-A947-70E740481C1C}">
+                          <a14:useLocalDpi xmlns:a14="http://schemas.microsoft.com/office/drawing/2010/main" val="0"/>
+                        </a:ext>
+                      </a:extLst>
+                    </a:blip>
+                    <a:stretch>
+                      <a:fillRect/>
+                    </a:stretch>
+                  </pic:blipFill>
+                  <pic:spPr>
+                    <a:xfrm>
+                      <a:off x="0" y="0"/>
+                      <a:ext cx="6498987" cy="5714874"/>
+                    </a:xfrm>
+                    <a:prstGeom prst="rect">
+                      <a:avLst/>
+                    </a:prstGeom>
+                  </pic:spPr>
+                </pic:pic>
+              </a:graphicData>
+            </a:graphic>
+          </wp:inline>
+        </w:drawing>
+      </w:r>
+    </w:p>
+    <w:p/>
     <w:sectPr>
       <w:pgSz w:w="11906" w:h="16838"/>
       <w:pgMar w:top="1440" w:right="1440" w:bottom="1440" w:left="1440" w:header="708" w:footer="708" w:gutter="0"/>
@@ -4627,6 +4939,7 @@
     <w:lsdException w:name="HTML Sample" w:semiHidden="1" w:unhideWhenUsed="1"/>
     <w:lsdException w:name="HTML Typewriter" w:semiHidden="1" w:unhideWhenUsed="1"/>
     <w:lsdException w:name="HTML Variable" w:semiHidden="1" w:unhideWhenUsed="1"/>
+    <w:lsdException w:name="Normal Table" w:semiHidden="1" w:unhideWhenUsed="1"/>
     <w:lsdException w:name="annotation subject" w:semiHidden="1" w:unhideWhenUsed="1"/>
     <w:lsdException w:name="No List" w:semiHidden="1" w:unhideWhenUsed="1"/>
     <w:lsdException w:name="Outline List 1" w:semiHidden="1" w:unhideWhenUsed="1"/>
@@ -4669,8 +4982,11 @@
     <w:lsdException w:name="Table Contemporary" w:semiHidden="1" w:unhideWhenUsed="1"/>
     <w:lsdException w:name="Table Elegant" w:semiHidden="1" w:unhideWhenUsed="1"/>
     <w:lsdException w:name="Table Professional" w:semiHidden="1" w:unhideWhenUsed="1"/>
+    <w:lsdException w:name="Table Subtle 1" w:semiHidden="1" w:unhideWhenUsed="1"/>
     <w:lsdException w:name="Table Subtle 2" w:semiHidden="1" w:unhideWhenUsed="1"/>
     <w:lsdException w:name="Table Web 1" w:semiHidden="1" w:unhideWhenUsed="1"/>
+    <w:lsdException w:name="Table Web 2" w:semiHidden="1" w:unhideWhenUsed="1"/>
+    <w:lsdException w:name="Table Web 3" w:semiHidden="1" w:unhideWhenUsed="1"/>
     <w:lsdException w:name="Balloon Text" w:semiHidden="1" w:unhideWhenUsed="1"/>
     <w:lsdException w:name="Table Grid" w:uiPriority="39"/>
     <w:lsdException w:name="Table Theme" w:semiHidden="1" w:unhideWhenUsed="1"/>
@@ -5501,7 +5817,7 @@
 </file>
 
 <file path=customXml/itemProps1.xml><?xml version="1.0" encoding="utf-8"?>
-<ds:datastoreItem xmlns:ds="http://schemas.openxmlformats.org/officeDocument/2006/customXml" ds:itemID="{6297572C-A3AD-40BF-82E0-425544F9282B}">
+<ds:datastoreItem xmlns:ds="http://schemas.openxmlformats.org/officeDocument/2006/customXml" ds:itemID="{EAEC50A0-A9A5-462E-8361-B58856C61C26}">
   <ds:schemaRefs>
     <ds:schemaRef ds:uri="http://schemas.openxmlformats.org/officeDocument/2006/bibliography"/>
   </ds:schemaRefs>

--- a/report/Design.docx
+++ b/report/Design.docx
@@ -23,8 +23,10 @@
           <w:numId w:val="5"/>
         </w:numPr>
       </w:pPr>
-      <w:r>
-        <w:t>OOP diagram showing methods and var</w:t>
+      <w:bookmarkStart w:id="0" w:name="_GoBack"/>
+      <w:bookmarkEnd w:id="0"/>
+      <w:r>
+        <w:t>OOP class hierarchy</w:t>
       </w:r>
     </w:p>
     <w:p>
@@ -36,31 +38,7 @@
         </w:numPr>
       </w:pPr>
       <w:r>
-        <w:t>OOP class hierarchy</w:t>
-      </w:r>
-    </w:p>
-    <w:p>
-      <w:pPr>
-        <w:pStyle w:val="ListParagraph"/>
-        <w:numPr>
-          <w:ilvl w:val="0"/>
-          <w:numId w:val="5"/>
-        </w:numPr>
-      </w:pPr>
-      <w:r>
         <w:t>Redo pseudocode</w:t>
-      </w:r>
-    </w:p>
-    <w:p>
-      <w:pPr>
-        <w:pStyle w:val="ListParagraph"/>
-        <w:numPr>
-          <w:ilvl w:val="0"/>
-          <w:numId w:val="5"/>
-        </w:numPr>
-      </w:pPr>
-      <w:r>
-        <w:t>Redo DB tables</w:t>
       </w:r>
     </w:p>
     <w:p>
@@ -2468,8 +2446,6 @@
         </w:rPr>
         <w:t xml:space="preserve"> of</w:t>
       </w:r>
-      <w:bookmarkStart w:id="0" w:name="_GoBack"/>
-      <w:bookmarkEnd w:id="0"/>
       <w:r>
         <w:rPr>
           <w:rFonts w:ascii="Consolas" w:hAnsi="Consolas"/>
@@ -5817,7 +5793,7 @@
 </file>
 
 <file path=customXml/itemProps1.xml><?xml version="1.0" encoding="utf-8"?>
-<ds:datastoreItem xmlns:ds="http://schemas.openxmlformats.org/officeDocument/2006/customXml" ds:itemID="{EAEC50A0-A9A5-462E-8361-B58856C61C26}">
+<ds:datastoreItem xmlns:ds="http://schemas.openxmlformats.org/officeDocument/2006/customXml" ds:itemID="{389D99E4-4142-40D8-BD5C-11323C82A769}">
   <ds:schemaRefs>
     <ds:schemaRef ds:uri="http://schemas.openxmlformats.org/officeDocument/2006/bibliography"/>
   </ds:schemaRefs>

--- a/report/Design.docx
+++ b/report/Design.docx
@@ -11,55 +11,14 @@
       </w:r>
     </w:p>
     <w:p>
-      <w:r>
-        <w:t xml:space="preserve">TODO: </w:t>
-      </w:r>
-    </w:p>
-    <w:p>
-      <w:pPr>
-        <w:pStyle w:val="ListParagraph"/>
-        <w:numPr>
-          <w:ilvl w:val="0"/>
-          <w:numId w:val="5"/>
-        </w:numPr>
-      </w:pPr>
+      <w:pPr>
+        <w:pStyle w:val="Heading2"/>
+      </w:pPr>
+      <w:r>
+        <w:t>Overview</w:t>
+      </w:r>
       <w:bookmarkStart w:id="0" w:name="_GoBack"/>
       <w:bookmarkEnd w:id="0"/>
-      <w:r>
-        <w:t>OOP class hierarchy</w:t>
-      </w:r>
-    </w:p>
-    <w:p>
-      <w:pPr>
-        <w:pStyle w:val="ListParagraph"/>
-        <w:numPr>
-          <w:ilvl w:val="0"/>
-          <w:numId w:val="5"/>
-        </w:numPr>
-      </w:pPr>
-      <w:r>
-        <w:t>Redo pseudocode</w:t>
-      </w:r>
-    </w:p>
-    <w:p>
-      <w:pPr>
-        <w:pStyle w:val="ListParagraph"/>
-        <w:numPr>
-          <w:ilvl w:val="0"/>
-          <w:numId w:val="5"/>
-        </w:numPr>
-      </w:pPr>
-      <w:r>
-        <w:t>Add dealer to wireframe</w:t>
-      </w:r>
-    </w:p>
-    <w:p>
-      <w:pPr>
-        <w:pStyle w:val="Heading2"/>
-      </w:pPr>
-      <w:r>
-        <w:t>Overview</w:t>
-      </w:r>
     </w:p>
     <w:p>
       <w:r>
@@ -430,7 +389,6 @@
           <w:noProof/>
           <w:lang w:eastAsia="en-GB"/>
         </w:rPr>
-        <w:lastRenderedPageBreak/>
         <w:drawing>
           <wp:inline distT="0" distB="0" distL="0" distR="0" wp14:anchorId="63D81352" wp14:editId="7AB45BAE">
             <wp:extent cx="3759740" cy="1414789"/>
@@ -607,7 +565,7 @@
     </w:p>
     <w:p>
       <w:pPr>
-        <w:jc w:val="right"/>
+        <w:jc w:val="center"/>
       </w:pPr>
       <w:r>
         <w:rPr>
@@ -692,7 +650,7 @@
           <w:lang w:eastAsia="en-GB"/>
         </w:rPr>
         <w:drawing>
-          <wp:anchor distT="0" distB="0" distL="114300" distR="114300" simplePos="0" relativeHeight="251658240" behindDoc="0" locked="0" layoutInCell="1" allowOverlap="1" wp14:anchorId="1BF80A04" wp14:editId="528DDB65">
+          <wp:anchor distT="0" distB="0" distL="114300" distR="114300" simplePos="0" relativeHeight="251658240" behindDoc="0" locked="0" layoutInCell="1" allowOverlap="1" wp14:anchorId="1BF80A04" wp14:editId="5FCCDB00">
             <wp:simplePos x="0" y="0"/>
             <wp:positionH relativeFrom="margin">
               <wp:align>center</wp:align>
@@ -986,6 +944,14 @@
         <w:pStyle w:val="Heading3"/>
       </w:pPr>
       <w:r>
+        <w:t>Joining the game</w:t>
+      </w:r>
+    </w:p>
+    <w:p>
+      <w:pPr>
+        <w:pStyle w:val="Heading4"/>
+      </w:pPr>
+      <w:r>
         <w:t>Game view</w:t>
       </w:r>
     </w:p>
@@ -1278,7 +1244,7 @@
     <w:p/>
     <w:p>
       <w:pPr>
-        <w:pStyle w:val="Heading3"/>
+        <w:pStyle w:val="Heading4"/>
       </w:pPr>
       <w:r>
         <w:t>Adding player to table</w:t>
@@ -1506,11 +1472,1996 @@
       </w:r>
     </w:p>
     <w:p>
-      <w:r>
-        <w:t xml:space="preserve">Function called before the game starts to determine </w:t>
-      </w:r>
-      <w:r>
-        <w:t>the strength of each players’ hand</w:t>
+      <w:pPr>
+        <w:pStyle w:val="Heading4"/>
+      </w:pPr>
+      <w:r>
+        <w:t>Finding cards of the same rank</w:t>
+      </w:r>
+    </w:p>
+    <w:p>
+      <w:pPr>
+        <w:spacing w:after="0"/>
+        <w:rPr>
+          <w:rFonts w:ascii="Consolas" w:hAnsi="Consolas"/>
+          <w:sz w:val="18"/>
+          <w:szCs w:val="18"/>
+        </w:rPr>
+      </w:pPr>
+      <w:r>
+        <w:rPr>
+          <w:rFonts w:ascii="Consolas" w:hAnsi="Consolas"/>
+          <w:sz w:val="18"/>
+          <w:szCs w:val="18"/>
+        </w:rPr>
+        <w:t>hand &lt;- players cards sorted in descending order with Aces counting high and low</w:t>
+      </w:r>
+    </w:p>
+    <w:p>
+      <w:pPr>
+        <w:spacing w:after="0"/>
+        <w:rPr>
+          <w:rFonts w:ascii="Consolas" w:hAnsi="Consolas"/>
+          <w:sz w:val="18"/>
+          <w:szCs w:val="18"/>
+        </w:rPr>
+      </w:pPr>
+      <w:r>
+        <w:rPr>
+          <w:rFonts w:ascii="Consolas" w:hAnsi="Consolas"/>
+          <w:sz w:val="18"/>
+          <w:szCs w:val="18"/>
+        </w:rPr>
+        <w:t>finalHand &lt;- []</w:t>
+      </w:r>
+    </w:p>
+    <w:p>
+      <w:pPr>
+        <w:spacing w:after="0"/>
+        <w:rPr>
+          <w:rFonts w:ascii="Consolas" w:hAnsi="Consolas"/>
+          <w:sz w:val="18"/>
+          <w:szCs w:val="18"/>
+        </w:rPr>
+      </w:pPr>
+      <w:r>
+        <w:rPr>
+          <w:rFonts w:ascii="Consolas" w:hAnsi="Consolas"/>
+          <w:sz w:val="18"/>
+          <w:szCs w:val="18"/>
+        </w:rPr>
+        <w:t>Function checkRank(hand)</w:t>
+      </w:r>
+    </w:p>
+    <w:p>
+      <w:pPr>
+        <w:spacing w:after="0"/>
+        <w:rPr>
+          <w:rFonts w:ascii="Consolas" w:hAnsi="Consolas"/>
+          <w:sz w:val="18"/>
+          <w:szCs w:val="18"/>
+        </w:rPr>
+      </w:pPr>
+      <w:r>
+        <w:rPr>
+          <w:rFonts w:ascii="Consolas" w:hAnsi="Consolas"/>
+          <w:sz w:val="18"/>
+          <w:szCs w:val="18"/>
+        </w:rPr>
+        <w:tab/>
+        <w:t>sameRank &lt;- []</w:t>
+      </w:r>
+    </w:p>
+    <w:p>
+      <w:pPr>
+        <w:spacing w:after="0"/>
+        <w:rPr>
+          <w:rFonts w:ascii="Consolas" w:hAnsi="Consolas"/>
+          <w:sz w:val="18"/>
+          <w:szCs w:val="18"/>
+        </w:rPr>
+      </w:pPr>
+      <w:r>
+        <w:rPr>
+          <w:rFonts w:ascii="Consolas" w:hAnsi="Consolas"/>
+          <w:sz w:val="18"/>
+          <w:szCs w:val="18"/>
+        </w:rPr>
+        <w:tab/>
+        <w:t>i &lt;- 0</w:t>
+      </w:r>
+    </w:p>
+    <w:p>
+      <w:pPr>
+        <w:spacing w:after="0"/>
+        <w:rPr>
+          <w:rFonts w:ascii="Consolas" w:hAnsi="Consolas"/>
+          <w:sz w:val="18"/>
+          <w:szCs w:val="18"/>
+        </w:rPr>
+      </w:pPr>
+      <w:r>
+        <w:rPr>
+          <w:rFonts w:ascii="Consolas" w:hAnsi="Consolas"/>
+          <w:sz w:val="18"/>
+          <w:szCs w:val="18"/>
+        </w:rPr>
+        <w:tab/>
+        <w:t>while i &lt; 6</w:t>
+      </w:r>
+    </w:p>
+    <w:p>
+      <w:pPr>
+        <w:spacing w:after="0"/>
+        <w:rPr>
+          <w:rFonts w:ascii="Consolas" w:hAnsi="Consolas"/>
+          <w:sz w:val="18"/>
+          <w:szCs w:val="18"/>
+        </w:rPr>
+      </w:pPr>
+      <w:r>
+        <w:rPr>
+          <w:rFonts w:ascii="Consolas" w:hAnsi="Consolas"/>
+          <w:sz w:val="18"/>
+          <w:szCs w:val="18"/>
+        </w:rPr>
+        <w:tab/>
+      </w:r>
+      <w:r>
+        <w:rPr>
+          <w:rFonts w:ascii="Consolas" w:hAnsi="Consolas"/>
+          <w:sz w:val="18"/>
+          <w:szCs w:val="18"/>
+        </w:rPr>
+        <w:tab/>
+        <w:t>temp &lt;- hand[i]</w:t>
+      </w:r>
+    </w:p>
+    <w:p>
+      <w:pPr>
+        <w:spacing w:after="0"/>
+        <w:rPr>
+          <w:rFonts w:ascii="Consolas" w:hAnsi="Consolas"/>
+          <w:sz w:val="18"/>
+          <w:szCs w:val="18"/>
+        </w:rPr>
+      </w:pPr>
+      <w:r>
+        <w:rPr>
+          <w:rFonts w:ascii="Consolas" w:hAnsi="Consolas"/>
+          <w:sz w:val="18"/>
+          <w:szCs w:val="18"/>
+        </w:rPr>
+        <w:tab/>
+      </w:r>
+      <w:r>
+        <w:rPr>
+          <w:rFonts w:ascii="Consolas" w:hAnsi="Consolas"/>
+          <w:sz w:val="18"/>
+          <w:szCs w:val="18"/>
+        </w:rPr>
+        <w:tab/>
+        <w:t>while hand[i] has same rank as hand[i+1]</w:t>
+      </w:r>
+    </w:p>
+    <w:p>
+      <w:pPr>
+        <w:spacing w:after="0"/>
+        <w:rPr>
+          <w:rFonts w:ascii="Consolas" w:hAnsi="Consolas"/>
+          <w:sz w:val="18"/>
+          <w:szCs w:val="18"/>
+        </w:rPr>
+      </w:pPr>
+      <w:r>
+        <w:rPr>
+          <w:rFonts w:ascii="Consolas" w:hAnsi="Consolas"/>
+          <w:sz w:val="18"/>
+          <w:szCs w:val="18"/>
+        </w:rPr>
+        <w:tab/>
+      </w:r>
+      <w:r>
+        <w:rPr>
+          <w:rFonts w:ascii="Consolas" w:hAnsi="Consolas"/>
+          <w:sz w:val="18"/>
+          <w:szCs w:val="18"/>
+        </w:rPr>
+        <w:tab/>
+      </w:r>
+      <w:r>
+        <w:rPr>
+          <w:rFonts w:ascii="Consolas" w:hAnsi="Consolas"/>
+          <w:sz w:val="18"/>
+          <w:szCs w:val="18"/>
+        </w:rPr>
+        <w:tab/>
+        <w:t>temp += hand[i+1]</w:t>
+      </w:r>
+    </w:p>
+    <w:p>
+      <w:pPr>
+        <w:spacing w:after="0"/>
+        <w:rPr>
+          <w:rFonts w:ascii="Consolas" w:hAnsi="Consolas"/>
+          <w:sz w:val="18"/>
+          <w:szCs w:val="18"/>
+        </w:rPr>
+      </w:pPr>
+      <w:r>
+        <w:rPr>
+          <w:rFonts w:ascii="Consolas" w:hAnsi="Consolas"/>
+          <w:sz w:val="18"/>
+          <w:szCs w:val="18"/>
+        </w:rPr>
+        <w:tab/>
+      </w:r>
+      <w:r>
+        <w:rPr>
+          <w:rFonts w:ascii="Consolas" w:hAnsi="Consolas"/>
+          <w:sz w:val="18"/>
+          <w:szCs w:val="18"/>
+        </w:rPr>
+        <w:tab/>
+      </w:r>
+      <w:r>
+        <w:rPr>
+          <w:rFonts w:ascii="Consolas" w:hAnsi="Consolas"/>
+          <w:sz w:val="18"/>
+          <w:szCs w:val="18"/>
+        </w:rPr>
+        <w:tab/>
+        <w:t>i += 1</w:t>
+      </w:r>
+    </w:p>
+    <w:p>
+      <w:pPr>
+        <w:spacing w:after="0"/>
+        <w:rPr>
+          <w:rFonts w:ascii="Consolas" w:hAnsi="Consolas"/>
+          <w:sz w:val="18"/>
+          <w:szCs w:val="18"/>
+        </w:rPr>
+      </w:pPr>
+      <w:r>
+        <w:rPr>
+          <w:rFonts w:ascii="Consolas" w:hAnsi="Consolas"/>
+          <w:sz w:val="18"/>
+          <w:szCs w:val="18"/>
+        </w:rPr>
+        <w:tab/>
+      </w:r>
+      <w:r>
+        <w:rPr>
+          <w:rFonts w:ascii="Consolas" w:hAnsi="Consolas"/>
+          <w:sz w:val="18"/>
+          <w:szCs w:val="18"/>
+        </w:rPr>
+        <w:tab/>
+        <w:t>if length of temp &gt; 1</w:t>
+      </w:r>
+    </w:p>
+    <w:p>
+      <w:pPr>
+        <w:spacing w:after="0"/>
+        <w:rPr>
+          <w:rFonts w:ascii="Consolas" w:hAnsi="Consolas"/>
+          <w:sz w:val="18"/>
+          <w:szCs w:val="18"/>
+        </w:rPr>
+      </w:pPr>
+      <w:r>
+        <w:rPr>
+          <w:rFonts w:ascii="Consolas" w:hAnsi="Consolas"/>
+          <w:sz w:val="18"/>
+          <w:szCs w:val="18"/>
+        </w:rPr>
+        <w:tab/>
+      </w:r>
+      <w:r>
+        <w:rPr>
+          <w:rFonts w:ascii="Consolas" w:hAnsi="Consolas"/>
+          <w:sz w:val="18"/>
+          <w:szCs w:val="18"/>
+        </w:rPr>
+        <w:tab/>
+      </w:r>
+      <w:r>
+        <w:rPr>
+          <w:rFonts w:ascii="Consolas" w:hAnsi="Consolas"/>
+          <w:sz w:val="18"/>
+          <w:szCs w:val="18"/>
+        </w:rPr>
+        <w:tab/>
+        <w:t>sameRank += temp</w:t>
+      </w:r>
+    </w:p>
+    <w:p>
+      <w:pPr>
+        <w:spacing w:after="0"/>
+        <w:rPr>
+          <w:rFonts w:ascii="Consolas" w:hAnsi="Consolas"/>
+          <w:sz w:val="18"/>
+          <w:szCs w:val="18"/>
+        </w:rPr>
+      </w:pPr>
+      <w:r>
+        <w:rPr>
+          <w:rFonts w:ascii="Consolas" w:hAnsi="Consolas"/>
+          <w:sz w:val="18"/>
+          <w:szCs w:val="18"/>
+        </w:rPr>
+        <w:tab/>
+        <w:t>sort sameRank by length of arrays</w:t>
+      </w:r>
+    </w:p>
+    <w:p>
+      <w:pPr>
+        <w:spacing w:after="0"/>
+        <w:rPr>
+          <w:rFonts w:ascii="Consolas" w:hAnsi="Consolas"/>
+          <w:sz w:val="18"/>
+          <w:szCs w:val="18"/>
+        </w:rPr>
+      </w:pPr>
+      <w:r>
+        <w:rPr>
+          <w:rFonts w:ascii="Consolas" w:hAnsi="Consolas"/>
+          <w:sz w:val="18"/>
+          <w:szCs w:val="18"/>
+        </w:rPr>
+        <w:tab/>
+        <w:t>sameRank &lt;- first two arrays of sameRank</w:t>
+      </w:r>
+    </w:p>
+    <w:p>
+      <w:pPr>
+        <w:spacing w:after="0"/>
+        <w:rPr>
+          <w:rFonts w:ascii="Consolas" w:hAnsi="Consolas"/>
+          <w:sz w:val="18"/>
+          <w:szCs w:val="18"/>
+        </w:rPr>
+      </w:pPr>
+      <w:r>
+        <w:rPr>
+          <w:rFonts w:ascii="Consolas" w:hAnsi="Consolas"/>
+          <w:sz w:val="18"/>
+          <w:szCs w:val="18"/>
+        </w:rPr>
+        <w:tab/>
+        <w:t>if sameRank[0] has length of 4</w:t>
+      </w:r>
+    </w:p>
+    <w:p>
+      <w:pPr>
+        <w:spacing w:after="0"/>
+        <w:rPr>
+          <w:rFonts w:ascii="Consolas" w:hAnsi="Consolas"/>
+          <w:sz w:val="18"/>
+          <w:szCs w:val="18"/>
+        </w:rPr>
+      </w:pPr>
+      <w:r>
+        <w:rPr>
+          <w:rFonts w:ascii="Consolas" w:hAnsi="Consolas"/>
+          <w:sz w:val="18"/>
+          <w:szCs w:val="18"/>
+        </w:rPr>
+        <w:tab/>
+      </w:r>
+      <w:r>
+        <w:rPr>
+          <w:rFonts w:ascii="Consolas" w:hAnsi="Consolas"/>
+          <w:sz w:val="18"/>
+          <w:szCs w:val="18"/>
+        </w:rPr>
+        <w:tab/>
+        <w:t>sameRank &lt;- sameRank[0]</w:t>
+      </w:r>
+    </w:p>
+    <w:p>
+      <w:pPr>
+        <w:spacing w:after="0"/>
+        <w:rPr>
+          <w:rFonts w:ascii="Consolas" w:hAnsi="Consolas"/>
+          <w:sz w:val="18"/>
+          <w:szCs w:val="18"/>
+        </w:rPr>
+      </w:pPr>
+      <w:r>
+        <w:rPr>
+          <w:rFonts w:ascii="Consolas" w:hAnsi="Consolas"/>
+          <w:sz w:val="18"/>
+          <w:szCs w:val="18"/>
+        </w:rPr>
+        <w:tab/>
+      </w:r>
+      <w:r>
+        <w:rPr>
+          <w:rFonts w:ascii="Consolas" w:hAnsi="Consolas"/>
+          <w:sz w:val="18"/>
+          <w:szCs w:val="18"/>
+        </w:rPr>
+        <w:tab/>
+        <w:t>hand is 4 of a kind</w:t>
+      </w:r>
+    </w:p>
+    <w:p>
+      <w:pPr>
+        <w:spacing w:after="0"/>
+        <w:rPr>
+          <w:rFonts w:ascii="Consolas" w:hAnsi="Consolas"/>
+          <w:sz w:val="18"/>
+          <w:szCs w:val="18"/>
+        </w:rPr>
+      </w:pPr>
+    </w:p>
+    <w:p>
+      <w:pPr>
+        <w:spacing w:after="0"/>
+        <w:rPr>
+          <w:rFonts w:ascii="Consolas" w:hAnsi="Consolas"/>
+          <w:sz w:val="18"/>
+          <w:szCs w:val="18"/>
+        </w:rPr>
+      </w:pPr>
+      <w:r>
+        <w:rPr>
+          <w:rFonts w:ascii="Consolas" w:hAnsi="Consolas"/>
+          <w:sz w:val="18"/>
+          <w:szCs w:val="18"/>
+        </w:rPr>
+        <w:tab/>
+        <w:t xml:space="preserve">elif </w:t>
+      </w:r>
+      <w:r>
+        <w:rPr>
+          <w:rFonts w:ascii="Consolas" w:hAnsi="Consolas"/>
+          <w:sz w:val="18"/>
+          <w:szCs w:val="18"/>
+        </w:rPr>
+        <w:t>length of sameRank = 2</w:t>
+      </w:r>
+    </w:p>
+    <w:p>
+      <w:pPr>
+        <w:spacing w:after="0"/>
+        <w:rPr>
+          <w:rFonts w:ascii="Consolas" w:hAnsi="Consolas"/>
+          <w:sz w:val="18"/>
+          <w:szCs w:val="18"/>
+        </w:rPr>
+      </w:pPr>
+      <w:r>
+        <w:rPr>
+          <w:rFonts w:ascii="Consolas" w:hAnsi="Consolas"/>
+          <w:sz w:val="18"/>
+          <w:szCs w:val="18"/>
+        </w:rPr>
+        <w:tab/>
+      </w:r>
+      <w:r>
+        <w:rPr>
+          <w:rFonts w:ascii="Consolas" w:hAnsi="Consolas"/>
+          <w:sz w:val="18"/>
+          <w:szCs w:val="18"/>
+        </w:rPr>
+        <w:tab/>
+        <w:t>if length of sameRank[0] = 3</w:t>
+      </w:r>
+    </w:p>
+    <w:p>
+      <w:pPr>
+        <w:spacing w:after="0"/>
+        <w:rPr>
+          <w:rFonts w:ascii="Consolas" w:hAnsi="Consolas"/>
+          <w:sz w:val="18"/>
+          <w:szCs w:val="18"/>
+        </w:rPr>
+      </w:pPr>
+      <w:r>
+        <w:rPr>
+          <w:rFonts w:ascii="Consolas" w:hAnsi="Consolas"/>
+          <w:sz w:val="18"/>
+          <w:szCs w:val="18"/>
+        </w:rPr>
+        <w:tab/>
+      </w:r>
+      <w:r>
+        <w:rPr>
+          <w:rFonts w:ascii="Consolas" w:hAnsi="Consolas"/>
+          <w:sz w:val="18"/>
+          <w:szCs w:val="18"/>
+        </w:rPr>
+        <w:tab/>
+      </w:r>
+      <w:r>
+        <w:rPr>
+          <w:rFonts w:ascii="Consolas" w:hAnsi="Consolas"/>
+          <w:sz w:val="18"/>
+          <w:szCs w:val="18"/>
+        </w:rPr>
+        <w:tab/>
+        <w:t>hand full house</w:t>
+      </w:r>
+    </w:p>
+    <w:p>
+      <w:pPr>
+        <w:spacing w:after="0"/>
+        <w:rPr>
+          <w:rFonts w:ascii="Consolas" w:hAnsi="Consolas"/>
+          <w:sz w:val="18"/>
+          <w:szCs w:val="18"/>
+        </w:rPr>
+      </w:pPr>
+      <w:r>
+        <w:rPr>
+          <w:rFonts w:ascii="Consolas" w:hAnsi="Consolas"/>
+          <w:sz w:val="18"/>
+          <w:szCs w:val="18"/>
+        </w:rPr>
+        <w:tab/>
+      </w:r>
+      <w:r>
+        <w:rPr>
+          <w:rFonts w:ascii="Consolas" w:hAnsi="Consolas"/>
+          <w:sz w:val="18"/>
+          <w:szCs w:val="18"/>
+        </w:rPr>
+        <w:tab/>
+        <w:t>else</w:t>
+      </w:r>
+    </w:p>
+    <w:p>
+      <w:pPr>
+        <w:spacing w:after="0"/>
+        <w:rPr>
+          <w:rFonts w:ascii="Consolas" w:hAnsi="Consolas"/>
+          <w:sz w:val="18"/>
+          <w:szCs w:val="18"/>
+        </w:rPr>
+      </w:pPr>
+      <w:r>
+        <w:rPr>
+          <w:rFonts w:ascii="Consolas" w:hAnsi="Consolas"/>
+          <w:sz w:val="18"/>
+          <w:szCs w:val="18"/>
+        </w:rPr>
+        <w:tab/>
+      </w:r>
+      <w:r>
+        <w:rPr>
+          <w:rFonts w:ascii="Consolas" w:hAnsi="Consolas"/>
+          <w:sz w:val="18"/>
+          <w:szCs w:val="18"/>
+        </w:rPr>
+        <w:tab/>
+      </w:r>
+      <w:r>
+        <w:rPr>
+          <w:rFonts w:ascii="Consolas" w:hAnsi="Consolas"/>
+          <w:sz w:val="18"/>
+          <w:szCs w:val="18"/>
+        </w:rPr>
+        <w:tab/>
+        <w:t>hand is two pair</w:t>
+      </w:r>
+    </w:p>
+    <w:p>
+      <w:pPr>
+        <w:spacing w:after="0"/>
+        <w:rPr>
+          <w:rFonts w:ascii="Consolas" w:hAnsi="Consolas"/>
+          <w:sz w:val="18"/>
+          <w:szCs w:val="18"/>
+        </w:rPr>
+      </w:pPr>
+    </w:p>
+    <w:p>
+      <w:pPr>
+        <w:spacing w:after="0"/>
+        <w:rPr>
+          <w:rFonts w:ascii="Consolas" w:hAnsi="Consolas"/>
+          <w:sz w:val="18"/>
+          <w:szCs w:val="18"/>
+        </w:rPr>
+      </w:pPr>
+      <w:r>
+        <w:rPr>
+          <w:rFonts w:ascii="Consolas" w:hAnsi="Consolas"/>
+          <w:sz w:val="18"/>
+          <w:szCs w:val="18"/>
+        </w:rPr>
+        <w:tab/>
+        <w:t>else</w:t>
+      </w:r>
+    </w:p>
+    <w:p>
+      <w:pPr>
+        <w:spacing w:after="0"/>
+        <w:rPr>
+          <w:rFonts w:ascii="Consolas" w:hAnsi="Consolas"/>
+          <w:sz w:val="18"/>
+          <w:szCs w:val="18"/>
+        </w:rPr>
+      </w:pPr>
+      <w:r>
+        <w:rPr>
+          <w:rFonts w:ascii="Consolas" w:hAnsi="Consolas"/>
+          <w:sz w:val="18"/>
+          <w:szCs w:val="18"/>
+        </w:rPr>
+        <w:tab/>
+      </w:r>
+      <w:r>
+        <w:rPr>
+          <w:rFonts w:ascii="Consolas" w:hAnsi="Consolas"/>
+          <w:sz w:val="18"/>
+          <w:szCs w:val="18"/>
+        </w:rPr>
+        <w:tab/>
+        <w:t>if length of sameRank[0] = 3</w:t>
+      </w:r>
+    </w:p>
+    <w:p>
+      <w:pPr>
+        <w:spacing w:after="0"/>
+        <w:rPr>
+          <w:rFonts w:ascii="Consolas" w:hAnsi="Consolas"/>
+          <w:sz w:val="18"/>
+          <w:szCs w:val="18"/>
+        </w:rPr>
+      </w:pPr>
+      <w:r>
+        <w:rPr>
+          <w:rFonts w:ascii="Consolas" w:hAnsi="Consolas"/>
+          <w:sz w:val="18"/>
+          <w:szCs w:val="18"/>
+        </w:rPr>
+        <w:tab/>
+      </w:r>
+      <w:r>
+        <w:rPr>
+          <w:rFonts w:ascii="Consolas" w:hAnsi="Consolas"/>
+          <w:sz w:val="18"/>
+          <w:szCs w:val="18"/>
+        </w:rPr>
+        <w:tab/>
+      </w:r>
+      <w:r>
+        <w:rPr>
+          <w:rFonts w:ascii="Consolas" w:hAnsi="Consolas"/>
+          <w:sz w:val="18"/>
+          <w:szCs w:val="18"/>
+        </w:rPr>
+        <w:tab/>
+        <w:t>hand is 3 of a kind</w:t>
+      </w:r>
+    </w:p>
+    <w:p>
+      <w:pPr>
+        <w:spacing w:after="0"/>
+        <w:rPr>
+          <w:rFonts w:ascii="Consolas" w:hAnsi="Consolas"/>
+          <w:sz w:val="18"/>
+          <w:szCs w:val="18"/>
+        </w:rPr>
+      </w:pPr>
+      <w:r>
+        <w:rPr>
+          <w:rFonts w:ascii="Consolas" w:hAnsi="Consolas"/>
+          <w:sz w:val="18"/>
+          <w:szCs w:val="18"/>
+        </w:rPr>
+        <w:tab/>
+      </w:r>
+      <w:r>
+        <w:rPr>
+          <w:rFonts w:ascii="Consolas" w:hAnsi="Consolas"/>
+          <w:sz w:val="18"/>
+          <w:szCs w:val="18"/>
+        </w:rPr>
+        <w:tab/>
+        <w:t>else</w:t>
+      </w:r>
+    </w:p>
+    <w:p>
+      <w:pPr>
+        <w:spacing w:after="0"/>
+        <w:rPr>
+          <w:rFonts w:ascii="Consolas" w:hAnsi="Consolas"/>
+          <w:sz w:val="18"/>
+          <w:szCs w:val="18"/>
+        </w:rPr>
+      </w:pPr>
+      <w:r>
+        <w:rPr>
+          <w:rFonts w:ascii="Consolas" w:hAnsi="Consolas"/>
+          <w:sz w:val="18"/>
+          <w:szCs w:val="18"/>
+        </w:rPr>
+        <w:tab/>
+      </w:r>
+      <w:r>
+        <w:rPr>
+          <w:rFonts w:ascii="Consolas" w:hAnsi="Consolas"/>
+          <w:sz w:val="18"/>
+          <w:szCs w:val="18"/>
+        </w:rPr>
+        <w:tab/>
+      </w:r>
+      <w:r>
+        <w:rPr>
+          <w:rFonts w:ascii="Consolas" w:hAnsi="Consolas"/>
+          <w:sz w:val="18"/>
+          <w:szCs w:val="18"/>
+        </w:rPr>
+        <w:tab/>
+        <w:t>hand is pair</w:t>
+      </w:r>
+    </w:p>
+    <w:p>
+      <w:pPr>
+        <w:spacing w:after="0"/>
+        <w:rPr>
+          <w:rFonts w:ascii="Consolas" w:hAnsi="Consolas"/>
+          <w:sz w:val="18"/>
+          <w:szCs w:val="18"/>
+        </w:rPr>
+      </w:pPr>
+      <w:r>
+        <w:rPr>
+          <w:rFonts w:ascii="Consolas" w:hAnsi="Consolas"/>
+          <w:sz w:val="18"/>
+          <w:szCs w:val="18"/>
+        </w:rPr>
+        <w:tab/>
+      </w:r>
+      <w:r>
+        <w:rPr>
+          <w:rFonts w:ascii="Consolas" w:hAnsi="Consolas"/>
+          <w:sz w:val="18"/>
+          <w:szCs w:val="18"/>
+        </w:rPr>
+        <w:t>put all cards in sameRank in 1D array</w:t>
+      </w:r>
+    </w:p>
+    <w:p>
+      <w:pPr>
+        <w:spacing w:after="0"/>
+        <w:rPr>
+          <w:rFonts w:ascii="Consolas" w:hAnsi="Consolas"/>
+          <w:sz w:val="18"/>
+          <w:szCs w:val="18"/>
+        </w:rPr>
+      </w:pPr>
+      <w:r>
+        <w:rPr>
+          <w:rFonts w:ascii="Consolas" w:hAnsi="Consolas"/>
+          <w:sz w:val="18"/>
+          <w:szCs w:val="18"/>
+        </w:rPr>
+        <w:tab/>
+      </w:r>
+      <w:r>
+        <w:rPr>
+          <w:rFonts w:ascii="Consolas" w:hAnsi="Consolas"/>
+          <w:sz w:val="18"/>
+          <w:szCs w:val="18"/>
+        </w:rPr>
+        <w:t>add all other loose cards to sameRank</w:t>
+      </w:r>
+    </w:p>
+    <w:p>
+      <w:pPr>
+        <w:spacing w:after="0"/>
+        <w:rPr>
+          <w:rFonts w:ascii="Consolas" w:hAnsi="Consolas"/>
+          <w:sz w:val="18"/>
+          <w:szCs w:val="18"/>
+        </w:rPr>
+      </w:pPr>
+      <w:r>
+        <w:rPr>
+          <w:rFonts w:ascii="Consolas" w:hAnsi="Consolas"/>
+          <w:sz w:val="18"/>
+          <w:szCs w:val="18"/>
+        </w:rPr>
+        <w:tab/>
+      </w:r>
+      <w:r>
+        <w:rPr>
+          <w:rFonts w:ascii="Consolas" w:hAnsi="Consolas"/>
+          <w:sz w:val="18"/>
+          <w:szCs w:val="18"/>
+        </w:rPr>
+        <w:t xml:space="preserve">finalHand </w:t>
+      </w:r>
+      <w:r>
+        <w:rPr>
+          <w:rFonts w:ascii="Consolas" w:hAnsi="Consolas"/>
+          <w:sz w:val="18"/>
+          <w:szCs w:val="18"/>
+        </w:rPr>
+        <w:t>&lt;- first 5 cards in sameRank</w:t>
+      </w:r>
+    </w:p>
+    <w:p>
+      <w:pPr>
+        <w:spacing w:after="0"/>
+        <w:rPr>
+          <w:rFonts w:cstheme="minorHAnsi"/>
+        </w:rPr>
+      </w:pPr>
+    </w:p>
+    <w:p>
+      <w:pPr>
+        <w:pStyle w:val="Heading4"/>
+      </w:pPr>
+      <w:r>
+        <w:t>Finding flushes</w:t>
+      </w:r>
+    </w:p>
+    <w:p>
+      <w:pPr>
+        <w:spacing w:after="0"/>
+        <w:rPr>
+          <w:rFonts w:ascii="Consolas" w:hAnsi="Consolas"/>
+          <w:sz w:val="18"/>
+          <w:szCs w:val="18"/>
+        </w:rPr>
+      </w:pPr>
+      <w:r>
+        <w:rPr>
+          <w:rFonts w:ascii="Consolas" w:hAnsi="Consolas"/>
+          <w:sz w:val="18"/>
+          <w:szCs w:val="18"/>
+        </w:rPr>
+        <w:t>Function flush(hand)</w:t>
+      </w:r>
+    </w:p>
+    <w:p>
+      <w:pPr>
+        <w:spacing w:after="0"/>
+        <w:rPr>
+          <w:rFonts w:ascii="Consolas" w:hAnsi="Consolas"/>
+          <w:sz w:val="18"/>
+          <w:szCs w:val="18"/>
+        </w:rPr>
+      </w:pPr>
+      <w:r>
+        <w:rPr>
+          <w:rFonts w:ascii="Consolas" w:hAnsi="Consolas"/>
+          <w:sz w:val="18"/>
+          <w:szCs w:val="18"/>
+        </w:rPr>
+        <w:tab/>
+        <w:t>for each suit</w:t>
+      </w:r>
+    </w:p>
+    <w:p>
+      <w:pPr>
+        <w:spacing w:after="0"/>
+        <w:rPr>
+          <w:rFonts w:ascii="Consolas" w:hAnsi="Consolas"/>
+          <w:sz w:val="18"/>
+          <w:szCs w:val="18"/>
+        </w:rPr>
+      </w:pPr>
+      <w:r>
+        <w:rPr>
+          <w:rFonts w:ascii="Consolas" w:hAnsi="Consolas"/>
+          <w:sz w:val="18"/>
+          <w:szCs w:val="18"/>
+        </w:rPr>
+        <w:tab/>
+      </w:r>
+      <w:r>
+        <w:rPr>
+          <w:rFonts w:ascii="Consolas" w:hAnsi="Consolas"/>
+          <w:sz w:val="18"/>
+          <w:szCs w:val="18"/>
+        </w:rPr>
+        <w:tab/>
+        <w:t>flush &lt;- []</w:t>
+      </w:r>
+    </w:p>
+    <w:p>
+      <w:pPr>
+        <w:spacing w:after="0"/>
+        <w:rPr>
+          <w:rFonts w:ascii="Consolas" w:hAnsi="Consolas"/>
+          <w:sz w:val="18"/>
+          <w:szCs w:val="18"/>
+        </w:rPr>
+      </w:pPr>
+      <w:r>
+        <w:rPr>
+          <w:rFonts w:ascii="Consolas" w:hAnsi="Consolas"/>
+          <w:sz w:val="18"/>
+          <w:szCs w:val="18"/>
+        </w:rPr>
+        <w:tab/>
+      </w:r>
+      <w:r>
+        <w:rPr>
+          <w:rFonts w:ascii="Consolas" w:hAnsi="Consolas"/>
+          <w:sz w:val="18"/>
+          <w:szCs w:val="18"/>
+        </w:rPr>
+        <w:tab/>
+        <w:t>for each card in hand</w:t>
+      </w:r>
+    </w:p>
+    <w:p>
+      <w:pPr>
+        <w:spacing w:after="0"/>
+        <w:rPr>
+          <w:rFonts w:ascii="Consolas" w:hAnsi="Consolas"/>
+          <w:sz w:val="18"/>
+          <w:szCs w:val="18"/>
+        </w:rPr>
+      </w:pPr>
+      <w:r>
+        <w:rPr>
+          <w:rFonts w:ascii="Consolas" w:hAnsi="Consolas"/>
+          <w:sz w:val="18"/>
+          <w:szCs w:val="18"/>
+        </w:rPr>
+        <w:tab/>
+      </w:r>
+      <w:r>
+        <w:rPr>
+          <w:rFonts w:ascii="Consolas" w:hAnsi="Consolas"/>
+          <w:sz w:val="18"/>
+          <w:szCs w:val="18"/>
+        </w:rPr>
+        <w:tab/>
+      </w:r>
+      <w:r>
+        <w:rPr>
+          <w:rFonts w:ascii="Consolas" w:hAnsi="Consolas"/>
+          <w:sz w:val="18"/>
+          <w:szCs w:val="18"/>
+        </w:rPr>
+        <w:tab/>
+        <w:t>if card is same suit as the suit that’s being compared</w:t>
+      </w:r>
+    </w:p>
+    <w:p>
+      <w:pPr>
+        <w:spacing w:after="0"/>
+        <w:rPr>
+          <w:rFonts w:ascii="Consolas" w:hAnsi="Consolas"/>
+          <w:sz w:val="18"/>
+          <w:szCs w:val="18"/>
+        </w:rPr>
+      </w:pPr>
+      <w:r>
+        <w:rPr>
+          <w:rFonts w:ascii="Consolas" w:hAnsi="Consolas"/>
+          <w:sz w:val="18"/>
+          <w:szCs w:val="18"/>
+        </w:rPr>
+        <w:tab/>
+      </w:r>
+      <w:r>
+        <w:rPr>
+          <w:rFonts w:ascii="Consolas" w:hAnsi="Consolas"/>
+          <w:sz w:val="18"/>
+          <w:szCs w:val="18"/>
+        </w:rPr>
+        <w:tab/>
+      </w:r>
+      <w:r>
+        <w:rPr>
+          <w:rFonts w:ascii="Consolas" w:hAnsi="Consolas"/>
+          <w:sz w:val="18"/>
+          <w:szCs w:val="18"/>
+        </w:rPr>
+        <w:tab/>
+      </w:r>
+      <w:r>
+        <w:rPr>
+          <w:rFonts w:ascii="Consolas" w:hAnsi="Consolas"/>
+          <w:sz w:val="18"/>
+          <w:szCs w:val="18"/>
+        </w:rPr>
+        <w:tab/>
+        <w:t>flush += card</w:t>
+      </w:r>
+    </w:p>
+    <w:p>
+      <w:pPr>
+        <w:spacing w:after="0"/>
+        <w:rPr>
+          <w:rFonts w:ascii="Consolas" w:hAnsi="Consolas"/>
+          <w:sz w:val="18"/>
+          <w:szCs w:val="18"/>
+        </w:rPr>
+      </w:pPr>
+      <w:r>
+        <w:rPr>
+          <w:rFonts w:ascii="Consolas" w:hAnsi="Consolas"/>
+          <w:sz w:val="18"/>
+          <w:szCs w:val="18"/>
+        </w:rPr>
+        <w:tab/>
+      </w:r>
+      <w:r>
+        <w:rPr>
+          <w:rFonts w:ascii="Consolas" w:hAnsi="Consolas"/>
+          <w:sz w:val="18"/>
+          <w:szCs w:val="18"/>
+        </w:rPr>
+        <w:tab/>
+        <w:t>if length of flush is 5 and flush is the highest strength found</w:t>
+      </w:r>
+    </w:p>
+    <w:p>
+      <w:pPr>
+        <w:spacing w:after="0"/>
+        <w:rPr>
+          <w:rFonts w:ascii="Consolas" w:hAnsi="Consolas"/>
+          <w:sz w:val="18"/>
+          <w:szCs w:val="18"/>
+        </w:rPr>
+      </w:pPr>
+      <w:r>
+        <w:rPr>
+          <w:rFonts w:ascii="Consolas" w:hAnsi="Consolas"/>
+          <w:sz w:val="18"/>
+          <w:szCs w:val="18"/>
+        </w:rPr>
+        <w:tab/>
+      </w:r>
+      <w:r>
+        <w:rPr>
+          <w:rFonts w:ascii="Consolas" w:hAnsi="Consolas"/>
+          <w:sz w:val="18"/>
+          <w:szCs w:val="18"/>
+        </w:rPr>
+        <w:tab/>
+      </w:r>
+      <w:r>
+        <w:rPr>
+          <w:rFonts w:ascii="Consolas" w:hAnsi="Consolas"/>
+          <w:sz w:val="18"/>
+          <w:szCs w:val="18"/>
+        </w:rPr>
+        <w:tab/>
+        <w:t>hand is flush</w:t>
+      </w:r>
+    </w:p>
+    <w:p>
+      <w:pPr>
+        <w:spacing w:after="0"/>
+        <w:rPr>
+          <w:rFonts w:ascii="Consolas" w:hAnsi="Consolas"/>
+          <w:sz w:val="18"/>
+          <w:szCs w:val="18"/>
+        </w:rPr>
+      </w:pPr>
+      <w:r>
+        <w:rPr>
+          <w:rFonts w:ascii="Consolas" w:hAnsi="Consolas"/>
+          <w:sz w:val="18"/>
+          <w:szCs w:val="18"/>
+        </w:rPr>
+        <w:tab/>
+      </w:r>
+      <w:r>
+        <w:rPr>
+          <w:rFonts w:ascii="Consolas" w:hAnsi="Consolas"/>
+          <w:sz w:val="18"/>
+          <w:szCs w:val="18"/>
+        </w:rPr>
+        <w:tab/>
+      </w:r>
+      <w:r>
+        <w:rPr>
+          <w:rFonts w:ascii="Consolas" w:hAnsi="Consolas"/>
+          <w:sz w:val="18"/>
+          <w:szCs w:val="18"/>
+        </w:rPr>
+        <w:tab/>
+      </w:r>
+      <w:r>
+        <w:rPr>
+          <w:rFonts w:ascii="Consolas" w:hAnsi="Consolas"/>
+          <w:sz w:val="18"/>
+          <w:szCs w:val="18"/>
+        </w:rPr>
+        <w:t xml:space="preserve">finalHand </w:t>
+      </w:r>
+      <w:r>
+        <w:rPr>
+          <w:rFonts w:ascii="Consolas" w:hAnsi="Consolas"/>
+          <w:sz w:val="18"/>
+          <w:szCs w:val="18"/>
+        </w:rPr>
+        <w:t>&lt;- flush</w:t>
+      </w:r>
+    </w:p>
+    <w:p>
+      <w:pPr>
+        <w:spacing w:after="0"/>
+        <w:rPr>
+          <w:rFonts w:cstheme="minorHAnsi"/>
+        </w:rPr>
+      </w:pPr>
+    </w:p>
+    <w:p>
+      <w:pPr>
+        <w:pStyle w:val="Heading4"/>
+      </w:pPr>
+      <w:r>
+        <w:t>Finding straights</w:t>
+      </w:r>
+    </w:p>
+    <w:p>
+      <w:r>
+        <w:t>If cards are the same in a hand the function is recursively called to check for opportunities for straight flushes.</w:t>
+      </w:r>
+    </w:p>
+    <w:p>
+      <w:pPr>
+        <w:spacing w:after="0"/>
+        <w:rPr>
+          <w:rFonts w:ascii="Consolas" w:hAnsi="Consolas"/>
+          <w:sz w:val="18"/>
+          <w:szCs w:val="18"/>
+        </w:rPr>
+      </w:pPr>
+      <w:r>
+        <w:rPr>
+          <w:rFonts w:ascii="Consolas" w:hAnsi="Consolas"/>
+          <w:sz w:val="18"/>
+          <w:szCs w:val="18"/>
+        </w:rPr>
+        <w:t>Function straight</w:t>
+      </w:r>
+      <w:r>
+        <w:rPr>
+          <w:rFonts w:ascii="Consolas" w:hAnsi="Consolas"/>
+          <w:sz w:val="18"/>
+          <w:szCs w:val="18"/>
+        </w:rPr>
+        <w:t>(hand)</w:t>
+      </w:r>
+    </w:p>
+    <w:p>
+      <w:pPr>
+        <w:spacing w:after="0"/>
+        <w:rPr>
+          <w:rFonts w:ascii="Consolas" w:hAnsi="Consolas"/>
+          <w:sz w:val="18"/>
+          <w:szCs w:val="18"/>
+        </w:rPr>
+      </w:pPr>
+      <w:r>
+        <w:rPr>
+          <w:rFonts w:ascii="Consolas" w:hAnsi="Consolas"/>
+          <w:sz w:val="18"/>
+          <w:szCs w:val="18"/>
+        </w:rPr>
+        <w:tab/>
+        <w:t>straightHand &lt;- []</w:t>
+      </w:r>
+    </w:p>
+    <w:p>
+      <w:pPr>
+        <w:spacing w:after="0"/>
+        <w:rPr>
+          <w:rFonts w:ascii="Consolas" w:hAnsi="Consolas"/>
+          <w:sz w:val="18"/>
+          <w:szCs w:val="18"/>
+        </w:rPr>
+      </w:pPr>
+      <w:r>
+        <w:rPr>
+          <w:rFonts w:ascii="Consolas" w:hAnsi="Consolas"/>
+          <w:sz w:val="18"/>
+          <w:szCs w:val="18"/>
+        </w:rPr>
+        <w:tab/>
+        <w:t>for each card in hand</w:t>
+      </w:r>
+    </w:p>
+    <w:p>
+      <w:pPr>
+        <w:spacing w:after="0"/>
+        <w:rPr>
+          <w:rFonts w:ascii="Consolas" w:hAnsi="Consolas"/>
+          <w:sz w:val="18"/>
+          <w:szCs w:val="18"/>
+        </w:rPr>
+      </w:pPr>
+      <w:r>
+        <w:rPr>
+          <w:rFonts w:ascii="Consolas" w:hAnsi="Consolas"/>
+          <w:sz w:val="18"/>
+          <w:szCs w:val="18"/>
+        </w:rPr>
+        <w:tab/>
+      </w:r>
+      <w:r>
+        <w:rPr>
+          <w:rFonts w:ascii="Consolas" w:hAnsi="Consolas"/>
+          <w:sz w:val="18"/>
+          <w:szCs w:val="18"/>
+        </w:rPr>
+        <w:tab/>
+        <w:t>if card is one more than next card</w:t>
+      </w:r>
+    </w:p>
+    <w:p>
+      <w:pPr>
+        <w:spacing w:after="0"/>
+        <w:rPr>
+          <w:rFonts w:ascii="Consolas" w:hAnsi="Consolas"/>
+          <w:sz w:val="18"/>
+          <w:szCs w:val="18"/>
+        </w:rPr>
+      </w:pPr>
+      <w:r>
+        <w:rPr>
+          <w:rFonts w:ascii="Consolas" w:hAnsi="Consolas"/>
+          <w:sz w:val="18"/>
+          <w:szCs w:val="18"/>
+        </w:rPr>
+        <w:tab/>
+      </w:r>
+      <w:r>
+        <w:rPr>
+          <w:rFonts w:ascii="Consolas" w:hAnsi="Consolas"/>
+          <w:sz w:val="18"/>
+          <w:szCs w:val="18"/>
+        </w:rPr>
+        <w:tab/>
+      </w:r>
+      <w:r>
+        <w:rPr>
+          <w:rFonts w:ascii="Consolas" w:hAnsi="Consolas"/>
+          <w:sz w:val="18"/>
+          <w:szCs w:val="18"/>
+        </w:rPr>
+        <w:tab/>
+        <w:t>add the cards to straightHand</w:t>
+      </w:r>
+    </w:p>
+    <w:p>
+      <w:pPr>
+        <w:spacing w:after="0"/>
+        <w:rPr>
+          <w:rFonts w:ascii="Consolas" w:hAnsi="Consolas"/>
+          <w:sz w:val="18"/>
+          <w:szCs w:val="18"/>
+        </w:rPr>
+      </w:pPr>
+      <w:r>
+        <w:rPr>
+          <w:rFonts w:ascii="Consolas" w:hAnsi="Consolas"/>
+          <w:sz w:val="18"/>
+          <w:szCs w:val="18"/>
+        </w:rPr>
+        <w:tab/>
+      </w:r>
+      <w:r>
+        <w:rPr>
+          <w:rFonts w:ascii="Consolas" w:hAnsi="Consolas"/>
+          <w:sz w:val="18"/>
+          <w:szCs w:val="18"/>
+        </w:rPr>
+        <w:tab/>
+        <w:t>else if the card is the same as the next card</w:t>
+      </w:r>
+    </w:p>
+    <w:p>
+      <w:pPr>
+        <w:spacing w:after="0"/>
+        <w:rPr>
+          <w:rFonts w:ascii="Consolas" w:hAnsi="Consolas"/>
+          <w:sz w:val="18"/>
+          <w:szCs w:val="18"/>
+        </w:rPr>
+      </w:pPr>
+      <w:r>
+        <w:rPr>
+          <w:rFonts w:ascii="Consolas" w:hAnsi="Consolas"/>
+          <w:sz w:val="18"/>
+          <w:szCs w:val="18"/>
+        </w:rPr>
+        <w:tab/>
+      </w:r>
+      <w:r>
+        <w:rPr>
+          <w:rFonts w:ascii="Consolas" w:hAnsi="Consolas"/>
+          <w:sz w:val="18"/>
+          <w:szCs w:val="18"/>
+        </w:rPr>
+        <w:tab/>
+      </w:r>
+      <w:r>
+        <w:rPr>
+          <w:rFonts w:ascii="Consolas" w:hAnsi="Consolas"/>
+          <w:sz w:val="18"/>
+          <w:szCs w:val="18"/>
+        </w:rPr>
+        <w:tab/>
+        <w:t>straight(hand without the card)</w:t>
+      </w:r>
+    </w:p>
+    <w:p>
+      <w:pPr>
+        <w:spacing w:after="0"/>
+        <w:rPr>
+          <w:rFonts w:ascii="Consolas" w:hAnsi="Consolas"/>
+          <w:sz w:val="18"/>
+          <w:szCs w:val="18"/>
+        </w:rPr>
+      </w:pPr>
+      <w:r>
+        <w:rPr>
+          <w:rFonts w:ascii="Consolas" w:hAnsi="Consolas"/>
+          <w:sz w:val="18"/>
+          <w:szCs w:val="18"/>
+        </w:rPr>
+        <w:tab/>
+      </w:r>
+      <w:r>
+        <w:rPr>
+          <w:rFonts w:ascii="Consolas" w:hAnsi="Consolas"/>
+          <w:sz w:val="18"/>
+          <w:szCs w:val="18"/>
+        </w:rPr>
+        <w:tab/>
+        <w:t>else</w:t>
+      </w:r>
+    </w:p>
+    <w:p>
+      <w:pPr>
+        <w:spacing w:after="0"/>
+        <w:rPr>
+          <w:rFonts w:ascii="Consolas" w:hAnsi="Consolas"/>
+          <w:sz w:val="18"/>
+          <w:szCs w:val="18"/>
+        </w:rPr>
+      </w:pPr>
+      <w:r>
+        <w:rPr>
+          <w:rFonts w:ascii="Consolas" w:hAnsi="Consolas"/>
+          <w:sz w:val="18"/>
+          <w:szCs w:val="18"/>
+        </w:rPr>
+        <w:lastRenderedPageBreak/>
+        <w:tab/>
+      </w:r>
+      <w:r>
+        <w:rPr>
+          <w:rFonts w:ascii="Consolas" w:hAnsi="Consolas"/>
+          <w:sz w:val="18"/>
+          <w:szCs w:val="18"/>
+        </w:rPr>
+        <w:tab/>
+      </w:r>
+      <w:r>
+        <w:rPr>
+          <w:rFonts w:ascii="Consolas" w:hAnsi="Consolas"/>
+          <w:sz w:val="18"/>
+          <w:szCs w:val="18"/>
+        </w:rPr>
+        <w:tab/>
+        <w:t>straightHand &lt;- []</w:t>
+      </w:r>
+    </w:p>
+    <w:p>
+      <w:pPr>
+        <w:spacing w:after="0"/>
+        <w:rPr>
+          <w:rFonts w:ascii="Consolas" w:hAnsi="Consolas"/>
+          <w:sz w:val="18"/>
+          <w:szCs w:val="18"/>
+        </w:rPr>
+      </w:pPr>
+      <w:r>
+        <w:rPr>
+          <w:rFonts w:ascii="Consolas" w:hAnsi="Consolas"/>
+          <w:sz w:val="18"/>
+          <w:szCs w:val="18"/>
+        </w:rPr>
+        <w:tab/>
+      </w:r>
+      <w:r>
+        <w:rPr>
+          <w:rFonts w:ascii="Consolas" w:hAnsi="Consolas"/>
+          <w:sz w:val="18"/>
+          <w:szCs w:val="18"/>
+        </w:rPr>
+        <w:tab/>
+        <w:t>if there are 5 cards in straightHand</w:t>
+      </w:r>
+    </w:p>
+    <w:p>
+      <w:pPr>
+        <w:spacing w:after="0"/>
+        <w:rPr>
+          <w:rFonts w:ascii="Consolas" w:hAnsi="Consolas"/>
+          <w:sz w:val="18"/>
+          <w:szCs w:val="18"/>
+        </w:rPr>
+      </w:pPr>
+      <w:r>
+        <w:rPr>
+          <w:rFonts w:ascii="Consolas" w:hAnsi="Consolas"/>
+          <w:sz w:val="18"/>
+          <w:szCs w:val="18"/>
+        </w:rPr>
+        <w:tab/>
+      </w:r>
+      <w:r>
+        <w:rPr>
+          <w:rFonts w:ascii="Consolas" w:hAnsi="Consolas"/>
+          <w:sz w:val="18"/>
+          <w:szCs w:val="18"/>
+        </w:rPr>
+        <w:tab/>
+      </w:r>
+      <w:r>
+        <w:rPr>
+          <w:rFonts w:ascii="Consolas" w:hAnsi="Consolas"/>
+          <w:sz w:val="18"/>
+          <w:szCs w:val="18"/>
+        </w:rPr>
+        <w:tab/>
+      </w:r>
+      <w:r>
+        <w:rPr>
+          <w:rFonts w:ascii="Consolas" w:hAnsi="Consolas"/>
+          <w:sz w:val="18"/>
+          <w:szCs w:val="18"/>
+        </w:rPr>
+        <w:t>if cards are of same suit</w:t>
+      </w:r>
+    </w:p>
+    <w:p>
+      <w:pPr>
+        <w:spacing w:after="0"/>
+        <w:rPr>
+          <w:rFonts w:ascii="Consolas" w:hAnsi="Consolas"/>
+          <w:sz w:val="18"/>
+          <w:szCs w:val="18"/>
+        </w:rPr>
+      </w:pPr>
+      <w:r>
+        <w:rPr>
+          <w:rFonts w:ascii="Consolas" w:hAnsi="Consolas"/>
+          <w:sz w:val="18"/>
+          <w:szCs w:val="18"/>
+        </w:rPr>
+        <w:tab/>
+      </w:r>
+      <w:r>
+        <w:rPr>
+          <w:rFonts w:ascii="Consolas" w:hAnsi="Consolas"/>
+          <w:sz w:val="18"/>
+          <w:szCs w:val="18"/>
+        </w:rPr>
+        <w:tab/>
+      </w:r>
+      <w:r>
+        <w:rPr>
+          <w:rFonts w:ascii="Consolas" w:hAnsi="Consolas"/>
+          <w:sz w:val="18"/>
+          <w:szCs w:val="18"/>
+        </w:rPr>
+        <w:tab/>
+      </w:r>
+      <w:r>
+        <w:rPr>
+          <w:rFonts w:ascii="Consolas" w:hAnsi="Consolas"/>
+          <w:sz w:val="18"/>
+          <w:szCs w:val="18"/>
+        </w:rPr>
+        <w:tab/>
+      </w:r>
+      <w:r>
+        <w:rPr>
+          <w:rFonts w:ascii="Consolas" w:hAnsi="Consolas"/>
+          <w:sz w:val="18"/>
+          <w:szCs w:val="18"/>
+        </w:rPr>
+        <w:t xml:space="preserve">finalHand </w:t>
+      </w:r>
+      <w:r>
+        <w:rPr>
+          <w:rFonts w:ascii="Consolas" w:hAnsi="Consolas"/>
+          <w:sz w:val="18"/>
+          <w:szCs w:val="18"/>
+        </w:rPr>
+        <w:t>&lt;- straightHand</w:t>
+      </w:r>
+    </w:p>
+    <w:p>
+      <w:pPr>
+        <w:spacing w:after="0"/>
+        <w:rPr>
+          <w:rFonts w:ascii="Consolas" w:hAnsi="Consolas"/>
+          <w:sz w:val="18"/>
+          <w:szCs w:val="18"/>
+        </w:rPr>
+      </w:pPr>
+      <w:r>
+        <w:rPr>
+          <w:rFonts w:ascii="Consolas" w:hAnsi="Consolas"/>
+          <w:sz w:val="18"/>
+          <w:szCs w:val="18"/>
+        </w:rPr>
+        <w:tab/>
+      </w:r>
+      <w:r>
+        <w:rPr>
+          <w:rFonts w:ascii="Consolas" w:hAnsi="Consolas"/>
+          <w:sz w:val="18"/>
+          <w:szCs w:val="18"/>
+        </w:rPr>
+        <w:tab/>
+      </w:r>
+      <w:r>
+        <w:rPr>
+          <w:rFonts w:ascii="Consolas" w:hAnsi="Consolas"/>
+          <w:sz w:val="18"/>
+          <w:szCs w:val="18"/>
+        </w:rPr>
+        <w:tab/>
+      </w:r>
+      <w:r>
+        <w:rPr>
+          <w:rFonts w:ascii="Consolas" w:hAnsi="Consolas"/>
+          <w:sz w:val="18"/>
+          <w:szCs w:val="18"/>
+        </w:rPr>
+        <w:tab/>
+        <w:t xml:space="preserve">if straightHand begins with </w:t>
+      </w:r>
+      <w:r>
+        <w:rPr>
+          <w:rFonts w:ascii="Consolas" w:hAnsi="Consolas"/>
+          <w:sz w:val="18"/>
+          <w:szCs w:val="18"/>
+        </w:rPr>
+        <w:t>high</w:t>
+      </w:r>
+      <w:r>
+        <w:rPr>
+          <w:rFonts w:ascii="Consolas" w:hAnsi="Consolas"/>
+          <w:sz w:val="18"/>
+          <w:szCs w:val="18"/>
+        </w:rPr>
+        <w:t xml:space="preserve"> Ace</w:t>
+      </w:r>
+    </w:p>
+    <w:p>
+      <w:pPr>
+        <w:spacing w:after="0"/>
+        <w:rPr>
+          <w:rFonts w:ascii="Consolas" w:hAnsi="Consolas"/>
+          <w:sz w:val="18"/>
+          <w:szCs w:val="18"/>
+        </w:rPr>
+      </w:pPr>
+      <w:r>
+        <w:rPr>
+          <w:rFonts w:ascii="Consolas" w:hAnsi="Consolas"/>
+          <w:sz w:val="18"/>
+          <w:szCs w:val="18"/>
+        </w:rPr>
+        <w:tab/>
+      </w:r>
+      <w:r>
+        <w:rPr>
+          <w:rFonts w:ascii="Consolas" w:hAnsi="Consolas"/>
+          <w:sz w:val="18"/>
+          <w:szCs w:val="18"/>
+        </w:rPr>
+        <w:tab/>
+      </w:r>
+      <w:r>
+        <w:rPr>
+          <w:rFonts w:ascii="Consolas" w:hAnsi="Consolas"/>
+          <w:sz w:val="18"/>
+          <w:szCs w:val="18"/>
+        </w:rPr>
+        <w:tab/>
+      </w:r>
+      <w:r>
+        <w:rPr>
+          <w:rFonts w:ascii="Consolas" w:hAnsi="Consolas"/>
+          <w:sz w:val="18"/>
+          <w:szCs w:val="18"/>
+        </w:rPr>
+        <w:tab/>
+      </w:r>
+      <w:r>
+        <w:rPr>
+          <w:rFonts w:ascii="Consolas" w:hAnsi="Consolas"/>
+          <w:sz w:val="18"/>
+          <w:szCs w:val="18"/>
+        </w:rPr>
+        <w:tab/>
+        <w:t>hand is royal flush</w:t>
+      </w:r>
+    </w:p>
+    <w:p>
+      <w:pPr>
+        <w:spacing w:after="0"/>
+        <w:rPr>
+          <w:rFonts w:ascii="Consolas" w:hAnsi="Consolas"/>
+          <w:sz w:val="18"/>
+          <w:szCs w:val="18"/>
+        </w:rPr>
+      </w:pPr>
+      <w:r>
+        <w:rPr>
+          <w:rFonts w:ascii="Consolas" w:hAnsi="Consolas"/>
+          <w:sz w:val="18"/>
+          <w:szCs w:val="18"/>
+        </w:rPr>
+        <w:tab/>
+      </w:r>
+      <w:r>
+        <w:rPr>
+          <w:rFonts w:ascii="Consolas" w:hAnsi="Consolas"/>
+          <w:sz w:val="18"/>
+          <w:szCs w:val="18"/>
+        </w:rPr>
+        <w:tab/>
+      </w:r>
+      <w:r>
+        <w:rPr>
+          <w:rFonts w:ascii="Consolas" w:hAnsi="Consolas"/>
+          <w:sz w:val="18"/>
+          <w:szCs w:val="18"/>
+        </w:rPr>
+        <w:tab/>
+      </w:r>
+      <w:r>
+        <w:rPr>
+          <w:rFonts w:ascii="Consolas" w:hAnsi="Consolas"/>
+          <w:sz w:val="18"/>
+          <w:szCs w:val="18"/>
+        </w:rPr>
+        <w:tab/>
+        <w:t>else</w:t>
+      </w:r>
+    </w:p>
+    <w:p>
+      <w:pPr>
+        <w:spacing w:after="0"/>
+        <w:rPr>
+          <w:rFonts w:ascii="Consolas" w:hAnsi="Consolas"/>
+          <w:sz w:val="18"/>
+          <w:szCs w:val="18"/>
+        </w:rPr>
+      </w:pPr>
+      <w:r>
+        <w:rPr>
+          <w:rFonts w:ascii="Consolas" w:hAnsi="Consolas"/>
+          <w:sz w:val="18"/>
+          <w:szCs w:val="18"/>
+        </w:rPr>
+        <w:tab/>
+      </w:r>
+      <w:r>
+        <w:rPr>
+          <w:rFonts w:ascii="Consolas" w:hAnsi="Consolas"/>
+          <w:sz w:val="18"/>
+          <w:szCs w:val="18"/>
+        </w:rPr>
+        <w:tab/>
+      </w:r>
+      <w:r>
+        <w:rPr>
+          <w:rFonts w:ascii="Consolas" w:hAnsi="Consolas"/>
+          <w:sz w:val="18"/>
+          <w:szCs w:val="18"/>
+        </w:rPr>
+        <w:tab/>
+      </w:r>
+      <w:r>
+        <w:rPr>
+          <w:rFonts w:ascii="Consolas" w:hAnsi="Consolas"/>
+          <w:sz w:val="18"/>
+          <w:szCs w:val="18"/>
+        </w:rPr>
+        <w:tab/>
+      </w:r>
+      <w:r>
+        <w:rPr>
+          <w:rFonts w:ascii="Consolas" w:hAnsi="Consolas"/>
+          <w:sz w:val="18"/>
+          <w:szCs w:val="18"/>
+        </w:rPr>
+        <w:tab/>
+      </w:r>
+      <w:r>
+        <w:rPr>
+          <w:rFonts w:ascii="Consolas" w:hAnsi="Consolas"/>
+          <w:sz w:val="18"/>
+          <w:szCs w:val="18"/>
+        </w:rPr>
+        <w:t xml:space="preserve">hand is straight </w:t>
+      </w:r>
+      <w:r>
+        <w:rPr>
+          <w:rFonts w:ascii="Consolas" w:hAnsi="Consolas"/>
+          <w:sz w:val="18"/>
+          <w:szCs w:val="18"/>
+        </w:rPr>
+        <w:t>flush</w:t>
+      </w:r>
+    </w:p>
+    <w:p>
+      <w:pPr>
+        <w:spacing w:after="0"/>
+        <w:rPr>
+          <w:rFonts w:ascii="Consolas" w:hAnsi="Consolas"/>
+          <w:sz w:val="18"/>
+          <w:szCs w:val="18"/>
+        </w:rPr>
+      </w:pPr>
+      <w:r>
+        <w:rPr>
+          <w:rFonts w:ascii="Consolas" w:hAnsi="Consolas"/>
+          <w:sz w:val="18"/>
+          <w:szCs w:val="18"/>
+        </w:rPr>
+        <w:tab/>
+      </w:r>
+      <w:r>
+        <w:rPr>
+          <w:rFonts w:ascii="Consolas" w:hAnsi="Consolas"/>
+          <w:sz w:val="18"/>
+          <w:szCs w:val="18"/>
+        </w:rPr>
+        <w:tab/>
+      </w:r>
+      <w:r>
+        <w:rPr>
+          <w:rFonts w:ascii="Consolas" w:hAnsi="Consolas"/>
+          <w:sz w:val="18"/>
+          <w:szCs w:val="18"/>
+        </w:rPr>
+        <w:tab/>
+        <w:t>else</w:t>
+      </w:r>
+    </w:p>
+    <w:p>
+      <w:pPr>
+        <w:spacing w:after="0"/>
+        <w:rPr>
+          <w:rFonts w:ascii="Consolas" w:hAnsi="Consolas"/>
+          <w:sz w:val="18"/>
+          <w:szCs w:val="18"/>
+        </w:rPr>
+      </w:pPr>
+      <w:r>
+        <w:rPr>
+          <w:rFonts w:ascii="Consolas" w:hAnsi="Consolas"/>
+          <w:sz w:val="18"/>
+          <w:szCs w:val="18"/>
+        </w:rPr>
+        <w:tab/>
+      </w:r>
+      <w:r>
+        <w:rPr>
+          <w:rFonts w:ascii="Consolas" w:hAnsi="Consolas"/>
+          <w:sz w:val="18"/>
+          <w:szCs w:val="18"/>
+        </w:rPr>
+        <w:tab/>
+      </w:r>
+      <w:r>
+        <w:rPr>
+          <w:rFonts w:ascii="Consolas" w:hAnsi="Consolas"/>
+          <w:sz w:val="18"/>
+          <w:szCs w:val="18"/>
+        </w:rPr>
+        <w:tab/>
+      </w:r>
+      <w:r>
+        <w:rPr>
+          <w:rFonts w:ascii="Consolas" w:hAnsi="Consolas"/>
+          <w:sz w:val="18"/>
+          <w:szCs w:val="18"/>
+        </w:rPr>
+        <w:tab/>
+      </w:r>
+      <w:r>
+        <w:rPr>
+          <w:rFonts w:ascii="Consolas" w:hAnsi="Consolas"/>
+          <w:sz w:val="18"/>
+          <w:szCs w:val="18"/>
+        </w:rPr>
+        <w:t>if straight is the highest strength found</w:t>
+      </w:r>
+    </w:p>
+    <w:p>
+      <w:pPr>
+        <w:spacing w:after="0"/>
+        <w:rPr>
+          <w:rFonts w:ascii="Consolas" w:hAnsi="Consolas"/>
+          <w:sz w:val="18"/>
+          <w:szCs w:val="18"/>
+        </w:rPr>
+      </w:pPr>
+      <w:r>
+        <w:rPr>
+          <w:rFonts w:ascii="Consolas" w:hAnsi="Consolas"/>
+          <w:sz w:val="18"/>
+          <w:szCs w:val="18"/>
+        </w:rPr>
+        <w:tab/>
+      </w:r>
+      <w:r>
+        <w:rPr>
+          <w:rFonts w:ascii="Consolas" w:hAnsi="Consolas"/>
+          <w:sz w:val="18"/>
+          <w:szCs w:val="18"/>
+        </w:rPr>
+        <w:tab/>
+      </w:r>
+      <w:r>
+        <w:rPr>
+          <w:rFonts w:ascii="Consolas" w:hAnsi="Consolas"/>
+          <w:sz w:val="18"/>
+          <w:szCs w:val="18"/>
+        </w:rPr>
+        <w:tab/>
+      </w:r>
+      <w:r>
+        <w:rPr>
+          <w:rFonts w:ascii="Consolas" w:hAnsi="Consolas"/>
+          <w:sz w:val="18"/>
+          <w:szCs w:val="18"/>
+        </w:rPr>
+        <w:tab/>
+      </w:r>
+      <w:r>
+        <w:rPr>
+          <w:rFonts w:ascii="Consolas" w:hAnsi="Consolas"/>
+          <w:sz w:val="18"/>
+          <w:szCs w:val="18"/>
+        </w:rPr>
+        <w:tab/>
+        <w:t>hand is straight</w:t>
+      </w:r>
+    </w:p>
+    <w:p>
+      <w:pPr>
+        <w:spacing w:after="0"/>
+        <w:rPr>
+          <w:rFonts w:ascii="Consolas" w:hAnsi="Consolas"/>
+          <w:sz w:val="18"/>
+          <w:szCs w:val="18"/>
+        </w:rPr>
+      </w:pPr>
+      <w:r>
+        <w:rPr>
+          <w:rFonts w:ascii="Consolas" w:hAnsi="Consolas"/>
+          <w:sz w:val="18"/>
+          <w:szCs w:val="18"/>
+        </w:rPr>
+        <w:tab/>
+      </w:r>
+      <w:r>
+        <w:rPr>
+          <w:rFonts w:ascii="Consolas" w:hAnsi="Consolas"/>
+          <w:sz w:val="18"/>
+          <w:szCs w:val="18"/>
+        </w:rPr>
+        <w:tab/>
+      </w:r>
+      <w:r>
+        <w:rPr>
+          <w:rFonts w:ascii="Consolas" w:hAnsi="Consolas"/>
+          <w:sz w:val="18"/>
+          <w:szCs w:val="18"/>
+        </w:rPr>
+        <w:tab/>
+      </w:r>
+      <w:r>
+        <w:rPr>
+          <w:rFonts w:ascii="Consolas" w:hAnsi="Consolas"/>
+          <w:sz w:val="18"/>
+          <w:szCs w:val="18"/>
+        </w:rPr>
+        <w:tab/>
+      </w:r>
+      <w:r>
+        <w:rPr>
+          <w:rFonts w:ascii="Consolas" w:hAnsi="Consolas"/>
+          <w:sz w:val="18"/>
+          <w:szCs w:val="18"/>
+        </w:rPr>
+        <w:tab/>
+      </w:r>
+      <w:r>
+        <w:rPr>
+          <w:rFonts w:ascii="Consolas" w:hAnsi="Consolas"/>
+          <w:sz w:val="18"/>
+          <w:szCs w:val="18"/>
+        </w:rPr>
+        <w:t xml:space="preserve">finalHand </w:t>
+      </w:r>
+      <w:r>
+        <w:rPr>
+          <w:rFonts w:ascii="Consolas" w:hAnsi="Consolas"/>
+          <w:sz w:val="18"/>
+          <w:szCs w:val="18"/>
+        </w:rPr>
+        <w:t>&lt;- straightHand</w:t>
+      </w:r>
+    </w:p>
+    <w:p>
+      <w:pPr>
+        <w:spacing w:after="0"/>
+        <w:rPr>
+          <w:rFonts w:cstheme="minorHAnsi"/>
+        </w:rPr>
+      </w:pPr>
+    </w:p>
+    <w:p>
+      <w:pPr>
+        <w:pStyle w:val="Heading3"/>
+      </w:pPr>
+      <w:r>
+        <w:t>Creating winner order queue</w:t>
+      </w:r>
+    </w:p>
+    <w:p>
+      <w:r>
+        <w:t>The algorithm finds which players win over others by creating a queue of players in win</w:t>
+      </w:r>
+      <w:r>
+        <w:t>ning</w:t>
+      </w:r>
+      <w:r>
+        <w:t xml:space="preserve"> order. </w:t>
+      </w:r>
+      <w:r>
+        <w:t>I</w:t>
+      </w:r>
+      <w:r>
+        <w:t>f two</w:t>
+      </w:r>
+      <w:r>
+        <w:t xml:space="preserve"> </w:t>
+      </w:r>
+      <w:r>
+        <w:t>(or more)</w:t>
+      </w:r>
+      <w:r>
+        <w:t xml:space="preserve"> players</w:t>
+      </w:r>
+      <w:r>
+        <w:t xml:space="preserve"> </w:t>
+      </w:r>
+      <w:r>
+        <w:t xml:space="preserve">have the exact same </w:t>
+      </w:r>
+      <w:r>
+        <w:t>strength,</w:t>
+      </w:r>
+      <w:r>
+        <w:t xml:space="preserve"> they share the pot</w:t>
+      </w:r>
+      <w:r>
+        <w:t xml:space="preserve">, and are added to playerWin in a single </w:t>
+      </w:r>
+      <w:r>
+        <w:t>array</w:t>
       </w:r>
       <w:r>
         <w:t>.</w:t>
@@ -1518,232 +3469,646 @@
     </w:p>
     <w:p>
       <w:pPr>
-        <w:spacing w:after="0"/>
-        <w:rPr>
-          <w:rFonts w:ascii="Consolas" w:hAnsi="Consolas"/>
-          <w:sz w:val="18"/>
-          <w:szCs w:val="18"/>
-        </w:rPr>
-      </w:pPr>
-      <w:r>
-        <w:rPr>
-          <w:rFonts w:ascii="Consolas" w:hAnsi="Consolas"/>
-          <w:sz w:val="18"/>
-          <w:szCs w:val="18"/>
-        </w:rPr>
-        <w:t xml:space="preserve">hand &lt;- players cards sorted in </w:t>
-      </w:r>
-      <w:r>
-        <w:rPr>
-          <w:rFonts w:ascii="Consolas" w:hAnsi="Consolas"/>
-          <w:sz w:val="18"/>
-          <w:szCs w:val="18"/>
-        </w:rPr>
-        <w:t>descending</w:t>
-      </w:r>
-      <w:r>
-        <w:rPr>
-          <w:rFonts w:ascii="Consolas" w:hAnsi="Consolas"/>
-          <w:sz w:val="18"/>
-          <w:szCs w:val="18"/>
-        </w:rPr>
-        <w:t xml:space="preserve"> order</w:t>
-      </w:r>
-      <w:r>
-        <w:rPr>
-          <w:rFonts w:ascii="Consolas" w:hAnsi="Consolas"/>
-          <w:sz w:val="18"/>
-          <w:szCs w:val="18"/>
-        </w:rPr>
-        <w:t xml:space="preserve"> with Aces counting high and low</w:t>
-      </w:r>
-    </w:p>
-    <w:p>
-      <w:pPr>
-        <w:spacing w:after="0"/>
-        <w:rPr>
-          <w:rFonts w:ascii="Consolas" w:hAnsi="Consolas"/>
-          <w:sz w:val="18"/>
-          <w:szCs w:val="18"/>
-        </w:rPr>
-      </w:pPr>
-      <w:r>
-        <w:rPr>
-          <w:rFonts w:ascii="Consolas" w:hAnsi="Consolas"/>
-          <w:sz w:val="18"/>
-          <w:szCs w:val="18"/>
-        </w:rPr>
-        <w:t>Function straight</w:t>
-      </w:r>
-      <w:r>
-        <w:rPr>
-          <w:rFonts w:ascii="Consolas" w:hAnsi="Consolas"/>
-          <w:sz w:val="18"/>
-          <w:szCs w:val="18"/>
-        </w:rPr>
-        <w:t>(hand)</w:t>
-      </w:r>
-    </w:p>
-    <w:p>
-      <w:pPr>
-        <w:spacing w:after="0"/>
-        <w:rPr>
-          <w:rFonts w:ascii="Consolas" w:hAnsi="Consolas"/>
-          <w:sz w:val="18"/>
-          <w:szCs w:val="18"/>
-        </w:rPr>
-      </w:pPr>
-      <w:r>
-        <w:rPr>
-          <w:rFonts w:ascii="Consolas" w:hAnsi="Consolas"/>
-          <w:sz w:val="18"/>
-          <w:szCs w:val="18"/>
-        </w:rPr>
-        <w:tab/>
-        <w:t>straightHand &lt;- []</w:t>
-      </w:r>
-    </w:p>
-    <w:p>
-      <w:pPr>
-        <w:spacing w:after="0"/>
-        <w:rPr>
-          <w:rFonts w:ascii="Consolas" w:hAnsi="Consolas"/>
-          <w:sz w:val="18"/>
-          <w:szCs w:val="18"/>
-        </w:rPr>
-      </w:pPr>
-      <w:r>
-        <w:rPr>
-          <w:rFonts w:ascii="Consolas" w:hAnsi="Consolas"/>
-          <w:sz w:val="18"/>
-          <w:szCs w:val="18"/>
-        </w:rPr>
-        <w:tab/>
-        <w:t>for each card in hand</w:t>
-      </w:r>
-    </w:p>
-    <w:p>
-      <w:pPr>
-        <w:spacing w:after="0"/>
-        <w:rPr>
-          <w:rFonts w:ascii="Consolas" w:hAnsi="Consolas"/>
-          <w:sz w:val="18"/>
-          <w:szCs w:val="18"/>
-        </w:rPr>
-      </w:pPr>
-      <w:r>
-        <w:rPr>
-          <w:rFonts w:ascii="Consolas" w:hAnsi="Consolas"/>
-          <w:sz w:val="18"/>
-          <w:szCs w:val="18"/>
-        </w:rPr>
-        <w:tab/>
-      </w:r>
-      <w:r>
-        <w:rPr>
-          <w:rFonts w:ascii="Consolas" w:hAnsi="Consolas"/>
-          <w:sz w:val="18"/>
-          <w:szCs w:val="18"/>
-        </w:rPr>
-        <w:tab/>
-        <w:t>if card is one more than next card</w:t>
-      </w:r>
-    </w:p>
-    <w:p>
-      <w:pPr>
-        <w:spacing w:after="0"/>
-        <w:rPr>
-          <w:rFonts w:ascii="Consolas" w:hAnsi="Consolas"/>
-          <w:sz w:val="18"/>
-          <w:szCs w:val="18"/>
-        </w:rPr>
-      </w:pPr>
-      <w:r>
-        <w:rPr>
-          <w:rFonts w:ascii="Consolas" w:hAnsi="Consolas"/>
-          <w:sz w:val="18"/>
-          <w:szCs w:val="18"/>
-        </w:rPr>
-        <w:tab/>
-      </w:r>
-      <w:r>
-        <w:rPr>
-          <w:rFonts w:ascii="Consolas" w:hAnsi="Consolas"/>
-          <w:sz w:val="18"/>
-          <w:szCs w:val="18"/>
-        </w:rPr>
-        <w:tab/>
-      </w:r>
-      <w:r>
-        <w:rPr>
-          <w:rFonts w:ascii="Consolas" w:hAnsi="Consolas"/>
-          <w:sz w:val="18"/>
-          <w:szCs w:val="18"/>
-        </w:rPr>
-        <w:tab/>
-        <w:t>add the cards to straightHand</w:t>
-      </w:r>
-    </w:p>
-    <w:p>
-      <w:pPr>
-        <w:spacing w:after="0"/>
-        <w:rPr>
-          <w:rFonts w:ascii="Consolas" w:hAnsi="Consolas"/>
-          <w:sz w:val="18"/>
-          <w:szCs w:val="18"/>
-        </w:rPr>
-      </w:pPr>
-      <w:r>
-        <w:rPr>
-          <w:rFonts w:ascii="Consolas" w:hAnsi="Consolas"/>
-          <w:sz w:val="18"/>
-          <w:szCs w:val="18"/>
-        </w:rPr>
-        <w:tab/>
-      </w:r>
-      <w:r>
-        <w:rPr>
-          <w:rFonts w:ascii="Consolas" w:hAnsi="Consolas"/>
-          <w:sz w:val="18"/>
-          <w:szCs w:val="18"/>
-        </w:rPr>
-        <w:tab/>
-        <w:t>else if the card is the same as the next card</w:t>
-      </w:r>
-    </w:p>
-    <w:p>
-      <w:pPr>
-        <w:spacing w:after="0"/>
-        <w:rPr>
-          <w:rFonts w:ascii="Consolas" w:hAnsi="Consolas"/>
-          <w:sz w:val="18"/>
-          <w:szCs w:val="18"/>
-        </w:rPr>
-      </w:pPr>
-      <w:r>
-        <w:rPr>
-          <w:rFonts w:ascii="Consolas" w:hAnsi="Consolas"/>
-          <w:sz w:val="18"/>
-          <w:szCs w:val="18"/>
-        </w:rPr>
-        <w:tab/>
-      </w:r>
-      <w:r>
-        <w:rPr>
-          <w:rFonts w:ascii="Consolas" w:hAnsi="Consolas"/>
-          <w:sz w:val="18"/>
-          <w:szCs w:val="18"/>
-        </w:rPr>
-        <w:tab/>
-      </w:r>
-      <w:r>
-        <w:rPr>
-          <w:rFonts w:ascii="Consolas" w:hAnsi="Consolas"/>
-          <w:sz w:val="18"/>
-          <w:szCs w:val="18"/>
-        </w:rPr>
-        <w:tab/>
-        <w:t>straight(hand without the card)</w:t>
+        <w:pStyle w:val="Heading4"/>
+      </w:pPr>
+      <w:r>
+        <w:t>Sorting the players</w:t>
+      </w:r>
+    </w:p>
+    <w:p>
+      <w:r>
+        <w:t xml:space="preserve">Sort the players by hand strength and add players of same strength to repeated array for further </w:t>
+      </w:r>
+      <w:r>
+        <w:t>processing</w:t>
+      </w:r>
+    </w:p>
+    <w:p>
+      <w:pPr>
+        <w:spacing w:after="0"/>
+        <w:rPr>
+          <w:rFonts w:ascii="Consolas" w:hAnsi="Consolas"/>
+          <w:sz w:val="18"/>
+          <w:szCs w:val="18"/>
+        </w:rPr>
+      </w:pPr>
+      <w:r>
+        <w:rPr>
+          <w:rFonts w:ascii="Consolas" w:hAnsi="Consolas"/>
+          <w:sz w:val="18"/>
+          <w:szCs w:val="18"/>
+        </w:rPr>
+        <w:t>win &lt;- [players sorted by hand strength]</w:t>
+      </w:r>
+    </w:p>
+    <w:p>
+      <w:pPr>
+        <w:spacing w:after="0"/>
+        <w:rPr>
+          <w:rFonts w:ascii="Consolas" w:hAnsi="Consolas"/>
+          <w:sz w:val="18"/>
+          <w:szCs w:val="18"/>
+        </w:rPr>
+      </w:pPr>
+      <w:r>
+        <w:rPr>
+          <w:rFonts w:ascii="Consolas" w:hAnsi="Consolas"/>
+          <w:sz w:val="18"/>
+          <w:szCs w:val="18"/>
+        </w:rPr>
+        <w:t>Function clash</w:t>
+      </w:r>
+    </w:p>
+    <w:p>
+      <w:pPr>
+        <w:spacing w:after="0"/>
+        <w:rPr>
+          <w:rFonts w:ascii="Consolas" w:hAnsi="Consolas"/>
+          <w:sz w:val="18"/>
+          <w:szCs w:val="18"/>
+        </w:rPr>
+      </w:pPr>
+      <w:r>
+        <w:rPr>
+          <w:rFonts w:ascii="Consolas" w:hAnsi="Consolas"/>
+          <w:sz w:val="18"/>
+          <w:szCs w:val="18"/>
+        </w:rPr>
+        <w:tab/>
+      </w:r>
+      <w:r>
+        <w:rPr>
+          <w:rFonts w:ascii="Consolas" w:hAnsi="Consolas"/>
+          <w:sz w:val="18"/>
+          <w:szCs w:val="18"/>
+        </w:rPr>
+        <w:t>repeated &lt;- []</w:t>
+      </w:r>
+    </w:p>
+    <w:p>
+      <w:pPr>
+        <w:spacing w:after="0"/>
+        <w:rPr>
+          <w:rFonts w:ascii="Consolas" w:hAnsi="Consolas"/>
+          <w:sz w:val="18"/>
+          <w:szCs w:val="18"/>
+        </w:rPr>
+      </w:pPr>
+      <w:r>
+        <w:rPr>
+          <w:rFonts w:ascii="Consolas" w:hAnsi="Consolas"/>
+          <w:sz w:val="18"/>
+          <w:szCs w:val="18"/>
+        </w:rPr>
+        <w:tab/>
+      </w:r>
+      <w:r>
+        <w:rPr>
+          <w:rFonts w:ascii="Consolas" w:hAnsi="Consolas"/>
+          <w:sz w:val="18"/>
+          <w:szCs w:val="18"/>
+        </w:rPr>
+        <w:t>binary sort</w:t>
+      </w:r>
+      <w:r>
+        <w:rPr>
+          <w:rFonts w:ascii="Consolas" w:hAnsi="Consolas"/>
+          <w:sz w:val="18"/>
+          <w:szCs w:val="18"/>
+        </w:rPr>
+        <w:t xml:space="preserve"> win</w:t>
+      </w:r>
+    </w:p>
+    <w:p>
+      <w:pPr>
+        <w:spacing w:after="0"/>
+        <w:rPr>
+          <w:rFonts w:ascii="Consolas" w:hAnsi="Consolas"/>
+          <w:sz w:val="18"/>
+          <w:szCs w:val="18"/>
+        </w:rPr>
+      </w:pPr>
+      <w:r>
+        <w:rPr>
+          <w:rFonts w:ascii="Consolas" w:hAnsi="Consolas"/>
+          <w:sz w:val="18"/>
+          <w:szCs w:val="18"/>
+        </w:rPr>
+        <w:tab/>
+      </w:r>
+      <w:r>
+        <w:rPr>
+          <w:rFonts w:ascii="Consolas" w:hAnsi="Consolas"/>
+          <w:sz w:val="18"/>
+          <w:szCs w:val="18"/>
+        </w:rPr>
+        <w:tab/>
+      </w:r>
+      <w:r>
+        <w:rPr>
+          <w:rFonts w:ascii="Consolas" w:hAnsi="Consolas"/>
+          <w:sz w:val="18"/>
+          <w:szCs w:val="18"/>
+        </w:rPr>
+        <w:t>i</w:t>
+      </w:r>
+      <w:r>
+        <w:rPr>
+          <w:rFonts w:ascii="Consolas" w:hAnsi="Consolas"/>
+          <w:sz w:val="18"/>
+          <w:szCs w:val="18"/>
+        </w:rPr>
+        <w:t>f</w:t>
+      </w:r>
+      <w:r>
+        <w:rPr>
+          <w:rFonts w:ascii="Consolas" w:hAnsi="Consolas"/>
+          <w:sz w:val="18"/>
+          <w:szCs w:val="18"/>
+        </w:rPr>
+        <w:t xml:space="preserve"> win</w:t>
+      </w:r>
+      <w:r>
+        <w:rPr>
+          <w:rFonts w:ascii="Consolas" w:hAnsi="Consolas"/>
+          <w:sz w:val="18"/>
+          <w:szCs w:val="18"/>
+        </w:rPr>
+        <w:t xml:space="preserve"> items are equal</w:t>
+      </w:r>
+    </w:p>
+    <w:p>
+      <w:pPr>
+        <w:spacing w:after="0"/>
+        <w:rPr>
+          <w:rFonts w:ascii="Consolas" w:hAnsi="Consolas"/>
+          <w:sz w:val="18"/>
+          <w:szCs w:val="18"/>
+        </w:rPr>
+      </w:pPr>
+      <w:r>
+        <w:rPr>
+          <w:rFonts w:ascii="Consolas" w:hAnsi="Consolas"/>
+          <w:sz w:val="18"/>
+          <w:szCs w:val="18"/>
+        </w:rPr>
+        <w:tab/>
+      </w:r>
+      <w:r>
+        <w:rPr>
+          <w:rFonts w:ascii="Consolas" w:hAnsi="Consolas"/>
+          <w:sz w:val="18"/>
+          <w:szCs w:val="18"/>
+        </w:rPr>
+        <w:tab/>
+      </w:r>
+      <w:r>
+        <w:rPr>
+          <w:rFonts w:ascii="Consolas" w:hAnsi="Consolas"/>
+          <w:sz w:val="18"/>
+          <w:szCs w:val="18"/>
+        </w:rPr>
+        <w:tab/>
+      </w:r>
+      <w:r>
+        <w:rPr>
+          <w:rFonts w:ascii="Consolas" w:hAnsi="Consolas"/>
+          <w:sz w:val="18"/>
+          <w:szCs w:val="18"/>
+        </w:rPr>
+        <w:t>repeated += both items</w:t>
+      </w:r>
+    </w:p>
+    <w:p>
+      <w:pPr>
+        <w:spacing w:after="0"/>
+        <w:rPr>
+          <w:rFonts w:cstheme="minorHAnsi"/>
+        </w:rPr>
+      </w:pPr>
+    </w:p>
+    <w:p>
+      <w:pPr>
+        <w:pStyle w:val="Heading4"/>
+      </w:pPr>
+      <w:r>
+        <w:t>Grouping players of same strength in arrays</w:t>
+      </w:r>
+    </w:p>
+    <w:p>
+      <w:r>
+        <w:t>Ma</w:t>
+      </w:r>
+      <w:r>
+        <w:t xml:space="preserve">ny players may have the same strength hand and the players </w:t>
+      </w:r>
+      <w:r>
+        <w:t>are added in pairs, so if a player is the same as</w:t>
+      </w:r>
+      <w:r>
+        <w:t xml:space="preserve"> </w:t>
+      </w:r>
+      <w:r>
+        <w:t>a player in the previous iteration then all 3 players in the</w:t>
+      </w:r>
+      <w:r>
+        <w:t xml:space="preserve"> </w:t>
+      </w:r>
+      <w:r>
+        <w:t>current and previous iteration have the same strength hand.</w:t>
+      </w:r>
+      <w:r>
+        <w:t xml:space="preserve"> </w:t>
+      </w:r>
+      <w:r>
+        <w:t>So,</w:t>
+      </w:r>
+      <w:r>
+        <w:t xml:space="preserve"> the other player in the current iteration is appended to the</w:t>
+      </w:r>
+      <w:r>
+        <w:t xml:space="preserve"> </w:t>
+      </w:r>
+      <w:r>
+        <w:t>previous iteration</w:t>
+      </w:r>
+      <w:r>
+        <w:t>s</w:t>
+      </w:r>
+      <w:r>
+        <w:t xml:space="preserve"> array</w:t>
+      </w:r>
+      <w:r>
+        <w:t>.</w:t>
+      </w:r>
+    </w:p>
+    <w:p>
+      <w:pPr>
+        <w:spacing w:after="0"/>
+        <w:rPr>
+          <w:rFonts w:ascii="Consolas" w:hAnsi="Consolas"/>
+          <w:sz w:val="18"/>
+          <w:szCs w:val="18"/>
+        </w:rPr>
+      </w:pPr>
+      <w:r>
+        <w:rPr>
+          <w:rFonts w:ascii="Consolas" w:hAnsi="Consolas"/>
+          <w:sz w:val="18"/>
+          <w:szCs w:val="18"/>
+        </w:rPr>
+        <w:t>split &lt;- []</w:t>
+      </w:r>
+    </w:p>
+    <w:p>
+      <w:pPr>
+        <w:spacing w:after="0"/>
+        <w:rPr>
+          <w:rFonts w:ascii="Consolas" w:hAnsi="Consolas"/>
+          <w:sz w:val="18"/>
+          <w:szCs w:val="18"/>
+        </w:rPr>
+      </w:pPr>
+      <w:r>
+        <w:rPr>
+          <w:rFonts w:ascii="Consolas" w:hAnsi="Consolas"/>
+          <w:sz w:val="18"/>
+          <w:szCs w:val="18"/>
+        </w:rPr>
+        <w:t>Function splitWork(repeated)</w:t>
+      </w:r>
+    </w:p>
+    <w:p>
+      <w:pPr>
+        <w:spacing w:after="0"/>
+        <w:ind w:firstLine="720"/>
+        <w:rPr>
+          <w:rFonts w:ascii="Consolas" w:hAnsi="Consolas"/>
+          <w:sz w:val="18"/>
+          <w:szCs w:val="18"/>
+        </w:rPr>
+      </w:pPr>
+      <w:r>
+        <w:rPr>
+          <w:rFonts w:ascii="Consolas" w:hAnsi="Consolas"/>
+          <w:sz w:val="18"/>
+          <w:szCs w:val="18"/>
+        </w:rPr>
+        <w:t>for player in repeated, step</w:t>
+      </w:r>
+      <w:r>
+        <w:rPr>
+          <w:rFonts w:ascii="Consolas" w:hAnsi="Consolas"/>
+          <w:sz w:val="18"/>
+          <w:szCs w:val="18"/>
+        </w:rPr>
+        <w:t xml:space="preserve"> of</w:t>
+      </w:r>
+      <w:r>
+        <w:rPr>
+          <w:rFonts w:ascii="Consolas" w:hAnsi="Consolas"/>
+          <w:sz w:val="18"/>
+          <w:szCs w:val="18"/>
+        </w:rPr>
+        <w:t xml:space="preserve"> 2</w:t>
+      </w:r>
+    </w:p>
+    <w:p>
+      <w:pPr>
+        <w:spacing w:after="0"/>
+        <w:rPr>
+          <w:rFonts w:ascii="Consolas" w:hAnsi="Consolas"/>
+          <w:sz w:val="18"/>
+          <w:szCs w:val="18"/>
+        </w:rPr>
+      </w:pPr>
+      <w:r>
+        <w:rPr>
+          <w:rFonts w:ascii="Consolas" w:hAnsi="Consolas"/>
+          <w:sz w:val="18"/>
+          <w:szCs w:val="18"/>
+        </w:rPr>
+        <w:tab/>
+      </w:r>
+      <w:r>
+        <w:rPr>
+          <w:rFonts w:ascii="Consolas" w:hAnsi="Consolas"/>
+          <w:sz w:val="18"/>
+          <w:szCs w:val="18"/>
+        </w:rPr>
+        <w:tab/>
+        <w:t>if player</w:t>
+      </w:r>
+      <w:r>
+        <w:rPr>
+          <w:rFonts w:ascii="Consolas" w:hAnsi="Consolas"/>
+          <w:sz w:val="18"/>
+          <w:szCs w:val="18"/>
+        </w:rPr>
+        <w:t xml:space="preserve"> in previous split array</w:t>
+      </w:r>
+    </w:p>
+    <w:p>
+      <w:pPr>
+        <w:spacing w:after="0"/>
+        <w:rPr>
+          <w:rFonts w:ascii="Consolas" w:hAnsi="Consolas"/>
+          <w:sz w:val="18"/>
+          <w:szCs w:val="18"/>
+        </w:rPr>
+      </w:pPr>
+      <w:r>
+        <w:rPr>
+          <w:rFonts w:ascii="Consolas" w:hAnsi="Consolas"/>
+          <w:sz w:val="18"/>
+          <w:szCs w:val="18"/>
+        </w:rPr>
+        <w:tab/>
+      </w:r>
+      <w:r>
+        <w:rPr>
+          <w:rFonts w:ascii="Consolas" w:hAnsi="Consolas"/>
+          <w:sz w:val="18"/>
+          <w:szCs w:val="18"/>
+        </w:rPr>
+        <w:tab/>
+      </w:r>
+      <w:r>
+        <w:rPr>
+          <w:rFonts w:ascii="Consolas" w:hAnsi="Consolas"/>
+          <w:sz w:val="18"/>
+          <w:szCs w:val="18"/>
+        </w:rPr>
+        <w:tab/>
+        <w:t>split[</w:t>
+      </w:r>
+      <w:r>
+        <w:rPr>
+          <w:rFonts w:ascii="Consolas" w:hAnsi="Consolas"/>
+          <w:sz w:val="18"/>
+          <w:szCs w:val="18"/>
+        </w:rPr>
+        <w:t>last item in array</w:t>
+      </w:r>
+      <w:r>
+        <w:rPr>
+          <w:rFonts w:ascii="Consolas" w:hAnsi="Consolas"/>
+          <w:sz w:val="18"/>
+          <w:szCs w:val="18"/>
+        </w:rPr>
+        <w:t>] += next player in repeated</w:t>
+      </w:r>
+    </w:p>
+    <w:p>
+      <w:pPr>
+        <w:spacing w:after="0"/>
+        <w:rPr>
+          <w:rFonts w:ascii="Consolas" w:hAnsi="Consolas"/>
+          <w:sz w:val="18"/>
+          <w:szCs w:val="18"/>
+        </w:rPr>
+      </w:pPr>
+      <w:r>
+        <w:rPr>
+          <w:rFonts w:ascii="Consolas" w:hAnsi="Consolas"/>
+          <w:sz w:val="18"/>
+          <w:szCs w:val="18"/>
+        </w:rPr>
+        <w:tab/>
+      </w:r>
+      <w:r>
+        <w:rPr>
+          <w:rFonts w:ascii="Consolas" w:hAnsi="Consolas"/>
+          <w:sz w:val="18"/>
+          <w:szCs w:val="18"/>
+        </w:rPr>
+        <w:tab/>
+        <w:t>else:</w:t>
+      </w:r>
+    </w:p>
+    <w:p>
+      <w:pPr>
+        <w:spacing w:after="0"/>
+        <w:rPr>
+          <w:rFonts w:ascii="Consolas" w:hAnsi="Consolas"/>
+          <w:sz w:val="18"/>
+          <w:szCs w:val="18"/>
+        </w:rPr>
+      </w:pPr>
+      <w:r>
+        <w:rPr>
+          <w:rFonts w:ascii="Consolas" w:hAnsi="Consolas"/>
+          <w:sz w:val="18"/>
+          <w:szCs w:val="18"/>
+        </w:rPr>
+        <w:tab/>
+      </w:r>
+      <w:r>
+        <w:rPr>
+          <w:rFonts w:ascii="Consolas" w:hAnsi="Consolas"/>
+          <w:sz w:val="18"/>
+          <w:szCs w:val="18"/>
+        </w:rPr>
+        <w:tab/>
+      </w:r>
+      <w:r>
+        <w:rPr>
+          <w:rFonts w:ascii="Consolas" w:hAnsi="Consolas"/>
+          <w:sz w:val="18"/>
+          <w:szCs w:val="18"/>
+        </w:rPr>
+        <w:tab/>
+        <w:t>split += [player, next player]</w:t>
+      </w:r>
+    </w:p>
+    <w:p>
+      <w:pPr>
+        <w:spacing w:after="0"/>
+        <w:rPr>
+          <w:rFonts w:cstheme="minorHAnsi"/>
+        </w:rPr>
+      </w:pPr>
+    </w:p>
+    <w:p>
+      <w:pPr>
+        <w:pStyle w:val="Heading4"/>
+      </w:pPr>
+      <w:r>
+        <w:t>Adding players to playerWin queue</w:t>
+      </w:r>
+    </w:p>
+    <w:p>
+      <w:r>
+        <w:t>Players are added to playerWin array in strength order,</w:t>
+      </w:r>
+      <w:r>
+        <w:t xml:space="preserve"> and if they appear in a split array, they share hand strength with other players so the split array is added instead. Single players are still added in their own arrays to keep the array depth consistent. As two or more players are in each split array the array will be added for each player. </w:t>
+      </w:r>
+      <w:r>
+        <w:t>Therefore,</w:t>
+      </w:r>
+      <w:r>
+        <w:t xml:space="preserve"> any duplicate arrays after the first one in the queue are removed</w:t>
+      </w:r>
+      <w:r>
+        <w:t>.</w:t>
+      </w:r>
+    </w:p>
+    <w:p>
+      <w:pPr>
+        <w:spacing w:after="0"/>
+        <w:rPr>
+          <w:rFonts w:ascii="Consolas" w:hAnsi="Consolas"/>
+          <w:sz w:val="18"/>
+          <w:szCs w:val="18"/>
+        </w:rPr>
+      </w:pPr>
+      <w:r>
+        <w:rPr>
+          <w:rFonts w:ascii="Consolas" w:hAnsi="Consolas"/>
+          <w:sz w:val="18"/>
+          <w:szCs w:val="18"/>
+        </w:rPr>
+        <w:t>playerWin &lt;- []</w:t>
+      </w:r>
+    </w:p>
+    <w:p>
+      <w:pPr>
+        <w:spacing w:after="0"/>
+        <w:rPr>
+          <w:rFonts w:ascii="Consolas" w:hAnsi="Consolas"/>
+          <w:sz w:val="18"/>
+          <w:szCs w:val="18"/>
+        </w:rPr>
+      </w:pPr>
+      <w:r>
+        <w:rPr>
+          <w:rFonts w:ascii="Consolas" w:hAnsi="Consolas"/>
+          <w:sz w:val="18"/>
+          <w:szCs w:val="18"/>
+        </w:rPr>
+        <w:t>Function WinQueue</w:t>
+      </w:r>
+    </w:p>
+    <w:p>
+      <w:pPr>
+        <w:spacing w:after="0"/>
+        <w:rPr>
+          <w:rFonts w:ascii="Consolas" w:hAnsi="Consolas"/>
+          <w:sz w:val="18"/>
+          <w:szCs w:val="18"/>
+        </w:rPr>
+      </w:pPr>
+      <w:r>
+        <w:rPr>
+          <w:rFonts w:ascii="Consolas" w:hAnsi="Consolas"/>
+          <w:sz w:val="18"/>
+          <w:szCs w:val="18"/>
+        </w:rPr>
+        <w:tab/>
+        <w:t>for player in win</w:t>
+      </w:r>
+    </w:p>
+    <w:p>
+      <w:pPr>
+        <w:spacing w:after="0"/>
+        <w:rPr>
+          <w:rFonts w:ascii="Consolas" w:hAnsi="Consolas"/>
+          <w:sz w:val="18"/>
+          <w:szCs w:val="18"/>
+        </w:rPr>
+      </w:pPr>
+      <w:r>
+        <w:rPr>
+          <w:rFonts w:ascii="Consolas" w:hAnsi="Consolas"/>
+          <w:sz w:val="18"/>
+          <w:szCs w:val="18"/>
+        </w:rPr>
+        <w:tab/>
+      </w:r>
+      <w:r>
+        <w:rPr>
+          <w:rFonts w:ascii="Consolas" w:hAnsi="Consolas"/>
+          <w:sz w:val="18"/>
+          <w:szCs w:val="18"/>
+        </w:rPr>
+        <w:tab/>
+        <w:t>if player in a split array</w:t>
+      </w:r>
+    </w:p>
+    <w:p>
+      <w:pPr>
+        <w:spacing w:after="0"/>
+        <w:rPr>
+          <w:rFonts w:ascii="Consolas" w:hAnsi="Consolas"/>
+          <w:sz w:val="18"/>
+          <w:szCs w:val="18"/>
+        </w:rPr>
+      </w:pPr>
+      <w:r>
+        <w:rPr>
+          <w:rFonts w:ascii="Consolas" w:hAnsi="Consolas"/>
+          <w:sz w:val="18"/>
+          <w:szCs w:val="18"/>
+        </w:rPr>
+        <w:tab/>
+      </w:r>
+      <w:r>
+        <w:rPr>
+          <w:rFonts w:ascii="Consolas" w:hAnsi="Consolas"/>
+          <w:sz w:val="18"/>
+          <w:szCs w:val="18"/>
+        </w:rPr>
+        <w:tab/>
+      </w:r>
+      <w:r>
+        <w:rPr>
+          <w:rFonts w:ascii="Consolas" w:hAnsi="Consolas"/>
+          <w:sz w:val="18"/>
+          <w:szCs w:val="18"/>
+        </w:rPr>
+        <w:tab/>
+        <w:t>playerWin += split array the player is in</w:t>
       </w:r>
     </w:p>
     <w:p>
@@ -1788,362 +4153,53 @@
           <w:sz w:val="18"/>
           <w:szCs w:val="18"/>
         </w:rPr>
-        <w:tab/>
-      </w:r>
-      <w:r>
-        <w:rPr>
-          <w:rFonts w:ascii="Consolas" w:hAnsi="Consolas"/>
-          <w:sz w:val="18"/>
-          <w:szCs w:val="18"/>
-        </w:rPr>
-        <w:tab/>
-      </w:r>
-      <w:r>
-        <w:rPr>
-          <w:rFonts w:ascii="Consolas" w:hAnsi="Consolas"/>
-          <w:sz w:val="18"/>
-          <w:szCs w:val="18"/>
-        </w:rPr>
-        <w:tab/>
-        <w:t>straightHand &lt;- []</w:t>
-      </w:r>
-    </w:p>
-    <w:p>
-      <w:pPr>
-        <w:spacing w:after="0"/>
-        <w:rPr>
-          <w:rFonts w:ascii="Consolas" w:hAnsi="Consolas"/>
-          <w:sz w:val="18"/>
-          <w:szCs w:val="18"/>
-        </w:rPr>
-      </w:pPr>
-      <w:r>
-        <w:rPr>
-          <w:rFonts w:ascii="Consolas" w:hAnsi="Consolas"/>
-          <w:sz w:val="18"/>
-          <w:szCs w:val="18"/>
-        </w:rPr>
-        <w:tab/>
-      </w:r>
-      <w:r>
-        <w:rPr>
-          <w:rFonts w:ascii="Consolas" w:hAnsi="Consolas"/>
-          <w:sz w:val="18"/>
-          <w:szCs w:val="18"/>
-        </w:rPr>
-        <w:tab/>
-        <w:t>if there are 5 cards in straightHand</w:t>
-      </w:r>
-    </w:p>
-    <w:p>
-      <w:pPr>
-        <w:spacing w:after="0"/>
-        <w:rPr>
-          <w:rFonts w:ascii="Consolas" w:hAnsi="Consolas"/>
-          <w:sz w:val="18"/>
-          <w:szCs w:val="18"/>
-        </w:rPr>
-      </w:pPr>
-      <w:r>
-        <w:rPr>
-          <w:rFonts w:ascii="Consolas" w:hAnsi="Consolas"/>
-          <w:sz w:val="18"/>
-          <w:szCs w:val="18"/>
-        </w:rPr>
-        <w:tab/>
-      </w:r>
-      <w:r>
-        <w:rPr>
-          <w:rFonts w:ascii="Consolas" w:hAnsi="Consolas"/>
-          <w:sz w:val="18"/>
-          <w:szCs w:val="18"/>
-        </w:rPr>
-        <w:tab/>
-      </w:r>
-      <w:r>
-        <w:rPr>
-          <w:rFonts w:ascii="Consolas" w:hAnsi="Consolas"/>
-          <w:sz w:val="18"/>
-          <w:szCs w:val="18"/>
-        </w:rPr>
-        <w:tab/>
-      </w:r>
-      <w:r>
-        <w:rPr>
-          <w:rFonts w:ascii="Consolas" w:hAnsi="Consolas"/>
-          <w:sz w:val="18"/>
-          <w:szCs w:val="18"/>
-        </w:rPr>
-        <w:t>if cards are of same suit</w:t>
-      </w:r>
-    </w:p>
-    <w:p>
-      <w:pPr>
-        <w:spacing w:after="0"/>
-        <w:rPr>
-          <w:rFonts w:ascii="Consolas" w:hAnsi="Consolas"/>
-          <w:sz w:val="18"/>
-          <w:szCs w:val="18"/>
-        </w:rPr>
-      </w:pPr>
-      <w:r>
-        <w:rPr>
-          <w:rFonts w:ascii="Consolas" w:hAnsi="Consolas"/>
-          <w:sz w:val="18"/>
-          <w:szCs w:val="18"/>
-        </w:rPr>
-        <w:tab/>
-      </w:r>
-      <w:r>
-        <w:rPr>
-          <w:rFonts w:ascii="Consolas" w:hAnsi="Consolas"/>
-          <w:sz w:val="18"/>
-          <w:szCs w:val="18"/>
-        </w:rPr>
-        <w:tab/>
-      </w:r>
-      <w:r>
-        <w:rPr>
-          <w:rFonts w:ascii="Consolas" w:hAnsi="Consolas"/>
-          <w:sz w:val="18"/>
-          <w:szCs w:val="18"/>
-        </w:rPr>
-        <w:tab/>
-      </w:r>
-      <w:r>
-        <w:rPr>
-          <w:rFonts w:ascii="Consolas" w:hAnsi="Consolas"/>
-          <w:sz w:val="18"/>
-          <w:szCs w:val="18"/>
-        </w:rPr>
-        <w:tab/>
-        <w:t>hand is straight flush with straightHand</w:t>
-      </w:r>
-    </w:p>
-    <w:p>
-      <w:pPr>
-        <w:spacing w:after="0"/>
-        <w:rPr>
-          <w:rFonts w:ascii="Consolas" w:hAnsi="Consolas"/>
-          <w:sz w:val="18"/>
-          <w:szCs w:val="18"/>
-        </w:rPr>
-      </w:pPr>
-      <w:r>
-        <w:rPr>
-          <w:rFonts w:ascii="Consolas" w:hAnsi="Consolas"/>
-          <w:sz w:val="18"/>
-          <w:szCs w:val="18"/>
-        </w:rPr>
-        <w:tab/>
-      </w:r>
-      <w:r>
-        <w:rPr>
-          <w:rFonts w:ascii="Consolas" w:hAnsi="Consolas"/>
-          <w:sz w:val="18"/>
-          <w:szCs w:val="18"/>
-        </w:rPr>
-        <w:tab/>
-      </w:r>
-      <w:r>
-        <w:rPr>
-          <w:rFonts w:ascii="Consolas" w:hAnsi="Consolas"/>
-          <w:sz w:val="18"/>
-          <w:szCs w:val="18"/>
-        </w:rPr>
-        <w:tab/>
-      </w:r>
-      <w:r>
-        <w:rPr>
-          <w:rFonts w:ascii="Consolas" w:hAnsi="Consolas"/>
-          <w:sz w:val="18"/>
-          <w:szCs w:val="18"/>
-        </w:rPr>
-        <w:tab/>
-      </w:r>
-      <w:r>
-        <w:rPr>
-          <w:rFonts w:ascii="Consolas" w:hAnsi="Consolas"/>
-          <w:sz w:val="18"/>
-          <w:szCs w:val="18"/>
-        </w:rPr>
-        <w:tab/>
-        <w:t xml:space="preserve">if straightHand begins with </w:t>
-      </w:r>
-      <w:r>
-        <w:rPr>
-          <w:rFonts w:ascii="Consolas" w:hAnsi="Consolas"/>
-          <w:sz w:val="18"/>
-          <w:szCs w:val="18"/>
-          <w:u w:val="single"/>
-        </w:rPr>
-        <w:t>high</w:t>
-      </w:r>
-      <w:r>
-        <w:rPr>
-          <w:rFonts w:ascii="Consolas" w:hAnsi="Consolas"/>
-          <w:sz w:val="18"/>
-          <w:szCs w:val="18"/>
-        </w:rPr>
-        <w:t xml:space="preserve"> Ace</w:t>
-      </w:r>
-    </w:p>
-    <w:p>
-      <w:pPr>
-        <w:spacing w:after="0"/>
-        <w:rPr>
-          <w:rFonts w:ascii="Consolas" w:hAnsi="Consolas"/>
-          <w:sz w:val="18"/>
-          <w:szCs w:val="18"/>
-        </w:rPr>
-      </w:pPr>
-      <w:r>
-        <w:rPr>
-          <w:rFonts w:ascii="Consolas" w:hAnsi="Consolas"/>
-          <w:sz w:val="18"/>
-          <w:szCs w:val="18"/>
-        </w:rPr>
-        <w:tab/>
-      </w:r>
-      <w:r>
-        <w:rPr>
-          <w:rFonts w:ascii="Consolas" w:hAnsi="Consolas"/>
-          <w:sz w:val="18"/>
-          <w:szCs w:val="18"/>
-        </w:rPr>
-        <w:tab/>
-      </w:r>
-      <w:r>
-        <w:rPr>
-          <w:rFonts w:ascii="Consolas" w:hAnsi="Consolas"/>
-          <w:sz w:val="18"/>
-          <w:szCs w:val="18"/>
-        </w:rPr>
-        <w:tab/>
-      </w:r>
-      <w:r>
-        <w:rPr>
-          <w:rFonts w:ascii="Consolas" w:hAnsi="Consolas"/>
-          <w:sz w:val="18"/>
-          <w:szCs w:val="18"/>
-        </w:rPr>
-        <w:tab/>
-      </w:r>
-      <w:r>
-        <w:rPr>
-          <w:rFonts w:ascii="Consolas" w:hAnsi="Consolas"/>
-          <w:sz w:val="18"/>
-          <w:szCs w:val="18"/>
-        </w:rPr>
-        <w:tab/>
-      </w:r>
-      <w:r>
-        <w:rPr>
-          <w:rFonts w:ascii="Consolas" w:hAnsi="Consolas"/>
-          <w:sz w:val="18"/>
-          <w:szCs w:val="18"/>
-        </w:rPr>
-        <w:tab/>
-        <w:t>hand is royal flush</w:t>
-      </w:r>
-    </w:p>
-    <w:p>
-      <w:pPr>
-        <w:spacing w:after="0"/>
-        <w:rPr>
-          <w:rFonts w:ascii="Consolas" w:hAnsi="Consolas"/>
-          <w:sz w:val="18"/>
-          <w:szCs w:val="18"/>
-        </w:rPr>
-      </w:pPr>
-      <w:r>
-        <w:rPr>
-          <w:rFonts w:ascii="Consolas" w:hAnsi="Consolas"/>
-          <w:sz w:val="18"/>
-          <w:szCs w:val="18"/>
-        </w:rPr>
-        <w:tab/>
-      </w:r>
-      <w:r>
-        <w:rPr>
-          <w:rFonts w:ascii="Consolas" w:hAnsi="Consolas"/>
-          <w:sz w:val="18"/>
-          <w:szCs w:val="18"/>
-        </w:rPr>
-        <w:tab/>
-      </w:r>
-      <w:r>
-        <w:rPr>
-          <w:rFonts w:ascii="Consolas" w:hAnsi="Consolas"/>
-          <w:sz w:val="18"/>
-          <w:szCs w:val="18"/>
-        </w:rPr>
-        <w:tab/>
-        <w:t>else</w:t>
-      </w:r>
-    </w:p>
-    <w:p>
-      <w:pPr>
-        <w:spacing w:after="0"/>
-        <w:rPr>
-          <w:rFonts w:ascii="Consolas" w:hAnsi="Consolas"/>
-          <w:sz w:val="18"/>
-          <w:szCs w:val="18"/>
-        </w:rPr>
-      </w:pPr>
-      <w:r>
-        <w:rPr>
-          <w:rFonts w:ascii="Consolas" w:hAnsi="Consolas"/>
-          <w:sz w:val="18"/>
-          <w:szCs w:val="18"/>
-        </w:rPr>
-        <w:tab/>
-      </w:r>
-      <w:r>
-        <w:rPr>
-          <w:rFonts w:ascii="Consolas" w:hAnsi="Consolas"/>
-          <w:sz w:val="18"/>
-          <w:szCs w:val="18"/>
-        </w:rPr>
-        <w:tab/>
-      </w:r>
-      <w:r>
-        <w:rPr>
-          <w:rFonts w:ascii="Consolas" w:hAnsi="Consolas"/>
-          <w:sz w:val="18"/>
-          <w:szCs w:val="18"/>
-        </w:rPr>
-        <w:tab/>
-      </w:r>
-      <w:r>
-        <w:rPr>
-          <w:rFonts w:ascii="Consolas" w:hAnsi="Consolas"/>
-          <w:sz w:val="18"/>
-          <w:szCs w:val="18"/>
-        </w:rPr>
-        <w:tab/>
-        <w:t>hand has a straight with straightHand</w:t>
-      </w:r>
-    </w:p>
-    <w:p>
-      <w:pPr>
-        <w:spacing w:after="0"/>
-        <w:rPr>
-          <w:rFonts w:ascii="Consolas" w:hAnsi="Consolas"/>
-          <w:sz w:val="18"/>
-          <w:szCs w:val="18"/>
-        </w:rPr>
-      </w:pPr>
-    </w:p>
-    <w:p>
-      <w:pPr>
-        <w:spacing w:after="0"/>
-        <w:rPr>
-          <w:rFonts w:ascii="Consolas" w:hAnsi="Consolas"/>
-          <w:sz w:val="18"/>
-          <w:szCs w:val="18"/>
-        </w:rPr>
-      </w:pPr>
+        <w:lastRenderedPageBreak/>
+        <w:tab/>
+      </w:r>
+      <w:r>
+        <w:rPr>
+          <w:rFonts w:ascii="Consolas" w:hAnsi="Consolas"/>
+          <w:sz w:val="18"/>
+          <w:szCs w:val="18"/>
+        </w:rPr>
+        <w:tab/>
+      </w:r>
+      <w:r>
+        <w:rPr>
+          <w:rFonts w:ascii="Consolas" w:hAnsi="Consolas"/>
+          <w:sz w:val="18"/>
+          <w:szCs w:val="18"/>
+        </w:rPr>
+        <w:tab/>
+        <w:t>playerWin += [player]</w:t>
+      </w:r>
+    </w:p>
+    <w:p>
+      <w:pPr>
+        <w:spacing w:after="0"/>
+        <w:rPr>
+          <w:rFonts w:ascii="Consolas" w:hAnsi="Consolas"/>
+          <w:sz w:val="18"/>
+          <w:szCs w:val="18"/>
+        </w:rPr>
+      </w:pPr>
+      <w:r>
+        <w:rPr>
+          <w:rFonts w:ascii="Consolas" w:hAnsi="Consolas"/>
+          <w:sz w:val="18"/>
+          <w:szCs w:val="18"/>
+        </w:rPr>
+        <w:tab/>
+      </w:r>
+      <w:r>
+        <w:rPr>
+          <w:rFonts w:ascii="Consolas" w:hAnsi="Consolas"/>
+          <w:sz w:val="18"/>
+          <w:szCs w:val="18"/>
+        </w:rPr>
+        <w:tab/>
+        <w:t>remove duplicate arrays in playerWin</w:t>
+      </w:r>
     </w:p>
     <w:p/>
     <w:p>
@@ -2151,98 +4207,1293 @@
         <w:pStyle w:val="Heading3"/>
       </w:pPr>
       <w:r>
-        <w:t>Dealing with split pots</w:t>
-      </w:r>
-    </w:p>
-    <w:p>
-      <w:pPr>
-        <w:rPr>
-          <w:rFonts w:cstheme="majorBidi"/>
-        </w:rPr>
-      </w:pPr>
-      <w:r>
-        <w:t>I</w:t>
-      </w:r>
-      <w:r>
-        <w:t>f two</w:t>
+        <w:t>Dividing the pot</w:t>
+      </w:r>
+    </w:p>
+    <w:p>
+      <w:pPr>
+        <w:pStyle w:val="Heading4"/>
+      </w:pPr>
+      <w:r>
+        <w:t>Determining the winner</w:t>
+      </w:r>
+      <w:r>
+        <w:t>s</w:t>
+      </w:r>
+    </w:p>
+    <w:p>
+      <w:r>
+        <w:t xml:space="preserve">For some all-in </w:t>
+      </w:r>
+      <w:r>
+        <w:t xml:space="preserve">scenarios some players in the game have not put the same amount of money as other players, so the algorithm iterates through the playerWin queue until </w:t>
+      </w:r>
+      <w:r>
+        <w:t xml:space="preserve">the entire pot </w:t>
+      </w:r>
+      <w:r>
+        <w:t>is given out.</w:t>
+      </w:r>
+    </w:p>
+    <w:p>
+      <w:pPr>
+        <w:spacing w:after="0"/>
+        <w:rPr>
+          <w:rFonts w:ascii="Consolas" w:hAnsi="Consolas"/>
+          <w:sz w:val="18"/>
+          <w:szCs w:val="18"/>
+        </w:rPr>
+      </w:pPr>
+      <w:r>
+        <w:rPr>
+          <w:rFonts w:ascii="Consolas" w:hAnsi="Consolas"/>
+          <w:sz w:val="18"/>
+          <w:szCs w:val="18"/>
+        </w:rPr>
+        <w:t>Function winner</w:t>
+      </w:r>
+    </w:p>
+    <w:p>
+      <w:pPr>
+        <w:spacing w:after="0"/>
+        <w:rPr>
+          <w:rFonts w:ascii="Consolas" w:hAnsi="Consolas"/>
+          <w:sz w:val="18"/>
+          <w:szCs w:val="18"/>
+        </w:rPr>
+      </w:pPr>
+      <w:r>
+        <w:rPr>
+          <w:rFonts w:ascii="Consolas" w:hAnsi="Consolas"/>
+          <w:sz w:val="18"/>
+          <w:szCs w:val="18"/>
+        </w:rPr>
+        <w:tab/>
+        <w:t>a &lt;- 0</w:t>
+      </w:r>
+    </w:p>
+    <w:p>
+      <w:pPr>
+        <w:spacing w:after="0"/>
+        <w:rPr>
+          <w:rFonts w:ascii="Consolas" w:hAnsi="Consolas"/>
+          <w:sz w:val="18"/>
+          <w:szCs w:val="18"/>
+        </w:rPr>
+      </w:pPr>
+      <w:r>
+        <w:rPr>
+          <w:rFonts w:ascii="Consolas" w:hAnsi="Consolas"/>
+          <w:sz w:val="18"/>
+          <w:szCs w:val="18"/>
+        </w:rPr>
+        <w:tab/>
+        <w:t>playerWin &lt;- list of players sorted by hand strength</w:t>
+      </w:r>
+    </w:p>
+    <w:p>
+      <w:pPr>
+        <w:spacing w:after="0"/>
+        <w:rPr>
+          <w:rFonts w:ascii="Consolas" w:hAnsi="Consolas"/>
+          <w:sz w:val="18"/>
+          <w:szCs w:val="18"/>
+        </w:rPr>
+      </w:pPr>
+      <w:r>
+        <w:rPr>
+          <w:rFonts w:ascii="Consolas" w:hAnsi="Consolas"/>
+          <w:sz w:val="18"/>
+          <w:szCs w:val="18"/>
+        </w:rPr>
+        <w:tab/>
+        <w:t>while pot != 0</w:t>
+      </w:r>
+    </w:p>
+    <w:p>
+      <w:pPr>
+        <w:spacing w:after="0"/>
+        <w:rPr>
+          <w:rFonts w:ascii="Consolas" w:hAnsi="Consolas"/>
+          <w:sz w:val="18"/>
+          <w:szCs w:val="18"/>
+        </w:rPr>
+      </w:pPr>
+      <w:r>
+        <w:rPr>
+          <w:rFonts w:ascii="Consolas" w:hAnsi="Consolas"/>
+          <w:sz w:val="18"/>
+          <w:szCs w:val="18"/>
+        </w:rPr>
+        <w:tab/>
+      </w:r>
+      <w:r>
+        <w:rPr>
+          <w:rFonts w:ascii="Consolas" w:hAnsi="Consolas"/>
+          <w:sz w:val="18"/>
+          <w:szCs w:val="18"/>
+        </w:rPr>
+        <w:tab/>
+      </w:r>
+      <w:r>
+        <w:rPr>
+          <w:rFonts w:ascii="Consolas" w:hAnsi="Consolas"/>
+          <w:sz w:val="18"/>
+          <w:szCs w:val="18"/>
+        </w:rPr>
+        <w:t>winners &lt;- []</w:t>
+      </w:r>
+    </w:p>
+    <w:p>
+      <w:pPr>
+        <w:spacing w:after="0"/>
+        <w:rPr>
+          <w:rFonts w:ascii="Consolas" w:hAnsi="Consolas"/>
+          <w:sz w:val="18"/>
+          <w:szCs w:val="18"/>
+        </w:rPr>
+      </w:pPr>
+      <w:r>
+        <w:rPr>
+          <w:rFonts w:ascii="Consolas" w:hAnsi="Consolas"/>
+          <w:sz w:val="18"/>
+          <w:szCs w:val="18"/>
+        </w:rPr>
+        <w:tab/>
+      </w:r>
+      <w:r>
+        <w:rPr>
+          <w:rFonts w:ascii="Consolas" w:hAnsi="Consolas"/>
+          <w:sz w:val="18"/>
+          <w:szCs w:val="18"/>
+        </w:rPr>
+        <w:tab/>
+        <w:t>for player in playerWin[a]</w:t>
+      </w:r>
+    </w:p>
+    <w:p>
+      <w:pPr>
+        <w:spacing w:after="0"/>
+        <w:rPr>
+          <w:rFonts w:ascii="Consolas" w:hAnsi="Consolas"/>
+          <w:sz w:val="18"/>
+          <w:szCs w:val="18"/>
+        </w:rPr>
+      </w:pPr>
+      <w:r>
+        <w:rPr>
+          <w:rFonts w:ascii="Consolas" w:hAnsi="Consolas"/>
+          <w:sz w:val="18"/>
+          <w:szCs w:val="18"/>
+        </w:rPr>
+        <w:tab/>
+      </w:r>
+      <w:r>
+        <w:rPr>
+          <w:rFonts w:ascii="Consolas" w:hAnsi="Consolas"/>
+          <w:sz w:val="18"/>
+          <w:szCs w:val="18"/>
+        </w:rPr>
+        <w:tab/>
+      </w:r>
+      <w:r>
+        <w:rPr>
+          <w:rFonts w:ascii="Consolas" w:hAnsi="Consolas"/>
+          <w:sz w:val="18"/>
+          <w:szCs w:val="18"/>
+        </w:rPr>
+        <w:tab/>
+        <w:t>if player has not folded</w:t>
+      </w:r>
+    </w:p>
+    <w:p>
+      <w:pPr>
+        <w:spacing w:after="0"/>
+        <w:rPr>
+          <w:rFonts w:ascii="Consolas" w:hAnsi="Consolas"/>
+          <w:sz w:val="18"/>
+          <w:szCs w:val="18"/>
+        </w:rPr>
+      </w:pPr>
+      <w:r>
+        <w:rPr>
+          <w:rFonts w:ascii="Consolas" w:hAnsi="Consolas"/>
+          <w:sz w:val="18"/>
+          <w:szCs w:val="18"/>
+        </w:rPr>
+        <w:tab/>
+      </w:r>
+      <w:r>
+        <w:rPr>
+          <w:rFonts w:ascii="Consolas" w:hAnsi="Consolas"/>
+          <w:sz w:val="18"/>
+          <w:szCs w:val="18"/>
+        </w:rPr>
+        <w:tab/>
+      </w:r>
+      <w:r>
+        <w:rPr>
+          <w:rFonts w:ascii="Consolas" w:hAnsi="Consolas"/>
+          <w:sz w:val="18"/>
+          <w:szCs w:val="18"/>
+        </w:rPr>
+        <w:tab/>
+      </w:r>
+      <w:r>
+        <w:rPr>
+          <w:rFonts w:ascii="Consolas" w:hAnsi="Consolas"/>
+          <w:sz w:val="18"/>
+          <w:szCs w:val="18"/>
+        </w:rPr>
+        <w:tab/>
+      </w:r>
+      <w:r>
+        <w:rPr>
+          <w:rFonts w:ascii="Consolas" w:hAnsi="Consolas"/>
+          <w:sz w:val="18"/>
+          <w:szCs w:val="18"/>
+        </w:rPr>
+        <w:t>winners += player</w:t>
+      </w:r>
+    </w:p>
+    <w:p>
+      <w:pPr>
+        <w:spacing w:after="0"/>
+        <w:rPr>
+          <w:rFonts w:ascii="Consolas" w:hAnsi="Consolas"/>
+          <w:sz w:val="18"/>
+          <w:szCs w:val="18"/>
+        </w:rPr>
+      </w:pPr>
+      <w:r>
+        <w:rPr>
+          <w:rFonts w:ascii="Consolas" w:hAnsi="Consolas"/>
+          <w:sz w:val="18"/>
+          <w:szCs w:val="18"/>
+        </w:rPr>
+        <w:tab/>
+      </w:r>
+      <w:r>
+        <w:rPr>
+          <w:rFonts w:ascii="Consolas" w:hAnsi="Consolas"/>
+          <w:sz w:val="18"/>
+          <w:szCs w:val="18"/>
+        </w:rPr>
+        <w:tab/>
+      </w:r>
+      <w:r>
+        <w:rPr>
+          <w:rFonts w:ascii="Consolas" w:hAnsi="Consolas"/>
+          <w:sz w:val="18"/>
+          <w:szCs w:val="18"/>
+        </w:rPr>
+        <w:t xml:space="preserve">pot = </w:t>
+      </w:r>
+      <w:r>
+        <w:rPr>
+          <w:rFonts w:ascii="Consolas" w:hAnsi="Consolas"/>
+          <w:sz w:val="18"/>
+          <w:szCs w:val="18"/>
+        </w:rPr>
+        <w:t>d</w:t>
+      </w:r>
+      <w:r>
+        <w:rPr>
+          <w:rFonts w:ascii="Consolas" w:hAnsi="Consolas"/>
+          <w:sz w:val="18"/>
+          <w:szCs w:val="18"/>
+        </w:rPr>
+        <w:t>istributeMoney(players, winners, pot)</w:t>
+      </w:r>
+    </w:p>
+    <w:p>
+      <w:pPr>
+        <w:spacing w:after="0"/>
+        <w:rPr>
+          <w:rFonts w:ascii="Consolas" w:hAnsi="Consolas"/>
+          <w:sz w:val="18"/>
+          <w:szCs w:val="18"/>
+        </w:rPr>
+      </w:pPr>
+      <w:r>
+        <w:rPr>
+          <w:rFonts w:ascii="Consolas" w:hAnsi="Consolas"/>
+          <w:sz w:val="18"/>
+          <w:szCs w:val="18"/>
+        </w:rPr>
+        <w:tab/>
+      </w:r>
+      <w:r>
+        <w:rPr>
+          <w:rFonts w:ascii="Consolas" w:hAnsi="Consolas"/>
+          <w:sz w:val="18"/>
+          <w:szCs w:val="18"/>
+        </w:rPr>
+        <w:tab/>
+        <w:t>a+=1</w:t>
+      </w:r>
+    </w:p>
+    <w:p>
+      <w:pPr>
+        <w:spacing w:after="0"/>
+        <w:rPr>
+          <w:rFonts w:cstheme="minorHAnsi"/>
+        </w:rPr>
+      </w:pPr>
+    </w:p>
+    <w:p>
+      <w:pPr>
+        <w:pStyle w:val="Heading4"/>
+      </w:pPr>
+      <w:r>
+        <w:t xml:space="preserve">Distributing </w:t>
+      </w:r>
+      <w:r>
+        <w:t>money</w:t>
+      </w:r>
+    </w:p>
+    <w:p>
+      <w:r>
+        <w:t>A recursive function</w:t>
       </w:r>
       <w:r>
         <w:t xml:space="preserve"> </w:t>
       </w:r>
       <w:r>
-        <w:t>(or more)</w:t>
-      </w:r>
-      <w:r>
-        <w:t xml:space="preserve"> players</w:t>
-      </w:r>
-      <w:r>
+        <w:t>evenly</w:t>
+      </w:r>
+      <w:r>
+        <w:t xml:space="preserve"> distribut</w:t>
+      </w:r>
+      <w:r>
+        <w:t>es to the winners</w:t>
+      </w:r>
+      <w:r>
+        <w:t xml:space="preserve"> the minimum amount of money a player in the list has put in</w:t>
+      </w:r>
+      <w:r>
+        <w:t xml:space="preserve"> multiplied by the number of players to put that amount of money in.</w:t>
+      </w:r>
+    </w:p>
+    <w:p>
+      <w:pPr>
+        <w:spacing w:after="0"/>
+        <w:rPr>
+          <w:rFonts w:ascii="Consolas" w:hAnsi="Consolas"/>
+          <w:sz w:val="18"/>
+          <w:szCs w:val="18"/>
+        </w:rPr>
+      </w:pPr>
+      <w:r>
+        <w:rPr>
+          <w:rFonts w:ascii="Consolas" w:hAnsi="Consolas"/>
+          <w:sz w:val="18"/>
+          <w:szCs w:val="18"/>
+        </w:rPr>
+        <w:t>players &lt;- players in table</w:t>
+      </w:r>
+    </w:p>
+    <w:p>
+      <w:pPr>
+        <w:spacing w:after="0"/>
+        <w:rPr>
+          <w:rFonts w:ascii="Consolas" w:hAnsi="Consolas"/>
+          <w:sz w:val="18"/>
+          <w:szCs w:val="18"/>
+        </w:rPr>
+      </w:pPr>
+      <w:r>
+        <w:rPr>
+          <w:rFonts w:ascii="Consolas" w:hAnsi="Consolas"/>
+          <w:sz w:val="18"/>
+          <w:szCs w:val="18"/>
+        </w:rPr>
+        <w:t>Function distributeMoney</w:t>
+      </w:r>
+      <w:r>
+        <w:rPr>
+          <w:rFonts w:ascii="Consolas" w:hAnsi="Consolas"/>
+          <w:sz w:val="18"/>
+          <w:szCs w:val="18"/>
+        </w:rPr>
+        <w:t>(players, winners, pot)</w:t>
+      </w:r>
+    </w:p>
+    <w:p>
+      <w:pPr>
+        <w:spacing w:after="0"/>
+        <w:rPr>
+          <w:rFonts w:ascii="Consolas" w:hAnsi="Consolas"/>
+          <w:sz w:val="18"/>
+          <w:szCs w:val="18"/>
+        </w:rPr>
+      </w:pPr>
+      <w:r>
+        <w:rPr>
+          <w:rFonts w:ascii="Consolas" w:hAnsi="Consolas"/>
+          <w:sz w:val="18"/>
+          <w:szCs w:val="18"/>
+        </w:rPr>
+        <w:tab/>
+      </w:r>
+      <w:r>
+        <w:rPr>
+          <w:rFonts w:ascii="Consolas" w:hAnsi="Consolas"/>
+          <w:sz w:val="18"/>
+          <w:szCs w:val="18"/>
+        </w:rPr>
+        <w:t>i</w:t>
+      </w:r>
+      <w:r>
+        <w:rPr>
+          <w:rFonts w:ascii="Consolas" w:hAnsi="Consolas"/>
+          <w:sz w:val="18"/>
+          <w:szCs w:val="18"/>
+        </w:rPr>
+        <w:t>f</w:t>
+      </w:r>
+      <w:r>
+        <w:rPr>
+          <w:rFonts w:ascii="Consolas" w:hAnsi="Consolas"/>
+          <w:sz w:val="18"/>
+          <w:szCs w:val="18"/>
+        </w:rPr>
+        <w:t xml:space="preserve"> there are still winners left</w:t>
+      </w:r>
+      <w:r>
+        <w:rPr>
+          <w:rFonts w:ascii="Consolas" w:hAnsi="Consolas"/>
+          <w:sz w:val="18"/>
+          <w:szCs w:val="18"/>
+        </w:rPr>
         <w:t xml:space="preserve"> </w:t>
       </w:r>
-      <w:r>
-        <w:t xml:space="preserve">have the exact same </w:t>
-      </w:r>
-      <w:r>
-        <w:t>strength,</w:t>
-      </w:r>
-      <w:r>
-        <w:t xml:space="preserve"> they share the pot</w:t>
-      </w:r>
-      <w:r>
-        <w:t>, and are added to playerWin in a single list.</w:t>
-      </w:r>
-    </w:p>
-    <w:p>
-      <w:pPr>
-        <w:spacing w:after="0"/>
-        <w:rPr>
-          <w:rFonts w:ascii="Consolas" w:hAnsi="Consolas"/>
-          <w:sz w:val="18"/>
-          <w:szCs w:val="18"/>
-        </w:rPr>
-      </w:pPr>
-      <w:r>
-        <w:rPr>
-          <w:rFonts w:ascii="Consolas" w:hAnsi="Consolas"/>
-          <w:sz w:val="18"/>
-          <w:szCs w:val="18"/>
-        </w:rPr>
-        <w:t>playerWin &lt;- []</w:t>
-      </w:r>
-    </w:p>
-    <w:p>
-      <w:pPr>
-        <w:spacing w:after="0"/>
-        <w:rPr>
-          <w:rFonts w:ascii="Consolas" w:hAnsi="Consolas"/>
-          <w:sz w:val="18"/>
-          <w:szCs w:val="18"/>
-        </w:rPr>
-      </w:pPr>
-      <w:r>
-        <w:rPr>
-          <w:rFonts w:ascii="Consolas" w:hAnsi="Consolas"/>
-          <w:sz w:val="18"/>
-          <w:szCs w:val="18"/>
-        </w:rPr>
-        <w:t>repeated &lt;- []</w:t>
-      </w:r>
-    </w:p>
-    <w:p>
-      <w:pPr>
-        <w:spacing w:after="0"/>
-        <w:rPr>
-          <w:rFonts w:ascii="Consolas" w:hAnsi="Consolas"/>
-          <w:sz w:val="18"/>
-          <w:szCs w:val="18"/>
-        </w:rPr>
-      </w:pPr>
-      <w:r>
-        <w:rPr>
-          <w:rFonts w:ascii="Consolas" w:hAnsi="Consolas"/>
-          <w:sz w:val="18"/>
-          <w:szCs w:val="18"/>
-        </w:rPr>
-        <w:t>win &lt;- [players sorted by hand strength]</w:t>
+    </w:p>
+    <w:p>
+      <w:pPr>
+        <w:spacing w:after="0"/>
+        <w:rPr>
+          <w:rFonts w:ascii="Consolas" w:hAnsi="Consolas"/>
+          <w:sz w:val="18"/>
+          <w:szCs w:val="18"/>
+        </w:rPr>
+      </w:pPr>
+      <w:r>
+        <w:rPr>
+          <w:rFonts w:ascii="Consolas" w:hAnsi="Consolas"/>
+          <w:sz w:val="18"/>
+          <w:szCs w:val="18"/>
+        </w:rPr>
+        <w:tab/>
+      </w:r>
+      <w:r>
+        <w:rPr>
+          <w:rFonts w:ascii="Consolas" w:hAnsi="Consolas"/>
+          <w:sz w:val="18"/>
+          <w:szCs w:val="18"/>
+        </w:rPr>
+        <w:tab/>
+      </w:r>
+      <w:r>
+        <w:rPr>
+          <w:rFonts w:ascii="Consolas" w:hAnsi="Consolas"/>
+          <w:sz w:val="18"/>
+          <w:szCs w:val="18"/>
+        </w:rPr>
+        <w:t>money &lt;-</w:t>
+      </w:r>
+      <w:r>
+        <w:rPr>
+          <w:rFonts w:ascii="Consolas" w:hAnsi="Consolas"/>
+          <w:sz w:val="18"/>
+          <w:szCs w:val="18"/>
+        </w:rPr>
+        <w:t xml:space="preserve"> least amount of money a player in players has put in </w:t>
+      </w:r>
+      <w:r>
+        <w:rPr>
+          <w:rFonts w:ascii="Consolas" w:hAnsi="Consolas"/>
+          <w:sz w:val="18"/>
+          <w:szCs w:val="18"/>
+        </w:rPr>
+        <w:t>* no</w:t>
+      </w:r>
+      <w:r>
+        <w:rPr>
+          <w:rFonts w:ascii="Consolas" w:hAnsi="Consolas"/>
+          <w:sz w:val="18"/>
+          <w:szCs w:val="18"/>
+        </w:rPr>
+        <w:t xml:space="preserve"> </w:t>
+      </w:r>
+      <w:r>
+        <w:rPr>
+          <w:rFonts w:ascii="Consolas" w:hAnsi="Consolas"/>
+          <w:sz w:val="18"/>
+          <w:szCs w:val="18"/>
+        </w:rPr>
+        <w:t>players</w:t>
+      </w:r>
+    </w:p>
+    <w:p>
+      <w:pPr>
+        <w:spacing w:after="0"/>
+        <w:rPr>
+          <w:rFonts w:ascii="Consolas" w:hAnsi="Consolas"/>
+          <w:sz w:val="18"/>
+          <w:szCs w:val="18"/>
+        </w:rPr>
+      </w:pPr>
+      <w:r>
+        <w:rPr>
+          <w:rFonts w:ascii="Consolas" w:hAnsi="Consolas"/>
+          <w:sz w:val="18"/>
+          <w:szCs w:val="18"/>
+        </w:rPr>
+        <w:tab/>
+      </w:r>
+      <w:r>
+        <w:rPr>
+          <w:rFonts w:ascii="Consolas" w:hAnsi="Consolas"/>
+          <w:sz w:val="18"/>
+          <w:szCs w:val="18"/>
+        </w:rPr>
+        <w:tab/>
+      </w:r>
+      <w:r>
+        <w:rPr>
+          <w:rFonts w:ascii="Consolas" w:hAnsi="Consolas"/>
+          <w:sz w:val="18"/>
+          <w:szCs w:val="18"/>
+        </w:rPr>
+        <w:t>moneyWon &lt;- money / no of winners</w:t>
+      </w:r>
+    </w:p>
+    <w:p>
+      <w:pPr>
+        <w:spacing w:after="0"/>
+        <w:rPr>
+          <w:rFonts w:ascii="Consolas" w:hAnsi="Consolas"/>
+          <w:sz w:val="18"/>
+          <w:szCs w:val="18"/>
+        </w:rPr>
+      </w:pPr>
+      <w:r>
+        <w:rPr>
+          <w:rFonts w:ascii="Consolas" w:hAnsi="Consolas"/>
+          <w:sz w:val="18"/>
+          <w:szCs w:val="18"/>
+        </w:rPr>
+        <w:tab/>
+      </w:r>
+      <w:r>
+        <w:rPr>
+          <w:rFonts w:ascii="Consolas" w:hAnsi="Consolas"/>
+          <w:sz w:val="18"/>
+          <w:szCs w:val="18"/>
+        </w:rPr>
+        <w:tab/>
+      </w:r>
+      <w:r>
+        <w:rPr>
+          <w:rFonts w:ascii="Consolas" w:hAnsi="Consolas"/>
+          <w:sz w:val="18"/>
+          <w:szCs w:val="18"/>
+        </w:rPr>
+        <w:t>if money cannot be evenly distributed between winners</w:t>
+      </w:r>
+    </w:p>
+    <w:p>
+      <w:pPr>
+        <w:spacing w:after="0"/>
+        <w:rPr>
+          <w:rFonts w:ascii="Consolas" w:hAnsi="Consolas"/>
+          <w:sz w:val="18"/>
+          <w:szCs w:val="18"/>
+        </w:rPr>
+      </w:pPr>
+      <w:r>
+        <w:rPr>
+          <w:rFonts w:ascii="Consolas" w:hAnsi="Consolas"/>
+          <w:sz w:val="18"/>
+          <w:szCs w:val="18"/>
+        </w:rPr>
+        <w:tab/>
+      </w:r>
+      <w:r>
+        <w:rPr>
+          <w:rFonts w:ascii="Consolas" w:hAnsi="Consolas"/>
+          <w:sz w:val="18"/>
+          <w:szCs w:val="18"/>
+        </w:rPr>
+        <w:tab/>
+      </w:r>
+      <w:r>
+        <w:rPr>
+          <w:rFonts w:ascii="Consolas" w:hAnsi="Consolas"/>
+          <w:sz w:val="18"/>
+          <w:szCs w:val="18"/>
+        </w:rPr>
+        <w:tab/>
+      </w:r>
+      <w:r>
+        <w:rPr>
+          <w:rFonts w:ascii="Consolas" w:hAnsi="Consolas"/>
+          <w:sz w:val="18"/>
+          <w:szCs w:val="18"/>
+        </w:rPr>
+        <w:t>newWinners &lt;- winners without the winner who bet last</w:t>
+      </w:r>
+    </w:p>
+    <w:p>
+      <w:pPr>
+        <w:spacing w:after="0"/>
+        <w:rPr>
+          <w:rFonts w:ascii="Consolas" w:hAnsi="Consolas"/>
+          <w:sz w:val="18"/>
+          <w:szCs w:val="18"/>
+        </w:rPr>
+      </w:pPr>
+      <w:r>
+        <w:rPr>
+          <w:rFonts w:ascii="Consolas" w:hAnsi="Consolas"/>
+          <w:sz w:val="18"/>
+          <w:szCs w:val="18"/>
+        </w:rPr>
+        <w:tab/>
+      </w:r>
+      <w:r>
+        <w:rPr>
+          <w:rFonts w:ascii="Consolas" w:hAnsi="Consolas"/>
+          <w:sz w:val="18"/>
+          <w:szCs w:val="18"/>
+        </w:rPr>
+        <w:tab/>
+      </w:r>
+      <w:r>
+        <w:rPr>
+          <w:rFonts w:ascii="Consolas" w:hAnsi="Consolas"/>
+          <w:sz w:val="18"/>
+          <w:szCs w:val="18"/>
+        </w:rPr>
+        <w:tab/>
+      </w:r>
+      <w:r>
+        <w:rPr>
+          <w:rFonts w:ascii="Consolas" w:hAnsi="Consolas"/>
+          <w:sz w:val="18"/>
+          <w:szCs w:val="18"/>
+        </w:rPr>
+        <w:t xml:space="preserve">pot </w:t>
+      </w:r>
+      <w:r>
+        <w:rPr>
+          <w:rFonts w:ascii="Consolas" w:hAnsi="Consolas"/>
+          <w:sz w:val="18"/>
+          <w:szCs w:val="18"/>
+        </w:rPr>
+        <w:t>+=</w:t>
+      </w:r>
+      <w:r>
+        <w:rPr>
+          <w:rFonts w:ascii="Consolas" w:hAnsi="Consolas"/>
+          <w:sz w:val="18"/>
+          <w:szCs w:val="18"/>
+        </w:rPr>
+        <w:t xml:space="preserve"> distributeMoney(players, newWinners, odd money in pot)</w:t>
+      </w:r>
+    </w:p>
+    <w:p>
+      <w:pPr>
+        <w:spacing w:after="0"/>
+        <w:rPr>
+          <w:rFonts w:ascii="Consolas" w:hAnsi="Consolas"/>
+          <w:sz w:val="18"/>
+          <w:szCs w:val="18"/>
+        </w:rPr>
+      </w:pPr>
+    </w:p>
+    <w:p>
+      <w:pPr>
+        <w:spacing w:after="0"/>
+        <w:rPr>
+          <w:rFonts w:ascii="Consolas" w:hAnsi="Consolas"/>
+          <w:sz w:val="18"/>
+          <w:szCs w:val="18"/>
+        </w:rPr>
+      </w:pPr>
+      <w:r>
+        <w:rPr>
+          <w:rFonts w:ascii="Consolas" w:hAnsi="Consolas"/>
+          <w:sz w:val="18"/>
+          <w:szCs w:val="18"/>
+        </w:rPr>
+        <w:tab/>
+      </w:r>
+      <w:r>
+        <w:rPr>
+          <w:rFonts w:ascii="Consolas" w:hAnsi="Consolas"/>
+          <w:sz w:val="18"/>
+          <w:szCs w:val="18"/>
+        </w:rPr>
+        <w:tab/>
+      </w:r>
+      <w:r>
+        <w:rPr>
+          <w:rFonts w:ascii="Consolas" w:hAnsi="Consolas"/>
+          <w:sz w:val="18"/>
+          <w:szCs w:val="18"/>
+        </w:rPr>
+        <w:t>increment each winner by moneyWon</w:t>
+      </w:r>
+    </w:p>
+    <w:p>
+      <w:pPr>
+        <w:spacing w:after="0"/>
+        <w:rPr>
+          <w:rFonts w:ascii="Consolas" w:hAnsi="Consolas"/>
+          <w:sz w:val="18"/>
+          <w:szCs w:val="18"/>
+        </w:rPr>
+      </w:pPr>
+      <w:r>
+        <w:rPr>
+          <w:rFonts w:ascii="Consolas" w:hAnsi="Consolas"/>
+          <w:sz w:val="18"/>
+          <w:szCs w:val="18"/>
+        </w:rPr>
+        <w:tab/>
+      </w:r>
+      <w:r>
+        <w:rPr>
+          <w:rFonts w:ascii="Consolas" w:hAnsi="Consolas"/>
+          <w:sz w:val="18"/>
+          <w:szCs w:val="18"/>
+        </w:rPr>
+        <w:tab/>
+      </w:r>
+      <w:r>
+        <w:rPr>
+          <w:rFonts w:ascii="Consolas" w:hAnsi="Consolas"/>
+          <w:sz w:val="18"/>
+          <w:szCs w:val="18"/>
+        </w:rPr>
+        <w:t>pot &lt;- pot – money</w:t>
+      </w:r>
+    </w:p>
+    <w:p>
+      <w:pPr>
+        <w:spacing w:after="0"/>
+        <w:rPr>
+          <w:rFonts w:ascii="Consolas" w:hAnsi="Consolas"/>
+          <w:sz w:val="18"/>
+          <w:szCs w:val="18"/>
+        </w:rPr>
+      </w:pPr>
+      <w:r>
+        <w:rPr>
+          <w:rFonts w:ascii="Consolas" w:hAnsi="Consolas"/>
+          <w:sz w:val="18"/>
+          <w:szCs w:val="18"/>
+        </w:rPr>
+        <w:tab/>
+      </w:r>
+      <w:r>
+        <w:rPr>
+          <w:rFonts w:ascii="Consolas" w:hAnsi="Consolas"/>
+          <w:sz w:val="18"/>
+          <w:szCs w:val="18"/>
+        </w:rPr>
+        <w:tab/>
+      </w:r>
+      <w:r>
+        <w:rPr>
+          <w:rFonts w:ascii="Consolas" w:hAnsi="Consolas"/>
+          <w:sz w:val="18"/>
+          <w:szCs w:val="18"/>
+        </w:rPr>
+        <w:t>players &lt;- players without the player who put the least money in</w:t>
+      </w:r>
+    </w:p>
+    <w:p>
+      <w:pPr>
+        <w:spacing w:after="0"/>
+        <w:rPr>
+          <w:rFonts w:ascii="Consolas" w:hAnsi="Consolas"/>
+          <w:sz w:val="18"/>
+          <w:szCs w:val="18"/>
+        </w:rPr>
+      </w:pPr>
+      <w:r>
+        <w:rPr>
+          <w:rFonts w:ascii="Consolas" w:hAnsi="Consolas"/>
+          <w:sz w:val="18"/>
+          <w:szCs w:val="18"/>
+        </w:rPr>
+        <w:tab/>
+      </w:r>
+      <w:r>
+        <w:rPr>
+          <w:rFonts w:ascii="Consolas" w:hAnsi="Consolas"/>
+          <w:sz w:val="18"/>
+          <w:szCs w:val="18"/>
+        </w:rPr>
+        <w:tab/>
+        <w:t xml:space="preserve">winners &lt;- </w:t>
+      </w:r>
+      <w:r>
+        <w:rPr>
+          <w:rFonts w:ascii="Consolas" w:hAnsi="Consolas"/>
+          <w:sz w:val="18"/>
+          <w:szCs w:val="18"/>
+        </w:rPr>
+        <w:t>remov</w:t>
+      </w:r>
+      <w:r>
+        <w:rPr>
+          <w:rFonts w:ascii="Consolas" w:hAnsi="Consolas"/>
+          <w:sz w:val="18"/>
+          <w:szCs w:val="18"/>
+        </w:rPr>
+        <w:t>ed</w:t>
+      </w:r>
+      <w:r>
+        <w:rPr>
+          <w:rFonts w:ascii="Consolas" w:hAnsi="Consolas"/>
+          <w:sz w:val="18"/>
+          <w:szCs w:val="18"/>
+        </w:rPr>
+        <w:t xml:space="preserve"> corresponding winner if needed</w:t>
+      </w:r>
+    </w:p>
+    <w:p>
+      <w:pPr>
+        <w:spacing w:after="0"/>
+        <w:rPr>
+          <w:rFonts w:ascii="Consolas" w:hAnsi="Consolas"/>
+          <w:sz w:val="18"/>
+          <w:szCs w:val="18"/>
+        </w:rPr>
+      </w:pPr>
+      <w:r>
+        <w:rPr>
+          <w:rFonts w:ascii="Consolas" w:hAnsi="Consolas"/>
+          <w:sz w:val="18"/>
+          <w:szCs w:val="18"/>
+        </w:rPr>
+        <w:tab/>
+      </w:r>
+      <w:r>
+        <w:rPr>
+          <w:rFonts w:ascii="Consolas" w:hAnsi="Consolas"/>
+          <w:sz w:val="18"/>
+          <w:szCs w:val="18"/>
+        </w:rPr>
+        <w:tab/>
+        <w:t>distributeMoney(players, winners, pot)</w:t>
+      </w:r>
+    </w:p>
+    <w:p>
+      <w:pPr>
+        <w:spacing w:after="0"/>
+        <w:ind w:firstLine="720"/>
+        <w:rPr>
+          <w:rFonts w:ascii="Consolas" w:hAnsi="Consolas"/>
+          <w:sz w:val="18"/>
+          <w:szCs w:val="18"/>
+        </w:rPr>
+      </w:pPr>
+      <w:r>
+        <w:rPr>
+          <w:rFonts w:ascii="Consolas" w:hAnsi="Consolas"/>
+          <w:sz w:val="18"/>
+          <w:szCs w:val="18"/>
+        </w:rPr>
+        <w:t>return pot</w:t>
+      </w:r>
+    </w:p>
+    <w:p>
+      <w:pPr>
+        <w:rPr>
+          <w:rFonts w:ascii="Consolas" w:hAnsi="Consolas"/>
+          <w:sz w:val="18"/>
+          <w:szCs w:val="18"/>
+        </w:rPr>
+      </w:pPr>
+    </w:p>
+    <w:p>
+      <w:pPr>
+        <w:spacing w:after="0"/>
+        <w:rPr>
+          <w:rFonts w:ascii="Consolas" w:hAnsi="Consolas"/>
+          <w:sz w:val="18"/>
+          <w:szCs w:val="18"/>
+        </w:rPr>
+      </w:pPr>
+    </w:p>
+    <w:p/>
+    <w:p>
+      <w:pPr>
+        <w:pStyle w:val="Heading3"/>
+      </w:pPr>
+      <w:r>
+        <w:t>Making the winner message</w:t>
+      </w:r>
+    </w:p>
+    <w:p>
+      <w:r>
+        <w:t>The hands of the players are shown</w:t>
+      </w:r>
+      <w:r>
+        <w:t xml:space="preserve"> in a clockwise manner</w:t>
+      </w:r>
+      <w:r>
+        <w:t xml:space="preserve"> from the dealer</w:t>
+      </w:r>
+      <w:r>
+        <w:t>. I</w:t>
+      </w:r>
+      <w:r>
+        <w:t>f the</w:t>
+      </w:r>
+      <w:r>
+        <w:t xml:space="preserve"> player’s </w:t>
+      </w:r>
+      <w:r>
+        <w:t>hand strength is the same as or beats every other hand currently shown</w:t>
+      </w:r>
+      <w:r>
+        <w:t>, their hand is shown to all players.</w:t>
+      </w:r>
+    </w:p>
+    <w:p>
+      <w:pPr>
+        <w:spacing w:after="0"/>
+        <w:rPr>
+          <w:rFonts w:ascii="Consolas" w:hAnsi="Consolas"/>
+          <w:sz w:val="18"/>
+          <w:szCs w:val="18"/>
+        </w:rPr>
+      </w:pPr>
+      <w:r>
+        <w:rPr>
+          <w:rFonts w:ascii="Consolas" w:hAnsi="Consolas"/>
+          <w:sz w:val="18"/>
+          <w:szCs w:val="18"/>
+        </w:rPr>
+        <w:t>Function makeWinnerMessage</w:t>
+      </w:r>
+    </w:p>
+    <w:p>
+      <w:pPr>
+        <w:spacing w:after="0"/>
+        <w:rPr>
+          <w:rFonts w:ascii="Consolas" w:hAnsi="Consolas"/>
+          <w:sz w:val="18"/>
+          <w:szCs w:val="18"/>
+        </w:rPr>
+      </w:pPr>
+      <w:r>
+        <w:rPr>
+          <w:rFonts w:ascii="Consolas" w:hAnsi="Consolas"/>
+          <w:sz w:val="18"/>
+          <w:szCs w:val="18"/>
+        </w:rPr>
+        <w:tab/>
+        <w:t>message += ‘’</w:t>
+      </w:r>
+    </w:p>
+    <w:p>
+      <w:pPr>
+        <w:spacing w:after="0"/>
+        <w:rPr>
+          <w:rFonts w:ascii="Consolas" w:hAnsi="Consolas"/>
+          <w:sz w:val="18"/>
+          <w:szCs w:val="18"/>
+        </w:rPr>
+      </w:pPr>
+      <w:r>
+        <w:rPr>
+          <w:rFonts w:ascii="Consolas" w:hAnsi="Consolas"/>
+          <w:sz w:val="18"/>
+          <w:szCs w:val="18"/>
+        </w:rPr>
+        <w:tab/>
+        <w:t>showHands &lt;- []</w:t>
+      </w:r>
+    </w:p>
+    <w:p>
+      <w:pPr>
+        <w:spacing w:after="0"/>
+        <w:rPr>
+          <w:rFonts w:ascii="Consolas" w:hAnsi="Consolas"/>
+          <w:sz w:val="18"/>
+          <w:szCs w:val="18"/>
+        </w:rPr>
+      </w:pPr>
+      <w:r>
+        <w:rPr>
+          <w:rFonts w:ascii="Consolas" w:hAnsi="Consolas"/>
+          <w:sz w:val="18"/>
+          <w:szCs w:val="18"/>
+        </w:rPr>
+        <w:tab/>
+        <w:t>winningIndex &lt;- 999</w:t>
+      </w:r>
+    </w:p>
+    <w:p>
+      <w:pPr>
+        <w:spacing w:after="0"/>
+        <w:rPr>
+          <w:rFonts w:ascii="Consolas" w:hAnsi="Consolas"/>
+          <w:sz w:val="18"/>
+          <w:szCs w:val="18"/>
+        </w:rPr>
+      </w:pPr>
+      <w:r>
+        <w:rPr>
+          <w:rFonts w:ascii="Consolas" w:hAnsi="Consolas"/>
+          <w:sz w:val="18"/>
+          <w:szCs w:val="18"/>
+        </w:rPr>
+        <w:tab/>
+      </w:r>
+      <w:r>
+        <w:rPr>
+          <w:rFonts w:ascii="Consolas" w:hAnsi="Consolas"/>
+          <w:sz w:val="18"/>
+          <w:szCs w:val="18"/>
+        </w:rPr>
+        <w:t>player</w:t>
+      </w:r>
+      <w:r>
+        <w:rPr>
+          <w:rFonts w:ascii="Consolas" w:hAnsi="Consolas"/>
+          <w:sz w:val="18"/>
+          <w:szCs w:val="18"/>
+        </w:rPr>
+        <w:t xml:space="preserve"> </w:t>
+      </w:r>
+      <w:r>
+        <w:rPr>
+          <w:rFonts w:ascii="Consolas" w:hAnsi="Consolas"/>
+          <w:sz w:val="18"/>
+          <w:szCs w:val="18"/>
+        </w:rPr>
+        <w:t>&lt;- player to dealers left</w:t>
+      </w:r>
+    </w:p>
+    <w:p>
+      <w:pPr>
+        <w:spacing w:after="0"/>
+        <w:rPr>
+          <w:rFonts w:ascii="Consolas" w:hAnsi="Consolas"/>
+          <w:sz w:val="18"/>
+          <w:szCs w:val="18"/>
+        </w:rPr>
+      </w:pPr>
+      <w:r>
+        <w:rPr>
+          <w:rFonts w:ascii="Consolas" w:hAnsi="Consolas"/>
+          <w:sz w:val="18"/>
+          <w:szCs w:val="18"/>
+        </w:rPr>
+        <w:tab/>
+        <w:t xml:space="preserve">while </w:t>
+      </w:r>
+      <w:r>
+        <w:rPr>
+          <w:rFonts w:ascii="Consolas" w:hAnsi="Consolas"/>
+          <w:sz w:val="18"/>
+          <w:szCs w:val="18"/>
+        </w:rPr>
+        <w:t>not iterated through every player</w:t>
+      </w:r>
+      <w:r>
+        <w:rPr>
+          <w:rFonts w:ascii="Consolas" w:hAnsi="Consolas"/>
+          <w:sz w:val="18"/>
+          <w:szCs w:val="18"/>
+        </w:rPr>
+        <w:t xml:space="preserve"> or in first loop</w:t>
+      </w:r>
+    </w:p>
+    <w:p>
+      <w:pPr>
+        <w:spacing w:after="0"/>
+        <w:rPr>
+          <w:rFonts w:ascii="Consolas" w:hAnsi="Consolas"/>
+          <w:sz w:val="18"/>
+          <w:szCs w:val="18"/>
+        </w:rPr>
+      </w:pPr>
+      <w:r>
+        <w:rPr>
+          <w:rFonts w:ascii="Consolas" w:hAnsi="Consolas"/>
+          <w:sz w:val="18"/>
+          <w:szCs w:val="18"/>
+        </w:rPr>
+        <w:tab/>
+      </w:r>
+      <w:r>
+        <w:rPr>
+          <w:rFonts w:ascii="Consolas" w:hAnsi="Consolas"/>
+          <w:sz w:val="18"/>
+          <w:szCs w:val="18"/>
+        </w:rPr>
+        <w:tab/>
+        <w:t>get inde</w:t>
+      </w:r>
+      <w:r>
+        <w:rPr>
+          <w:rFonts w:ascii="Consolas" w:hAnsi="Consolas"/>
+          <w:sz w:val="18"/>
+          <w:szCs w:val="18"/>
+        </w:rPr>
+        <w:t>x of player in playerWin</w:t>
+      </w:r>
+    </w:p>
+    <w:p>
+      <w:pPr>
+        <w:spacing w:after="0"/>
+        <w:rPr>
+          <w:rFonts w:ascii="Consolas" w:hAnsi="Consolas"/>
+          <w:sz w:val="18"/>
+          <w:szCs w:val="18"/>
+        </w:rPr>
+      </w:pPr>
+      <w:r>
+        <w:rPr>
+          <w:rFonts w:ascii="Consolas" w:hAnsi="Consolas"/>
+          <w:sz w:val="18"/>
+          <w:szCs w:val="18"/>
+        </w:rPr>
+        <w:tab/>
+      </w:r>
+      <w:r>
+        <w:rPr>
+          <w:rFonts w:ascii="Consolas" w:hAnsi="Consolas"/>
+          <w:sz w:val="18"/>
+          <w:szCs w:val="18"/>
+        </w:rPr>
+        <w:tab/>
+        <w:t>moneyWon &lt;- money player won in round</w:t>
+      </w:r>
+    </w:p>
+    <w:p>
+      <w:pPr>
+        <w:spacing w:after="0"/>
+        <w:rPr>
+          <w:rFonts w:ascii="Consolas" w:hAnsi="Consolas"/>
+          <w:sz w:val="18"/>
+          <w:szCs w:val="18"/>
+        </w:rPr>
+      </w:pPr>
+      <w:r>
+        <w:rPr>
+          <w:rFonts w:ascii="Consolas" w:hAnsi="Consolas"/>
+          <w:sz w:val="18"/>
+          <w:szCs w:val="18"/>
+        </w:rPr>
+        <w:lastRenderedPageBreak/>
+        <w:tab/>
+      </w:r>
+      <w:r>
+        <w:rPr>
+          <w:rFonts w:ascii="Consolas" w:hAnsi="Consolas"/>
+          <w:sz w:val="18"/>
+          <w:szCs w:val="18"/>
+        </w:rPr>
+        <w:tab/>
+        <w:t>if index &lt;= winningIndex and player hasn’t folded</w:t>
+      </w:r>
+    </w:p>
+    <w:p>
+      <w:pPr>
+        <w:spacing w:after="0"/>
+        <w:rPr>
+          <w:rFonts w:ascii="Consolas" w:hAnsi="Consolas"/>
+          <w:sz w:val="18"/>
+          <w:szCs w:val="18"/>
+        </w:rPr>
+      </w:pPr>
+      <w:r>
+        <w:rPr>
+          <w:rFonts w:ascii="Consolas" w:hAnsi="Consolas"/>
+          <w:sz w:val="18"/>
+          <w:szCs w:val="18"/>
+        </w:rPr>
+        <w:tab/>
+      </w:r>
+      <w:r>
+        <w:rPr>
+          <w:rFonts w:ascii="Consolas" w:hAnsi="Consolas"/>
+          <w:sz w:val="18"/>
+          <w:szCs w:val="18"/>
+        </w:rPr>
+        <w:tab/>
+      </w:r>
+      <w:r>
+        <w:rPr>
+          <w:rFonts w:ascii="Consolas" w:hAnsi="Consolas"/>
+          <w:sz w:val="18"/>
+          <w:szCs w:val="18"/>
+        </w:rPr>
+        <w:tab/>
+      </w:r>
+      <w:r>
+        <w:rPr>
+          <w:rFonts w:ascii="Consolas" w:hAnsi="Consolas"/>
+          <w:sz w:val="18"/>
+          <w:szCs w:val="18"/>
+        </w:rPr>
+        <w:t>showHands += [player, player’s cards, hand strength, moneyWon]</w:t>
+      </w:r>
+    </w:p>
+    <w:p>
+      <w:pPr>
+        <w:spacing w:after="0"/>
+        <w:rPr>
+          <w:rFonts w:ascii="Consolas" w:hAnsi="Consolas"/>
+          <w:sz w:val="18"/>
+          <w:szCs w:val="18"/>
+        </w:rPr>
+      </w:pPr>
+      <w:r>
+        <w:rPr>
+          <w:rFonts w:ascii="Consolas" w:hAnsi="Consolas"/>
+          <w:sz w:val="18"/>
+          <w:szCs w:val="18"/>
+        </w:rPr>
+        <w:tab/>
+        <w:t>for player in showHands</w:t>
+      </w:r>
+    </w:p>
+    <w:p>
+      <w:pPr>
+        <w:spacing w:after="0"/>
+        <w:rPr>
+          <w:rFonts w:ascii="Consolas" w:hAnsi="Consolas"/>
+          <w:sz w:val="18"/>
+          <w:szCs w:val="18"/>
+        </w:rPr>
+      </w:pPr>
+      <w:r>
+        <w:rPr>
+          <w:rFonts w:ascii="Consolas" w:hAnsi="Consolas"/>
+          <w:sz w:val="18"/>
+          <w:szCs w:val="18"/>
+        </w:rPr>
+        <w:tab/>
+      </w:r>
+      <w:r>
+        <w:rPr>
+          <w:rFonts w:ascii="Consolas" w:hAnsi="Consolas"/>
+          <w:sz w:val="18"/>
+          <w:szCs w:val="18"/>
+        </w:rPr>
+        <w:tab/>
+        <w:t>message += data from player</w:t>
       </w:r>
     </w:p>
     <w:p>
@@ -2253,1541 +5504,6 @@
         </w:rPr>
       </w:pPr>
     </w:p>
-    <w:p>
-      <w:pPr>
-        <w:spacing w:after="0"/>
-        <w:rPr>
-          <w:rFonts w:ascii="Consolas" w:hAnsi="Consolas"/>
-          <w:sz w:val="18"/>
-          <w:szCs w:val="18"/>
-        </w:rPr>
-      </w:pPr>
-      <w:r>
-        <w:rPr>
-          <w:rFonts w:ascii="Consolas" w:hAnsi="Consolas"/>
-          <w:sz w:val="18"/>
-          <w:szCs w:val="18"/>
-        </w:rPr>
-        <w:t>Function clash, splitWork</w:t>
-      </w:r>
-      <w:r>
-        <w:rPr>
-          <w:rFonts w:ascii="Consolas" w:hAnsi="Consolas"/>
-          <w:sz w:val="18"/>
-          <w:szCs w:val="18"/>
-        </w:rPr>
-        <w:t>, winStack</w:t>
-      </w:r>
-    </w:p>
-    <w:p>
-      <w:pPr>
-        <w:spacing w:after="0"/>
-        <w:rPr>
-          <w:rFonts w:ascii="Consolas" w:hAnsi="Consolas"/>
-          <w:sz w:val="18"/>
-          <w:szCs w:val="18"/>
-        </w:rPr>
-      </w:pPr>
-      <w:r>
-        <w:rPr>
-          <w:rFonts w:ascii="Consolas" w:hAnsi="Consolas"/>
-          <w:sz w:val="18"/>
-          <w:szCs w:val="18"/>
-        </w:rPr>
-        <w:tab/>
-      </w:r>
-      <w:r>
-        <w:rPr>
-          <w:rFonts w:ascii="Consolas" w:hAnsi="Consolas"/>
-          <w:sz w:val="18"/>
-          <w:szCs w:val="18"/>
-        </w:rPr>
-        <w:t>binary sort</w:t>
-      </w:r>
-      <w:r>
-        <w:rPr>
-          <w:rFonts w:ascii="Consolas" w:hAnsi="Consolas"/>
-          <w:sz w:val="18"/>
-          <w:szCs w:val="18"/>
-        </w:rPr>
-        <w:t xml:space="preserve"> win</w:t>
-      </w:r>
-    </w:p>
-    <w:p>
-      <w:pPr>
-        <w:spacing w:after="0"/>
-        <w:rPr>
-          <w:rFonts w:ascii="Consolas" w:hAnsi="Consolas"/>
-          <w:sz w:val="18"/>
-          <w:szCs w:val="18"/>
-        </w:rPr>
-      </w:pPr>
-      <w:r>
-        <w:rPr>
-          <w:rFonts w:ascii="Consolas" w:hAnsi="Consolas"/>
-          <w:sz w:val="18"/>
-          <w:szCs w:val="18"/>
-        </w:rPr>
-        <w:tab/>
-      </w:r>
-      <w:r>
-        <w:rPr>
-          <w:rFonts w:ascii="Consolas" w:hAnsi="Consolas"/>
-          <w:sz w:val="18"/>
-          <w:szCs w:val="18"/>
-        </w:rPr>
-        <w:tab/>
-      </w:r>
-      <w:r>
-        <w:rPr>
-          <w:rFonts w:ascii="Consolas" w:hAnsi="Consolas"/>
-          <w:sz w:val="18"/>
-          <w:szCs w:val="18"/>
-        </w:rPr>
-        <w:t>i</w:t>
-      </w:r>
-      <w:r>
-        <w:rPr>
-          <w:rFonts w:ascii="Consolas" w:hAnsi="Consolas"/>
-          <w:sz w:val="18"/>
-          <w:szCs w:val="18"/>
-        </w:rPr>
-        <w:t>f</w:t>
-      </w:r>
-      <w:r>
-        <w:rPr>
-          <w:rFonts w:ascii="Consolas" w:hAnsi="Consolas"/>
-          <w:sz w:val="18"/>
-          <w:szCs w:val="18"/>
-        </w:rPr>
-        <w:t xml:space="preserve"> win</w:t>
-      </w:r>
-      <w:r>
-        <w:rPr>
-          <w:rFonts w:ascii="Consolas" w:hAnsi="Consolas"/>
-          <w:sz w:val="18"/>
-          <w:szCs w:val="18"/>
-        </w:rPr>
-        <w:t xml:space="preserve"> items are equal</w:t>
-      </w:r>
-    </w:p>
-    <w:p>
-      <w:pPr>
-        <w:spacing w:after="0"/>
-        <w:rPr>
-          <w:rFonts w:ascii="Consolas" w:hAnsi="Consolas"/>
-          <w:sz w:val="18"/>
-          <w:szCs w:val="18"/>
-        </w:rPr>
-      </w:pPr>
-      <w:r>
-        <w:rPr>
-          <w:rFonts w:ascii="Consolas" w:hAnsi="Consolas"/>
-          <w:sz w:val="18"/>
-          <w:szCs w:val="18"/>
-        </w:rPr>
-        <w:tab/>
-      </w:r>
-      <w:r>
-        <w:rPr>
-          <w:rFonts w:ascii="Consolas" w:hAnsi="Consolas"/>
-          <w:sz w:val="18"/>
-          <w:szCs w:val="18"/>
-        </w:rPr>
-        <w:tab/>
-      </w:r>
-      <w:r>
-        <w:rPr>
-          <w:rFonts w:ascii="Consolas" w:hAnsi="Consolas"/>
-          <w:sz w:val="18"/>
-          <w:szCs w:val="18"/>
-        </w:rPr>
-        <w:tab/>
-      </w:r>
-      <w:r>
-        <w:rPr>
-          <w:rFonts w:ascii="Consolas" w:hAnsi="Consolas"/>
-          <w:sz w:val="18"/>
-          <w:szCs w:val="18"/>
-        </w:rPr>
-        <w:t>repeated += both items</w:t>
-      </w:r>
-    </w:p>
-    <w:p>
-      <w:pPr>
-        <w:spacing w:after="0"/>
-        <w:rPr>
-          <w:rFonts w:ascii="Consolas" w:hAnsi="Consolas"/>
-          <w:sz w:val="18"/>
-          <w:szCs w:val="18"/>
-        </w:rPr>
-      </w:pPr>
-      <w:r>
-        <w:rPr>
-          <w:rFonts w:ascii="Consolas" w:hAnsi="Consolas"/>
-          <w:sz w:val="18"/>
-          <w:szCs w:val="18"/>
-        </w:rPr>
-        <w:tab/>
-      </w:r>
-      <w:r>
-        <w:rPr>
-          <w:rFonts w:ascii="Consolas" w:hAnsi="Consolas"/>
-          <w:sz w:val="18"/>
-          <w:szCs w:val="18"/>
-        </w:rPr>
-        <w:t>for player in repeated, step</w:t>
-      </w:r>
-      <w:r>
-        <w:rPr>
-          <w:rFonts w:ascii="Consolas" w:hAnsi="Consolas"/>
-          <w:sz w:val="18"/>
-          <w:szCs w:val="18"/>
-        </w:rPr>
-        <w:t xml:space="preserve"> of</w:t>
-      </w:r>
-      <w:r>
-        <w:rPr>
-          <w:rFonts w:ascii="Consolas" w:hAnsi="Consolas"/>
-          <w:sz w:val="18"/>
-          <w:szCs w:val="18"/>
-        </w:rPr>
-        <w:t xml:space="preserve"> 2</w:t>
-      </w:r>
-    </w:p>
-    <w:p>
-      <w:pPr>
-        <w:spacing w:after="0"/>
-        <w:rPr>
-          <w:rFonts w:ascii="Consolas" w:hAnsi="Consolas"/>
-          <w:sz w:val="18"/>
-          <w:szCs w:val="18"/>
-        </w:rPr>
-      </w:pPr>
-      <w:r>
-        <w:rPr>
-          <w:rFonts w:ascii="Consolas" w:hAnsi="Consolas"/>
-          <w:sz w:val="18"/>
-          <w:szCs w:val="18"/>
-        </w:rPr>
-        <w:tab/>
-      </w:r>
-      <w:r>
-        <w:rPr>
-          <w:rFonts w:ascii="Consolas" w:hAnsi="Consolas"/>
-          <w:sz w:val="18"/>
-          <w:szCs w:val="18"/>
-        </w:rPr>
-        <w:tab/>
-        <w:t>if player</w:t>
-      </w:r>
-    </w:p>
-    <w:p>
-      <w:pPr>
-        <w:spacing w:after="0"/>
-        <w:rPr>
-          <w:rFonts w:ascii="Consolas" w:hAnsi="Consolas"/>
-          <w:sz w:val="18"/>
-          <w:szCs w:val="18"/>
-        </w:rPr>
-      </w:pPr>
-    </w:p>
-    <w:p>
-      <w:pPr>
-        <w:spacing w:after="0"/>
-        <w:rPr>
-          <w:rFonts w:ascii="Consolas" w:hAnsi="Consolas"/>
-          <w:sz w:val="18"/>
-          <w:szCs w:val="18"/>
-        </w:rPr>
-      </w:pPr>
-    </w:p>
-    <w:p>
-      <w:pPr>
-        <w:pStyle w:val="Heading3"/>
-      </w:pPr>
-      <w:r>
-        <w:t>Determining the winner</w:t>
-      </w:r>
-    </w:p>
-    <w:p>
-      <w:r>
-        <w:t>After the game has finished, the winner function runs to determine how much each player has won</w:t>
-      </w:r>
-      <w:r>
-        <w:t>.</w:t>
-      </w:r>
-    </w:p>
-    <w:p>
-      <w:pPr>
-        <w:spacing w:after="0"/>
-        <w:rPr>
-          <w:rFonts w:ascii="Consolas" w:hAnsi="Consolas"/>
-          <w:sz w:val="18"/>
-          <w:szCs w:val="18"/>
-        </w:rPr>
-      </w:pPr>
-      <w:r>
-        <w:rPr>
-          <w:rFonts w:ascii="Consolas" w:hAnsi="Consolas"/>
-          <w:sz w:val="18"/>
-          <w:szCs w:val="18"/>
-        </w:rPr>
-        <w:t>Function winner</w:t>
-      </w:r>
-    </w:p>
-    <w:p>
-      <w:pPr>
-        <w:spacing w:after="0"/>
-        <w:rPr>
-          <w:rFonts w:ascii="Consolas" w:hAnsi="Consolas"/>
-          <w:sz w:val="18"/>
-          <w:szCs w:val="18"/>
-        </w:rPr>
-      </w:pPr>
-      <w:r>
-        <w:rPr>
-          <w:rFonts w:ascii="Consolas" w:hAnsi="Consolas"/>
-          <w:sz w:val="18"/>
-          <w:szCs w:val="18"/>
-        </w:rPr>
-        <w:tab/>
-        <w:t>a &lt;- 0</w:t>
-      </w:r>
-    </w:p>
-    <w:p>
-      <w:pPr>
-        <w:spacing w:after="0"/>
-        <w:rPr>
-          <w:rFonts w:ascii="Consolas" w:hAnsi="Consolas"/>
-          <w:sz w:val="18"/>
-          <w:szCs w:val="18"/>
-        </w:rPr>
-      </w:pPr>
-      <w:r>
-        <w:rPr>
-          <w:rFonts w:ascii="Consolas" w:hAnsi="Consolas"/>
-          <w:sz w:val="18"/>
-          <w:szCs w:val="18"/>
-        </w:rPr>
-        <w:tab/>
-        <w:t>playerWin &lt;- list of players sorted by hand strength</w:t>
-      </w:r>
-    </w:p>
-    <w:p>
-      <w:pPr>
-        <w:spacing w:after="0"/>
-        <w:rPr>
-          <w:rFonts w:ascii="Consolas" w:hAnsi="Consolas"/>
-          <w:sz w:val="18"/>
-          <w:szCs w:val="18"/>
-        </w:rPr>
-      </w:pPr>
-      <w:r>
-        <w:rPr>
-          <w:rFonts w:ascii="Consolas" w:hAnsi="Consolas"/>
-          <w:sz w:val="18"/>
-          <w:szCs w:val="18"/>
-        </w:rPr>
-        <w:tab/>
-        <w:t>while pot != 0</w:t>
-      </w:r>
-    </w:p>
-    <w:p>
-      <w:pPr>
-        <w:spacing w:after="0"/>
-        <w:rPr>
-          <w:rFonts w:ascii="Consolas" w:hAnsi="Consolas"/>
-          <w:sz w:val="18"/>
-          <w:szCs w:val="18"/>
-        </w:rPr>
-      </w:pPr>
-      <w:r>
-        <w:rPr>
-          <w:rFonts w:ascii="Consolas" w:hAnsi="Consolas"/>
-          <w:sz w:val="18"/>
-          <w:szCs w:val="18"/>
-        </w:rPr>
-        <w:tab/>
-      </w:r>
-      <w:r>
-        <w:rPr>
-          <w:rFonts w:ascii="Consolas" w:hAnsi="Consolas"/>
-          <w:sz w:val="18"/>
-          <w:szCs w:val="18"/>
-        </w:rPr>
-        <w:tab/>
-      </w:r>
-      <w:r>
-        <w:rPr>
-          <w:rFonts w:ascii="Consolas" w:hAnsi="Consolas"/>
-          <w:sz w:val="18"/>
-          <w:szCs w:val="18"/>
-        </w:rPr>
-        <w:t>winners &lt;- []</w:t>
-      </w:r>
-    </w:p>
-    <w:p>
-      <w:pPr>
-        <w:spacing w:after="0"/>
-        <w:rPr>
-          <w:rFonts w:ascii="Consolas" w:hAnsi="Consolas"/>
-          <w:sz w:val="18"/>
-          <w:szCs w:val="18"/>
-        </w:rPr>
-      </w:pPr>
-      <w:r>
-        <w:rPr>
-          <w:rFonts w:ascii="Consolas" w:hAnsi="Consolas"/>
-          <w:sz w:val="18"/>
-          <w:szCs w:val="18"/>
-        </w:rPr>
-        <w:tab/>
-      </w:r>
-      <w:r>
-        <w:rPr>
-          <w:rFonts w:ascii="Consolas" w:hAnsi="Consolas"/>
-          <w:sz w:val="18"/>
-          <w:szCs w:val="18"/>
-        </w:rPr>
-        <w:tab/>
-        <w:t>for player in playerWin[a]</w:t>
-      </w:r>
-    </w:p>
-    <w:p>
-      <w:pPr>
-        <w:spacing w:after="0"/>
-        <w:rPr>
-          <w:rFonts w:ascii="Consolas" w:hAnsi="Consolas"/>
-          <w:sz w:val="18"/>
-          <w:szCs w:val="18"/>
-        </w:rPr>
-      </w:pPr>
-      <w:r>
-        <w:rPr>
-          <w:rFonts w:ascii="Consolas" w:hAnsi="Consolas"/>
-          <w:sz w:val="18"/>
-          <w:szCs w:val="18"/>
-        </w:rPr>
-        <w:tab/>
-      </w:r>
-      <w:r>
-        <w:rPr>
-          <w:rFonts w:ascii="Consolas" w:hAnsi="Consolas"/>
-          <w:sz w:val="18"/>
-          <w:szCs w:val="18"/>
-        </w:rPr>
-        <w:tab/>
-      </w:r>
-      <w:r>
-        <w:rPr>
-          <w:rFonts w:ascii="Consolas" w:hAnsi="Consolas"/>
-          <w:sz w:val="18"/>
-          <w:szCs w:val="18"/>
-        </w:rPr>
-        <w:tab/>
-        <w:t>if player has not folded</w:t>
-      </w:r>
-    </w:p>
-    <w:p>
-      <w:pPr>
-        <w:spacing w:after="0"/>
-        <w:rPr>
-          <w:rFonts w:ascii="Consolas" w:hAnsi="Consolas"/>
-          <w:sz w:val="18"/>
-          <w:szCs w:val="18"/>
-        </w:rPr>
-      </w:pPr>
-      <w:r>
-        <w:rPr>
-          <w:rFonts w:ascii="Consolas" w:hAnsi="Consolas"/>
-          <w:sz w:val="18"/>
-          <w:szCs w:val="18"/>
-        </w:rPr>
-        <w:tab/>
-      </w:r>
-      <w:r>
-        <w:rPr>
-          <w:rFonts w:ascii="Consolas" w:hAnsi="Consolas"/>
-          <w:sz w:val="18"/>
-          <w:szCs w:val="18"/>
-        </w:rPr>
-        <w:tab/>
-      </w:r>
-      <w:r>
-        <w:rPr>
-          <w:rFonts w:ascii="Consolas" w:hAnsi="Consolas"/>
-          <w:sz w:val="18"/>
-          <w:szCs w:val="18"/>
-        </w:rPr>
-        <w:tab/>
-      </w:r>
-      <w:r>
-        <w:rPr>
-          <w:rFonts w:ascii="Consolas" w:hAnsi="Consolas"/>
-          <w:sz w:val="18"/>
-          <w:szCs w:val="18"/>
-        </w:rPr>
-        <w:tab/>
-      </w:r>
-      <w:r>
-        <w:rPr>
-          <w:rFonts w:ascii="Consolas" w:hAnsi="Consolas"/>
-          <w:sz w:val="18"/>
-          <w:szCs w:val="18"/>
-        </w:rPr>
-        <w:t>winners += player</w:t>
-      </w:r>
-    </w:p>
-    <w:p>
-      <w:pPr>
-        <w:spacing w:after="0"/>
-        <w:rPr>
-          <w:rFonts w:ascii="Consolas" w:hAnsi="Consolas"/>
-          <w:sz w:val="18"/>
-          <w:szCs w:val="18"/>
-        </w:rPr>
-      </w:pPr>
-      <w:r>
-        <w:rPr>
-          <w:rFonts w:ascii="Consolas" w:hAnsi="Consolas"/>
-          <w:sz w:val="18"/>
-          <w:szCs w:val="18"/>
-        </w:rPr>
-        <w:tab/>
-      </w:r>
-      <w:r>
-        <w:rPr>
-          <w:rFonts w:ascii="Consolas" w:hAnsi="Consolas"/>
-          <w:sz w:val="18"/>
-          <w:szCs w:val="18"/>
-        </w:rPr>
-        <w:tab/>
-      </w:r>
-      <w:r>
-        <w:rPr>
-          <w:rFonts w:ascii="Consolas" w:hAnsi="Consolas"/>
-          <w:sz w:val="18"/>
-          <w:szCs w:val="18"/>
-        </w:rPr>
-        <w:t xml:space="preserve">pot = </w:t>
-      </w:r>
-      <w:r>
-        <w:rPr>
-          <w:rFonts w:ascii="Consolas" w:hAnsi="Consolas"/>
-          <w:sz w:val="18"/>
-          <w:szCs w:val="18"/>
-        </w:rPr>
-        <w:t>d</w:t>
-      </w:r>
-      <w:r>
-        <w:rPr>
-          <w:rFonts w:ascii="Consolas" w:hAnsi="Consolas"/>
-          <w:sz w:val="18"/>
-          <w:szCs w:val="18"/>
-        </w:rPr>
-        <w:t>istributeMoney(players, winners, pot)</w:t>
-      </w:r>
-    </w:p>
-    <w:p>
-      <w:pPr>
-        <w:spacing w:after="0"/>
-        <w:rPr>
-          <w:rFonts w:ascii="Consolas" w:hAnsi="Consolas"/>
-          <w:sz w:val="18"/>
-          <w:szCs w:val="18"/>
-        </w:rPr>
-      </w:pPr>
-      <w:r>
-        <w:rPr>
-          <w:rFonts w:ascii="Consolas" w:hAnsi="Consolas"/>
-          <w:sz w:val="18"/>
-          <w:szCs w:val="18"/>
-        </w:rPr>
-        <w:tab/>
-      </w:r>
-      <w:r>
-        <w:rPr>
-          <w:rFonts w:ascii="Consolas" w:hAnsi="Consolas"/>
-          <w:sz w:val="18"/>
-          <w:szCs w:val="18"/>
-        </w:rPr>
-        <w:tab/>
-        <w:t>a+=1</w:t>
-      </w:r>
-    </w:p>
-    <w:p>
-      <w:pPr>
-        <w:spacing w:after="0"/>
-        <w:rPr>
-          <w:rFonts w:ascii="Consolas" w:hAnsi="Consolas"/>
-          <w:sz w:val="18"/>
-          <w:szCs w:val="18"/>
-        </w:rPr>
-      </w:pPr>
-    </w:p>
-    <w:p>
-      <w:pPr>
-        <w:pStyle w:val="Heading3"/>
-      </w:pPr>
-      <w:r>
-        <w:t>Distributing the money</w:t>
-      </w:r>
-    </w:p>
-    <w:p/>
-    <w:p>
-      <w:pPr>
-        <w:spacing w:after="0"/>
-        <w:rPr>
-          <w:rFonts w:ascii="Consolas" w:hAnsi="Consolas"/>
-          <w:sz w:val="18"/>
-          <w:szCs w:val="18"/>
-        </w:rPr>
-      </w:pPr>
-      <w:r>
-        <w:rPr>
-          <w:rFonts w:ascii="Consolas" w:hAnsi="Consolas"/>
-          <w:sz w:val="18"/>
-          <w:szCs w:val="18"/>
-        </w:rPr>
-        <w:t>players &lt;- players in table</w:t>
-      </w:r>
-    </w:p>
-    <w:p>
-      <w:pPr>
-        <w:spacing w:after="0"/>
-        <w:rPr>
-          <w:rFonts w:ascii="Consolas" w:hAnsi="Consolas"/>
-          <w:sz w:val="18"/>
-          <w:szCs w:val="18"/>
-        </w:rPr>
-      </w:pPr>
-      <w:r>
-        <w:rPr>
-          <w:rFonts w:ascii="Consolas" w:hAnsi="Consolas"/>
-          <w:sz w:val="18"/>
-          <w:szCs w:val="18"/>
-        </w:rPr>
-        <w:t>winners &lt;- players who have the highest hand in the table who have not folded</w:t>
-      </w:r>
-    </w:p>
-    <w:p>
-      <w:pPr>
-        <w:spacing w:after="0"/>
-        <w:rPr>
-          <w:rFonts w:ascii="Consolas" w:hAnsi="Consolas"/>
-          <w:sz w:val="18"/>
-          <w:szCs w:val="18"/>
-        </w:rPr>
-      </w:pPr>
-      <w:r>
-        <w:rPr>
-          <w:rFonts w:ascii="Consolas" w:hAnsi="Consolas"/>
-          <w:sz w:val="18"/>
-          <w:szCs w:val="18"/>
-        </w:rPr>
-        <w:lastRenderedPageBreak/>
-        <w:t>Function distributeMoney</w:t>
-      </w:r>
-      <w:r>
-        <w:rPr>
-          <w:rFonts w:ascii="Consolas" w:hAnsi="Consolas"/>
-          <w:sz w:val="18"/>
-          <w:szCs w:val="18"/>
-        </w:rPr>
-        <w:t>(players, winners, pot)</w:t>
-      </w:r>
-    </w:p>
-    <w:p>
-      <w:pPr>
-        <w:spacing w:after="0"/>
-        <w:rPr>
-          <w:rFonts w:ascii="Consolas" w:hAnsi="Consolas"/>
-          <w:sz w:val="18"/>
-          <w:szCs w:val="18"/>
-        </w:rPr>
-      </w:pPr>
-      <w:r>
-        <w:rPr>
-          <w:rFonts w:ascii="Consolas" w:hAnsi="Consolas"/>
-          <w:sz w:val="18"/>
-          <w:szCs w:val="18"/>
-        </w:rPr>
-        <w:tab/>
-      </w:r>
-      <w:r>
-        <w:rPr>
-          <w:rFonts w:ascii="Consolas" w:hAnsi="Consolas"/>
-          <w:sz w:val="18"/>
-          <w:szCs w:val="18"/>
-        </w:rPr>
-        <w:t>i</w:t>
-      </w:r>
-      <w:r>
-        <w:rPr>
-          <w:rFonts w:ascii="Consolas" w:hAnsi="Consolas"/>
-          <w:sz w:val="18"/>
-          <w:szCs w:val="18"/>
-        </w:rPr>
-        <w:t>f</w:t>
-      </w:r>
-      <w:r>
-        <w:rPr>
-          <w:rFonts w:ascii="Consolas" w:hAnsi="Consolas"/>
-          <w:sz w:val="18"/>
-          <w:szCs w:val="18"/>
-        </w:rPr>
-        <w:t xml:space="preserve"> there are still winners left</w:t>
-      </w:r>
-      <w:r>
-        <w:rPr>
-          <w:rFonts w:ascii="Consolas" w:hAnsi="Consolas"/>
-          <w:sz w:val="18"/>
-          <w:szCs w:val="18"/>
-        </w:rPr>
-        <w:t xml:space="preserve"> </w:t>
-      </w:r>
-    </w:p>
-    <w:p>
-      <w:pPr>
-        <w:spacing w:after="0"/>
-        <w:rPr>
-          <w:rFonts w:ascii="Consolas" w:hAnsi="Consolas"/>
-          <w:sz w:val="18"/>
-          <w:szCs w:val="18"/>
-        </w:rPr>
-      </w:pPr>
-      <w:r>
-        <w:rPr>
-          <w:rFonts w:ascii="Consolas" w:hAnsi="Consolas"/>
-          <w:sz w:val="18"/>
-          <w:szCs w:val="18"/>
-        </w:rPr>
-        <w:tab/>
-      </w:r>
-      <w:r>
-        <w:rPr>
-          <w:rFonts w:ascii="Consolas" w:hAnsi="Consolas"/>
-          <w:sz w:val="18"/>
-          <w:szCs w:val="18"/>
-        </w:rPr>
-        <w:tab/>
-      </w:r>
-      <w:r>
-        <w:rPr>
-          <w:rFonts w:ascii="Consolas" w:hAnsi="Consolas"/>
-          <w:sz w:val="18"/>
-          <w:szCs w:val="18"/>
-        </w:rPr>
-        <w:t>money &lt;-</w:t>
-      </w:r>
-      <w:r>
-        <w:rPr>
-          <w:rFonts w:ascii="Consolas" w:hAnsi="Consolas"/>
-          <w:sz w:val="18"/>
-          <w:szCs w:val="18"/>
-        </w:rPr>
-        <w:t xml:space="preserve"> least amount of money a player in players has put in </w:t>
-      </w:r>
-      <w:r>
-        <w:rPr>
-          <w:rFonts w:ascii="Consolas" w:hAnsi="Consolas"/>
-          <w:sz w:val="18"/>
-          <w:szCs w:val="18"/>
-        </w:rPr>
-        <w:t>* no of players</w:t>
-      </w:r>
-    </w:p>
-    <w:p>
-      <w:pPr>
-        <w:spacing w:after="0"/>
-        <w:rPr>
-          <w:rFonts w:ascii="Consolas" w:hAnsi="Consolas"/>
-          <w:sz w:val="18"/>
-          <w:szCs w:val="18"/>
-        </w:rPr>
-      </w:pPr>
-      <w:r>
-        <w:rPr>
-          <w:rFonts w:ascii="Consolas" w:hAnsi="Consolas"/>
-          <w:sz w:val="18"/>
-          <w:szCs w:val="18"/>
-        </w:rPr>
-        <w:tab/>
-      </w:r>
-      <w:r>
-        <w:rPr>
-          <w:rFonts w:ascii="Consolas" w:hAnsi="Consolas"/>
-          <w:sz w:val="18"/>
-          <w:szCs w:val="18"/>
-        </w:rPr>
-        <w:tab/>
-      </w:r>
-      <w:r>
-        <w:rPr>
-          <w:rFonts w:ascii="Consolas" w:hAnsi="Consolas"/>
-          <w:sz w:val="18"/>
-          <w:szCs w:val="18"/>
-        </w:rPr>
-        <w:t>moneyWon &lt;- money / no of winners</w:t>
-      </w:r>
-    </w:p>
-    <w:p>
-      <w:pPr>
-        <w:spacing w:after="0"/>
-        <w:rPr>
-          <w:rFonts w:ascii="Consolas" w:hAnsi="Consolas"/>
-          <w:sz w:val="18"/>
-          <w:szCs w:val="18"/>
-        </w:rPr>
-      </w:pPr>
-      <w:r>
-        <w:rPr>
-          <w:rFonts w:ascii="Consolas" w:hAnsi="Consolas"/>
-          <w:sz w:val="18"/>
-          <w:szCs w:val="18"/>
-        </w:rPr>
-        <w:tab/>
-      </w:r>
-      <w:r>
-        <w:rPr>
-          <w:rFonts w:ascii="Consolas" w:hAnsi="Consolas"/>
-          <w:sz w:val="18"/>
-          <w:szCs w:val="18"/>
-        </w:rPr>
-        <w:tab/>
-      </w:r>
-      <w:r>
-        <w:rPr>
-          <w:rFonts w:ascii="Consolas" w:hAnsi="Consolas"/>
-          <w:sz w:val="18"/>
-          <w:szCs w:val="18"/>
-        </w:rPr>
-        <w:t>if money cannot be evenly distributed between winners</w:t>
-      </w:r>
-    </w:p>
-    <w:p>
-      <w:pPr>
-        <w:spacing w:after="0"/>
-        <w:rPr>
-          <w:rFonts w:ascii="Consolas" w:hAnsi="Consolas"/>
-          <w:sz w:val="18"/>
-          <w:szCs w:val="18"/>
-        </w:rPr>
-      </w:pPr>
-      <w:r>
-        <w:rPr>
-          <w:rFonts w:ascii="Consolas" w:hAnsi="Consolas"/>
-          <w:sz w:val="18"/>
-          <w:szCs w:val="18"/>
-        </w:rPr>
-        <w:tab/>
-      </w:r>
-      <w:r>
-        <w:rPr>
-          <w:rFonts w:ascii="Consolas" w:hAnsi="Consolas"/>
-          <w:sz w:val="18"/>
-          <w:szCs w:val="18"/>
-        </w:rPr>
-        <w:tab/>
-      </w:r>
-      <w:r>
-        <w:rPr>
-          <w:rFonts w:ascii="Consolas" w:hAnsi="Consolas"/>
-          <w:sz w:val="18"/>
-          <w:szCs w:val="18"/>
-        </w:rPr>
-        <w:tab/>
-      </w:r>
-      <w:r>
-        <w:rPr>
-          <w:rFonts w:ascii="Consolas" w:hAnsi="Consolas"/>
-          <w:sz w:val="18"/>
-          <w:szCs w:val="18"/>
-        </w:rPr>
-        <w:t>newWinners &lt;- winners without the winner who bet last</w:t>
-      </w:r>
-    </w:p>
-    <w:p>
-      <w:pPr>
-        <w:spacing w:after="0"/>
-        <w:rPr>
-          <w:rFonts w:ascii="Consolas" w:hAnsi="Consolas"/>
-          <w:sz w:val="18"/>
-          <w:szCs w:val="18"/>
-        </w:rPr>
-      </w:pPr>
-      <w:r>
-        <w:rPr>
-          <w:rFonts w:ascii="Consolas" w:hAnsi="Consolas"/>
-          <w:sz w:val="18"/>
-          <w:szCs w:val="18"/>
-        </w:rPr>
-        <w:tab/>
-      </w:r>
-      <w:r>
-        <w:rPr>
-          <w:rFonts w:ascii="Consolas" w:hAnsi="Consolas"/>
-          <w:sz w:val="18"/>
-          <w:szCs w:val="18"/>
-        </w:rPr>
-        <w:tab/>
-      </w:r>
-      <w:r>
-        <w:rPr>
-          <w:rFonts w:ascii="Consolas" w:hAnsi="Consolas"/>
-          <w:sz w:val="18"/>
-          <w:szCs w:val="18"/>
-        </w:rPr>
-        <w:tab/>
-      </w:r>
-      <w:r>
-        <w:rPr>
-          <w:rFonts w:ascii="Consolas" w:hAnsi="Consolas"/>
-          <w:sz w:val="18"/>
-          <w:szCs w:val="18"/>
-        </w:rPr>
-        <w:t xml:space="preserve">pot </w:t>
-      </w:r>
-      <w:r>
-        <w:rPr>
-          <w:rFonts w:ascii="Consolas" w:hAnsi="Consolas"/>
-          <w:sz w:val="18"/>
-          <w:szCs w:val="18"/>
-        </w:rPr>
-        <w:t>+=</w:t>
-      </w:r>
-      <w:r>
-        <w:rPr>
-          <w:rFonts w:ascii="Consolas" w:hAnsi="Consolas"/>
-          <w:sz w:val="18"/>
-          <w:szCs w:val="18"/>
-        </w:rPr>
-        <w:t xml:space="preserve"> distributeMoney(players, newWinners, odd money in pot)</w:t>
-      </w:r>
-    </w:p>
-    <w:p>
-      <w:pPr>
-        <w:spacing w:after="0"/>
-        <w:rPr>
-          <w:rFonts w:ascii="Consolas" w:hAnsi="Consolas"/>
-          <w:sz w:val="18"/>
-          <w:szCs w:val="18"/>
-        </w:rPr>
-      </w:pPr>
-    </w:p>
-    <w:p>
-      <w:pPr>
-        <w:spacing w:after="0"/>
-        <w:rPr>
-          <w:rFonts w:ascii="Consolas" w:hAnsi="Consolas"/>
-          <w:sz w:val="18"/>
-          <w:szCs w:val="18"/>
-        </w:rPr>
-      </w:pPr>
-      <w:r>
-        <w:rPr>
-          <w:rFonts w:ascii="Consolas" w:hAnsi="Consolas"/>
-          <w:sz w:val="18"/>
-          <w:szCs w:val="18"/>
-        </w:rPr>
-        <w:tab/>
-      </w:r>
-      <w:r>
-        <w:rPr>
-          <w:rFonts w:ascii="Consolas" w:hAnsi="Consolas"/>
-          <w:sz w:val="18"/>
-          <w:szCs w:val="18"/>
-        </w:rPr>
-        <w:tab/>
-      </w:r>
-      <w:r>
-        <w:rPr>
-          <w:rFonts w:ascii="Consolas" w:hAnsi="Consolas"/>
-          <w:sz w:val="18"/>
-          <w:szCs w:val="18"/>
-        </w:rPr>
-        <w:t>increment each winner by moneyWon</w:t>
-      </w:r>
-    </w:p>
-    <w:p>
-      <w:pPr>
-        <w:spacing w:after="0"/>
-        <w:rPr>
-          <w:rFonts w:ascii="Consolas" w:hAnsi="Consolas"/>
-          <w:sz w:val="18"/>
-          <w:szCs w:val="18"/>
-        </w:rPr>
-      </w:pPr>
-      <w:r>
-        <w:rPr>
-          <w:rFonts w:ascii="Consolas" w:hAnsi="Consolas"/>
-          <w:sz w:val="18"/>
-          <w:szCs w:val="18"/>
-        </w:rPr>
-        <w:tab/>
-      </w:r>
-      <w:r>
-        <w:rPr>
-          <w:rFonts w:ascii="Consolas" w:hAnsi="Consolas"/>
-          <w:sz w:val="18"/>
-          <w:szCs w:val="18"/>
-        </w:rPr>
-        <w:tab/>
-      </w:r>
-      <w:r>
-        <w:rPr>
-          <w:rFonts w:ascii="Consolas" w:hAnsi="Consolas"/>
-          <w:sz w:val="18"/>
-          <w:szCs w:val="18"/>
-        </w:rPr>
-        <w:t>pot &lt;- pot – money</w:t>
-      </w:r>
-    </w:p>
-    <w:p>
-      <w:pPr>
-        <w:spacing w:after="0"/>
-        <w:rPr>
-          <w:rFonts w:ascii="Consolas" w:hAnsi="Consolas"/>
-          <w:sz w:val="18"/>
-          <w:szCs w:val="18"/>
-        </w:rPr>
-      </w:pPr>
-      <w:r>
-        <w:rPr>
-          <w:rFonts w:ascii="Consolas" w:hAnsi="Consolas"/>
-          <w:sz w:val="18"/>
-          <w:szCs w:val="18"/>
-        </w:rPr>
-        <w:tab/>
-      </w:r>
-      <w:r>
-        <w:rPr>
-          <w:rFonts w:ascii="Consolas" w:hAnsi="Consolas"/>
-          <w:sz w:val="18"/>
-          <w:szCs w:val="18"/>
-        </w:rPr>
-        <w:tab/>
-      </w:r>
-      <w:r>
-        <w:rPr>
-          <w:rFonts w:ascii="Consolas" w:hAnsi="Consolas"/>
-          <w:sz w:val="18"/>
-          <w:szCs w:val="18"/>
-        </w:rPr>
-        <w:t>players &lt;- players without the player who put the least money in</w:t>
-      </w:r>
-    </w:p>
-    <w:p>
-      <w:pPr>
-        <w:spacing w:after="0"/>
-        <w:rPr>
-          <w:rFonts w:ascii="Consolas" w:hAnsi="Consolas"/>
-          <w:sz w:val="18"/>
-          <w:szCs w:val="18"/>
-        </w:rPr>
-      </w:pPr>
-      <w:r>
-        <w:rPr>
-          <w:rFonts w:ascii="Consolas" w:hAnsi="Consolas"/>
-          <w:sz w:val="18"/>
-          <w:szCs w:val="18"/>
-        </w:rPr>
-        <w:tab/>
-      </w:r>
-      <w:r>
-        <w:rPr>
-          <w:rFonts w:ascii="Consolas" w:hAnsi="Consolas"/>
-          <w:sz w:val="18"/>
-          <w:szCs w:val="18"/>
-        </w:rPr>
-        <w:tab/>
-        <w:t xml:space="preserve">winners &lt;- </w:t>
-      </w:r>
-      <w:r>
-        <w:rPr>
-          <w:rFonts w:ascii="Consolas" w:hAnsi="Consolas"/>
-          <w:sz w:val="18"/>
-          <w:szCs w:val="18"/>
-        </w:rPr>
-        <w:t>remov</w:t>
-      </w:r>
-      <w:r>
-        <w:rPr>
-          <w:rFonts w:ascii="Consolas" w:hAnsi="Consolas"/>
-          <w:sz w:val="18"/>
-          <w:szCs w:val="18"/>
-        </w:rPr>
-        <w:t>ed</w:t>
-      </w:r>
-      <w:r>
-        <w:rPr>
-          <w:rFonts w:ascii="Consolas" w:hAnsi="Consolas"/>
-          <w:sz w:val="18"/>
-          <w:szCs w:val="18"/>
-        </w:rPr>
-        <w:t xml:space="preserve"> corresponding winner if needed</w:t>
-      </w:r>
-    </w:p>
-    <w:p>
-      <w:pPr>
-        <w:spacing w:after="0"/>
-        <w:rPr>
-          <w:rFonts w:ascii="Consolas" w:hAnsi="Consolas"/>
-          <w:sz w:val="18"/>
-          <w:szCs w:val="18"/>
-        </w:rPr>
-      </w:pPr>
-      <w:r>
-        <w:rPr>
-          <w:rFonts w:ascii="Consolas" w:hAnsi="Consolas"/>
-          <w:sz w:val="18"/>
-          <w:szCs w:val="18"/>
-        </w:rPr>
-        <w:tab/>
-      </w:r>
-      <w:r>
-        <w:rPr>
-          <w:rFonts w:ascii="Consolas" w:hAnsi="Consolas"/>
-          <w:sz w:val="18"/>
-          <w:szCs w:val="18"/>
-        </w:rPr>
-        <w:tab/>
-        <w:t>distributeMoney(players, winners, pot)</w:t>
-      </w:r>
-    </w:p>
-    <w:p>
-      <w:pPr>
-        <w:spacing w:after="0"/>
-        <w:ind w:firstLine="720"/>
-        <w:rPr>
-          <w:rFonts w:ascii="Consolas" w:hAnsi="Consolas"/>
-          <w:sz w:val="18"/>
-          <w:szCs w:val="18"/>
-        </w:rPr>
-      </w:pPr>
-      <w:r>
-        <w:rPr>
-          <w:rFonts w:ascii="Consolas" w:hAnsi="Consolas"/>
-          <w:sz w:val="18"/>
-          <w:szCs w:val="18"/>
-        </w:rPr>
-        <w:t>return pot</w:t>
-      </w:r>
-    </w:p>
-    <w:p>
-      <w:pPr>
-        <w:rPr>
-          <w:rFonts w:ascii="Consolas" w:hAnsi="Consolas"/>
-          <w:sz w:val="18"/>
-          <w:szCs w:val="18"/>
-        </w:rPr>
-      </w:pPr>
-    </w:p>
-    <w:p>
-      <w:pPr>
-        <w:spacing w:after="0"/>
-        <w:rPr>
-          <w:rFonts w:ascii="Consolas" w:hAnsi="Consolas"/>
-          <w:sz w:val="18"/>
-          <w:szCs w:val="18"/>
-        </w:rPr>
-      </w:pPr>
-    </w:p>
-    <w:p/>
-    <w:p>
-      <w:pPr>
-        <w:pStyle w:val="Heading3"/>
-      </w:pPr>
-      <w:r>
-        <w:t>Making the winner message</w:t>
-      </w:r>
-    </w:p>
-    <w:p>
-      <w:r>
-        <w:t>The hands of the players are shown</w:t>
-      </w:r>
-      <w:r>
-        <w:t xml:space="preserve"> in a clockwise manner</w:t>
-      </w:r>
-      <w:r>
-        <w:t xml:space="preserve"> from the dealer</w:t>
-      </w:r>
-      <w:r>
-        <w:t>. I</w:t>
-      </w:r>
-      <w:r>
-        <w:t>f the</w:t>
-      </w:r>
-      <w:r>
-        <w:t xml:space="preserve"> player’s </w:t>
-      </w:r>
-      <w:r>
-        <w:t>hand strength is the same as or beats every other hand currently shown</w:t>
-      </w:r>
-      <w:r>
-        <w:t>, their hand is shown to all players.</w:t>
-      </w:r>
-    </w:p>
-    <w:p/>
-    <w:p>
-      <w:pPr>
-        <w:spacing w:after="0"/>
-        <w:rPr>
-          <w:rFonts w:ascii="Consolas" w:hAnsi="Consolas"/>
-          <w:sz w:val="18"/>
-          <w:szCs w:val="18"/>
-        </w:rPr>
-      </w:pPr>
-      <w:r>
-        <w:rPr>
-          <w:rFonts w:ascii="Consolas" w:hAnsi="Consolas"/>
-          <w:sz w:val="18"/>
-          <w:szCs w:val="18"/>
-        </w:rPr>
-        <w:t>Function makeWinnerMessage</w:t>
-      </w:r>
-    </w:p>
-    <w:p>
-      <w:pPr>
-        <w:spacing w:after="0"/>
-        <w:rPr>
-          <w:rFonts w:ascii="Consolas" w:hAnsi="Consolas"/>
-          <w:sz w:val="18"/>
-          <w:szCs w:val="18"/>
-        </w:rPr>
-      </w:pPr>
-      <w:r>
-        <w:rPr>
-          <w:rFonts w:ascii="Consolas" w:hAnsi="Consolas"/>
-          <w:sz w:val="18"/>
-          <w:szCs w:val="18"/>
-        </w:rPr>
-        <w:tab/>
-        <w:t>message += ‘’</w:t>
-      </w:r>
-    </w:p>
-    <w:p>
-      <w:pPr>
-        <w:spacing w:after="0"/>
-        <w:rPr>
-          <w:rFonts w:ascii="Consolas" w:hAnsi="Consolas"/>
-          <w:sz w:val="18"/>
-          <w:szCs w:val="18"/>
-        </w:rPr>
-      </w:pPr>
-      <w:r>
-        <w:rPr>
-          <w:rFonts w:ascii="Consolas" w:hAnsi="Consolas"/>
-          <w:sz w:val="18"/>
-          <w:szCs w:val="18"/>
-        </w:rPr>
-        <w:tab/>
-        <w:t>showHands &lt;- []</w:t>
-      </w:r>
-    </w:p>
-    <w:p>
-      <w:pPr>
-        <w:spacing w:after="0"/>
-        <w:rPr>
-          <w:rFonts w:ascii="Consolas" w:hAnsi="Consolas"/>
-          <w:sz w:val="18"/>
-          <w:szCs w:val="18"/>
-        </w:rPr>
-      </w:pPr>
-      <w:r>
-        <w:rPr>
-          <w:rFonts w:ascii="Consolas" w:hAnsi="Consolas"/>
-          <w:sz w:val="18"/>
-          <w:szCs w:val="18"/>
-        </w:rPr>
-        <w:tab/>
-        <w:t>winningIndex &lt;- 999</w:t>
-      </w:r>
-    </w:p>
-    <w:p>
-      <w:pPr>
-        <w:spacing w:after="0"/>
-        <w:rPr>
-          <w:rFonts w:ascii="Consolas" w:hAnsi="Consolas"/>
-          <w:sz w:val="18"/>
-          <w:szCs w:val="18"/>
-        </w:rPr>
-      </w:pPr>
-      <w:r>
-        <w:rPr>
-          <w:rFonts w:ascii="Consolas" w:hAnsi="Consolas"/>
-          <w:sz w:val="18"/>
-          <w:szCs w:val="18"/>
-        </w:rPr>
-        <w:tab/>
-      </w:r>
-      <w:r>
-        <w:rPr>
-          <w:rFonts w:ascii="Consolas" w:hAnsi="Consolas"/>
-          <w:sz w:val="18"/>
-          <w:szCs w:val="18"/>
-        </w:rPr>
-        <w:t>player</w:t>
-      </w:r>
-      <w:r>
-        <w:rPr>
-          <w:rFonts w:ascii="Consolas" w:hAnsi="Consolas"/>
-          <w:sz w:val="18"/>
-          <w:szCs w:val="18"/>
-        </w:rPr>
-        <w:t xml:space="preserve"> </w:t>
-      </w:r>
-      <w:r>
-        <w:rPr>
-          <w:rFonts w:ascii="Consolas" w:hAnsi="Consolas"/>
-          <w:sz w:val="18"/>
-          <w:szCs w:val="18"/>
-        </w:rPr>
-        <w:t>&lt;- player to dealers left</w:t>
-      </w:r>
-    </w:p>
-    <w:p>
-      <w:pPr>
-        <w:spacing w:after="0"/>
-        <w:rPr>
-          <w:rFonts w:ascii="Consolas" w:hAnsi="Consolas"/>
-          <w:sz w:val="18"/>
-          <w:szCs w:val="18"/>
-        </w:rPr>
-      </w:pPr>
-      <w:r>
-        <w:rPr>
-          <w:rFonts w:ascii="Consolas" w:hAnsi="Consolas"/>
-          <w:sz w:val="18"/>
-          <w:szCs w:val="18"/>
-        </w:rPr>
-        <w:tab/>
-        <w:t xml:space="preserve">while </w:t>
-      </w:r>
-      <w:r>
-        <w:rPr>
-          <w:rFonts w:ascii="Consolas" w:hAnsi="Consolas"/>
-          <w:sz w:val="18"/>
-          <w:szCs w:val="18"/>
-        </w:rPr>
-        <w:t>not iterated through every player</w:t>
-      </w:r>
-      <w:r>
-        <w:rPr>
-          <w:rFonts w:ascii="Consolas" w:hAnsi="Consolas"/>
-          <w:sz w:val="18"/>
-          <w:szCs w:val="18"/>
-        </w:rPr>
-        <w:t xml:space="preserve"> or in first loop</w:t>
-      </w:r>
-    </w:p>
-    <w:p>
-      <w:pPr>
-        <w:spacing w:after="0"/>
-        <w:rPr>
-          <w:rFonts w:ascii="Consolas" w:hAnsi="Consolas"/>
-          <w:sz w:val="18"/>
-          <w:szCs w:val="18"/>
-        </w:rPr>
-      </w:pPr>
-      <w:r>
-        <w:rPr>
-          <w:rFonts w:ascii="Consolas" w:hAnsi="Consolas"/>
-          <w:sz w:val="18"/>
-          <w:szCs w:val="18"/>
-        </w:rPr>
-        <w:tab/>
-      </w:r>
-      <w:r>
-        <w:rPr>
-          <w:rFonts w:ascii="Consolas" w:hAnsi="Consolas"/>
-          <w:sz w:val="18"/>
-          <w:szCs w:val="18"/>
-        </w:rPr>
-        <w:tab/>
-        <w:t>get inde</w:t>
-      </w:r>
-      <w:r>
-        <w:rPr>
-          <w:rFonts w:ascii="Consolas" w:hAnsi="Consolas"/>
-          <w:sz w:val="18"/>
-          <w:szCs w:val="18"/>
-        </w:rPr>
-        <w:t>x of player in playerWin</w:t>
-      </w:r>
-    </w:p>
-    <w:p>
-      <w:pPr>
-        <w:spacing w:after="0"/>
-        <w:rPr>
-          <w:rFonts w:ascii="Consolas" w:hAnsi="Consolas"/>
-          <w:sz w:val="18"/>
-          <w:szCs w:val="18"/>
-        </w:rPr>
-      </w:pPr>
-      <w:r>
-        <w:rPr>
-          <w:rFonts w:ascii="Consolas" w:hAnsi="Consolas"/>
-          <w:sz w:val="18"/>
-          <w:szCs w:val="18"/>
-        </w:rPr>
-        <w:tab/>
-      </w:r>
-      <w:r>
-        <w:rPr>
-          <w:rFonts w:ascii="Consolas" w:hAnsi="Consolas"/>
-          <w:sz w:val="18"/>
-          <w:szCs w:val="18"/>
-        </w:rPr>
-        <w:tab/>
-        <w:t>moneyWon &lt;- money player won in round</w:t>
-      </w:r>
-    </w:p>
-    <w:p>
-      <w:pPr>
-        <w:spacing w:after="0"/>
-        <w:rPr>
-          <w:rFonts w:ascii="Consolas" w:hAnsi="Consolas"/>
-          <w:sz w:val="18"/>
-          <w:szCs w:val="18"/>
-        </w:rPr>
-      </w:pPr>
-      <w:r>
-        <w:rPr>
-          <w:rFonts w:ascii="Consolas" w:hAnsi="Consolas"/>
-          <w:sz w:val="18"/>
-          <w:szCs w:val="18"/>
-        </w:rPr>
-        <w:tab/>
-      </w:r>
-      <w:r>
-        <w:rPr>
-          <w:rFonts w:ascii="Consolas" w:hAnsi="Consolas"/>
-          <w:sz w:val="18"/>
-          <w:szCs w:val="18"/>
-        </w:rPr>
-        <w:tab/>
-        <w:t>if index &lt;= winningIndex and player hasn’t folded</w:t>
-      </w:r>
-    </w:p>
-    <w:p>
-      <w:pPr>
-        <w:spacing w:after="0"/>
-        <w:rPr>
-          <w:rFonts w:ascii="Consolas" w:hAnsi="Consolas"/>
-          <w:sz w:val="18"/>
-          <w:szCs w:val="18"/>
-        </w:rPr>
-      </w:pPr>
-      <w:r>
-        <w:rPr>
-          <w:rFonts w:ascii="Consolas" w:hAnsi="Consolas"/>
-          <w:sz w:val="18"/>
-          <w:szCs w:val="18"/>
-        </w:rPr>
-        <w:tab/>
-      </w:r>
-      <w:r>
-        <w:rPr>
-          <w:rFonts w:ascii="Consolas" w:hAnsi="Consolas"/>
-          <w:sz w:val="18"/>
-          <w:szCs w:val="18"/>
-        </w:rPr>
-        <w:tab/>
-      </w:r>
-      <w:r>
-        <w:rPr>
-          <w:rFonts w:ascii="Consolas" w:hAnsi="Consolas"/>
-          <w:sz w:val="18"/>
-          <w:szCs w:val="18"/>
-        </w:rPr>
-        <w:tab/>
-      </w:r>
-      <w:r>
-        <w:rPr>
-          <w:rFonts w:ascii="Consolas" w:hAnsi="Consolas"/>
-          <w:sz w:val="18"/>
-          <w:szCs w:val="18"/>
-        </w:rPr>
-        <w:t>showHands += [player, player’s cards, hand strength, moneyWon]</w:t>
-      </w:r>
-    </w:p>
-    <w:p>
-      <w:pPr>
-        <w:spacing w:after="0"/>
-        <w:rPr>
-          <w:rFonts w:ascii="Consolas" w:hAnsi="Consolas"/>
-          <w:sz w:val="18"/>
-          <w:szCs w:val="18"/>
-        </w:rPr>
-      </w:pPr>
-      <w:r>
-        <w:rPr>
-          <w:rFonts w:ascii="Consolas" w:hAnsi="Consolas"/>
-          <w:sz w:val="18"/>
-          <w:szCs w:val="18"/>
-        </w:rPr>
-        <w:tab/>
-        <w:t>for player in showHands</w:t>
-      </w:r>
-    </w:p>
-    <w:p>
-      <w:pPr>
-        <w:spacing w:after="0"/>
-        <w:rPr>
-          <w:rFonts w:ascii="Consolas" w:hAnsi="Consolas"/>
-          <w:sz w:val="18"/>
-          <w:szCs w:val="18"/>
-        </w:rPr>
-      </w:pPr>
-      <w:r>
-        <w:rPr>
-          <w:rFonts w:ascii="Consolas" w:hAnsi="Consolas"/>
-          <w:sz w:val="18"/>
-          <w:szCs w:val="18"/>
-        </w:rPr>
-        <w:tab/>
-      </w:r>
-      <w:r>
-        <w:rPr>
-          <w:rFonts w:ascii="Consolas" w:hAnsi="Consolas"/>
-          <w:sz w:val="18"/>
-          <w:szCs w:val="18"/>
-        </w:rPr>
-        <w:tab/>
-        <w:t>message += data from player</w:t>
-      </w:r>
-    </w:p>
-    <w:p>
-      <w:pPr>
-        <w:spacing w:after="0"/>
-        <w:rPr>
-          <w:rFonts w:ascii="Consolas" w:hAnsi="Consolas"/>
-          <w:sz w:val="18"/>
-          <w:szCs w:val="18"/>
-        </w:rPr>
-      </w:pPr>
-      <w:r>
-        <w:rPr>
-          <w:rFonts w:ascii="Consolas" w:hAnsi="Consolas"/>
-          <w:sz w:val="18"/>
-          <w:szCs w:val="18"/>
-        </w:rPr>
-        <w:tab/>
-      </w:r>
-    </w:p>
-    <w:p>
-      <w:pPr>
-        <w:spacing w:after="0"/>
-        <w:rPr>
-          <w:rFonts w:ascii="Consolas" w:hAnsi="Consolas"/>
-          <w:sz w:val="18"/>
-          <w:szCs w:val="18"/>
-        </w:rPr>
-      </w:pPr>
-    </w:p>
-    <w:p/>
     <w:p>
       <w:pPr>
         <w:pStyle w:val="Heading2"/>
@@ -3942,7 +5658,6 @@
     </w:p>
     <w:p>
       <w:r>
-        <w:lastRenderedPageBreak/>
         <w:t xml:space="preserve">The </w:t>
       </w:r>
       <w:r>
@@ -4027,19 +5742,6 @@
     <w:p/>
     <w:p>
       <w:pPr>
-        <w:rPr>
-          <w:rFonts w:asciiTheme="majorHAnsi" w:eastAsiaTheme="majorEastAsia" w:hAnsiTheme="majorHAnsi" w:cstheme="majorBidi"/>
-          <w:color w:val="2F5496" w:themeColor="accent1" w:themeShade="BF"/>
-          <w:sz w:val="26"/>
-          <w:szCs w:val="26"/>
-        </w:rPr>
-      </w:pPr>
-      <w:r>
-        <w:br w:type="page"/>
-      </w:r>
-    </w:p>
-    <w:p>
-      <w:pPr>
         <w:pStyle w:val="Heading2"/>
       </w:pPr>
       <w:r>
@@ -4049,15 +5751,18 @@
     </w:p>
     <w:p/>
     <w:p>
+      <w:pPr>
+        <w:jc w:val="center"/>
+      </w:pPr>
       <w:r>
         <w:rPr>
           <w:noProof/>
         </w:rPr>
         <w:drawing>
-          <wp:inline distT="0" distB="0" distL="0" distR="0" wp14:anchorId="453366B6" wp14:editId="79DD7886">
-            <wp:extent cx="4473579" cy="7581900"/>
-            <wp:effectExtent l="0" t="0" r="3175" b="0"/>
-            <wp:docPr id="4" name="Picture 4"/>
+          <wp:inline distT="0" distB="0" distL="0" distR="0" wp14:anchorId="65B46D0F" wp14:editId="5B8005E6">
+            <wp:extent cx="5338285" cy="5665940"/>
+            <wp:effectExtent l="0" t="0" r="0" b="0"/>
+            <wp:docPr id="1" name="Picture 1"/>
             <wp:cNvGraphicFramePr>
               <a:graphicFrameLocks xmlns:a="http://schemas.openxmlformats.org/drawingml/2006/main" noChangeAspect="1"/>
             </wp:cNvGraphicFramePr>
@@ -4065,7 +5770,7 @@
               <a:graphicData uri="http://schemas.openxmlformats.org/drawingml/2006/picture">
                 <pic:pic xmlns:pic="http://schemas.openxmlformats.org/drawingml/2006/picture">
                   <pic:nvPicPr>
-                    <pic:cNvPr id="4" name="oop design.png"/>
+                    <pic:cNvPr id="1" name="oop design.png"/>
                     <pic:cNvPicPr/>
                   </pic:nvPicPr>
                   <pic:blipFill>
@@ -4083,7 +5788,7 @@
                   <pic:spPr>
                     <a:xfrm>
                       <a:off x="0" y="0"/>
-                      <a:ext cx="4478017" cy="7589422"/>
+                      <a:ext cx="5341975" cy="5669857"/>
                     </a:xfrm>
                     <a:prstGeom prst="rect">
                       <a:avLst/>
@@ -5490,6 +7195,36 @@
     <w:uiPriority w:val="99"/>
     <w:rsid w:val="00C732D0"/>
   </w:style>
+  <w:style w:type="paragraph" w:styleId="BalloonText">
+    <w:name w:val="Balloon Text"/>
+    <w:basedOn w:val="Normal"/>
+    <w:link w:val="BalloonTextChar"/>
+    <w:uiPriority w:val="99"/>
+    <w:semiHidden/>
+    <w:unhideWhenUsed/>
+    <w:rsid w:val="00B71110"/>
+    <w:pPr>
+      <w:spacing w:after="0" w:line="240" w:lineRule="auto"/>
+    </w:pPr>
+    <w:rPr>
+      <w:rFonts w:ascii="Segoe UI" w:hAnsi="Segoe UI" w:cs="Segoe UI"/>
+      <w:sz w:val="18"/>
+      <w:szCs w:val="18"/>
+    </w:rPr>
+  </w:style>
+  <w:style w:type="character" w:customStyle="1" w:styleId="BalloonTextChar">
+    <w:name w:val="Balloon Text Char"/>
+    <w:basedOn w:val="DefaultParagraphFont"/>
+    <w:link w:val="BalloonText"/>
+    <w:uiPriority w:val="99"/>
+    <w:semiHidden/>
+    <w:rsid w:val="00B71110"/>
+    <w:rPr>
+      <w:rFonts w:ascii="Segoe UI" w:hAnsi="Segoe UI" w:cs="Segoe UI"/>
+      <w:sz w:val="18"/>
+      <w:szCs w:val="18"/>
+    </w:rPr>
+  </w:style>
 </w:styles>
 </file>
 
@@ -5793,7 +7528,7 @@
 </file>
 
 <file path=customXml/itemProps1.xml><?xml version="1.0" encoding="utf-8"?>
-<ds:datastoreItem xmlns:ds="http://schemas.openxmlformats.org/officeDocument/2006/customXml" ds:itemID="{389D99E4-4142-40D8-BD5C-11323C82A769}">
+<ds:datastoreItem xmlns:ds="http://schemas.openxmlformats.org/officeDocument/2006/customXml" ds:itemID="{FA4DB479-C9F1-4FB7-8D39-5B72D4809165}">
   <ds:schemaRefs>
     <ds:schemaRef ds:uri="http://schemas.openxmlformats.org/officeDocument/2006/bibliography"/>
   </ds:schemaRefs>

--- a/report/Design.docx
+++ b/report/Design.docx
@@ -17,8 +17,6 @@
       <w:r>
         <w:t>Overview</w:t>
       </w:r>
-      <w:bookmarkStart w:id="0" w:name="_GoBack"/>
-      <w:bookmarkEnd w:id="0"/>
     </w:p>
     <w:p>
       <w:r>
@@ -31,7 +29,13 @@
         <w:t xml:space="preserve">users </w:t>
       </w:r>
       <w:r>
-        <w:t>to play live poker against other players.</w:t>
+        <w:t>to</w:t>
+      </w:r>
+      <w:r>
+        <w:t xml:space="preserve"> create accounts and</w:t>
+      </w:r>
+      <w:r>
+        <w:t xml:space="preserve"> play live poker against other players.</w:t>
       </w:r>
       <w:r>
         <w:t xml:space="preserve"> In each table, there is also a chat</w:t>
@@ -2602,7 +2606,15 @@
     </w:p>
     <w:p>
       <w:r>
-        <w:t>If cards are the same in a hand the function is recursively called to check for opportunities for straight flushes.</w:t>
+        <w:t>If cards are the same in a hand</w:t>
+      </w:r>
+      <w:r>
+        <w:t>,</w:t>
+      </w:r>
+      <w:bookmarkStart w:id="0" w:name="_GoBack"/>
+      <w:bookmarkEnd w:id="0"/>
+      <w:r>
+        <w:t xml:space="preserve"> the function is recursively called to check for opportunities for straight flushes.</w:t>
       </w:r>
     </w:p>
     <w:p>
@@ -3184,13 +3196,6 @@
           <w:szCs w:val="18"/>
         </w:rPr>
         <w:tab/>
-      </w:r>
-      <w:r>
-        <w:rPr>
-          <w:rFonts w:ascii="Consolas" w:hAnsi="Consolas"/>
-          <w:sz w:val="18"/>
-          <w:szCs w:val="18"/>
-        </w:rPr>
         <w:t xml:space="preserve">hand is straight </w:t>
       </w:r>
       <w:r>
@@ -3535,13 +3540,6 @@
           <w:szCs w:val="18"/>
         </w:rPr>
         <w:tab/>
-      </w:r>
-      <w:r>
-        <w:rPr>
-          <w:rFonts w:ascii="Consolas" w:hAnsi="Consolas"/>
-          <w:sz w:val="18"/>
-          <w:szCs w:val="18"/>
-        </w:rPr>
         <w:t>repeated &lt;- []</w:t>
       </w:r>
     </w:p>
@@ -3703,34 +3701,13 @@
         <w:t xml:space="preserve">ny players may have the same strength hand and the players </w:t>
       </w:r>
       <w:r>
-        <w:t>are added in pairs, so if a player is the same as</w:t>
-      </w:r>
-      <w:r>
-        <w:t xml:space="preserve"> </w:t>
-      </w:r>
-      <w:r>
-        <w:t>a player in the previous iteration then all 3 players in the</w:t>
-      </w:r>
-      <w:r>
-        <w:t xml:space="preserve"> </w:t>
-      </w:r>
-      <w:r>
-        <w:t>current and previous iteration have the same strength hand.</w:t>
-      </w:r>
-      <w:r>
-        <w:t xml:space="preserve"> </w:t>
+        <w:t xml:space="preserve">are added in pairs, so if a player is the same as a player in the previous iteration then all 3 players in the current and previous iteration have the same strength hand. </w:t>
       </w:r>
       <w:r>
         <w:t>So,</w:t>
       </w:r>
       <w:r>
-        <w:t xml:space="preserve"> the other player in the current iteration is appended to the</w:t>
-      </w:r>
-      <w:r>
-        <w:t xml:space="preserve"> </w:t>
-      </w:r>
-      <w:r>
-        <w:t>previous iteration</w:t>
+        <w:t xml:space="preserve"> the other player in the current iteration is appended to the previous iteration</w:t>
       </w:r>
       <w:r>
         <w:t>s</w:t>
@@ -4557,10 +4534,7 @@
         <w:t>A recursive function</w:t>
       </w:r>
       <w:r>
-        <w:t xml:space="preserve"> </w:t>
-      </w:r>
-      <w:r>
-        <w:t>evenly</w:t>
+        <w:t xml:space="preserve"> evenly</w:t>
       </w:r>
       <w:r>
         <w:t xml:space="preserve"> distribut</w:t>
@@ -7528,7 +7502,7 @@
 </file>
 
 <file path=customXml/itemProps1.xml><?xml version="1.0" encoding="utf-8"?>
-<ds:datastoreItem xmlns:ds="http://schemas.openxmlformats.org/officeDocument/2006/customXml" ds:itemID="{FA4DB479-C9F1-4FB7-8D39-5B72D4809165}">
+<ds:datastoreItem xmlns:ds="http://schemas.openxmlformats.org/officeDocument/2006/customXml" ds:itemID="{A83B43A2-E595-477E-9B36-B31E5B3A2E62}">
   <ds:schemaRefs>
     <ds:schemaRef ds:uri="http://schemas.openxmlformats.org/officeDocument/2006/bibliography"/>
   </ds:schemaRefs>
